--- a/templates/docx/5.docx
+++ b/templates/docx/5.docx
@@ -6,7 +6,7 @@
       <w:pPr>
         <w:pStyle w:val="Normal"/>
         <w:spacing w:lineRule="auto" w:line="259" w:before="0" w:after="0"/>
-        <w:ind w:right="0" w:hanging="0"/>
+        <w:ind w:hanging="0" w:right="0"/>
         <w:jc w:val="left"/>
         <w:rPr>
           <w:highlight w:val="none"/>
@@ -27,7 +27,7 @@
       <w:pPr>
         <w:pStyle w:val="Normal"/>
         <w:spacing w:lineRule="auto" w:line="259" w:before="0" w:after="0"/>
-        <w:ind w:right="0" w:hanging="0"/>
+        <w:ind w:hanging="0" w:right="0"/>
         <w:jc w:val="left"/>
         <w:rPr>
           <w:highlight w:val="none"/>
@@ -48,7 +48,7 @@
       <w:pPr>
         <w:pStyle w:val="Normal"/>
         <w:spacing w:lineRule="auto" w:line="259" w:before="0" w:after="15"/>
-        <w:ind w:left="10" w:right="6" w:hanging="10"/>
+        <w:ind w:hanging="10" w:left="10" w:right="6"/>
         <w:jc w:val="center"/>
         <w:rPr>
           <w:highlight w:val="none"/>
@@ -67,7 +67,7 @@
       <w:pPr>
         <w:pStyle w:val="Normal"/>
         <w:spacing w:before="0" w:after="15"/>
-        <w:ind w:left="-15" w:right="380" w:hanging="0"/>
+        <w:ind w:hanging="0" w:left="-15" w:right="380"/>
         <w:rPr>
           <w:highlight w:val="none"/>
           <w:shd w:fill="auto" w:val="clear"/>
@@ -108,7 +108,7 @@
       <w:pPr>
         <w:pStyle w:val="Normal"/>
         <w:spacing w:lineRule="auto" w:line="259" w:before="0" w:after="66"/>
-        <w:ind w:right="0" w:hanging="0"/>
+        <w:ind w:hanging="0" w:right="0"/>
         <w:jc w:val="left"/>
         <w:rPr>
           <w:highlight w:val="none"/>
@@ -126,7 +126,7 @@
     <w:p>
       <w:pPr>
         <w:pStyle w:val="Normal"/>
-        <w:ind w:left="-15" w:right="0" w:firstLine="711"/>
+        <w:ind w:firstLine="711" w:left="-15" w:right="0"/>
         <w:rPr>
           <w:highlight w:val="none"/>
           <w:shd w:fill="auto" w:val="clear"/>
@@ -167,7 +167,7 @@
       <w:pPr>
         <w:pStyle w:val="Normal"/>
         <w:spacing w:before="0" w:after="330"/>
-        <w:ind w:left="-15" w:right="0" w:firstLine="711"/>
+        <w:ind w:firstLine="711" w:left="-15" w:right="0"/>
         <w:rPr>
           <w:highlight w:val="none"/>
           <w:shd w:fill="auto" w:val="clear"/>
@@ -206,8 +206,8 @@
     </w:p>
     <w:p>
       <w:pPr>
-        <w:pStyle w:val="1"/>
-        <w:ind w:left="567" w:right="934" w:hanging="10"/>
+        <w:pStyle w:val="Heading1"/>
+        <w:ind w:hanging="10" w:left="567" w:right="934"/>
         <w:rPr>
           <w:highlight w:val="none"/>
           <w:shd w:fill="auto" w:val="clear"/>
@@ -251,7 +251,7 @@
       <w:pPr>
         <w:pStyle w:val="Normal"/>
         <w:spacing w:lineRule="auto" w:line="312" w:before="0" w:after="120"/>
-        <w:ind w:left="-15" w:right="0" w:firstLine="556"/>
+        <w:ind w:firstLine="556" w:left="-15" w:right="0"/>
         <w:rPr>
           <w:highlight w:val="none"/>
           <w:shd w:fill="auto" w:val="clear"/>
@@ -324,7 +324,7 @@
       <w:pPr>
         <w:pStyle w:val="Normal"/>
         <w:spacing w:lineRule="auto" w:line="331" w:before="0" w:after="100"/>
-        <w:ind w:left="-15" w:right="0" w:firstLine="556"/>
+        <w:ind w:firstLine="556" w:left="-15" w:right="0"/>
         <w:rPr>
           <w:highlight w:val="none"/>
           <w:shd w:fill="auto" w:val="clear"/>
@@ -383,7 +383,7 @@
       <w:pPr>
         <w:pStyle w:val="Normal"/>
         <w:spacing w:lineRule="auto" w:line="331" w:before="0" w:after="100"/>
-        <w:ind w:left="-15" w:right="0" w:firstLine="556"/>
+        <w:ind w:firstLine="556" w:left="-15" w:right="0"/>
         <w:rPr>
           <w:highlight w:val="none"/>
           <w:shd w:fill="auto" w:val="clear"/>
@@ -426,7 +426,7 @@
       <w:pPr>
         <w:pStyle w:val="Normal"/>
         <w:spacing w:lineRule="auto" w:line="312" w:before="0" w:after="124"/>
-        <w:ind w:left="-15" w:right="0" w:firstLine="556"/>
+        <w:ind w:firstLine="556" w:left="-15" w:right="0"/>
         <w:rPr>
           <w:highlight w:val="none"/>
           <w:shd w:fill="auto" w:val="clear"/>
@@ -469,7 +469,7 @@
       <w:pPr>
         <w:pStyle w:val="Normal"/>
         <w:spacing w:before="0" w:after="0"/>
-        <w:ind w:left="-15" w:right="0" w:firstLine="556"/>
+        <w:ind w:firstLine="556" w:left="-15" w:right="0"/>
         <w:rPr>
           <w:highlight w:val="none"/>
           <w:shd w:fill="auto" w:val="clear"/>
@@ -581,7 +581,7 @@
           <w:bottom w:w="0" w:type="dxa"/>
           <w:right w:w="15" w:type="dxa"/>
         </w:tblCellMar>
-        <w:tblLook w:firstRow="1" w:noVBand="1" w:lastRow="0" w:firstColumn="1" w:lastColumn="0" w:noHBand="0" w:val="04a0"/>
+        <w:tblLook w:val="04a0" w:noHBand="0" w:noVBand="1" w:firstColumn="1" w:lastRow="0" w:lastColumn="0" w:firstRow="1"/>
       </w:tblPr>
       <w:tblGrid>
         <w:gridCol w:w="884"/>
@@ -611,7 +611,7 @@
               <w:widowControl w:val="false"/>
               <w:suppressAutoHyphens w:val="true"/>
               <w:spacing w:lineRule="auto" w:line="259" w:before="0" w:after="0"/>
-              <w:ind w:left="109" w:right="0" w:hanging="0"/>
+              <w:ind w:hanging="0" w:left="109" w:right="0"/>
               <w:jc w:val="left"/>
               <w:rPr>
                 <w:kern w:val="0"/>
@@ -661,7 +661,7 @@
               <w:widowControl w:val="false"/>
               <w:suppressAutoHyphens w:val="true"/>
               <w:spacing w:lineRule="auto" w:line="259" w:before="0" w:after="0"/>
-              <w:ind w:left="269" w:right="262" w:hanging="0"/>
+              <w:ind w:hanging="0" w:left="269" w:right="262"/>
               <w:jc w:val="center"/>
               <w:rPr>
                 <w:kern w:val="0"/>
@@ -700,7 +700,7 @@
               <w:widowControl w:val="false"/>
               <w:suppressAutoHyphens w:val="true"/>
               <w:spacing w:lineRule="auto" w:line="259" w:before="0" w:after="0"/>
-              <w:ind w:right="49" w:hanging="0"/>
+              <w:ind w:hanging="0" w:right="49"/>
               <w:jc w:val="center"/>
               <w:rPr>
                 <w:kern w:val="0"/>
@@ -719,17 +719,6 @@
                 <w:lang w:val="ru-RU" w:eastAsia="en-US" w:bidi="ar-SA"/>
               </w:rPr>
               <w:t xml:space="preserve">Сумма процентов: </w:t>
-            </w:r>
-            <w:r>
-              <w:rPr>
-                <w:b/>
-                <w:kern w:val="0"/>
-                <w:sz w:val="24"/>
-                <w:szCs w:val="24"/>
-                <w:shd w:fill="auto" w:val="clear"/>
-                <w:lang w:val="ru-RU" w:eastAsia="en-US" w:bidi="ar-SA"/>
-              </w:rPr>
-              <w:t>@&lt;PERCENT_NUMBER&gt;@</w:t>
             </w:r>
             <w:r>
               <w:rPr>
@@ -762,7 +751,7 @@
               <w:widowControl w:val="false"/>
               <w:suppressAutoHyphens w:val="true"/>
               <w:spacing w:lineRule="auto" w:line="259" w:before="0" w:after="19"/>
-              <w:ind w:left="670" w:right="0" w:hanging="0"/>
+              <w:ind w:hanging="0" w:left="670" w:right="0"/>
               <w:jc w:val="left"/>
               <w:rPr>
                 <w:kern w:val="0"/>
@@ -789,7 +778,7 @@
               <w:widowControl w:val="false"/>
               <w:suppressAutoHyphens w:val="true"/>
               <w:spacing w:lineRule="auto" w:line="259" w:before="0" w:after="0"/>
-              <w:ind w:right="49" w:hanging="0"/>
+              <w:ind w:hanging="0" w:right="49"/>
               <w:jc w:val="center"/>
               <w:rPr>
                 <w:kern w:val="0"/>
@@ -832,7 +821,7 @@
               <w:widowControl w:val="false"/>
               <w:suppressAutoHyphens w:val="true"/>
               <w:spacing w:lineRule="auto" w:line="259" w:before="0" w:after="160"/>
-              <w:ind w:right="0" w:hanging="0"/>
+              <w:ind w:hanging="0" w:right="0"/>
               <w:jc w:val="left"/>
               <w:rPr>
                 <w:kern w:val="0"/>
@@ -870,7 +859,7 @@
               <w:widowControl w:val="false"/>
               <w:suppressAutoHyphens w:val="true"/>
               <w:spacing w:lineRule="auto" w:line="259" w:before="0" w:after="160"/>
-              <w:ind w:right="0" w:hanging="0"/>
+              <w:ind w:hanging="0" w:right="0"/>
               <w:jc w:val="left"/>
               <w:rPr>
                 <w:kern w:val="0"/>
@@ -909,7 +898,7 @@
               <w:widowControl w:val="false"/>
               <w:suppressAutoHyphens w:val="true"/>
               <w:spacing w:lineRule="auto" w:line="259" w:before="0" w:after="0"/>
-              <w:ind w:right="58" w:hanging="0"/>
+              <w:ind w:hanging="0" w:right="58"/>
               <w:jc w:val="center"/>
               <w:rPr>
                 <w:kern w:val="0"/>
@@ -947,7 +936,7 @@
               <w:widowControl w:val="false"/>
               <w:suppressAutoHyphens w:val="true"/>
               <w:spacing w:lineRule="auto" w:line="259" w:before="0" w:after="160"/>
-              <w:ind w:right="0" w:hanging="0"/>
+              <w:ind w:hanging="0" w:right="0"/>
               <w:jc w:val="left"/>
               <w:rPr>
                 <w:kern w:val="0"/>
@@ -990,7 +979,7 @@
               <w:widowControl w:val="false"/>
               <w:suppressAutoHyphens w:val="true"/>
               <w:spacing w:lineRule="auto" w:line="259" w:before="0" w:after="0"/>
-              <w:ind w:right="65" w:hanging="0"/>
+              <w:ind w:hanging="0" w:right="65"/>
               <w:jc w:val="center"/>
               <w:rPr>
                 <w:kern w:val="0"/>
@@ -1028,7 +1017,7 @@
               <w:widowControl w:val="false"/>
               <w:suppressAutoHyphens w:val="true"/>
               <w:spacing w:lineRule="auto" w:line="259" w:before="0" w:after="0"/>
-              <w:ind w:left="45" w:right="0" w:hanging="0"/>
+              <w:ind w:hanging="0" w:left="45" w:right="0"/>
               <w:jc w:val="center"/>
               <w:rPr>
                 <w:kern w:val="0"/>
@@ -1066,7 +1055,7 @@
               <w:widowControl w:val="false"/>
               <w:suppressAutoHyphens w:val="true"/>
               <w:spacing w:lineRule="auto" w:line="259" w:before="0" w:after="0"/>
-              <w:ind w:left="45" w:right="0" w:hanging="0"/>
+              <w:ind w:hanging="0" w:left="45" w:right="0"/>
               <w:jc w:val="center"/>
               <w:rPr>
                 <w:kern w:val="0"/>
@@ -1104,1734 +1093,7 @@
               <w:widowControl w:val="false"/>
               <w:suppressAutoHyphens w:val="true"/>
               <w:spacing w:lineRule="auto" w:line="259" w:before="0" w:after="0"/>
-              <w:ind w:left="45" w:right="0" w:hanging="0"/>
-              <w:jc w:val="center"/>
-              <w:rPr>
-                <w:kern w:val="0"/>
-                <w:szCs w:val="22"/>
-                <w:highlight w:val="none"/>
-                <w:shd w:fill="auto" w:val="clear"/>
-                <w:lang w:val="en-US" w:eastAsia="en-US" w:bidi="ar-SA"/>
-              </w:rPr>
-            </w:pPr>
-            <w:r>
-              <w:rPr>
-                <w:kern w:val="0"/>
-                <w:sz w:val="24"/>
-                <w:szCs w:val="22"/>
-                <w:shd w:fill="auto" w:val="clear"/>
-                <w:lang w:val="en-US" w:eastAsia="en-US" w:bidi="ar-SA"/>
-              </w:rPr>
-              <w:t xml:space="preserve">- </w:t>
-            </w:r>
-          </w:p>
-        </w:tc>
-      </w:tr>
-      <w:tr>
-        <w:trPr>
-          <w:trHeight w:val="360" w:hRule="atLeast"/>
-        </w:trPr>
-        <w:tc>
-          <w:tcPr>
-            <w:tcW w:w="884" w:type="dxa"/>
-            <w:tcBorders>
-              <w:top w:val="single" w:sz="12" w:space="0" w:color="000000"/>
-              <w:left w:val="single" w:sz="12" w:space="0" w:color="000000"/>
-              <w:bottom w:val="single" w:sz="12" w:space="0" w:color="000000"/>
-              <w:right w:val="single" w:sz="12" w:space="0" w:color="000000"/>
-            </w:tcBorders>
-          </w:tcPr>
-          <w:p>
-            <w:pPr>
-              <w:pStyle w:val="Normal"/>
-              <w:widowControl w:val="false"/>
-              <w:suppressAutoHyphens w:val="true"/>
-              <w:spacing w:lineRule="auto" w:line="259" w:before="0" w:after="0"/>
-              <w:ind w:right="65" w:hanging="0"/>
-              <w:jc w:val="center"/>
-              <w:rPr>
-                <w:kern w:val="0"/>
-                <w:szCs w:val="22"/>
-                <w:highlight w:val="none"/>
-                <w:shd w:fill="auto" w:val="clear"/>
-                <w:lang w:val="en-US" w:eastAsia="en-US" w:bidi="ar-SA"/>
-              </w:rPr>
-            </w:pPr>
-            <w:r>
-              <w:rPr>
-                <w:kern w:val="0"/>
-                <w:sz w:val="24"/>
-                <w:szCs w:val="22"/>
-                <w:shd w:fill="auto" w:val="clear"/>
-                <w:lang w:val="en-US" w:eastAsia="en-US" w:bidi="ar-SA"/>
-              </w:rPr>
-              <w:t xml:space="preserve">2 </w:t>
-            </w:r>
-          </w:p>
-        </w:tc>
-        <w:tc>
-          <w:tcPr>
-            <w:tcW w:w="2265" w:type="dxa"/>
-            <w:tcBorders>
-              <w:top w:val="single" w:sz="12" w:space="0" w:color="000000"/>
-              <w:left w:val="single" w:sz="12" w:space="0" w:color="000000"/>
-              <w:bottom w:val="single" w:sz="12" w:space="0" w:color="000000"/>
-              <w:right w:val="single" w:sz="12" w:space="0" w:color="000000"/>
-            </w:tcBorders>
-          </w:tcPr>
-          <w:p>
-            <w:pPr>
-              <w:pStyle w:val="Normal"/>
-              <w:widowControl w:val="false"/>
-              <w:suppressAutoHyphens w:val="true"/>
-              <w:spacing w:lineRule="auto" w:line="259" w:before="0" w:after="0"/>
-              <w:ind w:left="45" w:right="0" w:hanging="0"/>
-              <w:jc w:val="center"/>
-              <w:rPr>
-                <w:kern w:val="0"/>
-                <w:szCs w:val="22"/>
-                <w:highlight w:val="none"/>
-                <w:shd w:fill="auto" w:val="clear"/>
-                <w:lang w:val="en-US" w:eastAsia="en-US" w:bidi="ar-SA"/>
-              </w:rPr>
-            </w:pPr>
-            <w:r>
-              <w:rPr>
-                <w:kern w:val="0"/>
-                <w:sz w:val="24"/>
-                <w:szCs w:val="22"/>
-                <w:shd w:fill="auto" w:val="clear"/>
-                <w:lang w:val="en-US" w:eastAsia="en-US" w:bidi="ar-SA"/>
-              </w:rPr>
-              <w:t xml:space="preserve">- </w:t>
-            </w:r>
-          </w:p>
-        </w:tc>
-        <w:tc>
-          <w:tcPr>
-            <w:tcW w:w="3332" w:type="dxa"/>
-            <w:tcBorders>
-              <w:top w:val="single" w:sz="12" w:space="0" w:color="000000"/>
-              <w:left w:val="single" w:sz="12" w:space="0" w:color="000000"/>
-              <w:bottom w:val="single" w:sz="12" w:space="0" w:color="000000"/>
-              <w:right w:val="single" w:sz="12" w:space="0" w:color="000000"/>
-            </w:tcBorders>
-          </w:tcPr>
-          <w:p>
-            <w:pPr>
-              <w:pStyle w:val="Normal"/>
-              <w:widowControl w:val="false"/>
-              <w:suppressAutoHyphens w:val="true"/>
-              <w:spacing w:lineRule="auto" w:line="259" w:before="0" w:after="0"/>
-              <w:ind w:left="45" w:right="0" w:hanging="0"/>
-              <w:jc w:val="center"/>
-              <w:rPr>
-                <w:kern w:val="0"/>
-                <w:szCs w:val="22"/>
-                <w:highlight w:val="none"/>
-                <w:shd w:fill="auto" w:val="clear"/>
-                <w:lang w:val="en-US" w:eastAsia="en-US" w:bidi="ar-SA"/>
-              </w:rPr>
-            </w:pPr>
-            <w:r>
-              <w:rPr>
-                <w:kern w:val="0"/>
-                <w:sz w:val="24"/>
-                <w:szCs w:val="22"/>
-                <w:shd w:fill="auto" w:val="clear"/>
-                <w:lang w:val="en-US" w:eastAsia="en-US" w:bidi="ar-SA"/>
-              </w:rPr>
-              <w:t xml:space="preserve">- </w:t>
-            </w:r>
-          </w:p>
-        </w:tc>
-        <w:tc>
-          <w:tcPr>
-            <w:tcW w:w="3473" w:type="dxa"/>
-            <w:tcBorders>
-              <w:top w:val="single" w:sz="12" w:space="0" w:color="000000"/>
-              <w:left w:val="single" w:sz="12" w:space="0" w:color="000000"/>
-              <w:bottom w:val="single" w:sz="12" w:space="0" w:color="000000"/>
-              <w:right w:val="single" w:sz="12" w:space="0" w:color="000000"/>
-            </w:tcBorders>
-          </w:tcPr>
-          <w:p>
-            <w:pPr>
-              <w:pStyle w:val="Normal"/>
-              <w:widowControl w:val="false"/>
-              <w:suppressAutoHyphens w:val="true"/>
-              <w:spacing w:lineRule="auto" w:line="259" w:before="0" w:after="0"/>
-              <w:ind w:left="45" w:right="0" w:hanging="0"/>
-              <w:jc w:val="center"/>
-              <w:rPr>
-                <w:kern w:val="0"/>
-                <w:szCs w:val="22"/>
-                <w:highlight w:val="none"/>
-                <w:shd w:fill="auto" w:val="clear"/>
-                <w:lang w:val="en-US" w:eastAsia="en-US" w:bidi="ar-SA"/>
-              </w:rPr>
-            </w:pPr>
-            <w:r>
-              <w:rPr>
-                <w:kern w:val="0"/>
-                <w:sz w:val="24"/>
-                <w:szCs w:val="22"/>
-                <w:shd w:fill="auto" w:val="clear"/>
-                <w:lang w:val="en-US" w:eastAsia="en-US" w:bidi="ar-SA"/>
-              </w:rPr>
-              <w:t xml:space="preserve">- </w:t>
-            </w:r>
-          </w:p>
-        </w:tc>
-      </w:tr>
-      <w:tr>
-        <w:trPr>
-          <w:trHeight w:val="375" w:hRule="atLeast"/>
-        </w:trPr>
-        <w:tc>
-          <w:tcPr>
-            <w:tcW w:w="884" w:type="dxa"/>
-            <w:tcBorders>
-              <w:top w:val="single" w:sz="12" w:space="0" w:color="000000"/>
-              <w:left w:val="single" w:sz="12" w:space="0" w:color="000000"/>
-              <w:bottom w:val="single" w:sz="12" w:space="0" w:color="000000"/>
-              <w:right w:val="single" w:sz="12" w:space="0" w:color="000000"/>
-            </w:tcBorders>
-          </w:tcPr>
-          <w:p>
-            <w:pPr>
-              <w:pStyle w:val="Normal"/>
-              <w:widowControl w:val="false"/>
-              <w:suppressAutoHyphens w:val="true"/>
-              <w:spacing w:lineRule="auto" w:line="259" w:before="0" w:after="0"/>
-              <w:ind w:right="65" w:hanging="0"/>
-              <w:jc w:val="center"/>
-              <w:rPr>
-                <w:kern w:val="0"/>
-                <w:szCs w:val="22"/>
-                <w:highlight w:val="none"/>
-                <w:shd w:fill="auto" w:val="clear"/>
-                <w:lang w:val="en-US" w:eastAsia="en-US" w:bidi="ar-SA"/>
-              </w:rPr>
-            </w:pPr>
-            <w:r>
-              <w:rPr>
-                <w:kern w:val="0"/>
-                <w:sz w:val="24"/>
-                <w:szCs w:val="22"/>
-                <w:shd w:fill="auto" w:val="clear"/>
-                <w:lang w:val="en-US" w:eastAsia="en-US" w:bidi="ar-SA"/>
-              </w:rPr>
-              <w:t xml:space="preserve">3 </w:t>
-            </w:r>
-          </w:p>
-        </w:tc>
-        <w:tc>
-          <w:tcPr>
-            <w:tcW w:w="2265" w:type="dxa"/>
-            <w:tcBorders>
-              <w:top w:val="single" w:sz="12" w:space="0" w:color="000000"/>
-              <w:left w:val="single" w:sz="12" w:space="0" w:color="000000"/>
-              <w:bottom w:val="single" w:sz="12" w:space="0" w:color="000000"/>
-              <w:right w:val="single" w:sz="12" w:space="0" w:color="000000"/>
-            </w:tcBorders>
-          </w:tcPr>
-          <w:p>
-            <w:pPr>
-              <w:pStyle w:val="Normal"/>
-              <w:widowControl w:val="false"/>
-              <w:suppressAutoHyphens w:val="true"/>
-              <w:spacing w:lineRule="auto" w:line="259" w:before="0" w:after="0"/>
-              <w:ind w:left="45" w:right="0" w:hanging="0"/>
-              <w:jc w:val="center"/>
-              <w:rPr>
-                <w:kern w:val="0"/>
-                <w:szCs w:val="22"/>
-                <w:highlight w:val="none"/>
-                <w:shd w:fill="auto" w:val="clear"/>
-                <w:lang w:val="en-US" w:eastAsia="en-US" w:bidi="ar-SA"/>
-              </w:rPr>
-            </w:pPr>
-            <w:r>
-              <w:rPr>
-                <w:kern w:val="0"/>
-                <w:sz w:val="24"/>
-                <w:szCs w:val="22"/>
-                <w:shd w:fill="auto" w:val="clear"/>
-                <w:lang w:val="en-US" w:eastAsia="en-US" w:bidi="ar-SA"/>
-              </w:rPr>
-              <w:t xml:space="preserve">- </w:t>
-            </w:r>
-          </w:p>
-        </w:tc>
-        <w:tc>
-          <w:tcPr>
-            <w:tcW w:w="3332" w:type="dxa"/>
-            <w:tcBorders>
-              <w:top w:val="single" w:sz="12" w:space="0" w:color="000000"/>
-              <w:left w:val="single" w:sz="12" w:space="0" w:color="000000"/>
-              <w:bottom w:val="single" w:sz="12" w:space="0" w:color="000000"/>
-              <w:right w:val="single" w:sz="12" w:space="0" w:color="000000"/>
-            </w:tcBorders>
-          </w:tcPr>
-          <w:p>
-            <w:pPr>
-              <w:pStyle w:val="Normal"/>
-              <w:widowControl w:val="false"/>
-              <w:suppressAutoHyphens w:val="true"/>
-              <w:spacing w:lineRule="auto" w:line="259" w:before="0" w:after="0"/>
-              <w:ind w:left="45" w:right="0" w:hanging="0"/>
-              <w:jc w:val="center"/>
-              <w:rPr>
-                <w:kern w:val="0"/>
-                <w:szCs w:val="22"/>
-                <w:highlight w:val="none"/>
-                <w:shd w:fill="auto" w:val="clear"/>
-                <w:lang w:val="en-US" w:eastAsia="en-US" w:bidi="ar-SA"/>
-              </w:rPr>
-            </w:pPr>
-            <w:r>
-              <w:rPr>
-                <w:kern w:val="0"/>
-                <w:sz w:val="24"/>
-                <w:szCs w:val="22"/>
-                <w:shd w:fill="auto" w:val="clear"/>
-                <w:lang w:val="en-US" w:eastAsia="en-US" w:bidi="ar-SA"/>
-              </w:rPr>
-              <w:t xml:space="preserve">- </w:t>
-            </w:r>
-          </w:p>
-        </w:tc>
-        <w:tc>
-          <w:tcPr>
-            <w:tcW w:w="3473" w:type="dxa"/>
-            <w:tcBorders>
-              <w:top w:val="single" w:sz="12" w:space="0" w:color="000000"/>
-              <w:left w:val="single" w:sz="12" w:space="0" w:color="000000"/>
-              <w:bottom w:val="single" w:sz="12" w:space="0" w:color="000000"/>
-              <w:right w:val="single" w:sz="12" w:space="0" w:color="000000"/>
-            </w:tcBorders>
-          </w:tcPr>
-          <w:p>
-            <w:pPr>
-              <w:pStyle w:val="Normal"/>
-              <w:widowControl w:val="false"/>
-              <w:suppressAutoHyphens w:val="true"/>
-              <w:spacing w:lineRule="auto" w:line="259" w:before="0" w:after="0"/>
-              <w:ind w:left="45" w:right="0" w:hanging="0"/>
-              <w:jc w:val="center"/>
-              <w:rPr>
-                <w:kern w:val="0"/>
-                <w:szCs w:val="22"/>
-                <w:highlight w:val="none"/>
-                <w:shd w:fill="auto" w:val="clear"/>
-                <w:lang w:val="en-US" w:eastAsia="en-US" w:bidi="ar-SA"/>
-              </w:rPr>
-            </w:pPr>
-            <w:r>
-              <w:rPr>
-                <w:kern w:val="0"/>
-                <w:sz w:val="24"/>
-                <w:szCs w:val="22"/>
-                <w:shd w:fill="auto" w:val="clear"/>
-                <w:lang w:val="en-US" w:eastAsia="en-US" w:bidi="ar-SA"/>
-              </w:rPr>
-              <w:t xml:space="preserve">- </w:t>
-            </w:r>
-          </w:p>
-        </w:tc>
-      </w:tr>
-      <w:tr>
-        <w:trPr>
-          <w:trHeight w:val="360" w:hRule="atLeast"/>
-        </w:trPr>
-        <w:tc>
-          <w:tcPr>
-            <w:tcW w:w="884" w:type="dxa"/>
-            <w:tcBorders>
-              <w:top w:val="single" w:sz="12" w:space="0" w:color="000000"/>
-              <w:left w:val="single" w:sz="12" w:space="0" w:color="000000"/>
-              <w:bottom w:val="single" w:sz="12" w:space="0" w:color="000000"/>
-              <w:right w:val="single" w:sz="12" w:space="0" w:color="000000"/>
-            </w:tcBorders>
-          </w:tcPr>
-          <w:p>
-            <w:pPr>
-              <w:pStyle w:val="Normal"/>
-              <w:widowControl w:val="false"/>
-              <w:suppressAutoHyphens w:val="true"/>
-              <w:spacing w:lineRule="auto" w:line="259" w:before="0" w:after="0"/>
-              <w:ind w:right="65" w:hanging="0"/>
-              <w:jc w:val="center"/>
-              <w:rPr>
-                <w:kern w:val="0"/>
-                <w:szCs w:val="22"/>
-                <w:highlight w:val="none"/>
-                <w:shd w:fill="auto" w:val="clear"/>
-                <w:lang w:val="en-US" w:eastAsia="en-US" w:bidi="ar-SA"/>
-              </w:rPr>
-            </w:pPr>
-            <w:r>
-              <w:rPr>
-                <w:kern w:val="0"/>
-                <w:sz w:val="24"/>
-                <w:szCs w:val="22"/>
-                <w:shd w:fill="auto" w:val="clear"/>
-                <w:lang w:val="en-US" w:eastAsia="en-US" w:bidi="ar-SA"/>
-              </w:rPr>
-              <w:t xml:space="preserve">4 </w:t>
-            </w:r>
-          </w:p>
-        </w:tc>
-        <w:tc>
-          <w:tcPr>
-            <w:tcW w:w="2265" w:type="dxa"/>
-            <w:tcBorders>
-              <w:top w:val="single" w:sz="12" w:space="0" w:color="000000"/>
-              <w:left w:val="single" w:sz="12" w:space="0" w:color="000000"/>
-              <w:bottom w:val="single" w:sz="12" w:space="0" w:color="000000"/>
-              <w:right w:val="single" w:sz="12" w:space="0" w:color="000000"/>
-            </w:tcBorders>
-          </w:tcPr>
-          <w:p>
-            <w:pPr>
-              <w:pStyle w:val="Normal"/>
-              <w:widowControl w:val="false"/>
-              <w:suppressAutoHyphens w:val="true"/>
-              <w:spacing w:lineRule="auto" w:line="259" w:before="0" w:after="0"/>
-              <w:ind w:left="45" w:right="0" w:hanging="0"/>
-              <w:jc w:val="center"/>
-              <w:rPr>
-                <w:kern w:val="0"/>
-                <w:szCs w:val="22"/>
-                <w:highlight w:val="none"/>
-                <w:shd w:fill="auto" w:val="clear"/>
-                <w:lang w:val="en-US" w:eastAsia="en-US" w:bidi="ar-SA"/>
-              </w:rPr>
-            </w:pPr>
-            <w:r>
-              <w:rPr>
-                <w:kern w:val="0"/>
-                <w:sz w:val="24"/>
-                <w:szCs w:val="22"/>
-                <w:shd w:fill="auto" w:val="clear"/>
-                <w:lang w:val="en-US" w:eastAsia="en-US" w:bidi="ar-SA"/>
-              </w:rPr>
-              <w:t xml:space="preserve">- </w:t>
-            </w:r>
-          </w:p>
-        </w:tc>
-        <w:tc>
-          <w:tcPr>
-            <w:tcW w:w="3332" w:type="dxa"/>
-            <w:tcBorders>
-              <w:top w:val="single" w:sz="12" w:space="0" w:color="000000"/>
-              <w:left w:val="single" w:sz="12" w:space="0" w:color="000000"/>
-              <w:bottom w:val="single" w:sz="12" w:space="0" w:color="000000"/>
-              <w:right w:val="single" w:sz="12" w:space="0" w:color="000000"/>
-            </w:tcBorders>
-          </w:tcPr>
-          <w:p>
-            <w:pPr>
-              <w:pStyle w:val="Normal"/>
-              <w:widowControl w:val="false"/>
-              <w:suppressAutoHyphens w:val="true"/>
-              <w:spacing w:lineRule="auto" w:line="259" w:before="0" w:after="0"/>
-              <w:ind w:left="45" w:right="0" w:hanging="0"/>
-              <w:jc w:val="center"/>
-              <w:rPr>
-                <w:kern w:val="0"/>
-                <w:szCs w:val="22"/>
-                <w:highlight w:val="none"/>
-                <w:shd w:fill="auto" w:val="clear"/>
-                <w:lang w:val="en-US" w:eastAsia="en-US" w:bidi="ar-SA"/>
-              </w:rPr>
-            </w:pPr>
-            <w:r>
-              <w:rPr>
-                <w:kern w:val="0"/>
-                <w:sz w:val="24"/>
-                <w:szCs w:val="22"/>
-                <w:shd w:fill="auto" w:val="clear"/>
-                <w:lang w:val="en-US" w:eastAsia="en-US" w:bidi="ar-SA"/>
-              </w:rPr>
-              <w:t xml:space="preserve">- </w:t>
-            </w:r>
-          </w:p>
-        </w:tc>
-        <w:tc>
-          <w:tcPr>
-            <w:tcW w:w="3473" w:type="dxa"/>
-            <w:tcBorders>
-              <w:top w:val="single" w:sz="12" w:space="0" w:color="000000"/>
-              <w:left w:val="single" w:sz="12" w:space="0" w:color="000000"/>
-              <w:bottom w:val="single" w:sz="12" w:space="0" w:color="000000"/>
-              <w:right w:val="single" w:sz="12" w:space="0" w:color="000000"/>
-            </w:tcBorders>
-          </w:tcPr>
-          <w:p>
-            <w:pPr>
-              <w:pStyle w:val="Normal"/>
-              <w:widowControl w:val="false"/>
-              <w:suppressAutoHyphens w:val="true"/>
-              <w:spacing w:lineRule="auto" w:line="259" w:before="0" w:after="0"/>
-              <w:ind w:left="45" w:right="0" w:hanging="0"/>
-              <w:jc w:val="center"/>
-              <w:rPr>
-                <w:kern w:val="0"/>
-                <w:szCs w:val="22"/>
-                <w:highlight w:val="none"/>
-                <w:shd w:fill="auto" w:val="clear"/>
-                <w:lang w:val="en-US" w:eastAsia="en-US" w:bidi="ar-SA"/>
-              </w:rPr>
-            </w:pPr>
-            <w:r>
-              <w:rPr>
-                <w:kern w:val="0"/>
-                <w:sz w:val="24"/>
-                <w:szCs w:val="22"/>
-                <w:shd w:fill="auto" w:val="clear"/>
-                <w:lang w:val="en-US" w:eastAsia="en-US" w:bidi="ar-SA"/>
-              </w:rPr>
-              <w:t xml:space="preserve">- </w:t>
-            </w:r>
-          </w:p>
-        </w:tc>
-      </w:tr>
-      <w:tr>
-        <w:trPr>
-          <w:trHeight w:val="370" w:hRule="atLeast"/>
-        </w:trPr>
-        <w:tc>
-          <w:tcPr>
-            <w:tcW w:w="884" w:type="dxa"/>
-            <w:tcBorders>
-              <w:top w:val="single" w:sz="12" w:space="0" w:color="000000"/>
-              <w:left w:val="single" w:sz="12" w:space="0" w:color="000000"/>
-              <w:bottom w:val="single" w:sz="12" w:space="0" w:color="000000"/>
-              <w:right w:val="single" w:sz="12" w:space="0" w:color="000000"/>
-            </w:tcBorders>
-          </w:tcPr>
-          <w:p>
-            <w:pPr>
-              <w:pStyle w:val="Normal"/>
-              <w:widowControl w:val="false"/>
-              <w:suppressAutoHyphens w:val="true"/>
-              <w:spacing w:lineRule="auto" w:line="259" w:before="0" w:after="0"/>
-              <w:ind w:right="65" w:hanging="0"/>
-              <w:jc w:val="center"/>
-              <w:rPr>
-                <w:kern w:val="0"/>
-                <w:szCs w:val="22"/>
-                <w:highlight w:val="none"/>
-                <w:shd w:fill="auto" w:val="clear"/>
-                <w:lang w:val="en-US" w:eastAsia="en-US" w:bidi="ar-SA"/>
-              </w:rPr>
-            </w:pPr>
-            <w:r>
-              <w:rPr>
-                <w:kern w:val="0"/>
-                <w:sz w:val="24"/>
-                <w:szCs w:val="22"/>
-                <w:shd w:fill="auto" w:val="clear"/>
-                <w:lang w:val="en-US" w:eastAsia="en-US" w:bidi="ar-SA"/>
-              </w:rPr>
-              <w:t xml:space="preserve">5 </w:t>
-            </w:r>
-          </w:p>
-        </w:tc>
-        <w:tc>
-          <w:tcPr>
-            <w:tcW w:w="2265" w:type="dxa"/>
-            <w:tcBorders>
-              <w:top w:val="single" w:sz="12" w:space="0" w:color="000000"/>
-              <w:left w:val="single" w:sz="12" w:space="0" w:color="000000"/>
-              <w:bottom w:val="single" w:sz="12" w:space="0" w:color="000000"/>
-              <w:right w:val="single" w:sz="12" w:space="0" w:color="000000"/>
-            </w:tcBorders>
-          </w:tcPr>
-          <w:p>
-            <w:pPr>
-              <w:pStyle w:val="Normal"/>
-              <w:widowControl w:val="false"/>
-              <w:suppressAutoHyphens w:val="true"/>
-              <w:spacing w:lineRule="auto" w:line="259" w:before="0" w:after="0"/>
-              <w:ind w:left="45" w:right="0" w:hanging="0"/>
-              <w:jc w:val="center"/>
-              <w:rPr>
-                <w:kern w:val="0"/>
-                <w:szCs w:val="22"/>
-                <w:highlight w:val="none"/>
-                <w:shd w:fill="auto" w:val="clear"/>
-                <w:lang w:val="en-US" w:eastAsia="en-US" w:bidi="ar-SA"/>
-              </w:rPr>
-            </w:pPr>
-            <w:r>
-              <w:rPr>
-                <w:kern w:val="0"/>
-                <w:sz w:val="24"/>
-                <w:szCs w:val="22"/>
-                <w:shd w:fill="auto" w:val="clear"/>
-                <w:lang w:val="en-US" w:eastAsia="en-US" w:bidi="ar-SA"/>
-              </w:rPr>
-              <w:t xml:space="preserve">- </w:t>
-            </w:r>
-          </w:p>
-        </w:tc>
-        <w:tc>
-          <w:tcPr>
-            <w:tcW w:w="3332" w:type="dxa"/>
-            <w:tcBorders>
-              <w:top w:val="single" w:sz="12" w:space="0" w:color="000000"/>
-              <w:left w:val="single" w:sz="12" w:space="0" w:color="000000"/>
-              <w:bottom w:val="single" w:sz="12" w:space="0" w:color="000000"/>
-              <w:right w:val="single" w:sz="12" w:space="0" w:color="000000"/>
-            </w:tcBorders>
-          </w:tcPr>
-          <w:p>
-            <w:pPr>
-              <w:pStyle w:val="Normal"/>
-              <w:widowControl w:val="false"/>
-              <w:suppressAutoHyphens w:val="true"/>
-              <w:spacing w:lineRule="auto" w:line="259" w:before="0" w:after="0"/>
-              <w:ind w:left="45" w:right="0" w:hanging="0"/>
-              <w:jc w:val="center"/>
-              <w:rPr>
-                <w:kern w:val="0"/>
-                <w:szCs w:val="22"/>
-                <w:highlight w:val="none"/>
-                <w:shd w:fill="auto" w:val="clear"/>
-                <w:lang w:val="en-US" w:eastAsia="en-US" w:bidi="ar-SA"/>
-              </w:rPr>
-            </w:pPr>
-            <w:r>
-              <w:rPr>
-                <w:kern w:val="0"/>
-                <w:sz w:val="24"/>
-                <w:szCs w:val="22"/>
-                <w:shd w:fill="auto" w:val="clear"/>
-                <w:lang w:val="en-US" w:eastAsia="en-US" w:bidi="ar-SA"/>
-              </w:rPr>
-              <w:t xml:space="preserve">- </w:t>
-            </w:r>
-          </w:p>
-        </w:tc>
-        <w:tc>
-          <w:tcPr>
-            <w:tcW w:w="3473" w:type="dxa"/>
-            <w:tcBorders>
-              <w:top w:val="single" w:sz="12" w:space="0" w:color="000000"/>
-              <w:left w:val="single" w:sz="12" w:space="0" w:color="000000"/>
-              <w:bottom w:val="single" w:sz="12" w:space="0" w:color="000000"/>
-              <w:right w:val="single" w:sz="12" w:space="0" w:color="000000"/>
-            </w:tcBorders>
-          </w:tcPr>
-          <w:p>
-            <w:pPr>
-              <w:pStyle w:val="Normal"/>
-              <w:widowControl w:val="false"/>
-              <w:suppressAutoHyphens w:val="true"/>
-              <w:spacing w:lineRule="auto" w:line="259" w:before="0" w:after="0"/>
-              <w:ind w:left="45" w:right="0" w:hanging="0"/>
-              <w:jc w:val="center"/>
-              <w:rPr>
-                <w:kern w:val="0"/>
-                <w:szCs w:val="22"/>
-                <w:highlight w:val="none"/>
-                <w:shd w:fill="auto" w:val="clear"/>
-                <w:lang w:val="en-US" w:eastAsia="en-US" w:bidi="ar-SA"/>
-              </w:rPr>
-            </w:pPr>
-            <w:r>
-              <w:rPr>
-                <w:kern w:val="0"/>
-                <w:sz w:val="24"/>
-                <w:szCs w:val="22"/>
-                <w:shd w:fill="auto" w:val="clear"/>
-                <w:lang w:val="en-US" w:eastAsia="en-US" w:bidi="ar-SA"/>
-              </w:rPr>
-              <w:t xml:space="preserve">- </w:t>
-            </w:r>
-          </w:p>
-        </w:tc>
-      </w:tr>
-      <w:tr>
-        <w:trPr>
-          <w:trHeight w:val="375" w:hRule="atLeast"/>
-        </w:trPr>
-        <w:tc>
-          <w:tcPr>
-            <w:tcW w:w="884" w:type="dxa"/>
-            <w:tcBorders>
-              <w:top w:val="single" w:sz="12" w:space="0" w:color="000000"/>
-              <w:left w:val="single" w:sz="12" w:space="0" w:color="000000"/>
-              <w:bottom w:val="single" w:sz="12" w:space="0" w:color="000000"/>
-              <w:right w:val="single" w:sz="12" w:space="0" w:color="000000"/>
-            </w:tcBorders>
-          </w:tcPr>
-          <w:p>
-            <w:pPr>
-              <w:pStyle w:val="Normal"/>
-              <w:widowControl w:val="false"/>
-              <w:suppressAutoHyphens w:val="true"/>
-              <w:spacing w:lineRule="auto" w:line="259" w:before="0" w:after="0"/>
-              <w:ind w:right="65" w:hanging="0"/>
-              <w:jc w:val="center"/>
-              <w:rPr>
-                <w:kern w:val="0"/>
-                <w:szCs w:val="22"/>
-                <w:highlight w:val="none"/>
-                <w:shd w:fill="auto" w:val="clear"/>
-                <w:lang w:val="en-US" w:eastAsia="en-US" w:bidi="ar-SA"/>
-              </w:rPr>
-            </w:pPr>
-            <w:r>
-              <w:rPr>
-                <w:kern w:val="0"/>
-                <w:sz w:val="24"/>
-                <w:szCs w:val="22"/>
-                <w:shd w:fill="auto" w:val="clear"/>
-                <w:lang w:val="en-US" w:eastAsia="en-US" w:bidi="ar-SA"/>
-              </w:rPr>
-              <w:t xml:space="preserve">6 </w:t>
-            </w:r>
-          </w:p>
-        </w:tc>
-        <w:tc>
-          <w:tcPr>
-            <w:tcW w:w="2265" w:type="dxa"/>
-            <w:tcBorders>
-              <w:top w:val="single" w:sz="12" w:space="0" w:color="000000"/>
-              <w:left w:val="single" w:sz="12" w:space="0" w:color="000000"/>
-              <w:bottom w:val="single" w:sz="12" w:space="0" w:color="000000"/>
-              <w:right w:val="single" w:sz="12" w:space="0" w:color="000000"/>
-            </w:tcBorders>
-          </w:tcPr>
-          <w:p>
-            <w:pPr>
-              <w:pStyle w:val="Normal"/>
-              <w:widowControl w:val="false"/>
-              <w:suppressAutoHyphens w:val="true"/>
-              <w:spacing w:lineRule="auto" w:line="259" w:before="0" w:after="0"/>
-              <w:ind w:left="45" w:right="0" w:hanging="0"/>
-              <w:jc w:val="center"/>
-              <w:rPr>
-                <w:kern w:val="0"/>
-                <w:szCs w:val="22"/>
-                <w:highlight w:val="none"/>
-                <w:shd w:fill="auto" w:val="clear"/>
-                <w:lang w:val="en-US" w:eastAsia="en-US" w:bidi="ar-SA"/>
-              </w:rPr>
-            </w:pPr>
-            <w:r>
-              <w:rPr>
-                <w:kern w:val="0"/>
-                <w:sz w:val="24"/>
-                <w:szCs w:val="22"/>
-                <w:shd w:fill="auto" w:val="clear"/>
-                <w:lang w:val="en-US" w:eastAsia="en-US" w:bidi="ar-SA"/>
-              </w:rPr>
-              <w:t xml:space="preserve">- </w:t>
-            </w:r>
-          </w:p>
-        </w:tc>
-        <w:tc>
-          <w:tcPr>
-            <w:tcW w:w="3332" w:type="dxa"/>
-            <w:tcBorders>
-              <w:top w:val="single" w:sz="12" w:space="0" w:color="000000"/>
-              <w:left w:val="single" w:sz="12" w:space="0" w:color="000000"/>
-              <w:bottom w:val="single" w:sz="12" w:space="0" w:color="000000"/>
-              <w:right w:val="single" w:sz="12" w:space="0" w:color="000000"/>
-            </w:tcBorders>
-          </w:tcPr>
-          <w:p>
-            <w:pPr>
-              <w:pStyle w:val="Normal"/>
-              <w:widowControl w:val="false"/>
-              <w:suppressAutoHyphens w:val="true"/>
-              <w:spacing w:lineRule="auto" w:line="259" w:before="0" w:after="0"/>
-              <w:ind w:left="45" w:right="0" w:hanging="0"/>
-              <w:jc w:val="center"/>
-              <w:rPr>
-                <w:kern w:val="0"/>
-                <w:szCs w:val="22"/>
-                <w:highlight w:val="none"/>
-                <w:shd w:fill="auto" w:val="clear"/>
-                <w:lang w:val="en-US" w:eastAsia="en-US" w:bidi="ar-SA"/>
-              </w:rPr>
-            </w:pPr>
-            <w:r>
-              <w:rPr>
-                <w:kern w:val="0"/>
-                <w:sz w:val="24"/>
-                <w:szCs w:val="22"/>
-                <w:shd w:fill="auto" w:val="clear"/>
-                <w:lang w:val="en-US" w:eastAsia="en-US" w:bidi="ar-SA"/>
-              </w:rPr>
-              <w:t xml:space="preserve">- </w:t>
-            </w:r>
-          </w:p>
-        </w:tc>
-        <w:tc>
-          <w:tcPr>
-            <w:tcW w:w="3473" w:type="dxa"/>
-            <w:tcBorders>
-              <w:top w:val="single" w:sz="12" w:space="0" w:color="000000"/>
-              <w:left w:val="single" w:sz="12" w:space="0" w:color="000000"/>
-              <w:bottom w:val="single" w:sz="12" w:space="0" w:color="000000"/>
-              <w:right w:val="single" w:sz="12" w:space="0" w:color="000000"/>
-            </w:tcBorders>
-          </w:tcPr>
-          <w:p>
-            <w:pPr>
-              <w:pStyle w:val="Normal"/>
-              <w:widowControl w:val="false"/>
-              <w:suppressAutoHyphens w:val="true"/>
-              <w:spacing w:lineRule="auto" w:line="259" w:before="0" w:after="0"/>
-              <w:ind w:left="45" w:right="0" w:hanging="0"/>
-              <w:jc w:val="center"/>
-              <w:rPr>
-                <w:kern w:val="0"/>
-                <w:szCs w:val="22"/>
-                <w:highlight w:val="none"/>
-                <w:shd w:fill="auto" w:val="clear"/>
-                <w:lang w:val="en-US" w:eastAsia="en-US" w:bidi="ar-SA"/>
-              </w:rPr>
-            </w:pPr>
-            <w:r>
-              <w:rPr>
-                <w:kern w:val="0"/>
-                <w:sz w:val="24"/>
-                <w:szCs w:val="22"/>
-                <w:shd w:fill="auto" w:val="clear"/>
-                <w:lang w:val="en-US" w:eastAsia="en-US" w:bidi="ar-SA"/>
-              </w:rPr>
-              <w:t xml:space="preserve">- </w:t>
-            </w:r>
-          </w:p>
-        </w:tc>
-      </w:tr>
-      <w:tr>
-        <w:trPr>
-          <w:trHeight w:val="361" w:hRule="atLeast"/>
-        </w:trPr>
-        <w:tc>
-          <w:tcPr>
-            <w:tcW w:w="884" w:type="dxa"/>
-            <w:tcBorders>
-              <w:top w:val="single" w:sz="12" w:space="0" w:color="000000"/>
-              <w:left w:val="single" w:sz="12" w:space="0" w:color="000000"/>
-              <w:bottom w:val="single" w:sz="12" w:space="0" w:color="000000"/>
-              <w:right w:val="single" w:sz="12" w:space="0" w:color="000000"/>
-            </w:tcBorders>
-          </w:tcPr>
-          <w:p>
-            <w:pPr>
-              <w:pStyle w:val="Normal"/>
-              <w:widowControl w:val="false"/>
-              <w:suppressAutoHyphens w:val="true"/>
-              <w:spacing w:lineRule="auto" w:line="259" w:before="0" w:after="0"/>
-              <w:ind w:right="65" w:hanging="0"/>
-              <w:jc w:val="center"/>
-              <w:rPr>
-                <w:kern w:val="0"/>
-                <w:szCs w:val="22"/>
-                <w:highlight w:val="none"/>
-                <w:shd w:fill="auto" w:val="clear"/>
-                <w:lang w:val="en-US" w:eastAsia="en-US" w:bidi="ar-SA"/>
-              </w:rPr>
-            </w:pPr>
-            <w:r>
-              <w:rPr>
-                <w:kern w:val="0"/>
-                <w:sz w:val="24"/>
-                <w:szCs w:val="22"/>
-                <w:shd w:fill="auto" w:val="clear"/>
-                <w:lang w:val="en-US" w:eastAsia="en-US" w:bidi="ar-SA"/>
-              </w:rPr>
-              <w:t xml:space="preserve">7 </w:t>
-            </w:r>
-          </w:p>
-        </w:tc>
-        <w:tc>
-          <w:tcPr>
-            <w:tcW w:w="2265" w:type="dxa"/>
-            <w:tcBorders>
-              <w:top w:val="single" w:sz="12" w:space="0" w:color="000000"/>
-              <w:left w:val="single" w:sz="12" w:space="0" w:color="000000"/>
-              <w:bottom w:val="single" w:sz="12" w:space="0" w:color="000000"/>
-              <w:right w:val="single" w:sz="12" w:space="0" w:color="000000"/>
-            </w:tcBorders>
-          </w:tcPr>
-          <w:p>
-            <w:pPr>
-              <w:pStyle w:val="Normal"/>
-              <w:widowControl w:val="false"/>
-              <w:suppressAutoHyphens w:val="true"/>
-              <w:spacing w:lineRule="auto" w:line="259" w:before="0" w:after="0"/>
-              <w:ind w:left="45" w:right="0" w:hanging="0"/>
-              <w:jc w:val="center"/>
-              <w:rPr>
-                <w:kern w:val="0"/>
-                <w:szCs w:val="22"/>
-                <w:highlight w:val="none"/>
-                <w:shd w:fill="auto" w:val="clear"/>
-                <w:lang w:val="en-US" w:eastAsia="en-US" w:bidi="ar-SA"/>
-              </w:rPr>
-            </w:pPr>
-            <w:r>
-              <w:rPr>
-                <w:kern w:val="0"/>
-                <w:sz w:val="24"/>
-                <w:szCs w:val="22"/>
-                <w:shd w:fill="auto" w:val="clear"/>
-                <w:lang w:val="en-US" w:eastAsia="en-US" w:bidi="ar-SA"/>
-              </w:rPr>
-              <w:t xml:space="preserve">- </w:t>
-            </w:r>
-          </w:p>
-        </w:tc>
-        <w:tc>
-          <w:tcPr>
-            <w:tcW w:w="3332" w:type="dxa"/>
-            <w:tcBorders>
-              <w:top w:val="single" w:sz="12" w:space="0" w:color="000000"/>
-              <w:left w:val="single" w:sz="12" w:space="0" w:color="000000"/>
-              <w:bottom w:val="single" w:sz="12" w:space="0" w:color="000000"/>
-              <w:right w:val="single" w:sz="12" w:space="0" w:color="000000"/>
-            </w:tcBorders>
-          </w:tcPr>
-          <w:p>
-            <w:pPr>
-              <w:pStyle w:val="Normal"/>
-              <w:widowControl w:val="false"/>
-              <w:suppressAutoHyphens w:val="true"/>
-              <w:spacing w:lineRule="auto" w:line="259" w:before="0" w:after="0"/>
-              <w:ind w:left="45" w:right="0" w:hanging="0"/>
-              <w:jc w:val="center"/>
-              <w:rPr>
-                <w:kern w:val="0"/>
-                <w:szCs w:val="22"/>
-                <w:highlight w:val="none"/>
-                <w:shd w:fill="auto" w:val="clear"/>
-                <w:lang w:val="en-US" w:eastAsia="en-US" w:bidi="ar-SA"/>
-              </w:rPr>
-            </w:pPr>
-            <w:r>
-              <w:rPr>
-                <w:kern w:val="0"/>
-                <w:sz w:val="24"/>
-                <w:szCs w:val="22"/>
-                <w:shd w:fill="auto" w:val="clear"/>
-                <w:lang w:val="en-US" w:eastAsia="en-US" w:bidi="ar-SA"/>
-              </w:rPr>
-              <w:t xml:space="preserve">- </w:t>
-            </w:r>
-          </w:p>
-        </w:tc>
-        <w:tc>
-          <w:tcPr>
-            <w:tcW w:w="3473" w:type="dxa"/>
-            <w:tcBorders>
-              <w:top w:val="single" w:sz="12" w:space="0" w:color="000000"/>
-              <w:left w:val="single" w:sz="12" w:space="0" w:color="000000"/>
-              <w:bottom w:val="single" w:sz="12" w:space="0" w:color="000000"/>
-              <w:right w:val="single" w:sz="12" w:space="0" w:color="000000"/>
-            </w:tcBorders>
-          </w:tcPr>
-          <w:p>
-            <w:pPr>
-              <w:pStyle w:val="Normal"/>
-              <w:widowControl w:val="false"/>
-              <w:suppressAutoHyphens w:val="true"/>
-              <w:spacing w:lineRule="auto" w:line="259" w:before="0" w:after="0"/>
-              <w:ind w:left="45" w:right="0" w:hanging="0"/>
-              <w:jc w:val="center"/>
-              <w:rPr>
-                <w:kern w:val="0"/>
-                <w:szCs w:val="22"/>
-                <w:highlight w:val="none"/>
-                <w:shd w:fill="auto" w:val="clear"/>
-                <w:lang w:val="en-US" w:eastAsia="en-US" w:bidi="ar-SA"/>
-              </w:rPr>
-            </w:pPr>
-            <w:r>
-              <w:rPr>
-                <w:kern w:val="0"/>
-                <w:sz w:val="24"/>
-                <w:szCs w:val="22"/>
-                <w:shd w:fill="auto" w:val="clear"/>
-                <w:lang w:val="en-US" w:eastAsia="en-US" w:bidi="ar-SA"/>
-              </w:rPr>
-              <w:t xml:space="preserve">- </w:t>
-            </w:r>
-          </w:p>
-        </w:tc>
-      </w:tr>
-      <w:tr>
-        <w:trPr>
-          <w:trHeight w:val="375" w:hRule="atLeast"/>
-        </w:trPr>
-        <w:tc>
-          <w:tcPr>
-            <w:tcW w:w="884" w:type="dxa"/>
-            <w:tcBorders>
-              <w:top w:val="single" w:sz="12" w:space="0" w:color="000000"/>
-              <w:left w:val="single" w:sz="12" w:space="0" w:color="000000"/>
-              <w:bottom w:val="single" w:sz="12" w:space="0" w:color="000000"/>
-              <w:right w:val="single" w:sz="12" w:space="0" w:color="000000"/>
-            </w:tcBorders>
-          </w:tcPr>
-          <w:p>
-            <w:pPr>
-              <w:pStyle w:val="Normal"/>
-              <w:widowControl w:val="false"/>
-              <w:suppressAutoHyphens w:val="true"/>
-              <w:spacing w:lineRule="auto" w:line="259" w:before="0" w:after="0"/>
-              <w:ind w:right="65" w:hanging="0"/>
-              <w:jc w:val="center"/>
-              <w:rPr>
-                <w:kern w:val="0"/>
-                <w:szCs w:val="22"/>
-                <w:highlight w:val="none"/>
-                <w:shd w:fill="auto" w:val="clear"/>
-                <w:lang w:val="en-US" w:eastAsia="en-US" w:bidi="ar-SA"/>
-              </w:rPr>
-            </w:pPr>
-            <w:r>
-              <w:rPr>
-                <w:kern w:val="0"/>
-                <w:sz w:val="24"/>
-                <w:szCs w:val="22"/>
-                <w:shd w:fill="auto" w:val="clear"/>
-                <w:lang w:val="en-US" w:eastAsia="en-US" w:bidi="ar-SA"/>
-              </w:rPr>
-              <w:t xml:space="preserve">8 </w:t>
-            </w:r>
-          </w:p>
-        </w:tc>
-        <w:tc>
-          <w:tcPr>
-            <w:tcW w:w="2265" w:type="dxa"/>
-            <w:tcBorders>
-              <w:top w:val="single" w:sz="12" w:space="0" w:color="000000"/>
-              <w:left w:val="single" w:sz="12" w:space="0" w:color="000000"/>
-              <w:bottom w:val="single" w:sz="12" w:space="0" w:color="000000"/>
-              <w:right w:val="single" w:sz="12" w:space="0" w:color="000000"/>
-            </w:tcBorders>
-          </w:tcPr>
-          <w:p>
-            <w:pPr>
-              <w:pStyle w:val="Normal"/>
-              <w:widowControl w:val="false"/>
-              <w:suppressAutoHyphens w:val="true"/>
-              <w:spacing w:lineRule="auto" w:line="259" w:before="0" w:after="0"/>
-              <w:ind w:left="45" w:right="0" w:hanging="0"/>
-              <w:jc w:val="center"/>
-              <w:rPr>
-                <w:kern w:val="0"/>
-                <w:szCs w:val="22"/>
-                <w:highlight w:val="none"/>
-                <w:shd w:fill="auto" w:val="clear"/>
-                <w:lang w:val="en-US" w:eastAsia="en-US" w:bidi="ar-SA"/>
-              </w:rPr>
-            </w:pPr>
-            <w:r>
-              <w:rPr>
-                <w:kern w:val="0"/>
-                <w:sz w:val="24"/>
-                <w:szCs w:val="22"/>
-                <w:shd w:fill="auto" w:val="clear"/>
-                <w:lang w:val="en-US" w:eastAsia="en-US" w:bidi="ar-SA"/>
-              </w:rPr>
-              <w:t xml:space="preserve">- </w:t>
-            </w:r>
-          </w:p>
-        </w:tc>
-        <w:tc>
-          <w:tcPr>
-            <w:tcW w:w="3332" w:type="dxa"/>
-            <w:tcBorders>
-              <w:top w:val="single" w:sz="12" w:space="0" w:color="000000"/>
-              <w:left w:val="single" w:sz="12" w:space="0" w:color="000000"/>
-              <w:bottom w:val="single" w:sz="12" w:space="0" w:color="000000"/>
-              <w:right w:val="single" w:sz="12" w:space="0" w:color="000000"/>
-            </w:tcBorders>
-          </w:tcPr>
-          <w:p>
-            <w:pPr>
-              <w:pStyle w:val="Normal"/>
-              <w:widowControl w:val="false"/>
-              <w:suppressAutoHyphens w:val="true"/>
-              <w:spacing w:lineRule="auto" w:line="259" w:before="0" w:after="0"/>
-              <w:ind w:left="45" w:right="0" w:hanging="0"/>
-              <w:jc w:val="center"/>
-              <w:rPr>
-                <w:kern w:val="0"/>
-                <w:szCs w:val="22"/>
-                <w:highlight w:val="none"/>
-                <w:shd w:fill="auto" w:val="clear"/>
-                <w:lang w:val="en-US" w:eastAsia="en-US" w:bidi="ar-SA"/>
-              </w:rPr>
-            </w:pPr>
-            <w:r>
-              <w:rPr>
-                <w:kern w:val="0"/>
-                <w:sz w:val="24"/>
-                <w:szCs w:val="22"/>
-                <w:shd w:fill="auto" w:val="clear"/>
-                <w:lang w:val="en-US" w:eastAsia="en-US" w:bidi="ar-SA"/>
-              </w:rPr>
-              <w:t xml:space="preserve">- </w:t>
-            </w:r>
-          </w:p>
-        </w:tc>
-        <w:tc>
-          <w:tcPr>
-            <w:tcW w:w="3473" w:type="dxa"/>
-            <w:tcBorders>
-              <w:top w:val="single" w:sz="12" w:space="0" w:color="000000"/>
-              <w:left w:val="single" w:sz="12" w:space="0" w:color="000000"/>
-              <w:bottom w:val="single" w:sz="12" w:space="0" w:color="000000"/>
-              <w:right w:val="single" w:sz="12" w:space="0" w:color="000000"/>
-            </w:tcBorders>
-          </w:tcPr>
-          <w:p>
-            <w:pPr>
-              <w:pStyle w:val="Normal"/>
-              <w:widowControl w:val="false"/>
-              <w:suppressAutoHyphens w:val="true"/>
-              <w:spacing w:lineRule="auto" w:line="259" w:before="0" w:after="0"/>
-              <w:ind w:left="45" w:right="0" w:hanging="0"/>
-              <w:jc w:val="center"/>
-              <w:rPr>
-                <w:kern w:val="0"/>
-                <w:szCs w:val="22"/>
-                <w:highlight w:val="none"/>
-                <w:shd w:fill="auto" w:val="clear"/>
-                <w:lang w:val="en-US" w:eastAsia="en-US" w:bidi="ar-SA"/>
-              </w:rPr>
-            </w:pPr>
-            <w:r>
-              <w:rPr>
-                <w:kern w:val="0"/>
-                <w:sz w:val="24"/>
-                <w:szCs w:val="22"/>
-                <w:shd w:fill="auto" w:val="clear"/>
-                <w:lang w:val="en-US" w:eastAsia="en-US" w:bidi="ar-SA"/>
-              </w:rPr>
-              <w:t xml:space="preserve">- </w:t>
-            </w:r>
-          </w:p>
-        </w:tc>
-      </w:tr>
-      <w:tr>
-        <w:trPr>
-          <w:trHeight w:val="355" w:hRule="atLeast"/>
-        </w:trPr>
-        <w:tc>
-          <w:tcPr>
-            <w:tcW w:w="884" w:type="dxa"/>
-            <w:tcBorders>
-              <w:top w:val="single" w:sz="12" w:space="0" w:color="000000"/>
-              <w:left w:val="single" w:sz="12" w:space="0" w:color="000000"/>
-              <w:bottom w:val="single" w:sz="12" w:space="0" w:color="000000"/>
-              <w:right w:val="single" w:sz="12" w:space="0" w:color="000000"/>
-            </w:tcBorders>
-          </w:tcPr>
-          <w:p>
-            <w:pPr>
-              <w:pStyle w:val="Normal"/>
-              <w:widowControl w:val="false"/>
-              <w:suppressAutoHyphens w:val="true"/>
-              <w:spacing w:lineRule="auto" w:line="259" w:before="0" w:after="0"/>
-              <w:ind w:right="65" w:hanging="0"/>
-              <w:jc w:val="center"/>
-              <w:rPr>
-                <w:kern w:val="0"/>
-                <w:szCs w:val="22"/>
-                <w:highlight w:val="none"/>
-                <w:shd w:fill="auto" w:val="clear"/>
-                <w:lang w:val="en-US" w:eastAsia="en-US" w:bidi="ar-SA"/>
-              </w:rPr>
-            </w:pPr>
-            <w:r>
-              <w:rPr>
-                <w:kern w:val="0"/>
-                <w:sz w:val="24"/>
-                <w:szCs w:val="22"/>
-                <w:shd w:fill="auto" w:val="clear"/>
-                <w:lang w:val="en-US" w:eastAsia="en-US" w:bidi="ar-SA"/>
-              </w:rPr>
-              <w:t xml:space="preserve">9 </w:t>
-            </w:r>
-          </w:p>
-        </w:tc>
-        <w:tc>
-          <w:tcPr>
-            <w:tcW w:w="2265" w:type="dxa"/>
-            <w:tcBorders>
-              <w:top w:val="single" w:sz="12" w:space="0" w:color="000000"/>
-              <w:left w:val="single" w:sz="12" w:space="0" w:color="000000"/>
-              <w:bottom w:val="single" w:sz="12" w:space="0" w:color="000000"/>
-              <w:right w:val="single" w:sz="12" w:space="0" w:color="000000"/>
-            </w:tcBorders>
-          </w:tcPr>
-          <w:p>
-            <w:pPr>
-              <w:pStyle w:val="Normal"/>
-              <w:widowControl w:val="false"/>
-              <w:suppressAutoHyphens w:val="true"/>
-              <w:spacing w:lineRule="auto" w:line="259" w:before="0" w:after="0"/>
-              <w:ind w:left="45" w:right="0" w:hanging="0"/>
-              <w:jc w:val="center"/>
-              <w:rPr>
-                <w:kern w:val="0"/>
-                <w:szCs w:val="22"/>
-                <w:highlight w:val="none"/>
-                <w:shd w:fill="auto" w:val="clear"/>
-                <w:lang w:val="en-US" w:eastAsia="en-US" w:bidi="ar-SA"/>
-              </w:rPr>
-            </w:pPr>
-            <w:r>
-              <w:rPr>
-                <w:kern w:val="0"/>
-                <w:sz w:val="24"/>
-                <w:szCs w:val="22"/>
-                <w:shd w:fill="auto" w:val="clear"/>
-                <w:lang w:val="en-US" w:eastAsia="en-US" w:bidi="ar-SA"/>
-              </w:rPr>
-              <w:t xml:space="preserve">- </w:t>
-            </w:r>
-          </w:p>
-        </w:tc>
-        <w:tc>
-          <w:tcPr>
-            <w:tcW w:w="3332" w:type="dxa"/>
-            <w:tcBorders>
-              <w:top w:val="single" w:sz="12" w:space="0" w:color="000000"/>
-              <w:left w:val="single" w:sz="12" w:space="0" w:color="000000"/>
-              <w:bottom w:val="single" w:sz="12" w:space="0" w:color="000000"/>
-              <w:right w:val="single" w:sz="12" w:space="0" w:color="000000"/>
-            </w:tcBorders>
-          </w:tcPr>
-          <w:p>
-            <w:pPr>
-              <w:pStyle w:val="Normal"/>
-              <w:widowControl w:val="false"/>
-              <w:suppressAutoHyphens w:val="true"/>
-              <w:spacing w:lineRule="auto" w:line="259" w:before="0" w:after="0"/>
-              <w:ind w:left="45" w:right="0" w:hanging="0"/>
-              <w:jc w:val="center"/>
-              <w:rPr>
-                <w:kern w:val="0"/>
-                <w:szCs w:val="22"/>
-                <w:highlight w:val="none"/>
-                <w:shd w:fill="auto" w:val="clear"/>
-                <w:lang w:val="en-US" w:eastAsia="en-US" w:bidi="ar-SA"/>
-              </w:rPr>
-            </w:pPr>
-            <w:r>
-              <w:rPr>
-                <w:kern w:val="0"/>
-                <w:sz w:val="24"/>
-                <w:szCs w:val="22"/>
-                <w:shd w:fill="auto" w:val="clear"/>
-                <w:lang w:val="en-US" w:eastAsia="en-US" w:bidi="ar-SA"/>
-              </w:rPr>
-              <w:t xml:space="preserve">- </w:t>
-            </w:r>
-          </w:p>
-        </w:tc>
-        <w:tc>
-          <w:tcPr>
-            <w:tcW w:w="3473" w:type="dxa"/>
-            <w:tcBorders>
-              <w:top w:val="single" w:sz="12" w:space="0" w:color="000000"/>
-              <w:left w:val="single" w:sz="12" w:space="0" w:color="000000"/>
-              <w:bottom w:val="single" w:sz="12" w:space="0" w:color="000000"/>
-              <w:right w:val="single" w:sz="12" w:space="0" w:color="000000"/>
-            </w:tcBorders>
-          </w:tcPr>
-          <w:p>
-            <w:pPr>
-              <w:pStyle w:val="Normal"/>
-              <w:widowControl w:val="false"/>
-              <w:suppressAutoHyphens w:val="true"/>
-              <w:spacing w:lineRule="auto" w:line="259" w:before="0" w:after="0"/>
-              <w:ind w:left="45" w:right="0" w:hanging="0"/>
-              <w:jc w:val="center"/>
-              <w:rPr>
-                <w:kern w:val="0"/>
-                <w:szCs w:val="22"/>
-                <w:highlight w:val="none"/>
-                <w:shd w:fill="auto" w:val="clear"/>
-                <w:lang w:val="en-US" w:eastAsia="en-US" w:bidi="ar-SA"/>
-              </w:rPr>
-            </w:pPr>
-            <w:r>
-              <w:rPr>
-                <w:kern w:val="0"/>
-                <w:sz w:val="24"/>
-                <w:szCs w:val="22"/>
-                <w:shd w:fill="auto" w:val="clear"/>
-                <w:lang w:val="en-US" w:eastAsia="en-US" w:bidi="ar-SA"/>
-              </w:rPr>
-              <w:t xml:space="preserve">- </w:t>
-            </w:r>
-          </w:p>
-        </w:tc>
-      </w:tr>
-      <w:tr>
-        <w:trPr>
-          <w:trHeight w:val="375" w:hRule="atLeast"/>
-        </w:trPr>
-        <w:tc>
-          <w:tcPr>
-            <w:tcW w:w="884" w:type="dxa"/>
-            <w:tcBorders>
-              <w:top w:val="single" w:sz="12" w:space="0" w:color="000000"/>
-              <w:left w:val="single" w:sz="12" w:space="0" w:color="000000"/>
-              <w:bottom w:val="single" w:sz="12" w:space="0" w:color="000000"/>
-              <w:right w:val="single" w:sz="12" w:space="0" w:color="000000"/>
-            </w:tcBorders>
-          </w:tcPr>
-          <w:p>
-            <w:pPr>
-              <w:pStyle w:val="Normal"/>
-              <w:widowControl w:val="false"/>
-              <w:suppressAutoHyphens w:val="true"/>
-              <w:spacing w:lineRule="auto" w:line="259" w:before="0" w:after="0"/>
-              <w:ind w:right="65" w:hanging="0"/>
-              <w:jc w:val="center"/>
-              <w:rPr>
-                <w:kern w:val="0"/>
-                <w:szCs w:val="22"/>
-                <w:highlight w:val="none"/>
-                <w:shd w:fill="auto" w:val="clear"/>
-                <w:lang w:val="en-US" w:eastAsia="en-US" w:bidi="ar-SA"/>
-              </w:rPr>
-            </w:pPr>
-            <w:r>
-              <w:rPr>
-                <w:kern w:val="0"/>
-                <w:sz w:val="24"/>
-                <w:szCs w:val="22"/>
-                <w:shd w:fill="auto" w:val="clear"/>
-                <w:lang w:val="en-US" w:eastAsia="en-US" w:bidi="ar-SA"/>
-              </w:rPr>
-              <w:t xml:space="preserve">10 </w:t>
-            </w:r>
-          </w:p>
-        </w:tc>
-        <w:tc>
-          <w:tcPr>
-            <w:tcW w:w="2265" w:type="dxa"/>
-            <w:tcBorders>
-              <w:top w:val="single" w:sz="12" w:space="0" w:color="000000"/>
-              <w:left w:val="single" w:sz="12" w:space="0" w:color="000000"/>
-              <w:bottom w:val="single" w:sz="12" w:space="0" w:color="000000"/>
-              <w:right w:val="single" w:sz="12" w:space="0" w:color="000000"/>
-            </w:tcBorders>
-          </w:tcPr>
-          <w:p>
-            <w:pPr>
-              <w:pStyle w:val="Normal"/>
-              <w:widowControl w:val="false"/>
-              <w:suppressAutoHyphens w:val="true"/>
-              <w:spacing w:lineRule="auto" w:line="259" w:before="0" w:after="0"/>
-              <w:ind w:left="45" w:right="0" w:hanging="0"/>
-              <w:jc w:val="center"/>
-              <w:rPr>
-                <w:kern w:val="0"/>
-                <w:szCs w:val="22"/>
-                <w:highlight w:val="none"/>
-                <w:shd w:fill="auto" w:val="clear"/>
-                <w:lang w:val="en-US" w:eastAsia="en-US" w:bidi="ar-SA"/>
-              </w:rPr>
-            </w:pPr>
-            <w:r>
-              <w:rPr>
-                <w:kern w:val="0"/>
-                <w:sz w:val="24"/>
-                <w:szCs w:val="22"/>
-                <w:shd w:fill="auto" w:val="clear"/>
-                <w:lang w:val="en-US" w:eastAsia="en-US" w:bidi="ar-SA"/>
-              </w:rPr>
-              <w:t xml:space="preserve">- </w:t>
-            </w:r>
-          </w:p>
-        </w:tc>
-        <w:tc>
-          <w:tcPr>
-            <w:tcW w:w="3332" w:type="dxa"/>
-            <w:tcBorders>
-              <w:top w:val="single" w:sz="12" w:space="0" w:color="000000"/>
-              <w:left w:val="single" w:sz="12" w:space="0" w:color="000000"/>
-              <w:bottom w:val="single" w:sz="12" w:space="0" w:color="000000"/>
-              <w:right w:val="single" w:sz="12" w:space="0" w:color="000000"/>
-            </w:tcBorders>
-          </w:tcPr>
-          <w:p>
-            <w:pPr>
-              <w:pStyle w:val="Normal"/>
-              <w:widowControl w:val="false"/>
-              <w:suppressAutoHyphens w:val="true"/>
-              <w:spacing w:lineRule="auto" w:line="259" w:before="0" w:after="0"/>
-              <w:ind w:left="45" w:right="0" w:hanging="0"/>
-              <w:jc w:val="center"/>
-              <w:rPr>
-                <w:kern w:val="0"/>
-                <w:szCs w:val="22"/>
-                <w:highlight w:val="none"/>
-                <w:shd w:fill="auto" w:val="clear"/>
-                <w:lang w:val="en-US" w:eastAsia="en-US" w:bidi="ar-SA"/>
-              </w:rPr>
-            </w:pPr>
-            <w:r>
-              <w:rPr>
-                <w:kern w:val="0"/>
-                <w:sz w:val="24"/>
-                <w:szCs w:val="22"/>
-                <w:shd w:fill="auto" w:val="clear"/>
-                <w:lang w:val="en-US" w:eastAsia="en-US" w:bidi="ar-SA"/>
-              </w:rPr>
-              <w:t xml:space="preserve">- </w:t>
-            </w:r>
-          </w:p>
-        </w:tc>
-        <w:tc>
-          <w:tcPr>
-            <w:tcW w:w="3473" w:type="dxa"/>
-            <w:tcBorders>
-              <w:top w:val="single" w:sz="12" w:space="0" w:color="000000"/>
-              <w:left w:val="single" w:sz="12" w:space="0" w:color="000000"/>
-              <w:bottom w:val="single" w:sz="12" w:space="0" w:color="000000"/>
-              <w:right w:val="single" w:sz="12" w:space="0" w:color="000000"/>
-            </w:tcBorders>
-          </w:tcPr>
-          <w:p>
-            <w:pPr>
-              <w:pStyle w:val="Normal"/>
-              <w:widowControl w:val="false"/>
-              <w:suppressAutoHyphens w:val="true"/>
-              <w:spacing w:lineRule="auto" w:line="259" w:before="0" w:after="0"/>
-              <w:ind w:left="45" w:right="0" w:hanging="0"/>
-              <w:jc w:val="center"/>
-              <w:rPr>
-                <w:kern w:val="0"/>
-                <w:szCs w:val="22"/>
-                <w:highlight w:val="none"/>
-                <w:shd w:fill="auto" w:val="clear"/>
-                <w:lang w:val="en-US" w:eastAsia="en-US" w:bidi="ar-SA"/>
-              </w:rPr>
-            </w:pPr>
-            <w:r>
-              <w:rPr>
-                <w:kern w:val="0"/>
-                <w:sz w:val="24"/>
-                <w:szCs w:val="22"/>
-                <w:shd w:fill="auto" w:val="clear"/>
-                <w:lang w:val="en-US" w:eastAsia="en-US" w:bidi="ar-SA"/>
-              </w:rPr>
-              <w:t xml:space="preserve">- </w:t>
-            </w:r>
-          </w:p>
-        </w:tc>
-      </w:tr>
-      <w:tr>
-        <w:trPr>
-          <w:trHeight w:val="375" w:hRule="atLeast"/>
-        </w:trPr>
-        <w:tc>
-          <w:tcPr>
-            <w:tcW w:w="884" w:type="dxa"/>
-            <w:tcBorders>
-              <w:top w:val="single" w:sz="12" w:space="0" w:color="000000"/>
-              <w:left w:val="single" w:sz="12" w:space="0" w:color="000000"/>
-              <w:bottom w:val="single" w:sz="12" w:space="0" w:color="000000"/>
-              <w:right w:val="single" w:sz="12" w:space="0" w:color="000000"/>
-            </w:tcBorders>
-          </w:tcPr>
-          <w:p>
-            <w:pPr>
-              <w:pStyle w:val="Normal"/>
-              <w:widowControl w:val="false"/>
-              <w:suppressAutoHyphens w:val="true"/>
-              <w:spacing w:lineRule="auto" w:line="259" w:before="0" w:after="0"/>
-              <w:ind w:right="65" w:hanging="0"/>
-              <w:jc w:val="center"/>
-              <w:rPr>
-                <w:kern w:val="0"/>
-                <w:szCs w:val="22"/>
-                <w:highlight w:val="none"/>
-                <w:shd w:fill="auto" w:val="clear"/>
-                <w:lang w:val="en-US" w:eastAsia="en-US" w:bidi="ar-SA"/>
-              </w:rPr>
-            </w:pPr>
-            <w:r>
-              <w:rPr>
-                <w:kern w:val="0"/>
-                <w:sz w:val="24"/>
-                <w:szCs w:val="22"/>
-                <w:shd w:fill="auto" w:val="clear"/>
-                <w:lang w:val="en-US" w:eastAsia="en-US" w:bidi="ar-SA"/>
-              </w:rPr>
-              <w:t xml:space="preserve">11 </w:t>
-            </w:r>
-          </w:p>
-        </w:tc>
-        <w:tc>
-          <w:tcPr>
-            <w:tcW w:w="2265" w:type="dxa"/>
-            <w:tcBorders>
-              <w:top w:val="single" w:sz="12" w:space="0" w:color="000000"/>
-              <w:left w:val="single" w:sz="12" w:space="0" w:color="000000"/>
-              <w:bottom w:val="single" w:sz="12" w:space="0" w:color="000000"/>
-              <w:right w:val="single" w:sz="12" w:space="0" w:color="000000"/>
-            </w:tcBorders>
-          </w:tcPr>
-          <w:p>
-            <w:pPr>
-              <w:pStyle w:val="Normal"/>
-              <w:widowControl w:val="false"/>
-              <w:suppressAutoHyphens w:val="true"/>
-              <w:spacing w:lineRule="auto" w:line="259" w:before="0" w:after="0"/>
-              <w:ind w:left="45" w:right="0" w:hanging="0"/>
-              <w:jc w:val="center"/>
-              <w:rPr>
-                <w:kern w:val="0"/>
-                <w:szCs w:val="22"/>
-                <w:highlight w:val="none"/>
-                <w:shd w:fill="auto" w:val="clear"/>
-                <w:lang w:val="en-US" w:eastAsia="en-US" w:bidi="ar-SA"/>
-              </w:rPr>
-            </w:pPr>
-            <w:r>
-              <w:rPr>
-                <w:kern w:val="0"/>
-                <w:sz w:val="24"/>
-                <w:szCs w:val="22"/>
-                <w:shd w:fill="auto" w:val="clear"/>
-                <w:lang w:val="en-US" w:eastAsia="en-US" w:bidi="ar-SA"/>
-              </w:rPr>
-              <w:t xml:space="preserve">- </w:t>
-            </w:r>
-          </w:p>
-        </w:tc>
-        <w:tc>
-          <w:tcPr>
-            <w:tcW w:w="3332" w:type="dxa"/>
-            <w:tcBorders>
-              <w:top w:val="single" w:sz="12" w:space="0" w:color="000000"/>
-              <w:left w:val="single" w:sz="12" w:space="0" w:color="000000"/>
-              <w:bottom w:val="single" w:sz="12" w:space="0" w:color="000000"/>
-              <w:right w:val="single" w:sz="12" w:space="0" w:color="000000"/>
-            </w:tcBorders>
-          </w:tcPr>
-          <w:p>
-            <w:pPr>
-              <w:pStyle w:val="Normal"/>
-              <w:widowControl w:val="false"/>
-              <w:suppressAutoHyphens w:val="true"/>
-              <w:spacing w:lineRule="auto" w:line="259" w:before="0" w:after="0"/>
-              <w:ind w:left="45" w:right="0" w:hanging="0"/>
-              <w:jc w:val="center"/>
-              <w:rPr>
-                <w:kern w:val="0"/>
-                <w:szCs w:val="22"/>
-                <w:highlight w:val="none"/>
-                <w:shd w:fill="auto" w:val="clear"/>
-                <w:lang w:val="en-US" w:eastAsia="en-US" w:bidi="ar-SA"/>
-              </w:rPr>
-            </w:pPr>
-            <w:r>
-              <w:rPr>
-                <w:kern w:val="0"/>
-                <w:sz w:val="24"/>
-                <w:szCs w:val="22"/>
-                <w:shd w:fill="auto" w:val="clear"/>
-                <w:lang w:val="en-US" w:eastAsia="en-US" w:bidi="ar-SA"/>
-              </w:rPr>
-              <w:t xml:space="preserve">- </w:t>
-            </w:r>
-          </w:p>
-        </w:tc>
-        <w:tc>
-          <w:tcPr>
-            <w:tcW w:w="3473" w:type="dxa"/>
-            <w:tcBorders>
-              <w:top w:val="single" w:sz="12" w:space="0" w:color="000000"/>
-              <w:left w:val="single" w:sz="12" w:space="0" w:color="000000"/>
-              <w:bottom w:val="single" w:sz="12" w:space="0" w:color="000000"/>
-              <w:right w:val="single" w:sz="12" w:space="0" w:color="000000"/>
-            </w:tcBorders>
-          </w:tcPr>
-          <w:p>
-            <w:pPr>
-              <w:pStyle w:val="Normal"/>
-              <w:widowControl w:val="false"/>
-              <w:suppressAutoHyphens w:val="true"/>
-              <w:spacing w:lineRule="auto" w:line="259" w:before="0" w:after="0"/>
-              <w:ind w:left="45" w:right="0" w:hanging="0"/>
-              <w:jc w:val="center"/>
-              <w:rPr>
-                <w:kern w:val="0"/>
-                <w:szCs w:val="22"/>
-                <w:highlight w:val="none"/>
-                <w:shd w:fill="auto" w:val="clear"/>
-                <w:lang w:val="en-US" w:eastAsia="en-US" w:bidi="ar-SA"/>
-              </w:rPr>
-            </w:pPr>
-            <w:r>
-              <w:rPr>
-                <w:kern w:val="0"/>
-                <w:sz w:val="24"/>
-                <w:szCs w:val="22"/>
-                <w:shd w:fill="auto" w:val="clear"/>
-                <w:lang w:val="en-US" w:eastAsia="en-US" w:bidi="ar-SA"/>
-              </w:rPr>
-              <w:t xml:space="preserve">- </w:t>
-            </w:r>
-          </w:p>
-        </w:tc>
-      </w:tr>
-      <w:tr>
-        <w:trPr>
-          <w:trHeight w:val="306" w:hRule="atLeast"/>
-        </w:trPr>
-        <w:tc>
-          <w:tcPr>
-            <w:tcW w:w="884" w:type="dxa"/>
-            <w:tcBorders>
-              <w:top w:val="single" w:sz="12" w:space="0" w:color="000000"/>
-              <w:left w:val="single" w:sz="12" w:space="0" w:color="000000"/>
-              <w:bottom w:val="single" w:sz="12" w:space="0" w:color="000000"/>
-              <w:right w:val="single" w:sz="12" w:space="0" w:color="000000"/>
-            </w:tcBorders>
-          </w:tcPr>
-          <w:p>
-            <w:pPr>
-              <w:pStyle w:val="Normal"/>
-              <w:widowControl w:val="false"/>
-              <w:suppressAutoHyphens w:val="true"/>
-              <w:spacing w:lineRule="auto" w:line="259" w:before="0" w:after="0"/>
-              <w:ind w:right="65" w:hanging="0"/>
-              <w:jc w:val="center"/>
-              <w:rPr>
-                <w:kern w:val="0"/>
-                <w:szCs w:val="22"/>
-                <w:highlight w:val="none"/>
-                <w:shd w:fill="auto" w:val="clear"/>
-                <w:lang w:val="en-US" w:eastAsia="en-US" w:bidi="ar-SA"/>
-              </w:rPr>
-            </w:pPr>
-            <w:r>
-              <w:rPr>
-                <w:kern w:val="0"/>
-                <w:sz w:val="24"/>
-                <w:szCs w:val="22"/>
-                <w:shd w:fill="auto" w:val="clear"/>
-                <w:lang w:val="en-US" w:eastAsia="en-US" w:bidi="ar-SA"/>
-              </w:rPr>
-              <w:t xml:space="preserve">12 </w:t>
-            </w:r>
-          </w:p>
-        </w:tc>
-        <w:tc>
-          <w:tcPr>
-            <w:tcW w:w="2265" w:type="dxa"/>
-            <w:tcBorders>
-              <w:top w:val="single" w:sz="12" w:space="0" w:color="000000"/>
-              <w:left w:val="single" w:sz="12" w:space="0" w:color="000000"/>
-              <w:bottom w:val="single" w:sz="12" w:space="0" w:color="000000"/>
-              <w:right w:val="single" w:sz="12" w:space="0" w:color="000000"/>
-            </w:tcBorders>
-          </w:tcPr>
-          <w:p>
-            <w:pPr>
-              <w:pStyle w:val="Normal"/>
-              <w:widowControl w:val="false"/>
-              <w:suppressAutoHyphens w:val="true"/>
-              <w:spacing w:lineRule="auto" w:line="259" w:before="0" w:after="0"/>
-              <w:ind w:left="45" w:right="0" w:hanging="0"/>
-              <w:jc w:val="center"/>
-              <w:rPr>
-                <w:kern w:val="0"/>
-                <w:szCs w:val="22"/>
-                <w:highlight w:val="none"/>
-                <w:shd w:fill="auto" w:val="clear"/>
-                <w:lang w:val="en-US" w:eastAsia="en-US" w:bidi="ar-SA"/>
-              </w:rPr>
-            </w:pPr>
-            <w:r>
-              <w:rPr>
-                <w:kern w:val="0"/>
-                <w:sz w:val="24"/>
-                <w:szCs w:val="22"/>
-                <w:shd w:fill="auto" w:val="clear"/>
-                <w:lang w:val="en-US" w:eastAsia="en-US" w:bidi="ar-SA"/>
-              </w:rPr>
-              <w:t xml:space="preserve">- </w:t>
-            </w:r>
-          </w:p>
-        </w:tc>
-        <w:tc>
-          <w:tcPr>
-            <w:tcW w:w="3332" w:type="dxa"/>
-            <w:tcBorders>
-              <w:top w:val="single" w:sz="12" w:space="0" w:color="000000"/>
-              <w:left w:val="single" w:sz="12" w:space="0" w:color="000000"/>
-              <w:bottom w:val="single" w:sz="12" w:space="0" w:color="000000"/>
-              <w:right w:val="single" w:sz="12" w:space="0" w:color="000000"/>
-            </w:tcBorders>
-          </w:tcPr>
-          <w:p>
-            <w:pPr>
-              <w:pStyle w:val="Normal"/>
-              <w:widowControl w:val="false"/>
-              <w:suppressAutoHyphens w:val="true"/>
-              <w:spacing w:lineRule="auto" w:line="259" w:before="0" w:after="0"/>
-              <w:ind w:left="45" w:right="0" w:hanging="0"/>
-              <w:jc w:val="center"/>
-              <w:rPr>
-                <w:kern w:val="0"/>
-                <w:szCs w:val="22"/>
-                <w:highlight w:val="none"/>
-                <w:shd w:fill="auto" w:val="clear"/>
-                <w:lang w:val="en-US" w:eastAsia="en-US" w:bidi="ar-SA"/>
-              </w:rPr>
-            </w:pPr>
-            <w:r>
-              <w:rPr>
-                <w:kern w:val="0"/>
-                <w:sz w:val="24"/>
-                <w:szCs w:val="22"/>
-                <w:shd w:fill="auto" w:val="clear"/>
-                <w:lang w:val="en-US" w:eastAsia="en-US" w:bidi="ar-SA"/>
-              </w:rPr>
-              <w:t xml:space="preserve">- </w:t>
-            </w:r>
-          </w:p>
-        </w:tc>
-        <w:tc>
-          <w:tcPr>
-            <w:tcW w:w="3473" w:type="dxa"/>
-            <w:tcBorders>
-              <w:top w:val="single" w:sz="12" w:space="0" w:color="000000"/>
-              <w:left w:val="single" w:sz="12" w:space="0" w:color="000000"/>
-              <w:bottom w:val="single" w:sz="12" w:space="0" w:color="000000"/>
-              <w:right w:val="single" w:sz="12" w:space="0" w:color="000000"/>
-            </w:tcBorders>
-          </w:tcPr>
-          <w:p>
-            <w:pPr>
-              <w:pStyle w:val="Normal"/>
-              <w:widowControl w:val="false"/>
-              <w:suppressAutoHyphens w:val="true"/>
-              <w:spacing w:lineRule="auto" w:line="259" w:before="0" w:after="0"/>
-              <w:ind w:left="45" w:right="0" w:hanging="0"/>
+              <w:ind w:hanging="0" w:left="45" w:right="0"/>
               <w:jc w:val="center"/>
               <w:rPr>
                 <w:kern w:val="0"/>
@@ -2873,7 +1135,7 @@
               <w:widowControl w:val="false"/>
               <w:suppressAutoHyphens w:val="true"/>
               <w:spacing w:lineRule="auto" w:line="259" w:before="0" w:after="160"/>
-              <w:ind w:right="0" w:hanging="0"/>
+              <w:ind w:hanging="0" w:right="0"/>
               <w:jc w:val="left"/>
               <w:rPr>
                 <w:kern w:val="0"/>
@@ -2910,7 +1172,7 @@
               <w:widowControl w:val="false"/>
               <w:suppressAutoHyphens w:val="true"/>
               <w:spacing w:lineRule="auto" w:line="259" w:before="0" w:after="0"/>
-              <w:ind w:right="266" w:hanging="0"/>
+              <w:ind w:hanging="0" w:right="266"/>
               <w:jc w:val="center"/>
               <w:rPr>
                 <w:kern w:val="0"/>
@@ -2950,7 +1212,7 @@
               <w:widowControl w:val="false"/>
               <w:suppressAutoHyphens w:val="true"/>
               <w:spacing w:lineRule="auto" w:line="259" w:before="0" w:after="0"/>
-              <w:ind w:left="45" w:right="0" w:hanging="0"/>
+              <w:ind w:hanging="0" w:left="45" w:right="0"/>
               <w:jc w:val="center"/>
               <w:rPr>
                 <w:b/>
@@ -2987,7 +1249,7 @@
               <w:widowControl w:val="false"/>
               <w:suppressAutoHyphens w:val="true"/>
               <w:spacing w:lineRule="auto" w:line="259" w:before="0" w:after="0"/>
-              <w:ind w:left="45" w:right="0" w:hanging="0"/>
+              <w:ind w:hanging="0" w:left="45" w:right="0"/>
               <w:jc w:val="center"/>
               <w:rPr>
                 <w:b/>
@@ -3014,7 +1276,7 @@
       <w:pPr>
         <w:pStyle w:val="Normal"/>
         <w:spacing w:lineRule="auto" w:line="259" w:before="0" w:after="0"/>
-        <w:ind w:left="566" w:right="0" w:hanging="0"/>
+        <w:ind w:hanging="0" w:left="566" w:right="0"/>
         <w:jc w:val="left"/>
         <w:rPr>
           <w:highlight w:val="none"/>
@@ -3033,7 +1295,7 @@
       <w:pPr>
         <w:pStyle w:val="Normal"/>
         <w:spacing w:lineRule="auto" w:line="312" w:before="0" w:after="278"/>
-        <w:ind w:left="-15" w:right="0" w:firstLine="556"/>
+        <w:ind w:firstLine="556" w:left="-15" w:right="0"/>
         <w:rPr>
           <w:highlight w:val="none"/>
           <w:shd w:fill="auto" w:val="clear"/>
@@ -3074,8 +1336,8 @@
     </w:p>
     <w:p>
       <w:pPr>
-        <w:pStyle w:val="1"/>
-        <w:ind w:left="567" w:right="0" w:hanging="10"/>
+        <w:pStyle w:val="Heading1"/>
+        <w:ind w:hanging="10" w:left="567" w:right="0"/>
         <w:rPr>
           <w:highlight w:val="none"/>
           <w:shd w:fill="auto" w:val="clear"/>
@@ -3119,7 +1381,7 @@
       <w:pPr>
         <w:pStyle w:val="Normal"/>
         <w:spacing w:lineRule="auto" w:line="312" w:before="0" w:after="125"/>
-        <w:ind w:left="-15" w:right="0" w:firstLine="556"/>
+        <w:ind w:firstLine="556" w:left="-15" w:right="0"/>
         <w:rPr>
           <w:highlight w:val="none"/>
           <w:shd w:fill="auto" w:val="clear"/>
@@ -3161,7 +1423,7 @@
     <w:p>
       <w:pPr>
         <w:pStyle w:val="Normal"/>
-        <w:ind w:left="-15" w:right="0" w:firstLine="556"/>
+        <w:ind w:firstLine="556" w:left="-15" w:right="0"/>
         <w:rPr>
           <w:highlight w:val="none"/>
           <w:shd w:fill="auto" w:val="clear"/>
@@ -3204,7 +1466,7 @@
       <w:pPr>
         <w:pStyle w:val="Normal"/>
         <w:spacing w:lineRule="auto" w:line="312" w:before="0" w:after="4"/>
-        <w:ind w:left="-15" w:right="0" w:firstLine="556"/>
+        <w:ind w:firstLine="556" w:left="-15" w:right="0"/>
         <w:rPr>
           <w:highlight w:val="none"/>
           <w:shd w:fill="auto" w:val="clear"/>
@@ -3247,7 +1509,7 @@
       <w:pPr>
         <w:pStyle w:val="Normal"/>
         <w:spacing w:before="0" w:after="327"/>
-        <w:ind w:left="-15" w:right="0" w:firstLine="556"/>
+        <w:ind w:firstLine="556" w:left="-15" w:right="0"/>
         <w:rPr>
           <w:highlight w:val="none"/>
           <w:shd w:fill="auto" w:val="clear"/>
@@ -3290,7 +1552,7 @@
       <w:pPr>
         <w:pStyle w:val="Normal"/>
         <w:spacing w:lineRule="auto" w:line="259" w:before="0" w:after="43"/>
-        <w:ind w:left="567" w:right="934" w:hanging="10"/>
+        <w:ind w:hanging="10" w:left="567" w:right="934"/>
         <w:jc w:val="center"/>
         <w:rPr>
           <w:highlight w:val="none"/>
@@ -3327,9 +1589,9 @@
     </w:p>
     <w:p>
       <w:pPr>
-        <w:pStyle w:val="1"/>
+        <w:pStyle w:val="Heading1"/>
         <w:spacing w:before="0" w:after="179"/>
-        <w:ind w:left="567" w:right="573" w:hanging="10"/>
+        <w:ind w:hanging="10" w:left="567" w:right="573"/>
         <w:rPr>
           <w:highlight w:val="none"/>
           <w:shd w:fill="auto" w:val="clear"/>
@@ -3363,7 +1625,7 @@
       <w:pPr>
         <w:pStyle w:val="Normal"/>
         <w:spacing w:lineRule="auto" w:line="312" w:before="0" w:after="0"/>
-        <w:ind w:left="-15" w:right="0" w:firstLine="556"/>
+        <w:ind w:firstLine="556" w:left="-15" w:right="0"/>
         <w:rPr>
           <w:highlight w:val="none"/>
           <w:shd w:fill="auto" w:val="clear"/>
@@ -3405,7 +1667,7 @@
     <w:p>
       <w:pPr>
         <w:pStyle w:val="Normal"/>
-        <w:ind w:left="-15" w:right="0" w:firstLine="556"/>
+        <w:ind w:firstLine="556" w:left="-15" w:right="0"/>
         <w:rPr>
           <w:highlight w:val="none"/>
           <w:shd w:fill="auto" w:val="clear"/>
@@ -3463,7 +1725,7 @@
     <w:p>
       <w:pPr>
         <w:pStyle w:val="Normal"/>
-        <w:ind w:left="-15" w:right="0" w:hanging="0"/>
+        <w:ind w:hanging="0" w:left="-15" w:right="0"/>
         <w:rPr>
           <w:highlight w:val="none"/>
           <w:shd w:fill="auto" w:val="clear"/>
@@ -3480,7 +1742,7 @@
     <w:p>
       <w:pPr>
         <w:pStyle w:val="Normal"/>
-        <w:ind w:left="-15" w:right="0" w:firstLine="556"/>
+        <w:ind w:firstLine="556" w:left="-15" w:right="0"/>
         <w:rPr>
           <w:highlight w:val="none"/>
           <w:shd w:fill="auto" w:val="clear"/>
@@ -3523,7 +1785,7 @@
       <w:pPr>
         <w:pStyle w:val="Normal"/>
         <w:spacing w:before="0" w:after="88"/>
-        <w:ind w:left="566" w:right="0" w:hanging="0"/>
+        <w:ind w:hanging="0" w:left="566" w:right="0"/>
         <w:rPr>
           <w:highlight w:val="none"/>
           <w:shd w:fill="auto" w:val="clear"/>
@@ -3566,7 +1828,7 @@
       <w:pPr>
         <w:pStyle w:val="Normal"/>
         <w:spacing w:lineRule="auto" w:line="312" w:before="0" w:after="24"/>
-        <w:ind w:left="-15" w:right="0" w:firstLine="556"/>
+        <w:ind w:firstLine="556" w:left="-15" w:right="0"/>
         <w:rPr>
           <w:highlight w:val="none"/>
           <w:shd w:fill="auto" w:val="clear"/>
@@ -3602,7 +1864,7 @@
     <w:p>
       <w:pPr>
         <w:pStyle w:val="Normal"/>
-        <w:ind w:left="566" w:right="0" w:hanging="0"/>
+        <w:ind w:hanging="0" w:left="566" w:right="0"/>
         <w:rPr>
           <w:highlight w:val="none"/>
           <w:shd w:fill="auto" w:val="clear"/>
@@ -3639,7 +1901,7 @@
       <w:pPr>
         <w:pStyle w:val="Normal"/>
         <w:spacing w:lineRule="auto" w:line="312" w:before="0" w:after="0"/>
-        <w:ind w:left="-15" w:right="0" w:firstLine="556"/>
+        <w:ind w:firstLine="556" w:left="-15" w:right="0"/>
         <w:rPr>
           <w:highlight w:val="none"/>
           <w:shd w:fill="auto" w:val="clear"/>
@@ -3676,7 +1938,7 @@
       <w:pPr>
         <w:pStyle w:val="Normal"/>
         <w:spacing w:before="0" w:after="330"/>
-        <w:ind w:left="-15" w:right="0" w:firstLine="556"/>
+        <w:ind w:firstLine="556" w:left="-15" w:right="0"/>
         <w:rPr>
           <w:highlight w:val="none"/>
           <w:shd w:fill="auto" w:val="clear"/>
@@ -3717,9 +1979,9 @@
     </w:p>
     <w:p>
       <w:pPr>
-        <w:pStyle w:val="1"/>
+        <w:pStyle w:val="Heading1"/>
         <w:spacing w:before="0" w:after="158"/>
-        <w:ind w:left="966" w:right="0" w:hanging="10"/>
+        <w:ind w:hanging="10" w:left="966" w:right="0"/>
         <w:jc w:val="left"/>
         <w:rPr>
           <w:highlight w:val="none"/>
@@ -3764,7 +2026,7 @@
       <w:pPr>
         <w:pStyle w:val="Normal"/>
         <w:spacing w:before="0" w:after="18"/>
-        <w:ind w:left="-15" w:right="0" w:firstLine="556"/>
+        <w:ind w:firstLine="556" w:left="-15" w:right="0"/>
         <w:rPr>
           <w:highlight w:val="none"/>
           <w:shd w:fill="auto" w:val="clear"/>
@@ -3806,7 +2068,7 @@
     <w:p>
       <w:pPr>
         <w:pStyle w:val="Normal"/>
-        <w:ind w:left="-15" w:right="0" w:firstLine="556"/>
+        <w:ind w:firstLine="556" w:left="-15" w:right="0"/>
         <w:rPr>
           <w:highlight w:val="none"/>
           <w:shd w:fill="auto" w:val="clear"/>
@@ -3849,7 +2111,7 @@
       <w:pPr>
         <w:pStyle w:val="Normal"/>
         <w:spacing w:lineRule="auto" w:line="319"/>
-        <w:ind w:left="-15" w:right="0" w:firstLine="556"/>
+        <w:ind w:firstLine="556" w:left="-15" w:right="0"/>
         <w:rPr>
           <w:highlight w:val="none"/>
           <w:shd w:fill="auto" w:val="clear"/>
@@ -3892,7 +2154,7 @@
       <w:pPr>
         <w:pStyle w:val="Normal"/>
         <w:spacing w:lineRule="auto" w:line="312" w:before="0" w:after="279"/>
-        <w:ind w:left="-15" w:right="0" w:firstLine="556"/>
+        <w:ind w:firstLine="556" w:left="-15" w:right="0"/>
         <w:rPr>
           <w:highlight w:val="none"/>
           <w:shd w:fill="auto" w:val="clear"/>
@@ -3933,9 +2195,9 @@
     </w:p>
     <w:p>
       <w:pPr>
-        <w:pStyle w:val="1"/>
+        <w:pStyle w:val="Heading1"/>
         <w:spacing w:before="0" w:after="179"/>
-        <w:ind w:left="1901" w:right="0" w:hanging="10"/>
+        <w:ind w:hanging="10" w:left="1901" w:right="0"/>
         <w:jc w:val="left"/>
         <w:rPr>
           <w:highlight w:val="none"/>
@@ -3979,7 +2241,7 @@
     <w:p>
       <w:pPr>
         <w:pStyle w:val="Normal"/>
-        <w:ind w:left="-15" w:right="0" w:firstLine="556"/>
+        <w:ind w:firstLine="556" w:left="-15" w:right="0"/>
         <w:rPr>
           <w:highlight w:val="none"/>
           <w:shd w:fill="auto" w:val="clear"/>
@@ -4021,7 +2283,7 @@
     <w:p>
       <w:pPr>
         <w:pStyle w:val="Normal"/>
-        <w:ind w:left="-15" w:right="0" w:firstLine="556"/>
+        <w:ind w:firstLine="556" w:left="-15" w:right="0"/>
         <w:rPr>
           <w:highlight w:val="none"/>
           <w:shd w:fill="auto" w:val="clear"/>
@@ -4063,7 +2325,7 @@
     <w:p>
       <w:pPr>
         <w:pStyle w:val="Normal"/>
-        <w:ind w:left="-15" w:right="0" w:firstLine="556"/>
+        <w:ind w:firstLine="556" w:left="-15" w:right="0"/>
         <w:rPr>
           <w:highlight w:val="none"/>
           <w:shd w:fill="auto" w:val="clear"/>
@@ -4106,7 +2368,7 @@
       <w:pPr>
         <w:pStyle w:val="Normal"/>
         <w:spacing w:lineRule="auto" w:line="312" w:before="0" w:after="0"/>
-        <w:ind w:left="-15" w:right="0" w:firstLine="556"/>
+        <w:ind w:firstLine="556" w:left="-15" w:right="0"/>
         <w:rPr>
           <w:highlight w:val="none"/>
           <w:shd w:fill="auto" w:val="clear"/>
@@ -4148,7 +2410,7 @@
     <w:p>
       <w:pPr>
         <w:pStyle w:val="Normal"/>
-        <w:ind w:left="-15" w:right="0" w:firstLine="556"/>
+        <w:ind w:firstLine="556" w:left="-15" w:right="0"/>
         <w:rPr>
           <w:highlight w:val="none"/>
           <w:shd w:fill="auto" w:val="clear"/>
@@ -4191,7 +2453,7 @@
       <w:pPr>
         <w:pStyle w:val="Normal"/>
         <w:spacing w:before="0" w:after="330"/>
-        <w:ind w:left="-15" w:right="0" w:firstLine="556"/>
+        <w:ind w:firstLine="556" w:left="-15" w:right="0"/>
         <w:rPr>
           <w:highlight w:val="none"/>
           <w:shd w:fill="auto" w:val="clear"/>
@@ -4232,8 +2494,8 @@
     </w:p>
     <w:p>
       <w:pPr>
-        <w:pStyle w:val="1"/>
-        <w:ind w:left="567" w:right="933" w:hanging="10"/>
+        <w:pStyle w:val="Heading1"/>
+        <w:ind w:hanging="10" w:left="567" w:right="933"/>
         <w:rPr>
           <w:highlight w:val="none"/>
           <w:shd w:fill="auto" w:val="clear"/>
@@ -4276,7 +2538,7 @@
     <w:p>
       <w:pPr>
         <w:pStyle w:val="Normal"/>
-        <w:ind w:left="-15" w:right="0" w:firstLine="556"/>
+        <w:ind w:firstLine="556" w:left="-15" w:right="0"/>
         <w:rPr>
           <w:highlight w:val="none"/>
           <w:shd w:fill="auto" w:val="clear"/>
@@ -4319,7 +2581,7 @@
       <w:pPr>
         <w:pStyle w:val="Normal"/>
         <w:spacing w:before="0" w:after="325"/>
-        <w:ind w:left="-15" w:right="0" w:firstLine="556"/>
+        <w:ind w:firstLine="556" w:left="-15" w:right="0"/>
         <w:rPr>
           <w:highlight w:val="none"/>
           <w:shd w:fill="auto" w:val="clear"/>
@@ -4360,8 +2622,8 @@
     </w:p>
     <w:p>
       <w:pPr>
-        <w:pStyle w:val="1"/>
-        <w:ind w:left="567" w:right="930" w:hanging="10"/>
+        <w:pStyle w:val="Heading1"/>
+        <w:ind w:hanging="10" w:left="567" w:right="930"/>
         <w:rPr>
           <w:highlight w:val="none"/>
           <w:shd w:fill="auto" w:val="clear"/>
@@ -4405,7 +2667,7 @@
       <w:pPr>
         <w:pStyle w:val="Normal"/>
         <w:spacing w:lineRule="auto" w:line="312" w:before="0" w:after="0"/>
-        <w:ind w:left="-15" w:right="0" w:firstLine="556"/>
+        <w:ind w:firstLine="556" w:left="-15" w:right="0"/>
         <w:rPr>
           <w:highlight w:val="none"/>
           <w:shd w:fill="auto" w:val="clear"/>
@@ -4447,7 +2709,7 @@
     <w:p>
       <w:pPr>
         <w:pStyle w:val="Normal"/>
-        <w:ind w:left="-15" w:right="0" w:firstLine="556"/>
+        <w:ind w:firstLine="556" w:left="-15" w:right="0"/>
         <w:rPr>
           <w:highlight w:val="none"/>
           <w:shd w:fill="auto" w:val="clear"/>
@@ -4490,7 +2752,7 @@
       <w:pPr>
         <w:pStyle w:val="Normal"/>
         <w:spacing w:before="0" w:after="365"/>
-        <w:ind w:left="-15" w:right="0" w:firstLine="556"/>
+        <w:ind w:firstLine="556" w:left="-15" w:right="0"/>
         <w:rPr>
           <w:highlight w:val="none"/>
           <w:shd w:fill="auto" w:val="clear"/>
@@ -4531,9 +2793,9 @@
     </w:p>
     <w:p>
       <w:pPr>
-        <w:pStyle w:val="1"/>
+        <w:pStyle w:val="Heading1"/>
         <w:spacing w:before="0" w:after="158"/>
-        <w:ind w:left="1946" w:right="0" w:hanging="10"/>
+        <w:ind w:hanging="10" w:left="1946" w:right="0"/>
         <w:jc w:val="left"/>
         <w:rPr>
           <w:highlight w:val="none"/>
@@ -4578,7 +2840,7 @@
       <w:pPr>
         <w:pStyle w:val="Normal"/>
         <w:spacing w:before="0" w:after="403"/>
-        <w:ind w:left="-15" w:right="0" w:firstLine="556"/>
+        <w:ind w:firstLine="556" w:left="-15" w:right="0"/>
         <w:rPr>
           <w:highlight w:val="none"/>
           <w:shd w:fill="auto" w:val="clear"/>
@@ -4619,8 +2881,8 @@
     </w:p>
     <w:p>
       <w:pPr>
-        <w:pStyle w:val="1"/>
-        <w:ind w:left="567" w:right="929" w:hanging="10"/>
+        <w:pStyle w:val="Heading1"/>
+        <w:ind w:hanging="10" w:left="567" w:right="929"/>
         <w:rPr>
           <w:highlight w:val="none"/>
           <w:shd w:fill="auto" w:val="clear"/>
@@ -4664,7 +2926,7 @@
       <w:pPr>
         <w:pStyle w:val="Normal"/>
         <w:spacing w:before="0" w:after="86"/>
-        <w:ind w:left="-15" w:right="0" w:firstLine="556"/>
+        <w:ind w:firstLine="556" w:left="-15" w:right="0"/>
         <w:rPr>
           <w:highlight w:val="none"/>
           <w:shd w:fill="auto" w:val="clear"/>
@@ -4699,7 +2961,7 @@
       <w:pPr>
         <w:pStyle w:val="Normal"/>
         <w:spacing w:lineRule="auto" w:line="312"/>
-        <w:ind w:left="280" w:right="0" w:firstLine="556"/>
+        <w:ind w:firstLine="556" w:left="280" w:right="0"/>
         <w:rPr>
           <w:highlight w:val="none"/>
           <w:shd w:fill="auto" w:val="clear"/>
@@ -4735,7 +2997,7 @@
     <w:p>
       <w:pPr>
         <w:pStyle w:val="Normal"/>
-        <w:ind w:left="846" w:right="0" w:hanging="0"/>
+        <w:ind w:hanging="0" w:left="846" w:right="0"/>
         <w:rPr>
           <w:highlight w:val="none"/>
           <w:shd w:fill="auto" w:val="clear"/>
@@ -4772,7 +3034,7 @@
       <w:pPr>
         <w:pStyle w:val="Normal"/>
         <w:spacing w:lineRule="auto" w:line="312" w:before="0" w:after="275"/>
-        <w:ind w:left="280" w:right="0" w:firstLine="556"/>
+        <w:ind w:firstLine="556" w:left="280" w:right="0"/>
         <w:rPr>
           <w:highlight w:val="none"/>
           <w:shd w:fill="auto" w:val="clear"/>
@@ -4807,8 +3069,8 @@
     </w:p>
     <w:p>
       <w:pPr>
-        <w:pStyle w:val="1"/>
-        <w:ind w:left="567" w:right="656" w:hanging="10"/>
+        <w:pStyle w:val="Heading1"/>
+        <w:ind w:hanging="10" w:left="567" w:right="656"/>
         <w:rPr>
           <w:highlight w:val="none"/>
           <w:shd w:fill="auto" w:val="clear"/>
@@ -4851,7 +3113,7 @@
     <w:p>
       <w:pPr>
         <w:pStyle w:val="Normal"/>
-        <w:ind w:left="280" w:right="0" w:firstLine="556"/>
+        <w:ind w:firstLine="556" w:left="280" w:right="0"/>
         <w:rPr>
           <w:highlight w:val="none"/>
           <w:shd w:fill="auto" w:val="clear"/>
@@ -4932,7 +3194,7 @@
     <w:p>
       <w:pPr>
         <w:pStyle w:val="Normal"/>
-        <w:ind w:left="280" w:right="0" w:firstLine="556"/>
+        <w:ind w:firstLine="556" w:left="280" w:right="0"/>
         <w:rPr>
           <w:highlight w:val="none"/>
           <w:shd w:fill="auto" w:val="clear"/>
@@ -4975,7 +3237,7 @@
       <w:pPr>
         <w:pStyle w:val="Normal"/>
         <w:spacing w:lineRule="auto" w:line="259" w:before="0" w:after="59"/>
-        <w:ind w:left="10" w:right="38" w:hanging="10"/>
+        <w:ind w:hanging="10" w:left="10" w:right="38"/>
         <w:jc w:val="center"/>
         <w:rPr>
           <w:highlight w:val="none"/>
@@ -5019,7 +3281,7 @@
       <w:pPr>
         <w:pStyle w:val="Normal"/>
         <w:spacing w:before="0" w:after="120"/>
-        <w:ind w:left="280" w:right="0" w:firstLine="556"/>
+        <w:ind w:firstLine="556" w:left="280" w:right="0"/>
         <w:rPr>
           <w:highlight w:val="none"/>
           <w:shd w:fill="auto" w:val="clear"/>
@@ -5070,7 +3332,7 @@
         </w:sectPr>
         <w:pStyle w:val="Normal"/>
         <w:spacing w:lineRule="auto" w:line="259" w:before="0" w:after="0"/>
-        <w:ind w:left="280" w:right="0" w:hanging="0"/>
+        <w:ind w:hanging="0" w:left="280" w:right="0"/>
         <w:jc w:val="left"/>
         <w:rPr>
           <w:highlight w:val="none"/>
@@ -5097,7 +3359,7 @@
       <w:pPr>
         <w:pStyle w:val="Normal"/>
         <w:spacing w:lineRule="auto" w:line="259" w:before="0" w:after="0"/>
-        <w:ind w:left="620" w:right="0" w:hanging="0"/>
+        <w:ind w:hanging="0" w:left="620" w:right="0"/>
         <w:jc w:val="left"/>
         <w:rPr>
           <w:highlight w:val="none"/>
@@ -5119,7 +3381,7 @@
       <w:pPr>
         <w:pStyle w:val="Normal"/>
         <w:spacing w:lineRule="auto" w:line="259" w:before="0" w:after="0"/>
-        <w:ind w:left="419" w:right="0" w:hanging="0"/>
+        <w:ind w:hanging="0" w:left="419" w:right="0"/>
         <w:jc w:val="center"/>
         <w:rPr>
           <w:highlight w:val="none"/>
@@ -5141,7 +3403,7 @@
       <w:pPr>
         <w:pStyle w:val="Normal"/>
         <w:spacing w:lineRule="auto" w:line="259" w:before="0" w:after="80"/>
-        <w:ind w:left="419" w:right="0" w:hanging="0"/>
+        <w:ind w:hanging="0" w:left="419" w:right="0"/>
         <w:jc w:val="center"/>
         <w:rPr>
           <w:highlight w:val="none"/>
@@ -5163,7 +3425,7 @@
       <w:pPr>
         <w:pStyle w:val="Normal"/>
         <w:spacing w:lineRule="auto" w:line="259" w:before="0" w:after="38"/>
-        <w:ind w:left="-5" w:right="0" w:hanging="10"/>
+        <w:ind w:hanging="10" w:left="-5" w:right="0"/>
         <w:jc w:val="left"/>
         <w:rPr>
           <w:highlight w:val="none"/>
@@ -5261,7 +3523,7 @@
       <w:pPr>
         <w:pStyle w:val="Normal"/>
         <w:spacing w:lineRule="auto" w:line="259" w:before="0" w:after="206"/>
-        <w:ind w:left="567" w:right="476" w:hanging="10"/>
+        <w:ind w:hanging="10" w:left="567" w:right="476"/>
         <w:jc w:val="center"/>
         <w:rPr>
           <w:highlight w:val="none"/>
@@ -5279,9 +3541,9 @@
     </w:p>
     <w:p>
       <w:pPr>
-        <w:pStyle w:val="1"/>
+        <w:pStyle w:val="Heading1"/>
         <w:spacing w:before="0" w:after="15"/>
-        <w:ind w:left="567" w:right="480" w:hanging="10"/>
+        <w:ind w:hanging="10" w:left="567" w:right="480"/>
         <w:rPr>
           <w:highlight w:val="none"/>
           <w:shd w:fill="auto" w:val="clear"/>
@@ -5299,7 +3561,7 @@
       <w:pPr>
         <w:pStyle w:val="Normal"/>
         <w:spacing w:lineRule="auto" w:line="259" w:before="0" w:after="15"/>
-        <w:ind w:left="141" w:right="0" w:hanging="0"/>
+        <w:ind w:hanging="0" w:left="141" w:right="0"/>
         <w:jc w:val="left"/>
         <w:rPr>
           <w:highlight w:val="none"/>
@@ -5318,7 +3580,7 @@
       <w:pPr>
         <w:pStyle w:val="Normal"/>
         <w:spacing w:lineRule="auto" w:line="259" w:before="0" w:after="15"/>
-        <w:ind w:left="141" w:right="0" w:hanging="0"/>
+        <w:ind w:hanging="0" w:left="141" w:right="0"/>
         <w:jc w:val="left"/>
         <w:rPr>
           <w:highlight w:val="none"/>
@@ -5336,7 +3598,7 @@
     <w:p>
       <w:pPr>
         <w:pStyle w:val="Normal"/>
-        <w:ind w:left="141" w:right="0" w:hanging="0"/>
+        <w:ind w:hanging="0" w:left="141" w:right="0"/>
         <w:rPr>
           <w:highlight w:val="none"/>
           <w:shd w:fill="auto" w:val="clear"/>
@@ -5353,7 +3615,7 @@
     <w:p>
       <w:pPr>
         <w:pStyle w:val="Normal"/>
-        <w:ind w:left="141" w:right="0" w:hanging="0"/>
+        <w:ind w:hanging="0" w:left="141" w:right="0"/>
         <w:rPr>
           <w:highlight w:val="none"/>
           <w:shd w:fill="auto" w:val="clear"/>
@@ -5370,7 +3632,7 @@
     <w:p>
       <w:pPr>
         <w:pStyle w:val="Normal"/>
-        <w:ind w:left="141" w:right="0" w:hanging="0"/>
+        <w:ind w:hanging="0" w:left="141" w:right="0"/>
         <w:rPr>
           <w:highlight w:val="none"/>
           <w:shd w:fill="auto" w:val="clear"/>
@@ -5388,7 +3650,7 @@
       <w:pPr>
         <w:pStyle w:val="Normal"/>
         <w:spacing w:before="0" w:after="8"/>
-        <w:ind w:left="141" w:right="0" w:hanging="0"/>
+        <w:ind w:hanging="0" w:left="141" w:right="0"/>
         <w:rPr>
           <w:highlight w:val="none"/>
           <w:shd w:fill="auto" w:val="clear"/>
@@ -5406,7 +3668,7 @@
       <w:pPr>
         <w:pStyle w:val="Normal"/>
         <w:spacing w:lineRule="auto" w:line="259" w:before="0" w:after="62"/>
-        <w:ind w:left="141" w:right="0" w:hanging="0"/>
+        <w:ind w:hanging="0" w:left="141" w:right="0"/>
         <w:jc w:val="left"/>
         <w:rPr>
           <w:highlight w:val="none"/>
@@ -5424,7 +3686,7 @@
     <w:p>
       <w:pPr>
         <w:pStyle w:val="Normal"/>
-        <w:ind w:left="141" w:right="0" w:hanging="0"/>
+        <w:ind w:hanging="0" w:left="141" w:right="0"/>
         <w:rPr>
           <w:highlight w:val="none"/>
           <w:shd w:fill="auto" w:val="clear"/>
@@ -5441,7 +3703,7 @@
     <w:p>
       <w:pPr>
         <w:pStyle w:val="Normal"/>
-        <w:ind w:left="141" w:right="0" w:hanging="0"/>
+        <w:ind w:hanging="0" w:left="141" w:right="0"/>
         <w:rPr>
           <w:highlight w:val="none"/>
           <w:shd w:fill="auto" w:val="clear"/>
@@ -5459,7 +3721,7 @@
       <w:pPr>
         <w:pStyle w:val="Normal"/>
         <w:spacing w:before="0" w:after="9"/>
-        <w:ind w:left="141" w:right="0" w:hanging="0"/>
+        <w:ind w:hanging="0" w:left="141" w:right="0"/>
         <w:rPr>
           <w:highlight w:val="none"/>
           <w:shd w:fill="auto" w:val="clear"/>
@@ -5476,7 +3738,7 @@
     <w:p>
       <w:pPr>
         <w:pStyle w:val="Normal"/>
-        <w:ind w:left="141" w:right="0" w:hanging="0"/>
+        <w:ind w:hanging="0" w:left="141" w:right="0"/>
         <w:rPr>
           <w:highlight w:val="none"/>
           <w:shd w:fill="auto" w:val="clear"/>
@@ -5493,7 +3755,7 @@
     <w:p>
       <w:pPr>
         <w:pStyle w:val="Normal"/>
-        <w:ind w:left="141" w:right="0" w:hanging="0"/>
+        <w:ind w:hanging="0" w:left="141" w:right="0"/>
         <w:rPr>
           <w:highlight w:val="none"/>
           <w:shd w:fill="auto" w:val="clear"/>
@@ -5518,7 +3780,7 @@
       <w:pPr>
         <w:pStyle w:val="Normal"/>
         <w:spacing w:before="0" w:after="20"/>
-        <w:ind w:left="141" w:right="0" w:hanging="0"/>
+        <w:ind w:hanging="0" w:left="141" w:right="0"/>
         <w:rPr>
           <w:highlight w:val="none"/>
           <w:shd w:fill="auto" w:val="clear"/>
@@ -5535,7 +3797,7 @@
     <w:p>
       <w:pPr>
         <w:pStyle w:val="Normal"/>
-        <w:ind w:left="141" w:right="0" w:hanging="0"/>
+        <w:ind w:hanging="0" w:left="141" w:right="0"/>
         <w:rPr>
           <w:highlight w:val="none"/>
           <w:shd w:fill="auto" w:val="clear"/>
@@ -5552,7 +3814,7 @@
     <w:p>
       <w:pPr>
         <w:pStyle w:val="Normal"/>
-        <w:ind w:left="141" w:right="0" w:hanging="0"/>
+        <w:ind w:hanging="0" w:left="141" w:right="0"/>
         <w:rPr>
           <w:highlight w:val="none"/>
           <w:shd w:fill="auto" w:val="clear"/>
@@ -5570,7 +3832,7 @@
       <w:pPr>
         <w:pStyle w:val="Normal"/>
         <w:spacing w:before="0" w:after="9"/>
-        <w:ind w:left="141" w:right="0" w:hanging="0"/>
+        <w:ind w:hanging="0" w:left="141" w:right="0"/>
         <w:rPr>
           <w:highlight w:val="none"/>
           <w:shd w:fill="auto" w:val="clear"/>
@@ -5588,7 +3850,7 @@
       <w:pPr>
         <w:pStyle w:val="Normal"/>
         <w:spacing w:lineRule="auto" w:line="259" w:before="0" w:after="48"/>
-        <w:ind w:left="131" w:right="0" w:hanging="0"/>
+        <w:ind w:hanging="0" w:left="131" w:right="0"/>
         <w:jc w:val="left"/>
         <w:rPr>
           <w:highlight w:val="none"/>
@@ -5607,7 +3869,7 @@
       <w:pPr>
         <w:pStyle w:val="Normal"/>
         <w:spacing w:before="0" w:after="21"/>
-        <w:ind w:left="141" w:right="1257" w:hanging="0"/>
+        <w:ind w:hanging="0" w:left="141" w:right="1257"/>
         <w:rPr>
           <w:highlight w:val="none"/>
           <w:shd w:fill="auto" w:val="clear"/>
@@ -5684,7 +3946,7 @@
       <w:pPr>
         <w:pStyle w:val="Normal"/>
         <w:spacing w:before="0" w:after="289"/>
-        <w:ind w:left="141" w:right="0" w:hanging="0"/>
+        <w:ind w:hanging="0" w:left="141" w:right="0"/>
         <w:rPr>
           <w:highlight w:val="none"/>
           <w:shd w:fill="auto" w:val="clear"/>
@@ -5741,7 +4003,7 @@
       <w:pPr>
         <w:pStyle w:val="Normal"/>
         <w:spacing w:before="0" w:after="9"/>
-        <w:ind w:left="131" w:right="0" w:hanging="0"/>
+        <w:ind w:hanging="0" w:left="131" w:right="0"/>
         <w:rPr>
           <w:highlight w:val="none"/>
           <w:shd w:fill="auto" w:val="clear"/>
@@ -5759,7 +4021,7 @@
       <w:pPr>
         <w:pStyle w:val="Normal"/>
         <w:spacing w:lineRule="auto" w:line="259" w:before="0" w:after="58"/>
-        <w:ind w:left="131" w:right="0" w:hanging="0"/>
+        <w:ind w:hanging="0" w:left="131" w:right="0"/>
         <w:jc w:val="left"/>
         <w:rPr>
           <w:highlight w:val="none"/>
@@ -5778,7 +4040,7 @@
       <w:pPr>
         <w:pStyle w:val="Normal"/>
         <w:spacing w:before="0" w:after="13"/>
-        <w:ind w:left="131" w:right="0" w:hanging="0"/>
+        <w:ind w:hanging="0" w:left="131" w:right="0"/>
         <w:rPr>
           <w:highlight w:val="none"/>
           <w:shd w:fill="auto" w:val="clear"/>
@@ -5796,7 +4058,7 @@
       <w:pPr>
         <w:pStyle w:val="Normal"/>
         <w:spacing w:lineRule="auto" w:line="259" w:before="0" w:after="0"/>
-        <w:ind w:left="131" w:right="0" w:hanging="0"/>
+        <w:ind w:hanging="0" w:left="131" w:right="0"/>
         <w:jc w:val="left"/>
         <w:rPr>
           <w:highlight w:val="none"/>
@@ -5807,7 +4069,7 @@
         <mc:AlternateContent>
           <mc:Choice Requires="wpg">
             <w:drawing>
-              <wp:anchor behindDoc="0" distT="0" distB="0" distL="113665" distR="113030" simplePos="0" locked="0" layoutInCell="0" allowOverlap="1" relativeHeight="7">
+              <wp:anchor behindDoc="0" distT="0" distB="0" distL="113665" distR="113030" simplePos="0" locked="0" layoutInCell="0" allowOverlap="1" relativeHeight="6">
                 <wp:simplePos x="0" y="0"/>
                 <wp:positionH relativeFrom="page">
                   <wp:posOffset>1119505</wp:posOffset>
@@ -5818,7 +4080,7 @@
                 <wp:extent cx="5833110" cy="45085"/>
                 <wp:effectExtent l="635" t="6985" r="1270" b="6350"/>
                 <wp:wrapTopAndBottom/>
-                <wp:docPr id="3" name="Group 7107"/>
+                <wp:docPr id="5" name="Group 7107"/>
                 <a:graphic xmlns:a="http://schemas.openxmlformats.org/drawingml/2006/main">
                   <a:graphicData uri="http://schemas.microsoft.com/office/word/2010/wordprocessingGroup">
                     <wpg:wgp>
@@ -5832,6 +4094,7 @@
                         </a:xfrm>
                       </wpg:grpSpPr>
                       <wps:wsp>
+                        <wps:cNvPr id="6" name=""/>
                         <wps:cNvSpPr/>
                         <wps:spPr>
                           <a:xfrm>
@@ -5842,9 +4105,9 @@
                             <a:avLst/>
                             <a:gdLst>
                               <a:gd name="textAreaLeft" fmla="*/ 0 w 3306960"/>
-                              <a:gd name="textAreaRight" fmla="*/ 3308400 w 3306960"/>
+                              <a:gd name="textAreaRight" fmla="*/ 3308760 w 3306960"/>
                               <a:gd name="textAreaTop" fmla="*/ 0 h 25560"/>
-                              <a:gd name="textAreaBottom" fmla="*/ 27000 h 25560"/>
+                              <a:gd name="textAreaBottom" fmla="*/ 27360 h 25560"/>
                             </a:gdLst>
                             <a:ahLst/>
                             <a:rect l="textAreaLeft" t="textAreaTop" r="textAreaRight" b="textAreaBottom"/>
@@ -5899,7 +4162,7 @@
       <w:pPr>
         <w:pStyle w:val="Normal"/>
         <w:spacing w:lineRule="auto" w:line="259" w:before="0" w:after="137"/>
-        <w:ind w:left="131" w:right="0" w:hanging="0"/>
+        <w:ind w:hanging="0" w:left="131" w:right="0"/>
         <w:jc w:val="left"/>
         <w:rPr>
           <w:highlight w:val="none"/>
@@ -5926,7 +4189,7 @@
       <w:pPr>
         <w:pStyle w:val="Normal"/>
         <w:spacing w:lineRule="auto" w:line="259" w:before="0" w:after="137"/>
-        <w:ind w:left="131" w:right="0" w:hanging="0"/>
+        <w:ind w:hanging="0" w:left="131" w:right="0"/>
         <w:jc w:val="left"/>
         <w:rPr>
           <w:highlight w:val="none"/>
@@ -5945,7 +4208,7 @@
       <w:pPr>
         <w:pStyle w:val="Normal"/>
         <w:spacing w:lineRule="auto" w:line="259" w:before="0" w:after="137"/>
-        <w:ind w:left="131" w:right="0" w:hanging="0"/>
+        <w:ind w:hanging="0" w:left="131" w:right="0"/>
         <w:jc w:val="left"/>
         <w:rPr>
           <w:highlight w:val="none"/>
@@ -5964,7 +4227,7 @@
       <w:pPr>
         <w:pStyle w:val="Normal"/>
         <w:spacing w:lineRule="auto" w:line="259" w:before="0" w:after="0"/>
-        <w:ind w:right="0" w:hanging="0"/>
+        <w:ind w:hanging="0" w:right="0"/>
         <w:jc w:val="left"/>
         <w:rPr>
           <w:highlight w:val="none"/>
@@ -5983,7 +4246,7 @@
       <w:pPr>
         <w:pStyle w:val="Normal"/>
         <w:spacing w:lineRule="auto" w:line="259" w:before="0" w:after="157"/>
-        <w:ind w:left="567" w:right="445" w:hanging="10"/>
+        <w:ind w:hanging="10" w:left="567" w:right="445"/>
         <w:jc w:val="center"/>
         <w:rPr>
           <w:highlight w:val="none"/>
@@ -6001,9 +4264,9 @@
     </w:p>
     <w:p>
       <w:pPr>
-        <w:pStyle w:val="1"/>
+        <w:pStyle w:val="Heading1"/>
         <w:spacing w:before="0" w:after="15"/>
-        <w:ind w:left="145" w:right="0" w:hanging="10"/>
+        <w:ind w:hanging="10" w:left="145" w:right="0"/>
         <w:jc w:val="left"/>
         <w:rPr>
           <w:highlight w:val="none"/>
@@ -6020,9 +4283,9 @@
     </w:p>
     <w:p>
       <w:pPr>
-        <w:pStyle w:val="1"/>
+        <w:pStyle w:val="Heading1"/>
         <w:spacing w:before="0" w:after="15"/>
-        <w:ind w:left="145" w:right="0" w:hanging="10"/>
+        <w:ind w:hanging="10" w:left="145" w:right="0"/>
         <w:jc w:val="left"/>
         <w:rPr>
           <w:highlight w:val="none"/>
@@ -6041,7 +4304,7 @@
       <w:pPr>
         <w:pStyle w:val="Normal"/>
         <w:spacing w:lineRule="auto" w:line="259" w:before="0" w:after="27"/>
-        <w:ind w:right="0" w:hanging="0"/>
+        <w:ind w:hanging="0" w:right="0"/>
         <w:jc w:val="left"/>
         <w:rPr>
           <w:highlight w:val="none"/>
@@ -6060,7 +4323,7 @@
       <w:pPr>
         <w:pStyle w:val="Normal"/>
         <w:spacing w:before="0" w:after="13"/>
-        <w:ind w:left="-15" w:right="0" w:hanging="0"/>
+        <w:ind w:hanging="0" w:left="-15" w:right="0"/>
         <w:rPr>
           <w:highlight w:val="none"/>
           <w:shd w:fill="auto" w:val="clear"/>
@@ -6077,7 +4340,7 @@
     <w:p>
       <w:pPr>
         <w:pStyle w:val="Normal"/>
-        <w:ind w:left="-15" w:right="0" w:hanging="0"/>
+        <w:ind w:hanging="0" w:left="-15" w:right="0"/>
         <w:rPr>
           <w:highlight w:val="none"/>
           <w:shd w:fill="auto" w:val="clear"/>
@@ -6095,7 +4358,7 @@
       <w:pPr>
         <w:pStyle w:val="Normal"/>
         <w:spacing w:lineRule="auto" w:line="259" w:before="0" w:after="15"/>
-        <w:ind w:right="0" w:hanging="0"/>
+        <w:ind w:hanging="0" w:right="0"/>
         <w:jc w:val="left"/>
         <w:rPr>
           <w:highlight w:val="none"/>
@@ -6113,7 +4376,7 @@
     <w:p>
       <w:pPr>
         <w:pStyle w:val="Normal"/>
-        <w:ind w:left="-15" w:right="0" w:hanging="0"/>
+        <w:ind w:hanging="0" w:left="-15" w:right="0"/>
         <w:rPr>
           <w:highlight w:val="none"/>
           <w:shd w:fill="auto" w:val="clear"/>
@@ -6131,7 +4394,7 @@
       <w:pPr>
         <w:pStyle w:val="Normal"/>
         <w:spacing w:lineRule="auto" w:line="259" w:before="0" w:after="57"/>
-        <w:ind w:right="0" w:hanging="0"/>
+        <w:ind w:hanging="0" w:right="0"/>
         <w:jc w:val="left"/>
         <w:rPr>
           <w:highlight w:val="none"/>
@@ -6149,7 +4412,7 @@
     <w:p>
       <w:pPr>
         <w:pStyle w:val="Normal"/>
-        <w:ind w:left="-15" w:right="1917" w:hanging="0"/>
+        <w:ind w:hanging="0" w:left="-15" w:right="1917"/>
         <w:rPr>
           <w:highlight w:val="none"/>
           <w:shd w:fill="auto" w:val="clear"/>
@@ -6166,7 +4429,7 @@
     <w:p>
       <w:pPr>
         <w:pStyle w:val="Normal"/>
-        <w:ind w:left="-15" w:right="0" w:hanging="0"/>
+        <w:ind w:hanging="0" w:left="-15" w:right="0"/>
         <w:rPr>
           <w:highlight w:val="none"/>
           <w:shd w:fill="auto" w:val="clear"/>
@@ -6199,7 +4462,7 @@
     <w:p>
       <w:pPr>
         <w:pStyle w:val="Normal"/>
-        <w:ind w:left="-15" w:right="0" w:hanging="0"/>
+        <w:ind w:hanging="0" w:left="-15" w:right="0"/>
         <w:rPr>
           <w:highlight w:val="none"/>
           <w:shd w:fill="auto" w:val="clear"/>
@@ -6217,7 +4480,7 @@
       <w:pPr>
         <w:pStyle w:val="Normal"/>
         <w:spacing w:before="0" w:after="6"/>
-        <w:ind w:left="-15" w:right="320" w:hanging="0"/>
+        <w:ind w:hanging="0" w:left="-15" w:right="320"/>
         <w:rPr>
           <w:highlight w:val="none"/>
           <w:shd w:fill="auto" w:val="clear"/>
@@ -6235,7 +4498,7 @@
       <w:pPr>
         <w:pStyle w:val="Normal"/>
         <w:spacing w:before="0" w:after="9"/>
-        <w:ind w:left="-15" w:right="0" w:hanging="0"/>
+        <w:ind w:hanging="0" w:left="-15" w:right="0"/>
         <w:rPr>
           <w:highlight w:val="none"/>
           <w:shd w:fill="auto" w:val="clear"/>
@@ -6253,7 +4516,7 @@
       <w:pPr>
         <w:pStyle w:val="Normal"/>
         <w:spacing w:lineRule="auto" w:line="259" w:before="0" w:after="30"/>
-        <w:ind w:right="0" w:hanging="0"/>
+        <w:ind w:hanging="0" w:right="0"/>
         <w:jc w:val="left"/>
         <w:rPr>
           <w:highlight w:val="none"/>
@@ -6271,7 +4534,7 @@
     <w:p>
       <w:pPr>
         <w:pStyle w:val="Normal"/>
-        <w:ind w:left="-15" w:right="0" w:hanging="0"/>
+        <w:ind w:hanging="0" w:left="-15" w:right="0"/>
         <w:rPr>
           <w:highlight w:val="none"/>
           <w:shd w:fill="auto" w:val="clear"/>
@@ -6289,7 +4552,7 @@
       <w:pPr>
         <w:pStyle w:val="Normal"/>
         <w:spacing w:before="0" w:after="3"/>
-        <w:ind w:left="-15" w:right="0" w:hanging="0"/>
+        <w:ind w:hanging="0" w:left="-15" w:right="0"/>
         <w:rPr>
           <w:highlight w:val="none"/>
           <w:shd w:fill="auto" w:val="clear"/>
@@ -6309,7 +4572,7 @@
       <w:pPr>
         <w:pStyle w:val="Normal"/>
         <w:spacing w:lineRule="auto" w:line="259" w:before="0" w:after="301"/>
-        <w:ind w:right="0" w:hanging="0"/>
+        <w:ind w:hanging="0" w:right="0"/>
         <w:jc w:val="left"/>
         <w:rPr>
           <w:highlight w:val="none"/>
@@ -6328,7 +4591,7 @@
       <w:pPr>
         <w:pStyle w:val="Normal"/>
         <w:spacing w:before="0" w:after="9"/>
-        <w:ind w:left="-15" w:right="0" w:hanging="0"/>
+        <w:ind w:hanging="0" w:left="-15" w:right="0"/>
         <w:rPr>
           <w:highlight w:val="none"/>
           <w:shd w:fill="auto" w:val="clear"/>
@@ -6346,7 +4609,7 @@
       <w:pPr>
         <w:pStyle w:val="Normal"/>
         <w:spacing w:lineRule="auto" w:line="259" w:before="0" w:after="27"/>
-        <w:ind w:right="0" w:hanging="0"/>
+        <w:ind w:hanging="0" w:right="0"/>
         <w:jc w:val="left"/>
         <w:rPr>
           <w:highlight w:val="none"/>
@@ -6364,7 +4627,7 @@
     <w:p>
       <w:pPr>
         <w:pStyle w:val="Normal"/>
-        <w:ind w:left="-15" w:right="0" w:hanging="0"/>
+        <w:ind w:hanging="0" w:left="-15" w:right="0"/>
         <w:rPr>
           <w:highlight w:val="none"/>
           <w:shd w:fill="auto" w:val="clear"/>
@@ -6381,7 +4644,7 @@
     <w:p>
       <w:pPr>
         <w:pStyle w:val="Normal"/>
-        <w:ind w:left="-15" w:right="0" w:hanging="0"/>
+        <w:ind w:hanging="0" w:left="-15" w:right="0"/>
         <w:rPr>
           <w:highlight w:val="none"/>
           <w:shd w:fill="auto" w:val="clear"/>
@@ -6450,7 +4713,7 @@
           <w:tab w:val="right" w:pos="1497" w:leader="none"/>
         </w:tabs>
         <w:spacing w:lineRule="auto" w:line="259" w:before="0" w:after="0"/>
-        <w:ind w:left="-3932" w:right="0" w:hanging="0"/>
+        <w:ind w:hanging="0" w:left="-3932" w:right="0"/>
         <w:jc w:val="left"/>
         <w:rPr>
           <w:highlight w:val="none"/>
@@ -6485,7 +4748,7 @@
           <w:tab w:val="right" w:pos="1497" w:leader="none"/>
         </w:tabs>
         <w:spacing w:lineRule="auto" w:line="259" w:before="0" w:after="0"/>
-        <w:ind w:left="-3932" w:right="0" w:hanging="0"/>
+        <w:ind w:hanging="0" w:left="-3932" w:right="0"/>
         <w:jc w:val="left"/>
         <w:rPr>
           <w:rFonts w:ascii="Arial" w:hAnsi="Arial" w:eastAsia="Arial" w:cs="Arial"/>
@@ -6513,7 +4776,7 @@
           <w:tab w:val="right" w:pos="1497" w:leader="none"/>
         </w:tabs>
         <w:spacing w:lineRule="auto" w:line="259" w:before="0" w:after="0"/>
-        <w:ind w:left="-3932" w:right="0" w:hanging="0"/>
+        <w:ind w:hanging="0" w:left="-3932" w:right="0"/>
         <w:jc w:val="left"/>
         <w:rPr>
           <w:rFonts w:ascii="Arial" w:hAnsi="Arial" w:eastAsia="Arial" w:cs="Arial"/>
@@ -6541,7 +4804,7 @@
           <w:tab w:val="right" w:pos="1497" w:leader="none"/>
         </w:tabs>
         <w:spacing w:lineRule="auto" w:line="259" w:before="0" w:after="0"/>
-        <w:ind w:left="-3932" w:right="0" w:hanging="0"/>
+        <w:ind w:hanging="0" w:left="-3932" w:right="0"/>
         <w:jc w:val="left"/>
         <w:rPr>
           <w:rFonts w:ascii="Arial" w:hAnsi="Arial" w:eastAsia="Arial" w:cs="Arial"/>
@@ -6569,7 +4832,7 @@
           <w:tab w:val="right" w:pos="1497" w:leader="none"/>
         </w:tabs>
         <w:spacing w:lineRule="auto" w:line="259" w:before="0" w:after="0"/>
-        <w:ind w:left="-3932" w:right="0" w:hanging="0"/>
+        <w:ind w:hanging="0" w:left="-3932" w:right="0"/>
         <w:jc w:val="left"/>
         <w:rPr>
           <w:rFonts w:ascii="Arial" w:hAnsi="Arial" w:eastAsia="Arial" w:cs="Arial"/>
@@ -6597,7 +4860,7 @@
           <w:tab w:val="right" w:pos="1497" w:leader="none"/>
         </w:tabs>
         <w:spacing w:lineRule="auto" w:line="259" w:before="0" w:after="0"/>
-        <w:ind w:left="-3932" w:right="0" w:hanging="0"/>
+        <w:ind w:hanging="0" w:left="-3932" w:right="0"/>
         <w:jc w:val="left"/>
         <w:rPr>
           <w:rFonts w:ascii="Arial" w:hAnsi="Arial" w:eastAsia="Arial" w:cs="Arial"/>
@@ -6625,7 +4888,7 @@
           <w:tab w:val="right" w:pos="1497" w:leader="none"/>
         </w:tabs>
         <w:spacing w:lineRule="auto" w:line="259" w:before="0" w:after="0"/>
-        <w:ind w:left="-3932" w:right="0" w:hanging="0"/>
+        <w:ind w:hanging="0" w:left="-3932" w:right="0"/>
         <w:jc w:val="left"/>
         <w:rPr>
           <w:rFonts w:ascii="Arial" w:hAnsi="Arial" w:eastAsia="Arial" w:cs="Arial"/>
@@ -6653,7 +4916,7 @@
           <w:tab w:val="right" w:pos="1497" w:leader="none"/>
         </w:tabs>
         <w:spacing w:lineRule="auto" w:line="259" w:before="0" w:after="0"/>
-        <w:ind w:left="-3932" w:right="0" w:hanging="0"/>
+        <w:ind w:hanging="0" w:left="-3932" w:right="0"/>
         <w:jc w:val="left"/>
         <w:rPr>
           <w:rFonts w:ascii="Arial" w:hAnsi="Arial" w:eastAsia="Arial" w:cs="Arial"/>
@@ -6681,7 +4944,7 @@
           <w:tab w:val="right" w:pos="1497" w:leader="none"/>
         </w:tabs>
         <w:spacing w:lineRule="auto" w:line="259" w:before="0" w:after="0"/>
-        <w:ind w:left="-3932" w:right="0" w:hanging="0"/>
+        <w:ind w:hanging="0" w:left="-3932" w:right="0"/>
         <w:jc w:val="left"/>
         <w:rPr>
           <w:rFonts w:ascii="Arial" w:hAnsi="Arial" w:eastAsia="Arial" w:cs="Arial"/>
@@ -6709,7 +4972,7 @@
           <w:tab w:val="right" w:pos="1497" w:leader="none"/>
         </w:tabs>
         <w:spacing w:lineRule="auto" w:line="259" w:before="0" w:after="0"/>
-        <w:ind w:left="-3932" w:right="0" w:hanging="0"/>
+        <w:ind w:hanging="0" w:left="-3932" w:right="0"/>
         <w:jc w:val="center"/>
         <w:rPr>
           <w:highlight w:val="none"/>
@@ -6787,7 +5050,7 @@
         <w:tab w:val="center" w:pos="9359" w:leader="none"/>
       </w:tabs>
       <w:spacing w:lineRule="auto" w:line="259" w:before="0" w:after="0"/>
-      <w:ind w:right="0" w:hanging="0"/>
+      <w:ind w:hanging="0" w:right="0"/>
       <w:jc w:val="left"/>
       <w:rPr/>
     </w:pPr>
@@ -6883,7 +5146,7 @@
         <w:b/>
         <w:rFonts w:eastAsia="Arial" w:cs="Arial" w:ascii="Arial" w:hAnsi="Arial"/>
       </w:rPr>
-      <w:t>7</w:t>
+      <w:t>6</w:t>
     </w:r>
     <w:r>
       <w:rPr>
@@ -6923,7 +5186,7 @@
         <w:tab w:val="center" w:pos="9359" w:leader="none"/>
       </w:tabs>
       <w:spacing w:lineRule="auto" w:line="259" w:before="0" w:after="0"/>
-      <w:ind w:right="0" w:hanging="0"/>
+      <w:ind w:hanging="0" w:right="0"/>
       <w:jc w:val="left"/>
       <w:rPr/>
     </w:pPr>
@@ -6972,7 +5235,7 @@
         <w:b/>
         <w:rFonts w:eastAsia="Arial" w:cs="Arial" w:ascii="Arial" w:hAnsi="Arial"/>
       </w:rPr>
-      <w:t>5</w:t>
+      <w:t>3</w:t>
     </w:r>
     <w:r>
       <w:rPr>
@@ -7019,7 +5282,7 @@
         <w:b/>
         <w:rFonts w:eastAsia="Arial" w:cs="Arial" w:ascii="Arial" w:hAnsi="Arial"/>
       </w:rPr>
-      <w:t>7</w:t>
+      <w:t>6</w:t>
     </w:r>
     <w:r>
       <w:rPr>
@@ -7059,7 +5322,7 @@
         <w:tab w:val="center" w:pos="9359" w:leader="none"/>
       </w:tabs>
       <w:spacing w:lineRule="auto" w:line="259" w:before="0" w:after="0"/>
-      <w:ind w:right="0" w:hanging="0"/>
+      <w:ind w:hanging="0" w:right="0"/>
       <w:jc w:val="left"/>
       <w:rPr/>
     </w:pPr>
@@ -7155,7 +5418,7 @@
         <w:b/>
         <w:rFonts w:eastAsia="Arial" w:cs="Arial" w:ascii="Arial" w:hAnsi="Arial"/>
       </w:rPr>
-      <w:t>7</w:t>
+      <w:t>6</w:t>
     </w:r>
     <w:r>
       <w:rPr>
@@ -7190,7 +5453,7 @@
     <w:pPr>
       <w:pStyle w:val="Normal"/>
       <w:spacing w:lineRule="auto" w:line="259" w:before="0" w:after="160"/>
-      <w:ind w:right="0" w:hanging="0"/>
+      <w:ind w:hanging="0" w:right="0"/>
       <w:jc w:val="left"/>
       <w:rPr/>
     </w:pPr>
@@ -7207,7 +5470,7 @@
     <w:pPr>
       <w:pStyle w:val="Normal"/>
       <w:spacing w:lineRule="auto" w:line="259" w:before="0" w:after="160"/>
-      <w:ind w:right="0" w:hanging="0"/>
+      <w:ind w:hanging="0" w:right="0"/>
       <w:jc w:val="left"/>
       <w:rPr/>
     </w:pPr>
@@ -7224,7 +5487,7 @@
     <w:pPr>
       <w:pStyle w:val="Normal"/>
       <w:spacing w:lineRule="auto" w:line="259" w:before="0" w:after="160"/>
-      <w:ind w:right="0" w:hanging="0"/>
+      <w:ind w:hanging="0" w:right="0"/>
       <w:jc w:val="left"/>
       <w:rPr/>
     </w:pPr>
@@ -7241,7 +5504,7 @@
     <w:pPr>
       <w:pStyle w:val="Normal"/>
       <w:spacing w:lineRule="auto" w:line="259" w:before="0" w:after="0"/>
-      <w:ind w:right="6" w:hanging="0"/>
+      <w:ind w:hanging="0" w:right="6"/>
       <w:jc w:val="center"/>
       <w:rPr>
         <w:lang w:val="ru-RU"/>
@@ -7251,7 +5514,7 @@
       <mc:AlternateContent>
         <mc:Choice Requires="wpg">
           <w:drawing>
-            <wp:anchor behindDoc="1" distT="0" distB="0" distL="113665" distR="113030" simplePos="0" locked="0" layoutInCell="0" allowOverlap="1" relativeHeight="2">
+            <wp:anchor behindDoc="0" distT="0" distB="0" distL="113665" distR="113030" simplePos="0" locked="0" layoutInCell="0" allowOverlap="1" relativeHeight="2">
               <wp:simplePos x="0" y="0"/>
               <wp:positionH relativeFrom="page">
                 <wp:posOffset>0</wp:posOffset>
@@ -7276,6 +5539,7 @@
                       </a:xfrm>
                     </wpg:grpSpPr>
                     <wps:wsp>
+                      <wps:cNvPr id="2" name=""/>
                       <wps:cNvSpPr/>
                       <wps:spPr>
                         <a:xfrm>
@@ -7286,9 +5550,9 @@
                           <a:avLst/>
                           <a:gdLst>
                             <a:gd name="textAreaLeft" fmla="*/ 0 w 3306960"/>
-                            <a:gd name="textAreaRight" fmla="*/ 3308400 w 3306960"/>
+                            <a:gd name="textAreaRight" fmla="*/ 3308760 w 3306960"/>
                             <a:gd name="textAreaTop" fmla="*/ 0 h 25560"/>
-                            <a:gd name="textAreaBottom" fmla="*/ 27000 h 25560"/>
+                            <a:gd name="textAreaBottom" fmla="*/ 27360 h 25560"/>
                           </a:gdLst>
                           <a:ahLst/>
                           <a:rect l="textAreaLeft" t="textAreaTop" r="textAreaRight" b="textAreaBottom"/>
@@ -7345,7 +5609,7 @@
     <w:pPr>
       <w:pStyle w:val="Normal"/>
       <w:spacing w:lineRule="auto" w:line="259" w:before="0" w:after="0"/>
-      <w:ind w:left="51" w:right="0" w:hanging="0"/>
+      <w:ind w:hanging="0" w:left="51" w:right="0"/>
       <w:jc w:val="center"/>
       <w:rPr>
         <w:lang w:val="ru-RU"/>
@@ -7365,7 +5629,7 @@
     <w:pPr>
       <w:pStyle w:val="Normal"/>
       <w:spacing w:lineRule="auto" w:line="259" w:before="0" w:after="0"/>
-      <w:ind w:left="51" w:right="0" w:hanging="0"/>
+      <w:ind w:hanging="0" w:left="51" w:right="0"/>
       <w:jc w:val="center"/>
       <w:rPr>
         <w:lang w:val="ru-RU"/>
@@ -7390,7 +5654,7 @@
     <w:pPr>
       <w:pStyle w:val="Normal"/>
       <w:spacing w:lineRule="auto" w:line="259" w:before="0" w:after="0"/>
-      <w:ind w:right="6" w:hanging="0"/>
+      <w:ind w:hanging="0" w:right="6"/>
       <w:jc w:val="center"/>
       <w:rPr>
         <w:lang w:val="ru-RU"/>
@@ -7400,7 +5664,7 @@
       <mc:AlternateContent>
         <mc:Choice Requires="wpg">
           <w:drawing>
-            <wp:anchor behindDoc="1" distT="0" distB="0" distL="113665" distR="113030" simplePos="0" locked="0" layoutInCell="0" allowOverlap="1" relativeHeight="6">
+            <wp:anchor behindDoc="0" distT="0" distB="0" distL="113665" distR="113030" simplePos="0" locked="0" layoutInCell="0" allowOverlap="1" relativeHeight="5">
               <wp:simplePos x="0" y="0"/>
               <wp:positionH relativeFrom="page">
                 <wp:posOffset>939800</wp:posOffset>
@@ -7411,7 +5675,7 @@
               <wp:extent cx="5833110" cy="45085"/>
               <wp:effectExtent l="635" t="6985" r="1270" b="6350"/>
               <wp:wrapSquare wrapText="bothSides"/>
-              <wp:docPr id="2" name="Group 8808"/>
+              <wp:docPr id="3" name="Group 8808"/>
               <a:graphic xmlns:a="http://schemas.openxmlformats.org/drawingml/2006/main">
                 <a:graphicData uri="http://schemas.microsoft.com/office/word/2010/wordprocessingGroup">
                   <wpg:wgp>
@@ -7425,6 +5689,7 @@
                       </a:xfrm>
                     </wpg:grpSpPr>
                     <wps:wsp>
+                      <wps:cNvPr id="4" name=""/>
                       <wps:cNvSpPr/>
                       <wps:spPr>
                         <a:xfrm>
@@ -7435,9 +5700,9 @@
                           <a:avLst/>
                           <a:gdLst>
                             <a:gd name="textAreaLeft" fmla="*/ 0 w 3306960"/>
-                            <a:gd name="textAreaRight" fmla="*/ 3308400 w 3306960"/>
+                            <a:gd name="textAreaRight" fmla="*/ 3308760 w 3306960"/>
                             <a:gd name="textAreaTop" fmla="*/ 0 h 25560"/>
-                            <a:gd name="textAreaBottom" fmla="*/ 27000 h 25560"/>
+                            <a:gd name="textAreaBottom" fmla="*/ 27360 h 25560"/>
                           </a:gdLst>
                           <a:ahLst/>
                           <a:rect l="textAreaLeft" t="textAreaTop" r="textAreaRight" b="textAreaBottom"/>
@@ -7494,7 +5759,7 @@
     <w:pPr>
       <w:pStyle w:val="Normal"/>
       <w:spacing w:lineRule="auto" w:line="259" w:before="0" w:after="0"/>
-      <w:ind w:left="51" w:right="0" w:hanging="0"/>
+      <w:ind w:hanging="0" w:left="51" w:right="0"/>
       <w:jc w:val="center"/>
       <w:rPr>
         <w:lang w:val="ru-RU"/>
@@ -7514,7 +5779,7 @@
     <w:pPr>
       <w:pStyle w:val="Normal"/>
       <w:spacing w:lineRule="auto" w:line="259" w:before="0" w:after="0"/>
-      <w:ind w:left="51" w:right="0" w:hanging="0"/>
+      <w:ind w:hanging="0" w:left="51" w:right="0"/>
       <w:jc w:val="center"/>
       <w:rPr>
         <w:lang w:val="ru-RU"/>
@@ -7539,7 +5804,7 @@
     <w:pPr>
       <w:pStyle w:val="Normal"/>
       <w:spacing w:lineRule="auto" w:line="259" w:before="0" w:after="160"/>
-      <w:ind w:right="0" w:hanging="0"/>
+      <w:ind w:hanging="0" w:right="0"/>
       <w:jc w:val="left"/>
       <w:rPr/>
     </w:pPr>
@@ -7556,7 +5821,7 @@
     <w:pPr>
       <w:pStyle w:val="Normal"/>
       <w:spacing w:lineRule="auto" w:line="259" w:before="0" w:after="160"/>
-      <w:ind w:right="0" w:hanging="0"/>
+      <w:ind w:hanging="0" w:right="0"/>
       <w:jc w:val="left"/>
       <w:rPr/>
     </w:pPr>
@@ -7573,7 +5838,7 @@
     <w:pPr>
       <w:pStyle w:val="Normal"/>
       <w:spacing w:lineRule="auto" w:line="259" w:before="0" w:after="160"/>
-      <w:ind w:right="0" w:hanging="0"/>
+      <w:ind w:hanging="0" w:right="0"/>
       <w:jc w:val="left"/>
       <w:rPr/>
     </w:pPr>
@@ -7590,7 +5855,7 @@
     <w:pPr>
       <w:pStyle w:val="Normal"/>
       <w:spacing w:lineRule="auto" w:line="259" w:before="0" w:after="160"/>
-      <w:ind w:right="0" w:hanging="0"/>
+      <w:ind w:hanging="0" w:right="0"/>
       <w:jc w:val="left"/>
       <w:rPr/>
     </w:pPr>
@@ -7999,7 +6264,7 @@
       <w:suppressAutoHyphens w:val="true"/>
       <w:bidi w:val="0"/>
       <w:spacing w:lineRule="auto" w:line="264" w:before="0" w:after="47"/>
-      <w:ind w:right="6" w:firstLine="556"/>
+      <w:ind w:firstLine="556" w:right="6"/>
       <w:jc w:val="both"/>
     </w:pPr>
     <w:rPr>
@@ -8011,10 +6276,10 @@
       <w:lang w:val="en-US" w:eastAsia="en-US" w:bidi="ar-SA"/>
     </w:rPr>
   </w:style>
-  <w:style w:type="paragraph" w:styleId="1">
+  <w:style w:type="paragraph" w:styleId="Heading1">
     <w:name w:val="Heading 1"/>
     <w:next w:val="Normal"/>
-    <w:link w:val="11"/>
+    <w:link w:val="1"/>
     <w:uiPriority w:val="9"/>
     <w:unhideWhenUsed/>
     <w:qFormat/>
@@ -8025,7 +6290,7 @@
       <w:suppressAutoHyphens w:val="true"/>
       <w:bidi w:val="0"/>
       <w:spacing w:lineRule="auto" w:line="259" w:before="0" w:after="157"/>
-      <w:ind w:left="10" w:right="378" w:hanging="10"/>
+      <w:ind w:hanging="10" w:left="10" w:right="378"/>
       <w:jc w:val="center"/>
       <w:outlineLvl w:val="0"/>
     </w:pPr>
@@ -8047,7 +6312,7 @@
     <w:qFormat/>
     <w:rPr/>
   </w:style>
-  <w:style w:type="character" w:styleId="11" w:customStyle="1">
+  <w:style w:type="character" w:styleId="1" w:customStyle="1">
     <w:name w:val="Заголовок 1 Знак"/>
     <w:qFormat/>
     <w:rPr>
@@ -8057,10 +6322,10 @@
       <w:sz w:val="22"/>
     </w:rPr>
   </w:style>
-  <w:style w:type="paragraph" w:styleId="Style13">
-    <w:name w:val="Заголовок"/>
+  <w:style w:type="paragraph" w:styleId="Heading">
+    <w:name w:val="Heading"/>
     <w:basedOn w:val="Normal"/>
-    <w:next w:val="Style14"/>
+    <w:next w:val="BodyText"/>
     <w:qFormat/>
     <w:pPr>
       <w:keepNext w:val="true"/>
@@ -8072,7 +6337,7 @@
       <w:szCs w:val="28"/>
     </w:rPr>
   </w:style>
-  <w:style w:type="paragraph" w:styleId="Style14">
+  <w:style w:type="paragraph" w:styleId="BodyText">
     <w:name w:val="Body Text"/>
     <w:basedOn w:val="Normal"/>
     <w:pPr>
@@ -8080,15 +6345,15 @@
     </w:pPr>
     <w:rPr/>
   </w:style>
-  <w:style w:type="paragraph" w:styleId="Style15">
+  <w:style w:type="paragraph" w:styleId="List">
     <w:name w:val="List"/>
-    <w:basedOn w:val="Style14"/>
+    <w:basedOn w:val="BodyText"/>
     <w:pPr/>
     <w:rPr>
       <w:rFonts w:cs="Noto Sans Devanagari"/>
     </w:rPr>
   </w:style>
-  <w:style w:type="paragraph" w:styleId="Style16">
+  <w:style w:type="paragraph" w:styleId="Caption">
     <w:name w:val="Caption"/>
     <w:basedOn w:val="Normal"/>
     <w:qFormat/>
@@ -8104,7 +6369,33 @@
       <w:szCs w:val="24"/>
     </w:rPr>
   </w:style>
-  <w:style w:type="paragraph" w:styleId="Style17">
+  <w:style w:type="paragraph" w:styleId="Index">
+    <w:name w:val="Index"/>
+    <w:basedOn w:val="Normal"/>
+    <w:qFormat/>
+    <w:pPr>
+      <w:suppressLineNumbers/>
+    </w:pPr>
+    <w:rPr>
+      <w:rFonts w:cs="Noto Sans Devanagari"/>
+    </w:rPr>
+  </w:style>
+  <w:style w:type="paragraph" w:styleId="Style13">
+    <w:name w:val="Заголовок"/>
+    <w:basedOn w:val="Normal"/>
+    <w:next w:val="BodyText"/>
+    <w:qFormat/>
+    <w:pPr>
+      <w:keepNext w:val="true"/>
+      <w:spacing w:before="240" w:after="120"/>
+    </w:pPr>
+    <w:rPr>
+      <w:rFonts w:ascii="Liberation Sans" w:hAnsi="Liberation Sans" w:eastAsia="Source Han Sans CN" w:cs="Noto Sans Devanagari"/>
+      <w:sz w:val="28"/>
+      <w:szCs w:val="28"/>
+    </w:rPr>
+  </w:style>
+  <w:style w:type="paragraph" w:styleId="Style14">
     <w:name w:val="Указатель"/>
     <w:basedOn w:val="Normal"/>
     <w:qFormat/>
@@ -8115,26 +6406,33 @@
       <w:rFonts w:cs="Noto Sans Devanagari"/>
     </w:rPr>
   </w:style>
-  <w:style w:type="paragraph" w:styleId="Style18">
+  <w:style w:type="paragraph" w:styleId="Style15">
     <w:name w:val="Колонтитул"/>
     <w:basedOn w:val="Normal"/>
     <w:qFormat/>
     <w:pPr/>
     <w:rPr/>
   </w:style>
-  <w:style w:type="paragraph" w:styleId="Style19">
-    <w:name w:val="Header"/>
-    <w:basedOn w:val="Style18"/>
+  <w:style w:type="paragraph" w:styleId="HeaderandFooter">
+    <w:name w:val="Header and Footer"/>
+    <w:basedOn w:val="Normal"/>
+    <w:qFormat/>
     <w:pPr/>
     <w:rPr/>
   </w:style>
-  <w:style w:type="paragraph" w:styleId="Style20">
-    <w:name w:val="Footer"/>
-    <w:basedOn w:val="Style18"/>
+  <w:style w:type="paragraph" w:styleId="Header">
+    <w:name w:val="Header"/>
+    <w:basedOn w:val="Style15"/>
     <w:pPr/>
     <w:rPr/>
   </w:style>
-  <w:style w:type="paragraph" w:styleId="Style21">
+  <w:style w:type="paragraph" w:styleId="Footer">
+    <w:name w:val="Footer"/>
+    <w:basedOn w:val="Style15"/>
+    <w:pPr/>
+    <w:rPr/>
+  </w:style>
+  <w:style w:type="paragraph" w:styleId="Style16">
     <w:name w:val="Содержимое таблицы"/>
     <w:basedOn w:val="Normal"/>
     <w:qFormat/>
@@ -8144,9 +6442,9 @@
     </w:pPr>
     <w:rPr/>
   </w:style>
-  <w:style w:type="paragraph" w:styleId="Style22">
+  <w:style w:type="paragraph" w:styleId="Style17">
     <w:name w:val="Заголовок таблицы"/>
-    <w:basedOn w:val="Style21"/>
+    <w:basedOn w:val="Style16"/>
     <w:qFormat/>
     <w:pPr>
       <w:suppressLineNumbers/>
@@ -8196,161 +6494,97 @@
 </file>
 
 <file path=word/theme/theme1.xml><?xml version="1.0" encoding="utf-8"?>
-<a:theme xmlns:a="http://schemas.openxmlformats.org/drawingml/2006/main" name="Office Theme">
+<a:theme xmlns:a="http://schemas.openxmlformats.org/drawingml/2006/main" xmlns:r="http://schemas.openxmlformats.org/officeDocument/2006/relationships" name="Office Theme">
   <a:themeElements>
     <a:clrScheme name="Office">
       <a:dk1>
-        <a:sysClr val="windowText" lastClr="000000"/>
+        <a:srgbClr val="000000"/>
       </a:dk1>
       <a:lt1>
-        <a:sysClr val="window" lastClr="FFFFFF"/>
+        <a:srgbClr val="ffffff"/>
       </a:lt1>
       <a:dk2>
-        <a:srgbClr val="44546A"/>
+        <a:srgbClr val="44546a"/>
       </a:dk2>
       <a:lt2>
-        <a:srgbClr val="E7E6E6"/>
+        <a:srgbClr val="e7e6e6"/>
       </a:lt2>
       <a:accent1>
-        <a:srgbClr val="5B9BD5"/>
+        <a:srgbClr val="5b9bd5"/>
       </a:accent1>
       <a:accent2>
-        <a:srgbClr val="ED7D31"/>
+        <a:srgbClr val="ed7d31"/>
       </a:accent2>
       <a:accent3>
-        <a:srgbClr val="A5A5A5"/>
+        <a:srgbClr val="a5a5a5"/>
       </a:accent3>
       <a:accent4>
-        <a:srgbClr val="FFC000"/>
+        <a:srgbClr val="ffc000"/>
       </a:accent4>
       <a:accent5>
-        <a:srgbClr val="4472C4"/>
+        <a:srgbClr val="4472c4"/>
       </a:accent5>
       <a:accent6>
-        <a:srgbClr val="70AD47"/>
+        <a:srgbClr val="70ad47"/>
       </a:accent6>
       <a:hlink>
-        <a:srgbClr val="0563C1"/>
+        <a:srgbClr val="0563c1"/>
       </a:hlink>
       <a:folHlink>
-        <a:srgbClr val="954F72"/>
+        <a:srgbClr val="954f72"/>
       </a:folHlink>
     </a:clrScheme>
     <a:fontScheme name="Office">
       <a:majorFont>
-        <a:latin typeface="Calibri Light" panose="020F0302020204030204"/>
+        <a:latin typeface="Calibri Light" panose="020F0302020204030204" pitchFamily="0" charset="1"/>
         <a:ea typeface=""/>
         <a:cs typeface=""/>
-        <a:font script="Jpan" typeface="游ゴシック Light"/>
-        <a:font script="Hang" typeface="맑은 고딕"/>
-        <a:font script="Hans" typeface="等线 Light"/>
-        <a:font script="Hant" typeface="新細明體"/>
-        <a:font script="Arab" typeface="Times New Roman"/>
-        <a:font script="Hebr" typeface="Times New Roman"/>
-        <a:font script="Thai" typeface="Angsana New"/>
-        <a:font script="Ethi" typeface="Nyala"/>
-        <a:font script="Beng" typeface="Vrinda"/>
-        <a:font script="Gujr" typeface="Shruti"/>
-        <a:font script="Khmr" typeface="MoolBoran"/>
-        <a:font script="Knda" typeface="Tunga"/>
-        <a:font script="Guru" typeface="Raavi"/>
-        <a:font script="Cans" typeface="Euphemia"/>
-        <a:font script="Cher" typeface="Plantagenet Cherokee"/>
-        <a:font script="Yiii" typeface="Microsoft Yi Baiti"/>
-        <a:font script="Tibt" typeface="Microsoft Himalaya"/>
-        <a:font script="Thaa" typeface="MV Boli"/>
-        <a:font script="Deva" typeface="Mangal"/>
-        <a:font script="Telu" typeface="Gautami"/>
-        <a:font script="Taml" typeface="Latha"/>
-        <a:font script="Syrc" typeface="Estrangelo Edessa"/>
-        <a:font script="Orya" typeface="Kalinga"/>
-        <a:font script="Mlym" typeface="Kartika"/>
-        <a:font script="Laoo" typeface="DokChampa"/>
-        <a:font script="Sinh" typeface="Iskoola Pota"/>
-        <a:font script="Mong" typeface="Mongolian Baiti"/>
-        <a:font script="Viet" typeface="Times New Roman"/>
-        <a:font script="Uigh" typeface="Microsoft Uighur"/>
-        <a:font script="Geor" typeface="Sylfaen"/>
       </a:majorFont>
       <a:minorFont>
-        <a:latin typeface="Calibri" panose="020F0502020204030204"/>
+        <a:latin typeface="Calibri" panose="020F0502020204030204" pitchFamily="0" charset="1"/>
         <a:ea typeface=""/>
         <a:cs typeface=""/>
-        <a:font script="Jpan" typeface="游明朝"/>
-        <a:font script="Hang" typeface="맑은 고딕"/>
-        <a:font script="Hans" typeface="等线"/>
-        <a:font script="Hant" typeface="新細明體"/>
-        <a:font script="Arab" typeface="Arial"/>
-        <a:font script="Hebr" typeface="Arial"/>
-        <a:font script="Thai" typeface="Cordia New"/>
-        <a:font script="Ethi" typeface="Nyala"/>
-        <a:font script="Beng" typeface="Vrinda"/>
-        <a:font script="Gujr" typeface="Shruti"/>
-        <a:font script="Khmr" typeface="DaunPenh"/>
-        <a:font script="Knda" typeface="Tunga"/>
-        <a:font script="Guru" typeface="Raavi"/>
-        <a:font script="Cans" typeface="Euphemia"/>
-        <a:font script="Cher" typeface="Plantagenet Cherokee"/>
-        <a:font script="Yiii" typeface="Microsoft Yi Baiti"/>
-        <a:font script="Tibt" typeface="Microsoft Himalaya"/>
-        <a:font script="Thaa" typeface="MV Boli"/>
-        <a:font script="Deva" typeface="Mangal"/>
-        <a:font script="Telu" typeface="Gautami"/>
-        <a:font script="Taml" typeface="Latha"/>
-        <a:font script="Syrc" typeface="Estrangelo Edessa"/>
-        <a:font script="Orya" typeface="Kalinga"/>
-        <a:font script="Mlym" typeface="Kartika"/>
-        <a:font script="Laoo" typeface="DokChampa"/>
-        <a:font script="Sinh" typeface="Iskoola Pota"/>
-        <a:font script="Mong" typeface="Mongolian Baiti"/>
-        <a:font script="Viet" typeface="Arial"/>
-        <a:font script="Uigh" typeface="Microsoft Uighur"/>
-        <a:font script="Geor" typeface="Sylfaen"/>
       </a:minorFont>
     </a:fontScheme>
-    <a:fmtScheme name="Office">
+    <a:fmtScheme>
       <a:fillStyleLst>
         <a:solidFill>
           <a:schemeClr val="phClr"/>
         </a:solidFill>
-        <a:gradFill rotWithShape="1">
+        <a:gradFill>
           <a:gsLst>
             <a:gs pos="0">
               <a:schemeClr val="phClr">
                 <a:lumMod val="110000"/>
-                <a:satMod val="105000"/>
                 <a:tint val="67000"/>
               </a:schemeClr>
             </a:gs>
             <a:gs pos="50000">
               <a:schemeClr val="phClr">
                 <a:lumMod val="105000"/>
-                <a:satMod val="103000"/>
                 <a:tint val="73000"/>
               </a:schemeClr>
             </a:gs>
             <a:gs pos="100000">
               <a:schemeClr val="phClr">
                 <a:lumMod val="105000"/>
-                <a:satMod val="109000"/>
                 <a:tint val="81000"/>
               </a:schemeClr>
             </a:gs>
           </a:gsLst>
           <a:lin ang="5400000" scaled="0"/>
+          <a:tileRect l="0" t="0" r="0" b="0"/>
         </a:gradFill>
-        <a:gradFill rotWithShape="1">
+        <a:gradFill>
           <a:gsLst>
             <a:gs pos="0">
               <a:schemeClr val="phClr">
-                <a:satMod val="103000"/>
                 <a:lumMod val="102000"/>
                 <a:tint val="94000"/>
               </a:schemeClr>
             </a:gs>
             <a:gs pos="50000">
               <a:schemeClr val="phClr">
-                <a:satMod val="110000"/>
                 <a:lumMod val="100000"/>
                 <a:shade val="100000"/>
               </a:schemeClr>
@@ -8358,33 +6592,24 @@
             <a:gs pos="100000">
               <a:schemeClr val="phClr">
                 <a:lumMod val="99000"/>
-                <a:satMod val="120000"/>
                 <a:shade val="78000"/>
               </a:schemeClr>
             </a:gs>
           </a:gsLst>
           <a:lin ang="5400000" scaled="0"/>
+          <a:tileRect l="0" t="0" r="0" b="0"/>
         </a:gradFill>
       </a:fillStyleLst>
       <a:lnStyleLst>
         <a:ln w="6350" cap="flat" cmpd="sng" algn="ctr">
-          <a:solidFill>
-            <a:schemeClr val="phClr"/>
-          </a:solidFill>
           <a:prstDash val="solid"/>
           <a:miter lim="800000"/>
         </a:ln>
         <a:ln w="12700" cap="flat" cmpd="sng" algn="ctr">
-          <a:solidFill>
-            <a:schemeClr val="phClr"/>
-          </a:solidFill>
           <a:prstDash val="solid"/>
           <a:miter lim="800000"/>
         </a:ln>
         <a:ln w="19050" cap="flat" cmpd="sng" algn="ctr">
-          <a:solidFill>
-            <a:schemeClr val="phClr"/>
-          </a:solidFill>
           <a:prstDash val="solid"/>
           <a:miter lim="800000"/>
         </a:ln>
@@ -8397,13 +6622,7 @@
           <a:effectLst/>
         </a:effectStyle>
         <a:effectStyle>
-          <a:effectLst>
-            <a:outerShdw blurRad="57150" dist="19050" dir="5400000" algn="ctr" rotWithShape="0">
-              <a:srgbClr val="000000">
-                <a:alpha val="63000"/>
-              </a:srgbClr>
-            </a:outerShdw>
-          </a:effectLst>
+          <a:effectLst/>
         </a:effectStyle>
       </a:effectStyleLst>
       <a:bgFillStyleLst>
@@ -8413,15 +6632,13 @@
         <a:solidFill>
           <a:schemeClr val="phClr">
             <a:tint val="95000"/>
-            <a:satMod val="170000"/>
           </a:schemeClr>
         </a:solidFill>
-        <a:gradFill rotWithShape="1">
+        <a:gradFill>
           <a:gsLst>
             <a:gs pos="0">
               <a:schemeClr val="phClr">
                 <a:tint val="93000"/>
-                <a:satMod val="150000"/>
                 <a:shade val="98000"/>
                 <a:lumMod val="102000"/>
               </a:schemeClr>
@@ -8429,7 +6646,6 @@
             <a:gs pos="50000">
               <a:schemeClr val="phClr">
                 <a:tint val="98000"/>
-                <a:satMod val="130000"/>
                 <a:shade val="90000"/>
                 <a:lumMod val="103000"/>
               </a:schemeClr>
@@ -8437,21 +6653,14 @@
             <a:gs pos="100000">
               <a:schemeClr val="phClr">
                 <a:shade val="63000"/>
-                <a:satMod val="120000"/>
               </a:schemeClr>
             </a:gs>
           </a:gsLst>
           <a:lin ang="5400000" scaled="0"/>
+          <a:tileRect l="0" t="0" r="0" b="0"/>
         </a:gradFill>
       </a:bgFillStyleLst>
     </a:fmtScheme>
   </a:themeElements>
-  <a:objectDefaults/>
-  <a:extraClrSchemeLst/>
-  <a:extLst>
-    <a:ext uri="{05A4C25C-085E-4340-85A3-A5531E510DB2}">
-      <thm15:themeFamily xmlns:thm15="http://schemas.microsoft.com/office/thememl/2012/main" name="Office Theme" id="{62F939B6-93AF-4DB8-9C6B-D6C7DFDC589F}" vid="{4A3C46E8-61CC-4603-A589-7422A47A8E4A}"/>
-    </a:ext>
-  </a:extLst>
 </a:theme>
 </file>
--- a/templates/docx/5.docx
+++ b/templates/docx/5.docx
@@ -85,7 +85,7 @@
           <w:shd w:fill="auto" w:val="clear"/>
           <w:lang w:val="ru-RU"/>
         </w:rPr>
-        <w:t xml:space="preserve">@&lt;CITY&gt;@ </w:t>
+        <w:t xml:space="preserve">Екатеринбург </w:t>
         <w:tab/>
         <w:t xml:space="preserve">                                                                                                @&lt;</w:t>
       </w:r>
@@ -573,13 +573,13 @@
         <w:tblStyle w:val="TableGrid"/>
         <w:tblW w:w="9955" w:type="dxa"/>
         <w:jc w:val="left"/>
-        <w:tblInd w:w="-109" w:type="dxa"/>
+        <w:tblInd w:w="-106" w:type="dxa"/>
         <w:tblLayout w:type="fixed"/>
         <w:tblCellMar>
-          <w:top w:w="22" w:type="dxa"/>
-          <w:left w:w="55" w:type="dxa"/>
+          <w:top w:w="29" w:type="dxa"/>
+          <w:left w:w="58" w:type="dxa"/>
           <w:bottom w:w="0" w:type="dxa"/>
-          <w:right w:w="15" w:type="dxa"/>
+          <w:right w:w="14" w:type="dxa"/>
         </w:tblCellMar>
         <w:tblLook w:val="04a0" w:noHBand="0" w:noVBand="1" w:firstColumn="1" w:lastRow="0" w:lastColumn="0" w:firstRow="1"/>
       </w:tblPr>
@@ -598,10 +598,10 @@
             <w:tcW w:w="884" w:type="dxa"/>
             <w:vMerge w:val="restart"/>
             <w:tcBorders>
-              <w:top w:val="single" w:sz="12" w:space="0" w:color="000000"/>
-              <w:left w:val="single" w:sz="12" w:space="0" w:color="000000"/>
-              <w:bottom w:val="single" w:sz="12" w:space="0" w:color="000000"/>
-              <w:right w:val="single" w:sz="12" w:space="0" w:color="000000"/>
+              <w:top w:val="single" w:sz="4" w:space="0" w:color="000000"/>
+              <w:left w:val="single" w:sz="4" w:space="0" w:color="000000"/>
+              <w:bottom w:val="single" w:sz="4" w:space="0" w:color="000000"/>
+              <w:right w:val="single" w:sz="6" w:space="0" w:color="000000"/>
             </w:tcBorders>
             <w:shd w:color="auto" w:fill="F1F1F1" w:val="clear"/>
           </w:tcPr>
@@ -648,10 +648,10 @@
             <w:tcW w:w="2265" w:type="dxa"/>
             <w:vMerge w:val="restart"/>
             <w:tcBorders>
-              <w:top w:val="single" w:sz="12" w:space="0" w:color="000000"/>
-              <w:left w:val="single" w:sz="12" w:space="0" w:color="000000"/>
-              <w:bottom w:val="single" w:sz="12" w:space="0" w:color="000000"/>
-              <w:right w:val="single" w:sz="12" w:space="0" w:color="000000"/>
+              <w:top w:val="single" w:sz="4" w:space="0" w:color="000000"/>
+              <w:left w:val="single" w:sz="6" w:space="0" w:color="000000"/>
+              <w:bottom w:val="single" w:sz="4" w:space="0" w:color="000000"/>
+              <w:right w:val="single" w:sz="6" w:space="0" w:color="000000"/>
             </w:tcBorders>
             <w:shd w:color="auto" w:fill="F1F1F1" w:val="clear"/>
           </w:tcPr>
@@ -679,7 +679,7 @@
                 <w:shd w:fill="auto" w:val="clear"/>
                 <w:lang w:val="en-US" w:eastAsia="en-US" w:bidi="ar-SA"/>
               </w:rPr>
-              <w:t xml:space="preserve">Дата погашениия </w:t>
+              <w:t>Дата погашениия</w:t>
             </w:r>
           </w:p>
         </w:tc>
@@ -687,10 +687,10 @@
           <w:tcPr>
             <w:tcW w:w="3332" w:type="dxa"/>
             <w:tcBorders>
-              <w:top w:val="single" w:sz="12" w:space="0" w:color="000000"/>
-              <w:left w:val="single" w:sz="12" w:space="0" w:color="000000"/>
-              <w:bottom w:val="single" w:sz="12" w:space="0" w:color="000000"/>
-              <w:right w:val="single" w:sz="12" w:space="0" w:color="000000"/>
+              <w:top w:val="single" w:sz="4" w:space="0" w:color="000000"/>
+              <w:left w:val="single" w:sz="6" w:space="0" w:color="000000"/>
+              <w:bottom w:val="single" w:sz="4" w:space="0" w:color="000000"/>
+              <w:right w:val="single" w:sz="6" w:space="0" w:color="000000"/>
             </w:tcBorders>
             <w:shd w:color="auto" w:fill="F1F1F1" w:val="clear"/>
           </w:tcPr>
@@ -718,18 +718,7 @@
                 <w:shd w:fill="auto" w:val="clear"/>
                 <w:lang w:val="ru-RU" w:eastAsia="en-US" w:bidi="ar-SA"/>
               </w:rPr>
-              <w:t xml:space="preserve">Сумма процентов: </w:t>
-            </w:r>
-            <w:r>
-              <w:rPr>
-                <w:b/>
-                <w:kern w:val="0"/>
-                <w:sz w:val="24"/>
-                <w:szCs w:val="22"/>
-                <w:shd w:fill="auto" w:val="clear"/>
-                <w:lang w:val="ru-RU" w:eastAsia="en-US" w:bidi="ar-SA"/>
-              </w:rPr>
-              <w:t xml:space="preserve"> </w:t>
+              <w:t>Сумма процентов:</w:t>
             </w:r>
           </w:p>
         </w:tc>
@@ -738,10 +727,10 @@
             <w:tcW w:w="3473" w:type="dxa"/>
             <w:vMerge w:val="restart"/>
             <w:tcBorders>
-              <w:top w:val="single" w:sz="12" w:space="0" w:color="000000"/>
-              <w:left w:val="single" w:sz="12" w:space="0" w:color="000000"/>
-              <w:bottom w:val="single" w:sz="12" w:space="0" w:color="000000"/>
-              <w:right w:val="single" w:sz="12" w:space="0" w:color="000000"/>
+              <w:top w:val="single" w:sz="4" w:space="0" w:color="000000"/>
+              <w:left w:val="single" w:sz="6" w:space="0" w:color="000000"/>
+              <w:bottom w:val="single" w:sz="4" w:space="0" w:color="000000"/>
+              <w:right w:val="single" w:sz="4" w:space="0" w:color="000000"/>
             </w:tcBorders>
             <w:shd w:color="auto" w:fill="F1F1F1" w:val="clear"/>
           </w:tcPr>
@@ -764,12 +753,10 @@
             <w:r>
               <w:rPr>
                 <w:kern w:val="0"/>
-                <w:sz w:val="24"/>
                 <w:szCs w:val="22"/>
                 <w:shd w:fill="auto" w:val="clear"/>
-                <w:lang w:val="ru-RU" w:eastAsia="en-US" w:bidi="ar-SA"/>
+                <w:lang w:eastAsia="en-US" w:bidi="ar-SA"/>
               </w:rPr>
-              <w:t xml:space="preserve"> </w:t>
             </w:r>
           </w:p>
           <w:p>
@@ -796,7 +783,7 @@
                 <w:shd w:fill="auto" w:val="clear"/>
                 <w:lang w:val="en-US" w:eastAsia="en-US" w:bidi="ar-SA"/>
               </w:rPr>
-              <w:t xml:space="preserve">Сумма основного долга </w:t>
+              <w:t>Сумма основного долга</w:t>
             </w:r>
           </w:p>
         </w:tc>
@@ -810,9 +797,9 @@
             <w:tcW w:w="884" w:type="dxa"/>
             <w:vMerge w:val="continue"/>
             <w:tcBorders>
-              <w:left w:val="single" w:sz="12" w:space="0" w:color="000000"/>
-              <w:bottom w:val="single" w:sz="12" w:space="0" w:color="000000"/>
-              <w:right w:val="single" w:sz="12" w:space="0" w:color="000000"/>
+              <w:left w:val="single" w:sz="4" w:space="0" w:color="000000"/>
+              <w:bottom w:val="single" w:sz="4" w:space="0" w:color="000000"/>
+              <w:right w:val="single" w:sz="6" w:space="0" w:color="000000"/>
             </w:tcBorders>
           </w:tcPr>
           <w:p>
@@ -848,9 +835,9 @@
             <w:tcW w:w="2265" w:type="dxa"/>
             <w:vMerge w:val="continue"/>
             <w:tcBorders>
-              <w:left w:val="single" w:sz="12" w:space="0" w:color="000000"/>
-              <w:bottom w:val="single" w:sz="12" w:space="0" w:color="000000"/>
-              <w:right w:val="single" w:sz="12" w:space="0" w:color="000000"/>
+              <w:left w:val="single" w:sz="6" w:space="0" w:color="000000"/>
+              <w:bottom w:val="single" w:sz="4" w:space="0" w:color="000000"/>
+              <w:right w:val="single" w:sz="6" w:space="0" w:color="000000"/>
             </w:tcBorders>
           </w:tcPr>
           <w:p>
@@ -885,10 +872,9 @@
           <w:tcPr>
             <w:tcW w:w="3332" w:type="dxa"/>
             <w:tcBorders>
-              <w:top w:val="single" w:sz="12" w:space="0" w:color="000000"/>
-              <w:left w:val="single" w:sz="12" w:space="0" w:color="000000"/>
-              <w:bottom w:val="single" w:sz="12" w:space="0" w:color="000000"/>
-              <w:right w:val="single" w:sz="12" w:space="0" w:color="000000"/>
+              <w:left w:val="single" w:sz="6" w:space="0" w:color="000000"/>
+              <w:bottom w:val="single" w:sz="4" w:space="0" w:color="000000"/>
+              <w:right w:val="single" w:sz="6" w:space="0" w:color="000000"/>
             </w:tcBorders>
             <w:shd w:color="auto" w:fill="F1F1F1" w:val="clear"/>
           </w:tcPr>
@@ -916,7 +902,7 @@
                 <w:shd w:fill="auto" w:val="clear"/>
                 <w:lang w:val="en-US" w:eastAsia="en-US" w:bidi="ar-SA"/>
               </w:rPr>
-              <w:t xml:space="preserve">Сумма платежа </w:t>
+              <w:t>Сумма платежа</w:t>
             </w:r>
           </w:p>
         </w:tc>
@@ -925,9 +911,9 @@
             <w:tcW w:w="3473" w:type="dxa"/>
             <w:vMerge w:val="continue"/>
             <w:tcBorders>
-              <w:left w:val="single" w:sz="12" w:space="0" w:color="000000"/>
-              <w:bottom w:val="single" w:sz="12" w:space="0" w:color="000000"/>
-              <w:right w:val="single" w:sz="12" w:space="0" w:color="000000"/>
+              <w:left w:val="single" w:sz="6" w:space="0" w:color="000000"/>
+              <w:bottom w:val="single" w:sz="4" w:space="0" w:color="000000"/>
+              <w:right w:val="single" w:sz="4" w:space="0" w:color="000000"/>
             </w:tcBorders>
           </w:tcPr>
           <w:p>
@@ -967,37 +953,23 @@
           <w:tcPr>
             <w:tcW w:w="884" w:type="dxa"/>
             <w:tcBorders>
-              <w:top w:val="single" w:sz="12" w:space="0" w:color="000000"/>
-              <w:left w:val="single" w:sz="12" w:space="0" w:color="000000"/>
-              <w:bottom w:val="single" w:sz="12" w:space="0" w:color="000000"/>
-              <w:right w:val="single" w:sz="12" w:space="0" w:color="000000"/>
+              <w:left w:val="single" w:sz="4" w:space="0" w:color="000000"/>
+              <w:bottom w:val="single" w:sz="4" w:space="0" w:color="000000"/>
+              <w:right w:val="single" w:sz="6" w:space="0" w:color="000000"/>
             </w:tcBorders>
           </w:tcPr>
           <w:p>
             <w:pPr>
               <w:pStyle w:val="Normal"/>
-              <w:widowControl w:val="false"/>
-              <w:suppressAutoHyphens w:val="true"/>
-              <w:spacing w:lineRule="auto" w:line="259" w:before="0" w:after="0"/>
-              <w:ind w:hanging="0" w:right="65"/>
+              <w:spacing w:before="0" w:after="47"/>
               <w:jc w:val="center"/>
-              <w:rPr>
-                <w:kern w:val="0"/>
-                <w:szCs w:val="22"/>
-                <w:highlight w:val="none"/>
-                <w:shd w:fill="auto" w:val="clear"/>
-                <w:lang w:val="en-US" w:eastAsia="en-US" w:bidi="ar-SA"/>
-              </w:rPr>
+              <w:rPr/>
             </w:pPr>
             <w:r>
               <w:rPr>
-                <w:kern w:val="0"/>
                 <w:sz w:val="24"/>
-                <w:szCs w:val="22"/>
-                <w:shd w:fill="auto" w:val="clear"/>
-                <w:lang w:val="en-US" w:eastAsia="en-US" w:bidi="ar-SA"/>
               </w:rPr>
-              <w:t xml:space="preserve">1 </w:t>
+              <w:t>1</w:t>
             </w:r>
           </w:p>
         </w:tc>
@@ -1005,37 +977,23 @@
           <w:tcPr>
             <w:tcW w:w="2265" w:type="dxa"/>
             <w:tcBorders>
-              <w:top w:val="single" w:sz="12" w:space="0" w:color="000000"/>
-              <w:left w:val="single" w:sz="12" w:space="0" w:color="000000"/>
-              <w:bottom w:val="single" w:sz="12" w:space="0" w:color="000000"/>
-              <w:right w:val="single" w:sz="12" w:space="0" w:color="000000"/>
+              <w:left w:val="single" w:sz="6" w:space="0" w:color="000000"/>
+              <w:bottom w:val="single" w:sz="4" w:space="0" w:color="000000"/>
+              <w:right w:val="single" w:sz="6" w:space="0" w:color="000000"/>
             </w:tcBorders>
           </w:tcPr>
           <w:p>
             <w:pPr>
               <w:pStyle w:val="Normal"/>
-              <w:widowControl w:val="false"/>
-              <w:suppressAutoHyphens w:val="true"/>
-              <w:spacing w:lineRule="auto" w:line="259" w:before="0" w:after="0"/>
-              <w:ind w:hanging="0" w:left="45" w:right="0"/>
+              <w:spacing w:before="0" w:after="47"/>
               <w:jc w:val="center"/>
-              <w:rPr>
-                <w:kern w:val="0"/>
-                <w:szCs w:val="22"/>
-                <w:highlight w:val="none"/>
-                <w:shd w:fill="auto" w:val="clear"/>
-                <w:lang w:val="en-US" w:eastAsia="en-US" w:bidi="ar-SA"/>
-              </w:rPr>
+              <w:rPr/>
             </w:pPr>
             <w:r>
               <w:rPr>
-                <w:kern w:val="0"/>
                 <w:sz w:val="24"/>
-                <w:szCs w:val="22"/>
-                <w:shd w:fill="auto" w:val="clear"/>
-                <w:lang w:val="en-US" w:eastAsia="en-US" w:bidi="ar-SA"/>
               </w:rPr>
-              <w:t xml:space="preserve">- </w:t>
+              <w:t>-</w:t>
             </w:r>
           </w:p>
         </w:tc>
@@ -1043,37 +1001,23 @@
           <w:tcPr>
             <w:tcW w:w="3332" w:type="dxa"/>
             <w:tcBorders>
-              <w:top w:val="single" w:sz="12" w:space="0" w:color="000000"/>
-              <w:left w:val="single" w:sz="12" w:space="0" w:color="000000"/>
-              <w:bottom w:val="single" w:sz="12" w:space="0" w:color="000000"/>
-              <w:right w:val="single" w:sz="12" w:space="0" w:color="000000"/>
+              <w:left w:val="single" w:sz="6" w:space="0" w:color="000000"/>
+              <w:bottom w:val="single" w:sz="4" w:space="0" w:color="000000"/>
+              <w:right w:val="single" w:sz="6" w:space="0" w:color="000000"/>
             </w:tcBorders>
           </w:tcPr>
           <w:p>
             <w:pPr>
               <w:pStyle w:val="Normal"/>
-              <w:widowControl w:val="false"/>
-              <w:suppressAutoHyphens w:val="true"/>
-              <w:spacing w:lineRule="auto" w:line="259" w:before="0" w:after="0"/>
-              <w:ind w:hanging="0" w:left="45" w:right="0"/>
+              <w:spacing w:before="0" w:after="47"/>
               <w:jc w:val="center"/>
-              <w:rPr>
-                <w:kern w:val="0"/>
-                <w:szCs w:val="22"/>
-                <w:highlight w:val="none"/>
-                <w:shd w:fill="auto" w:val="clear"/>
-                <w:lang w:val="en-US" w:eastAsia="en-US" w:bidi="ar-SA"/>
-              </w:rPr>
+              <w:rPr/>
             </w:pPr>
             <w:r>
               <w:rPr>
-                <w:kern w:val="0"/>
                 <w:sz w:val="24"/>
-                <w:szCs w:val="22"/>
-                <w:shd w:fill="auto" w:val="clear"/>
-                <w:lang w:val="en-US" w:eastAsia="en-US" w:bidi="ar-SA"/>
               </w:rPr>
-              <w:t xml:space="preserve">- </w:t>
+              <w:t>-</w:t>
             </w:r>
           </w:p>
         </w:tc>
@@ -1081,37 +1025,23 @@
           <w:tcPr>
             <w:tcW w:w="3473" w:type="dxa"/>
             <w:tcBorders>
-              <w:top w:val="single" w:sz="12" w:space="0" w:color="000000"/>
-              <w:left w:val="single" w:sz="12" w:space="0" w:color="000000"/>
-              <w:bottom w:val="single" w:sz="12" w:space="0" w:color="000000"/>
-              <w:right w:val="single" w:sz="12" w:space="0" w:color="000000"/>
+              <w:left w:val="single" w:sz="6" w:space="0" w:color="000000"/>
+              <w:bottom w:val="single" w:sz="4" w:space="0" w:color="000000"/>
+              <w:right w:val="single" w:sz="4" w:space="0" w:color="000000"/>
             </w:tcBorders>
           </w:tcPr>
           <w:p>
             <w:pPr>
               <w:pStyle w:val="Normal"/>
-              <w:widowControl w:val="false"/>
-              <w:suppressAutoHyphens w:val="true"/>
-              <w:spacing w:lineRule="auto" w:line="259" w:before="0" w:after="0"/>
-              <w:ind w:hanging="0" w:left="45" w:right="0"/>
+              <w:spacing w:before="0" w:after="47"/>
               <w:jc w:val="center"/>
-              <w:rPr>
-                <w:kern w:val="0"/>
-                <w:szCs w:val="22"/>
-                <w:highlight w:val="none"/>
-                <w:shd w:fill="auto" w:val="clear"/>
-                <w:lang w:val="en-US" w:eastAsia="en-US" w:bidi="ar-SA"/>
-              </w:rPr>
+              <w:rPr/>
             </w:pPr>
             <w:r>
               <w:rPr>
-                <w:kern w:val="0"/>
                 <w:sz w:val="24"/>
-                <w:szCs w:val="22"/>
-                <w:shd w:fill="auto" w:val="clear"/>
-                <w:lang w:val="en-US" w:eastAsia="en-US" w:bidi="ar-SA"/>
               </w:rPr>
-              <w:t xml:space="preserve">- </w:t>
+              <w:t>-</w:t>
             </w:r>
           </w:p>
         </w:tc>
@@ -1124,9 +1054,8 @@
           <w:tcPr>
             <w:tcW w:w="884" w:type="dxa"/>
             <w:tcBorders>
-              <w:top w:val="single" w:sz="12" w:space="0" w:color="000000"/>
-              <w:left w:val="single" w:sz="12" w:space="0" w:color="000000"/>
-              <w:bottom w:val="single" w:sz="12" w:space="0" w:color="000000"/>
+              <w:left w:val="single" w:sz="4" w:space="0" w:color="000000"/>
+              <w:bottom w:val="single" w:sz="4" w:space="0" w:color="000000"/>
             </w:tcBorders>
           </w:tcPr>
           <w:p>
@@ -1161,9 +1090,8 @@
           <w:tcPr>
             <w:tcW w:w="2265" w:type="dxa"/>
             <w:tcBorders>
-              <w:top w:val="single" w:sz="12" w:space="0" w:color="000000"/>
-              <w:bottom w:val="single" w:sz="12" w:space="0" w:color="000000"/>
-              <w:right w:val="single" w:sz="12" w:space="0" w:color="000000"/>
+              <w:bottom w:val="single" w:sz="4" w:space="0" w:color="000000"/>
+              <w:right w:val="single" w:sz="6" w:space="0" w:color="000000"/>
             </w:tcBorders>
           </w:tcPr>
           <w:p>
@@ -1192,7 +1120,7 @@
                 <w:shd w:fill="auto" w:val="clear"/>
                 <w:lang w:val="en-US" w:eastAsia="en-US" w:bidi="ar-SA"/>
               </w:rPr>
-              <w:t xml:space="preserve">ИТОГО: </w:t>
+              <w:t>ИТОГО:</w:t>
             </w:r>
           </w:p>
         </w:tc>
@@ -1200,10 +1128,9 @@
           <w:tcPr>
             <w:tcW w:w="3332" w:type="dxa"/>
             <w:tcBorders>
-              <w:top w:val="single" w:sz="12" w:space="0" w:color="000000"/>
-              <w:left w:val="single" w:sz="12" w:space="0" w:color="000000"/>
-              <w:bottom w:val="single" w:sz="12" w:space="0" w:color="000000"/>
-              <w:right w:val="single" w:sz="12" w:space="0" w:color="000000"/>
+              <w:left w:val="single" w:sz="6" w:space="0" w:color="000000"/>
+              <w:bottom w:val="single" w:sz="4" w:space="0" w:color="000000"/>
+              <w:right w:val="single" w:sz="6" w:space="0" w:color="000000"/>
             </w:tcBorders>
           </w:tcPr>
           <w:p>
@@ -1229,7 +1156,7 @@
                 <w:shd w:fill="auto" w:val="clear"/>
                 <w:lang w:val="en-US" w:eastAsia="en-US" w:bidi="ar-SA"/>
               </w:rPr>
-              <w:t xml:space="preserve">- </w:t>
+              <w:t>-</w:t>
             </w:r>
           </w:p>
         </w:tc>
@@ -1237,10 +1164,9 @@
           <w:tcPr>
             <w:tcW w:w="3473" w:type="dxa"/>
             <w:tcBorders>
-              <w:top w:val="single" w:sz="12" w:space="0" w:color="000000"/>
-              <w:left w:val="single" w:sz="12" w:space="0" w:color="000000"/>
-              <w:bottom w:val="single" w:sz="12" w:space="0" w:color="000000"/>
-              <w:right w:val="single" w:sz="12" w:space="0" w:color="000000"/>
+              <w:left w:val="single" w:sz="6" w:space="0" w:color="000000"/>
+              <w:bottom w:val="single" w:sz="4" w:space="0" w:color="000000"/>
+              <w:right w:val="single" w:sz="4" w:space="0" w:color="000000"/>
             </w:tcBorders>
           </w:tcPr>
           <w:p>
@@ -1266,7 +1192,7 @@
                 <w:shd w:fill="auto" w:val="clear"/>
                 <w:lang w:val="en-US" w:eastAsia="en-US" w:bidi="ar-SA"/>
               </w:rPr>
-              <w:t xml:space="preserve">- </w:t>
+              <w:t>-</w:t>
             </w:r>
           </w:p>
         </w:tc>
@@ -4105,9 +4031,9 @@
                             <a:avLst/>
                             <a:gdLst>
                               <a:gd name="textAreaLeft" fmla="*/ 0 w 3306960"/>
-                              <a:gd name="textAreaRight" fmla="*/ 3308760 w 3306960"/>
+                              <a:gd name="textAreaRight" fmla="*/ 3310200 w 3306960"/>
                               <a:gd name="textAreaTop" fmla="*/ 0 h 25560"/>
-                              <a:gd name="textAreaBottom" fmla="*/ 27360 h 25560"/>
+                              <a:gd name="textAreaBottom" fmla="*/ 28800 h 25560"/>
                             </a:gdLst>
                             <a:ahLst/>
                             <a:rect l="textAreaLeft" t="textAreaTop" r="textAreaRight" b="textAreaBottom"/>
@@ -5235,7 +5161,7 @@
         <w:b/>
         <w:rFonts w:eastAsia="Arial" w:cs="Arial" w:ascii="Arial" w:hAnsi="Arial"/>
       </w:rPr>
-      <w:t>3</w:t>
+      <w:t>4</w:t>
     </w:r>
     <w:r>
       <w:rPr>
@@ -5514,7 +5440,7 @@
       <mc:AlternateContent>
         <mc:Choice Requires="wpg">
           <w:drawing>
-            <wp:anchor behindDoc="0" distT="0" distB="0" distL="113665" distR="113030" simplePos="0" locked="0" layoutInCell="0" allowOverlap="1" relativeHeight="2">
+            <wp:anchor behindDoc="1" distT="0" distB="0" distL="113665" distR="113030" simplePos="0" locked="0" layoutInCell="0" allowOverlap="1" relativeHeight="2">
               <wp:simplePos x="0" y="0"/>
               <wp:positionH relativeFrom="page">
                 <wp:posOffset>0</wp:posOffset>
@@ -5550,9 +5476,9 @@
                           <a:avLst/>
                           <a:gdLst>
                             <a:gd name="textAreaLeft" fmla="*/ 0 w 3306960"/>
-                            <a:gd name="textAreaRight" fmla="*/ 3308760 w 3306960"/>
+                            <a:gd name="textAreaRight" fmla="*/ 3310200 w 3306960"/>
                             <a:gd name="textAreaTop" fmla="*/ 0 h 25560"/>
-                            <a:gd name="textAreaBottom" fmla="*/ 27360 h 25560"/>
+                            <a:gd name="textAreaBottom" fmla="*/ 28800 h 25560"/>
                           </a:gdLst>
                           <a:ahLst/>
                           <a:rect l="textAreaLeft" t="textAreaTop" r="textAreaRight" b="textAreaBottom"/>
@@ -5664,7 +5590,7 @@
       <mc:AlternateContent>
         <mc:Choice Requires="wpg">
           <w:drawing>
-            <wp:anchor behindDoc="0" distT="0" distB="0" distL="113665" distR="113030" simplePos="0" locked="0" layoutInCell="0" allowOverlap="1" relativeHeight="5">
+            <wp:anchor behindDoc="1" distT="0" distB="0" distL="113665" distR="113030" simplePos="0" locked="0" layoutInCell="0" allowOverlap="1" relativeHeight="5">
               <wp:simplePos x="0" y="0"/>
               <wp:positionH relativeFrom="page">
                 <wp:posOffset>939800</wp:posOffset>
@@ -5700,9 +5626,9 @@
                           <a:avLst/>
                           <a:gdLst>
                             <a:gd name="textAreaLeft" fmla="*/ 0 w 3306960"/>
-                            <a:gd name="textAreaRight" fmla="*/ 3308760 w 3306960"/>
+                            <a:gd name="textAreaRight" fmla="*/ 3310200 w 3306960"/>
                             <a:gd name="textAreaTop" fmla="*/ 0 h 25560"/>
-                            <a:gd name="textAreaBottom" fmla="*/ 27360 h 25560"/>
+                            <a:gd name="textAreaBottom" fmla="*/ 28800 h 25560"/>
                           </a:gdLst>
                           <a:ahLst/>
                           <a:rect l="textAreaLeft" t="textAreaTop" r="textAreaRight" b="textAreaBottom"/>

--- a/templates/docx/5.docx
+++ b/templates/docx/5.docx
@@ -4031,9 +4031,9 @@
                             <a:avLst/>
                             <a:gdLst>
                               <a:gd name="textAreaLeft" fmla="*/ 0 w 3306960"/>
-                              <a:gd name="textAreaRight" fmla="*/ 3310200 w 3306960"/>
+                              <a:gd name="textAreaRight" fmla="*/ 3310560 w 3306960"/>
                               <a:gd name="textAreaTop" fmla="*/ 0 h 25560"/>
-                              <a:gd name="textAreaBottom" fmla="*/ 28800 h 25560"/>
+                              <a:gd name="textAreaBottom" fmla="*/ 29160 h 25560"/>
                             </a:gdLst>
                             <a:ahLst/>
                             <a:rect l="textAreaLeft" t="textAreaTop" r="textAreaRight" b="textAreaBottom"/>
@@ -4296,24 +4296,7 @@
           <w:shd w:fill="auto" w:val="clear"/>
           <w:lang w:val="ru-RU"/>
         </w:rPr>
-        <w:t xml:space="preserve"> </w:t>
-      </w:r>
-    </w:p>
-    <w:p>
-      <w:pPr>
-        <w:pStyle w:val="Normal"/>
-        <w:ind w:hanging="0" w:left="-15" w:right="0"/>
-        <w:rPr>
-          <w:highlight w:val="none"/>
-          <w:shd w:fill="auto" w:val="clear"/>
-        </w:rPr>
-      </w:pPr>
-      <w:r>
-        <w:rPr>
-          <w:shd w:fill="auto" w:val="clear"/>
-          <w:lang w:val="ru-RU"/>
-        </w:rPr>
-        <w:t xml:space="preserve">Адрес для корреспонденции: @&lt;MAIL_ADDRESS&gt;@ </w:t>
+        <w:t xml:space="preserve">  </w:t>
       </w:r>
     </w:p>
     <w:p>
@@ -5476,9 +5459,9 @@
                           <a:avLst/>
                           <a:gdLst>
                             <a:gd name="textAreaLeft" fmla="*/ 0 w 3306960"/>
-                            <a:gd name="textAreaRight" fmla="*/ 3310200 w 3306960"/>
+                            <a:gd name="textAreaRight" fmla="*/ 3310560 w 3306960"/>
                             <a:gd name="textAreaTop" fmla="*/ 0 h 25560"/>
-                            <a:gd name="textAreaBottom" fmla="*/ 28800 h 25560"/>
+                            <a:gd name="textAreaBottom" fmla="*/ 29160 h 25560"/>
                           </a:gdLst>
                           <a:ahLst/>
                           <a:rect l="textAreaLeft" t="textAreaTop" r="textAreaRight" b="textAreaBottom"/>
@@ -5626,9 +5609,9 @@
                           <a:avLst/>
                           <a:gdLst>
                             <a:gd name="textAreaLeft" fmla="*/ 0 w 3306960"/>
-                            <a:gd name="textAreaRight" fmla="*/ 3310200 w 3306960"/>
+                            <a:gd name="textAreaRight" fmla="*/ 3310560 w 3306960"/>
                             <a:gd name="textAreaTop" fmla="*/ 0 h 25560"/>
-                            <a:gd name="textAreaBottom" fmla="*/ 28800 h 25560"/>
+                            <a:gd name="textAreaBottom" fmla="*/ 29160 h 25560"/>
                           </a:gdLst>
                           <a:ahLst/>
                           <a:rect l="textAreaLeft" t="textAreaTop" r="textAreaRight" b="textAreaBottom"/>

--- a/templates/docx/5.docx
+++ b/templates/docx/5.docx
@@ -85,7 +85,7 @@
           <w:shd w:fill="auto" w:val="clear"/>
           <w:lang w:val="ru-RU"/>
         </w:rPr>
-        <w:t xml:space="preserve">Екатеринбург </w:t>
+        <w:t xml:space="preserve">Новороссийск </w:t>
         <w:tab/>
         <w:t xml:space="preserve">                                                                                                @&lt;</w:t>
       </w:r>
@@ -4031,9 +4031,9 @@
                             <a:avLst/>
                             <a:gdLst>
                               <a:gd name="textAreaLeft" fmla="*/ 0 w 3306960"/>
-                              <a:gd name="textAreaRight" fmla="*/ 3310560 w 3306960"/>
+                              <a:gd name="textAreaRight" fmla="*/ 3310920 w 3306960"/>
                               <a:gd name="textAreaTop" fmla="*/ 0 h 25560"/>
-                              <a:gd name="textAreaBottom" fmla="*/ 29160 h 25560"/>
+                              <a:gd name="textAreaBottom" fmla="*/ 29520 h 25560"/>
                             </a:gdLst>
                             <a:ahLst/>
                             <a:rect l="textAreaLeft" t="textAreaTop" r="textAreaRight" b="textAreaBottom"/>
@@ -5459,9 +5459,9 @@
                           <a:avLst/>
                           <a:gdLst>
                             <a:gd name="textAreaLeft" fmla="*/ 0 w 3306960"/>
-                            <a:gd name="textAreaRight" fmla="*/ 3310560 w 3306960"/>
+                            <a:gd name="textAreaRight" fmla="*/ 3310920 w 3306960"/>
                             <a:gd name="textAreaTop" fmla="*/ 0 h 25560"/>
-                            <a:gd name="textAreaBottom" fmla="*/ 29160 h 25560"/>
+                            <a:gd name="textAreaBottom" fmla="*/ 29520 h 25560"/>
                           </a:gdLst>
                           <a:ahLst/>
                           <a:rect l="textAreaLeft" t="textAreaTop" r="textAreaRight" b="textAreaBottom"/>
@@ -5609,9 +5609,9 @@
                           <a:avLst/>
                           <a:gdLst>
                             <a:gd name="textAreaLeft" fmla="*/ 0 w 3306960"/>
-                            <a:gd name="textAreaRight" fmla="*/ 3310560 w 3306960"/>
+                            <a:gd name="textAreaRight" fmla="*/ 3310920 w 3306960"/>
                             <a:gd name="textAreaTop" fmla="*/ 0 h 25560"/>
-                            <a:gd name="textAreaBottom" fmla="*/ 29160 h 25560"/>
+                            <a:gd name="textAreaBottom" fmla="*/ 29520 h 25560"/>
                           </a:gdLst>
                           <a:ahLst/>
                           <a:rect l="textAreaLeft" t="textAreaTop" r="textAreaRight" b="textAreaBottom"/>

--- a/templates/docx/5.docx
+++ b/templates/docx/5.docx
@@ -4031,9 +4031,9 @@
                             <a:avLst/>
                             <a:gdLst>
                               <a:gd name="textAreaLeft" fmla="*/ 0 w 3306960"/>
-                              <a:gd name="textAreaRight" fmla="*/ 3310920 w 3306960"/>
+                              <a:gd name="textAreaRight" fmla="*/ 3311280 w 3306960"/>
                               <a:gd name="textAreaTop" fmla="*/ 0 h 25560"/>
-                              <a:gd name="textAreaBottom" fmla="*/ 29520 h 25560"/>
+                              <a:gd name="textAreaBottom" fmla="*/ 29880 h 25560"/>
                             </a:gdLst>
                             <a:ahLst/>
                             <a:rect l="textAreaLeft" t="textAreaTop" r="textAreaRight" b="textAreaBottom"/>
@@ -4547,7 +4547,21 @@
           <w:shd w:fill="auto" w:val="clear"/>
           <w:lang w:val="ru-RU"/>
         </w:rPr>
-        <w:t xml:space="preserve">_________________________/ @&lt;DIRECTOR_FIO&gt;@ </w:t>
+        <w:t>_________________________/ @&lt;</w:t>
+      </w:r>
+      <w:r>
+        <w:rPr>
+          <w:shd w:fill="auto" w:val="clear"/>
+          <w:lang w:val="ru-RU"/>
+        </w:rPr>
+        <w:t>FIO_SHORT</w:t>
+      </w:r>
+      <w:r>
+        <w:rPr>
+          <w:shd w:fill="auto" w:val="clear"/>
+          <w:lang w:val="ru-RU"/>
+        </w:rPr>
+        <w:t xml:space="preserve">&gt;@ </w:t>
       </w:r>
     </w:p>
     <w:p>
@@ -5459,9 +5473,9 @@
                           <a:avLst/>
                           <a:gdLst>
                             <a:gd name="textAreaLeft" fmla="*/ 0 w 3306960"/>
-                            <a:gd name="textAreaRight" fmla="*/ 3310920 w 3306960"/>
+                            <a:gd name="textAreaRight" fmla="*/ 3311280 w 3306960"/>
                             <a:gd name="textAreaTop" fmla="*/ 0 h 25560"/>
-                            <a:gd name="textAreaBottom" fmla="*/ 29520 h 25560"/>
+                            <a:gd name="textAreaBottom" fmla="*/ 29880 h 25560"/>
                           </a:gdLst>
                           <a:ahLst/>
                           <a:rect l="textAreaLeft" t="textAreaTop" r="textAreaRight" b="textAreaBottom"/>
@@ -5609,9 +5623,9 @@
                           <a:avLst/>
                           <a:gdLst>
                             <a:gd name="textAreaLeft" fmla="*/ 0 w 3306960"/>
-                            <a:gd name="textAreaRight" fmla="*/ 3310920 w 3306960"/>
+                            <a:gd name="textAreaRight" fmla="*/ 3311280 w 3306960"/>
                             <a:gd name="textAreaTop" fmla="*/ 0 h 25560"/>
-                            <a:gd name="textAreaBottom" fmla="*/ 29520 h 25560"/>
+                            <a:gd name="textAreaBottom" fmla="*/ 29880 h 25560"/>
                           </a:gdLst>
                           <a:ahLst/>
                           <a:rect l="textAreaLeft" t="textAreaTop" r="textAreaRight" b="textAreaBottom"/>

--- a/templates/docx/5.docx
+++ b/templates/docx/5.docx
@@ -6,18 +6,24 @@
       <w:pPr>
         <w:pStyle w:val="Normal"/>
         <w:spacing w:lineRule="auto" w:line="259" w:before="0" w:after="0"/>
-        <w:ind w:hanging="0" w:right="0"/>
+        <w:ind w:right="0" w:hanging="0"/>
         <w:jc w:val="left"/>
-        <w:rPr>
-          <w:highlight w:val="none"/>
-          <w:shd w:fill="auto" w:val="clear"/>
-        </w:rPr>
+        <w:rPr/>
       </w:pPr>
       <w:r>
         <w:rPr>
           <w:rFonts w:eastAsia="Arial" w:cs="Arial" w:ascii="Arial" w:hAnsi="Arial"/>
           <w:sz w:val="24"/>
-          <w:shd w:fill="auto" w:val="clear"/>
+          <w:lang w:val="ru-RU"/>
+        </w:rPr>
+        <w:t xml:space="preserve"> </w:t>
+      </w:r>
+      <w:bookmarkStart w:id="0" w:name="_GoBack"/>
+      <w:bookmarkEnd w:id="0"/>
+      <w:r>
+        <w:rPr>
+          <w:rFonts w:eastAsia="Arial" w:cs="Arial" w:ascii="Arial" w:hAnsi="Arial"/>
+          <w:sz w:val="24"/>
           <w:lang w:val="ru-RU"/>
         </w:rPr>
         <w:t xml:space="preserve"> </w:t>
@@ -27,18 +33,16 @@
       <w:pPr>
         <w:pStyle w:val="Normal"/>
         <w:spacing w:lineRule="auto" w:line="259" w:before="0" w:after="0"/>
-        <w:ind w:hanging="0" w:right="0"/>
+        <w:ind w:right="0" w:hanging="0"/>
         <w:jc w:val="left"/>
         <w:rPr>
-          <w:highlight w:val="none"/>
-          <w:shd w:fill="auto" w:val="clear"/>
+          <w:lang w:val="ru-RU"/>
         </w:rPr>
       </w:pPr>
       <w:r>
         <w:rPr>
           <w:rFonts w:eastAsia="Arial" w:cs="Arial" w:ascii="Arial" w:hAnsi="Arial"/>
           <w:sz w:val="24"/>
-          <w:shd w:fill="auto" w:val="clear"/>
           <w:lang w:val="ru-RU"/>
         </w:rPr>
         <w:t xml:space="preserve"> </w:t>
@@ -48,16 +52,14 @@
       <w:pPr>
         <w:pStyle w:val="Normal"/>
         <w:spacing w:lineRule="auto" w:line="259" w:before="0" w:after="15"/>
-        <w:ind w:hanging="10" w:left="10" w:right="6"/>
+        <w:ind w:left="10" w:right="6" w:hanging="10"/>
         <w:jc w:val="center"/>
         <w:rPr>
-          <w:highlight w:val="none"/>
-          <w:shd w:fill="auto" w:val="clear"/>
-        </w:rPr>
-      </w:pPr>
-      <w:r>
-        <w:rPr>
-          <w:shd w:fill="auto" w:val="clear"/>
+          <w:lang w:val="ru-RU"/>
+        </w:rPr>
+      </w:pPr>
+      <w:r>
+        <w:rPr>
           <w:lang w:val="ru-RU"/>
         </w:rPr>
         <w:t>ДОГОВОР ЗАЙМА №@&lt;CONTRACT_NUM&gt;@</w:t>
@@ -66,39 +68,62 @@
     <w:p>
       <w:pPr>
         <w:pStyle w:val="Normal"/>
+        <w:spacing w:lineRule="auto" w:line="259" w:before="0" w:after="15"/>
+        <w:ind w:left="10" w:right="6" w:hanging="10"/>
+        <w:jc w:val="center"/>
+        <w:rPr>
+          <w:lang w:val="ru-RU"/>
+        </w:rPr>
+      </w:pPr>
+      <w:r>
+        <w:rPr>
+          <w:lang w:val="ru-RU"/>
+        </w:rPr>
+      </w:r>
+    </w:p>
+    <w:p>
+      <w:pPr>
+        <w:pStyle w:val="Normal"/>
+        <w:spacing w:lineRule="auto" w:line="259" w:before="0" w:after="15"/>
+        <w:ind w:left="10" w:right="6" w:hanging="10"/>
+        <w:jc w:val="center"/>
+        <w:rPr>
+          <w:lang w:val="ru-RU"/>
+        </w:rPr>
+      </w:pPr>
+      <w:r>
+        <w:rPr>
+          <w:lang w:val="ru-RU"/>
+        </w:rPr>
+      </w:r>
+    </w:p>
+    <w:p>
+      <w:pPr>
+        <w:pStyle w:val="Normal"/>
         <w:spacing w:before="0" w:after="15"/>
-        <w:ind w:hanging="0" w:left="-15" w:right="380"/>
-        <w:rPr>
-          <w:highlight w:val="none"/>
-          <w:shd w:fill="auto" w:val="clear"/>
-        </w:rPr>
-      </w:pPr>
-      <w:r>
-        <w:rPr>
-          <w:shd w:fill="auto" w:val="clear"/>
-          <w:lang w:val="ru-RU"/>
-        </w:rPr>
-        <w:t xml:space="preserve"> </w:t>
-      </w:r>
-      <w:r>
-        <w:rPr>
-          <w:shd w:fill="auto" w:val="clear"/>
-          <w:lang w:val="ru-RU"/>
-        </w:rPr>
-        <w:t xml:space="preserve">Новороссийск </w:t>
-        <w:tab/>
-        <w:t xml:space="preserve">                                                                                                @&lt;</w:t>
-      </w:r>
-      <w:r>
-        <w:rPr>
-          <w:shd w:fill="auto" w:val="clear"/>
-          <w:lang w:val="en-US"/>
-        </w:rPr>
+        <w:ind w:left="-15" w:right="380" w:hanging="0"/>
+        <w:rPr>
+          <w:lang w:val="ru-RU"/>
+        </w:rPr>
+      </w:pPr>
+      <w:r>
+        <w:rPr>
+          <w:lang w:val="ru-RU"/>
+        </w:rPr>
+        <w:t xml:space="preserve"> </w:t>
+      </w:r>
+      <w:r>
+        <w:rPr>
+          <w:lang w:val="ru-RU"/>
+        </w:rPr>
+        <w:t>г. Новороссийск                                                                                                                      @&lt;</w:t>
+      </w:r>
+      <w:r>
+        <w:rPr/>
         <w:t>DATE</w:t>
       </w:r>
       <w:r>
         <w:rPr>
-          <w:shd w:fill="auto" w:val="clear"/>
           <w:lang w:val="ru-RU"/>
         </w:rPr>
         <w:t xml:space="preserve">&gt;@ </w:t>
@@ -108,41 +133,36 @@
       <w:pPr>
         <w:pStyle w:val="Normal"/>
         <w:spacing w:lineRule="auto" w:line="259" w:before="0" w:after="66"/>
-        <w:ind w:hanging="0" w:right="0"/>
+        <w:ind w:right="0" w:hanging="0"/>
         <w:jc w:val="left"/>
         <w:rPr>
-          <w:highlight w:val="none"/>
-          <w:shd w:fill="auto" w:val="clear"/>
-        </w:rPr>
-      </w:pPr>
-      <w:r>
-        <w:rPr>
-          <w:shd w:fill="auto" w:val="clear"/>
-          <w:lang w:val="ru-RU"/>
-        </w:rPr>
-        <w:t xml:space="preserve"> </w:t>
-      </w:r>
-    </w:p>
-    <w:p>
-      <w:pPr>
-        <w:pStyle w:val="Normal"/>
-        <w:ind w:firstLine="711" w:left="-15" w:right="0"/>
-        <w:rPr>
-          <w:highlight w:val="none"/>
-          <w:shd w:fill="auto" w:val="clear"/>
-        </w:rPr>
-      </w:pPr>
-      <w:r>
-        <w:rPr>
-          <w:b/>
-          <w:shd w:fill="auto" w:val="clear"/>
+          <w:lang w:val="ru-RU"/>
+        </w:rPr>
+      </w:pPr>
+      <w:r>
+        <w:rPr>
+          <w:lang w:val="ru-RU"/>
+        </w:rPr>
+        <w:t xml:space="preserve"> </w:t>
+      </w:r>
+    </w:p>
+    <w:p>
+      <w:pPr>
+        <w:pStyle w:val="Normal"/>
+        <w:ind w:left="-15" w:right="0" w:firstLine="711"/>
+        <w:rPr>
+          <w:lang w:val="ru-RU"/>
+        </w:rPr>
+      </w:pPr>
+      <w:r>
+        <w:rPr>
+          <w:b/>
           <w:lang w:val="ru-RU"/>
         </w:rPr>
         <w:t>Общество с ограниченной ответственностью «Русский Тоннаж»</w:t>
       </w:r>
       <w:r>
         <w:rPr>
-          <w:shd w:fill="auto" w:val="clear"/>
           <w:lang w:val="ru-RU"/>
         </w:rPr>
         <w:t xml:space="preserve"> ОГРН 1172375061891, в лице Директора Пугачева Тимофея Валерьевича, действующего на основании Устава, именуемое в дальнейшем </w:t>
@@ -150,14 +170,12 @@
       <w:r>
         <w:rPr>
           <w:b/>
-          <w:shd w:fill="auto" w:val="clear"/>
           <w:lang w:val="ru-RU"/>
         </w:rPr>
         <w:t>«Заемщик»</w:t>
       </w:r>
       <w:r>
         <w:rPr>
-          <w:shd w:fill="auto" w:val="clear"/>
           <w:lang w:val="ru-RU"/>
         </w:rPr>
         <w:t xml:space="preserve">, с одной стороны и,   </w:t>
@@ -167,38 +185,53 @@
       <w:pPr>
         <w:pStyle w:val="Normal"/>
         <w:spacing w:before="0" w:after="330"/>
-        <w:ind w:firstLine="711" w:left="-15" w:right="0"/>
-        <w:rPr>
-          <w:highlight w:val="none"/>
-          <w:shd w:fill="auto" w:val="clear"/>
-        </w:rPr>
-      </w:pPr>
-      <w:r>
-        <w:rPr>
-          <w:b/>
-          <w:shd w:fill="auto" w:val="clear"/>
+        <w:ind w:left="-15" w:right="0" w:firstLine="711"/>
+        <w:rPr>
+          <w:lang w:val="ru-RU"/>
+        </w:rPr>
+      </w:pPr>
+      <w:r>
+        <w:rPr>
+          <w:b/>
           <w:lang w:val="ru-RU"/>
         </w:rPr>
         <w:t xml:space="preserve">@&lt;ORGANIZATION&gt;@ </w:t>
       </w:r>
       <w:r>
         <w:rPr>
-          <w:shd w:fill="auto" w:val="clear"/>
-          <w:lang w:val="ru-RU"/>
-        </w:rPr>
-        <w:t>(ИНН @&lt;INN_ORGANIZATION&gt;@), именуемый в дальнейшем «</w:t>
-      </w:r>
-      <w:r>
-        <w:rPr>
-          <w:b/>
-          <w:shd w:fill="auto" w:val="clear"/>
+          <w:lang w:val="ru-RU"/>
+        </w:rPr>
+        <w:t>(ИНН @&lt;INN_ORGANIZATION&gt;@), в лице @&lt;</w:t>
+      </w:r>
+      <w:r>
+        <w:rPr/>
+        <w:t>FIO</w:t>
+      </w:r>
+      <w:r>
+        <w:rPr>
+          <w:lang w:val="ru-RU"/>
+        </w:rPr>
+        <w:t>_</w:t>
+      </w:r>
+      <w:r>
+        <w:rPr/>
+        <w:t>FULL</w:t>
+      </w:r>
+      <w:r>
+        <w:rPr>
+          <w:lang w:val="ru-RU"/>
+        </w:rPr>
+        <w:t>&gt;@ именуемый в дальнейшем «</w:t>
+      </w:r>
+      <w:r>
+        <w:rPr>
+          <w:b/>
           <w:lang w:val="ru-RU"/>
         </w:rPr>
         <w:t>Займодавец</w:t>
       </w:r>
       <w:r>
         <w:rPr>
-          <w:shd w:fill="auto" w:val="clear"/>
           <w:lang w:val="ru-RU"/>
         </w:rPr>
         <w:t xml:space="preserve">», с другой стороны, при совместном упоминании «Стороны», заключили настоящий договор о нижеследующем:  </w:t>
@@ -207,16 +240,14 @@
     <w:p>
       <w:pPr>
         <w:pStyle w:val="Heading1"/>
-        <w:ind w:hanging="10" w:left="567" w:right="934"/>
-        <w:rPr>
-          <w:highlight w:val="none"/>
-          <w:shd w:fill="auto" w:val="clear"/>
+        <w:ind w:left="567" w:right="934" w:hanging="10"/>
+        <w:rPr>
+          <w:lang w:val="ru-RU"/>
         </w:rPr>
       </w:pPr>
       <w:r>
         <w:rPr>
           <w:sz w:val="24"/>
-          <w:shd w:fill="auto" w:val="clear"/>
           <w:lang w:val="ru-RU"/>
         </w:rPr>
         <w:t>1.</w:t>
@@ -225,14 +256,12 @@
         <w:rPr>
           <w:rFonts w:eastAsia="Arial" w:cs="Arial" w:ascii="Arial" w:hAnsi="Arial"/>
           <w:sz w:val="24"/>
-          <w:shd w:fill="auto" w:val="clear"/>
-          <w:lang w:val="ru-RU"/>
-        </w:rPr>
-        <w:t xml:space="preserve"> </w:t>
-      </w:r>
-      <w:r>
-        <w:rPr>
-          <w:shd w:fill="auto" w:val="clear"/>
+          <w:lang w:val="ru-RU"/>
+        </w:rPr>
+        <w:t xml:space="preserve"> </w:t>
+      </w:r>
+      <w:r>
+        <w:rPr>
           <w:lang w:val="ru-RU"/>
         </w:rPr>
         <w:t>ПРЕДМЕТ ДОГОВОРА</w:t>
@@ -241,7 +270,6 @@
         <w:rPr>
           <w:rFonts w:eastAsia="Arial" w:cs="Arial" w:ascii="Arial" w:hAnsi="Arial"/>
           <w:b w:val="false"/>
-          <w:shd w:fill="auto" w:val="clear"/>
           <w:lang w:val="ru-RU"/>
         </w:rPr>
         <w:t xml:space="preserve"> </w:t>
@@ -251,16 +279,14 @@
       <w:pPr>
         <w:pStyle w:val="Normal"/>
         <w:spacing w:lineRule="auto" w:line="312" w:before="0" w:after="120"/>
-        <w:ind w:firstLine="556" w:left="-15" w:right="0"/>
-        <w:rPr>
-          <w:highlight w:val="none"/>
-          <w:shd w:fill="auto" w:val="clear"/>
-        </w:rPr>
-      </w:pPr>
-      <w:r>
-        <w:rPr>
-          <w:b/>
-          <w:shd w:fill="auto" w:val="clear"/>
+        <w:ind w:left="-15" w:right="0" w:firstLine="556"/>
+        <w:rPr>
+          <w:lang w:val="ru-RU"/>
+        </w:rPr>
+      </w:pPr>
+      <w:r>
+        <w:rPr>
+          <w:b/>
           <w:lang w:val="ru-RU"/>
         </w:rPr>
         <w:t>1.1.</w:t>
@@ -269,14 +295,12 @@
         <w:rPr>
           <w:rFonts w:eastAsia="Arial" w:cs="Arial" w:ascii="Arial" w:hAnsi="Arial"/>
           <w:b/>
-          <w:shd w:fill="auto" w:val="clear"/>
-          <w:lang w:val="ru-RU"/>
-        </w:rPr>
-        <w:t xml:space="preserve"> </w:t>
-      </w:r>
-      <w:r>
-        <w:rPr>
-          <w:shd w:fill="auto" w:val="clear"/>
+          <w:lang w:val="ru-RU"/>
+        </w:rPr>
+        <w:t xml:space="preserve"> </w:t>
+      </w:r>
+      <w:r>
+        <w:rPr>
           <w:lang w:val="ru-RU"/>
         </w:rPr>
         <w:t xml:space="preserve">Согласно условиям настоящего Договора, Займодавец обязуется передать Заемщику одновременно с заключением настоящего Договора заём на сумму </w:t>
@@ -284,14 +308,12 @@
       <w:r>
         <w:rPr>
           <w:b/>
-          <w:shd w:fill="auto" w:val="clear"/>
           <w:lang w:val="ru-RU"/>
         </w:rPr>
         <w:t>@&lt;SUMM_NUMBER&gt;@ (@&lt;SUMM_TEXT&gt;@</w:t>
       </w:r>
       <w:r>
         <w:rPr>
-          <w:shd w:fill="auto" w:val="clear"/>
           <w:lang w:val="ru-RU"/>
         </w:rPr>
         <w:t xml:space="preserve"> (</w:t>
@@ -299,14 +321,12 @@
       <w:r>
         <w:rPr>
           <w:b/>
-          <w:shd w:fill="auto" w:val="clear"/>
           <w:lang w:val="ru-RU"/>
         </w:rPr>
         <w:t>далее – «Сумма займа»</w:t>
       </w:r>
       <w:r>
         <w:rPr>
-          <w:shd w:fill="auto" w:val="clear"/>
           <w:lang w:val="ru-RU"/>
         </w:rPr>
         <w:t>), а Заёмщик обязуется возвратить указанную сумму займа в обусловленный Договором срок и уплатить начисленные на нее проценты.</w:t>
@@ -314,7 +334,6 @@
       <w:r>
         <w:rPr>
           <w:rFonts w:eastAsia="Arial" w:cs="Arial" w:ascii="Arial" w:hAnsi="Arial"/>
-          <w:shd w:fill="auto" w:val="clear"/>
           <w:lang w:val="ru-RU"/>
         </w:rPr>
         <w:t xml:space="preserve"> </w:t>
@@ -324,16 +343,14 @@
       <w:pPr>
         <w:pStyle w:val="Normal"/>
         <w:spacing w:lineRule="auto" w:line="331" w:before="0" w:after="100"/>
-        <w:ind w:firstLine="556" w:left="-15" w:right="0"/>
-        <w:rPr>
-          <w:highlight w:val="none"/>
-          <w:shd w:fill="auto" w:val="clear"/>
-        </w:rPr>
-      </w:pPr>
-      <w:r>
-        <w:rPr>
-          <w:b/>
-          <w:shd w:fill="auto" w:val="clear"/>
+        <w:ind w:left="-15" w:right="0" w:firstLine="556"/>
+        <w:rPr>
+          <w:lang w:val="ru-RU"/>
+        </w:rPr>
+      </w:pPr>
+      <w:r>
+        <w:rPr>
+          <w:b/>
           <w:lang w:val="ru-RU"/>
         </w:rPr>
         <w:t>1.2.</w:t>
@@ -342,30 +359,26 @@
         <w:rPr>
           <w:rFonts w:eastAsia="Arial" w:cs="Arial" w:ascii="Arial" w:hAnsi="Arial"/>
           <w:b/>
-          <w:shd w:fill="auto" w:val="clear"/>
-          <w:lang w:val="ru-RU"/>
-        </w:rPr>
-        <w:t xml:space="preserve"> </w:t>
-      </w:r>
-      <w:r>
-        <w:rPr>
-          <w:shd w:fill="auto" w:val="clear"/>
-          <w:lang w:val="ru-RU"/>
-        </w:rPr>
-        <w:t xml:space="preserve">Сумма займа выдается сроком на 12 месяцев с даты зачисления указанных в п.1.1. Договора денежных средств на расчетный счет Заёмщика, и подлежит возврату не позднее </w:t>
+          <w:lang w:val="ru-RU"/>
+        </w:rPr>
+        <w:t xml:space="preserve"> </w:t>
+      </w:r>
+      <w:r>
+        <w:rPr>
+          <w:lang w:val="ru-RU"/>
+        </w:rPr>
+        <w:t xml:space="preserve">Сумма займа выдается сроком на @&lt;MONTHS&gt;@ с даты зачисления указанных в п.1.1. Договора денежных средств на расчетный счет Заёмщика, и подлежит возврату не позднее </w:t>
       </w:r>
       <w:r>
         <w:rPr>
           <w:b/>
           <w:sz w:val="23"/>
-          <w:shd w:fill="auto" w:val="clear"/>
           <w:lang w:val="ru-RU"/>
         </w:rPr>
         <w:t>@&lt;CONTRACT_TERM&gt;@</w:t>
       </w:r>
       <w:r>
         <w:rPr>
-          <w:shd w:fill="auto" w:val="clear"/>
           <w:lang w:val="ru-RU"/>
         </w:rPr>
         <w:t xml:space="preserve">. </w:t>
@@ -373,7 +386,6 @@
       <w:r>
         <w:rPr>
           <w:rFonts w:eastAsia="Arial" w:cs="Arial" w:ascii="Arial" w:hAnsi="Arial"/>
-          <w:shd w:fill="auto" w:val="clear"/>
           <w:lang w:val="ru-RU"/>
         </w:rPr>
         <w:t xml:space="preserve"> </w:t>
@@ -383,16 +395,14 @@
       <w:pPr>
         <w:pStyle w:val="Normal"/>
         <w:spacing w:lineRule="auto" w:line="331" w:before="0" w:after="100"/>
-        <w:ind w:firstLine="556" w:left="-15" w:right="0"/>
-        <w:rPr>
-          <w:highlight w:val="none"/>
-          <w:shd w:fill="auto" w:val="clear"/>
-        </w:rPr>
-      </w:pPr>
-      <w:r>
-        <w:rPr>
-          <w:b/>
-          <w:shd w:fill="auto" w:val="clear"/>
+        <w:ind w:left="-15" w:right="0" w:firstLine="556"/>
+        <w:rPr>
+          <w:lang w:val="ru-RU"/>
+        </w:rPr>
+      </w:pPr>
+      <w:r>
+        <w:rPr>
+          <w:b/>
           <w:lang w:val="ru-RU"/>
         </w:rPr>
         <w:t>1.3.</w:t>
@@ -401,14 +411,12 @@
         <w:rPr>
           <w:rFonts w:eastAsia="Arial" w:cs="Arial" w:ascii="Arial" w:hAnsi="Arial"/>
           <w:b/>
-          <w:shd w:fill="auto" w:val="clear"/>
-          <w:lang w:val="ru-RU"/>
-        </w:rPr>
-        <w:t xml:space="preserve"> </w:t>
-      </w:r>
-      <w:r>
-        <w:rPr>
-          <w:shd w:fill="auto" w:val="clear"/>
+          <w:lang w:val="ru-RU"/>
+        </w:rPr>
+        <w:t xml:space="preserve"> </w:t>
+      </w:r>
+      <w:r>
+        <w:rPr>
           <w:lang w:val="ru-RU"/>
         </w:rPr>
         <w:t xml:space="preserve">Сумма Займа может быть возвращена Заемщиком досрочно в любой момент, после выдачи суммы займа с письменным уведомлением об этом Займодавца за 90 календарных дней. При этом проценты на сумму займа подлежат начислению до даты фактического возврата. </w:t>
@@ -416,7 +424,6 @@
       <w:r>
         <w:rPr>
           <w:rFonts w:eastAsia="Arial" w:cs="Arial" w:ascii="Arial" w:hAnsi="Arial"/>
-          <w:shd w:fill="auto" w:val="clear"/>
           <w:lang w:val="ru-RU"/>
         </w:rPr>
         <w:t xml:space="preserve"> </w:t>
@@ -426,16 +433,14 @@
       <w:pPr>
         <w:pStyle w:val="Normal"/>
         <w:spacing w:lineRule="auto" w:line="312" w:before="0" w:after="124"/>
-        <w:ind w:firstLine="556" w:left="-15" w:right="0"/>
-        <w:rPr>
-          <w:highlight w:val="none"/>
-          <w:shd w:fill="auto" w:val="clear"/>
-        </w:rPr>
-      </w:pPr>
-      <w:r>
-        <w:rPr>
-          <w:b/>
-          <w:shd w:fill="auto" w:val="clear"/>
+        <w:ind w:left="-15" w:right="0" w:firstLine="556"/>
+        <w:rPr>
+          <w:lang w:val="ru-RU"/>
+        </w:rPr>
+      </w:pPr>
+      <w:r>
+        <w:rPr>
+          <w:b/>
           <w:lang w:val="ru-RU"/>
         </w:rPr>
         <w:t>1.4.</w:t>
@@ -444,14 +449,12 @@
         <w:rPr>
           <w:rFonts w:eastAsia="Arial" w:cs="Arial" w:ascii="Arial" w:hAnsi="Arial"/>
           <w:b/>
-          <w:shd w:fill="auto" w:val="clear"/>
-          <w:lang w:val="ru-RU"/>
-        </w:rPr>
-        <w:t xml:space="preserve"> </w:t>
-      </w:r>
-      <w:r>
-        <w:rPr>
-          <w:shd w:fill="auto" w:val="clear"/>
+          <w:lang w:val="ru-RU"/>
+        </w:rPr>
+        <w:t xml:space="preserve"> </w:t>
+      </w:r>
+      <w:r>
+        <w:rPr>
           <w:lang w:val="ru-RU"/>
         </w:rPr>
         <w:t xml:space="preserve">Обязательства по возврату суммы займа считаются исполненными с даты зачисления денежных средств на расчетный счет Займодавца. </w:t>
@@ -459,7 +462,6 @@
       <w:r>
         <w:rPr>
           <w:rFonts w:eastAsia="Arial" w:cs="Arial" w:ascii="Arial" w:hAnsi="Arial"/>
-          <w:shd w:fill="auto" w:val="clear"/>
           <w:lang w:val="ru-RU"/>
         </w:rPr>
         <w:t xml:space="preserve"> </w:t>
@@ -469,16 +471,12 @@
       <w:pPr>
         <w:pStyle w:val="Normal"/>
         <w:spacing w:before="0" w:after="0"/>
-        <w:ind w:firstLine="556" w:left="-15" w:right="0"/>
-        <w:rPr>
-          <w:highlight w:val="none"/>
-          <w:shd w:fill="auto" w:val="clear"/>
-        </w:rPr>
-      </w:pPr>
-      <w:r>
-        <w:rPr>
-          <w:b/>
-          <w:shd w:fill="auto" w:val="clear"/>
+        <w:ind w:left="-15" w:right="0" w:firstLine="556"/>
+        <w:rPr/>
+      </w:pPr>
+      <w:r>
+        <w:rPr>
+          <w:b/>
           <w:lang w:val="ru-RU"/>
         </w:rPr>
         <w:t>1.5.</w:t>
@@ -487,14 +485,12 @@
         <w:rPr>
           <w:rFonts w:eastAsia="Arial" w:cs="Arial" w:ascii="Arial" w:hAnsi="Arial"/>
           <w:b/>
-          <w:shd w:fill="auto" w:val="clear"/>
-          <w:lang w:val="ru-RU"/>
-        </w:rPr>
-        <w:t xml:space="preserve"> </w:t>
-      </w:r>
-      <w:r>
-        <w:rPr>
-          <w:shd w:fill="auto" w:val="clear"/>
+          <w:lang w:val="ru-RU"/>
+        </w:rPr>
+        <w:t xml:space="preserve"> </w:t>
+      </w:r>
+      <w:r>
+        <w:rPr>
           <w:lang w:val="ru-RU"/>
         </w:rPr>
         <w:t xml:space="preserve">За пользование Суммой займа Заёмщик обязан уплатить Займодавцу проценты в размере </w:t>
@@ -502,14 +498,12 @@
       <w:r>
         <w:rPr>
           <w:b/>
-          <w:shd w:fill="auto" w:val="clear"/>
           <w:lang w:val="ru-RU"/>
         </w:rPr>
         <w:t xml:space="preserve">@&lt;PERCENT_NUMBER&gt;@ </w:t>
       </w:r>
       <w:r>
         <w:rPr>
-          <w:shd w:fill="auto" w:val="clear"/>
           <w:lang w:val="ru-RU"/>
         </w:rPr>
         <w:t xml:space="preserve"> (</w:t>
@@ -517,14 +511,12 @@
       <w:r>
         <w:rPr>
           <w:b/>
-          <w:shd w:fill="auto" w:val="clear"/>
           <w:lang w:val="ru-RU"/>
         </w:rPr>
         <w:t>@&lt;PERCENT_TEXT&gt;@</w:t>
       </w:r>
       <w:r>
         <w:rPr>
-          <w:shd w:fill="auto" w:val="clear"/>
           <w:lang w:val="ru-RU"/>
         </w:rPr>
         <w:t xml:space="preserve">) </w:t>
@@ -532,14 +524,12 @@
       <w:r>
         <w:rPr>
           <w:b/>
-          <w:shd w:fill="auto" w:val="clear"/>
           <w:lang w:val="ru-RU"/>
         </w:rPr>
         <w:t>%</w:t>
       </w:r>
       <w:r>
         <w:rPr>
-          <w:shd w:fill="auto" w:val="clear"/>
           <w:lang w:val="ru-RU"/>
         </w:rPr>
         <w:t xml:space="preserve">  годовых от Суммы займа. Выплата процентов осуществляется </w:t>
@@ -547,14 +537,12 @@
       <w:r>
         <w:rPr>
           <w:b/>
-          <w:shd w:fill="auto" w:val="clear"/>
           <w:lang w:val="ru-RU"/>
         </w:rPr>
         <w:t>ежемесячно</w:t>
       </w:r>
       <w:r>
         <w:rPr>
-          <w:shd w:fill="auto" w:val="clear"/>
           <w:lang w:val="ru-RU"/>
         </w:rPr>
         <w:t xml:space="preserve"> равными платежами согласно графику:</w:t>
@@ -562,7 +550,6 @@
       <w:r>
         <w:rPr>
           <w:rFonts w:eastAsia="Arial" w:cs="Arial" w:ascii="Arial" w:hAnsi="Arial"/>
-          <w:shd w:fill="auto" w:val="clear"/>
           <w:lang w:val="ru-RU"/>
         </w:rPr>
         <w:t xml:space="preserve"> </w:t>
@@ -573,13 +560,13 @@
         <w:tblStyle w:val="TableGrid"/>
         <w:tblW w:w="9955" w:type="dxa"/>
         <w:jc w:val="left"/>
-        <w:tblInd w:w="-106" w:type="dxa"/>
+        <w:tblInd w:w="-109" w:type="dxa"/>
         <w:tblLayout w:type="fixed"/>
         <w:tblCellMar>
-          <w:top w:w="29" w:type="dxa"/>
-          <w:left w:w="58" w:type="dxa"/>
+          <w:top w:w="22" w:type="dxa"/>
+          <w:left w:w="55" w:type="dxa"/>
           <w:bottom w:w="0" w:type="dxa"/>
-          <w:right w:w="14" w:type="dxa"/>
+          <w:right w:w="15" w:type="dxa"/>
         </w:tblCellMar>
         <w:tblLook w:val="04a0" w:noHBand="0" w:noVBand="1" w:firstColumn="1" w:lastRow="0" w:lastColumn="0" w:firstRow="1"/>
       </w:tblPr>
@@ -598,10 +585,10 @@
             <w:tcW w:w="884" w:type="dxa"/>
             <w:vMerge w:val="restart"/>
             <w:tcBorders>
-              <w:top w:val="single" w:sz="4" w:space="0" w:color="000000"/>
-              <w:left w:val="single" w:sz="4" w:space="0" w:color="000000"/>
-              <w:bottom w:val="single" w:sz="4" w:space="0" w:color="000000"/>
-              <w:right w:val="single" w:sz="6" w:space="0" w:color="000000"/>
+              <w:top w:val="single" w:sz="12" w:space="0" w:color="000000"/>
+              <w:left w:val="single" w:sz="12" w:space="0" w:color="000000"/>
+              <w:bottom w:val="single" w:sz="12" w:space="0" w:color="000000"/>
+              <w:right w:val="single" w:sz="12" w:space="0" w:color="000000"/>
             </w:tcBorders>
             <w:shd w:color="auto" w:fill="F1F1F1" w:val="clear"/>
           </w:tcPr>
@@ -611,13 +598,11 @@
               <w:widowControl w:val="false"/>
               <w:suppressAutoHyphens w:val="true"/>
               <w:spacing w:lineRule="auto" w:line="259" w:before="0" w:after="0"/>
-              <w:ind w:hanging="0" w:left="109" w:right="0"/>
+              <w:ind w:left="109" w:right="0" w:hanging="0"/>
               <w:jc w:val="left"/>
               <w:rPr>
                 <w:kern w:val="0"/>
                 <w:szCs w:val="22"/>
-                <w:highlight w:val="none"/>
-                <w:shd w:fill="auto" w:val="clear"/>
                 <w:lang w:val="en-US" w:eastAsia="en-US" w:bidi="ar-SA"/>
               </w:rPr>
             </w:pPr>
@@ -626,7 +611,6 @@
                 <w:kern w:val="0"/>
                 <w:sz w:val="24"/>
                 <w:szCs w:val="22"/>
-                <w:shd w:fill="auto" w:val="clear"/>
                 <w:lang w:val="en-US" w:eastAsia="en-US" w:bidi="ar-SA"/>
               </w:rPr>
               <w:t xml:space="preserve">№ </w:t>
@@ -636,7 +620,6 @@
                 <w:kern w:val="0"/>
                 <w:sz w:val="24"/>
                 <w:szCs w:val="22"/>
-                <w:shd w:fill="auto" w:val="clear"/>
                 <w:lang w:val="en-US" w:eastAsia="en-US" w:bidi="ar-SA"/>
               </w:rPr>
               <w:t>п/п</w:t>
@@ -648,10 +631,10 @@
             <w:tcW w:w="2265" w:type="dxa"/>
             <w:vMerge w:val="restart"/>
             <w:tcBorders>
-              <w:top w:val="single" w:sz="4" w:space="0" w:color="000000"/>
-              <w:left w:val="single" w:sz="6" w:space="0" w:color="000000"/>
-              <w:bottom w:val="single" w:sz="4" w:space="0" w:color="000000"/>
-              <w:right w:val="single" w:sz="6" w:space="0" w:color="000000"/>
+              <w:top w:val="single" w:sz="12" w:space="0" w:color="000000"/>
+              <w:left w:val="single" w:sz="12" w:space="0" w:color="000000"/>
+              <w:bottom w:val="single" w:sz="12" w:space="0" w:color="000000"/>
+              <w:right w:val="single" w:sz="12" w:space="0" w:color="000000"/>
             </w:tcBorders>
             <w:shd w:color="auto" w:fill="F1F1F1" w:val="clear"/>
           </w:tcPr>
@@ -661,13 +644,11 @@
               <w:widowControl w:val="false"/>
               <w:suppressAutoHyphens w:val="true"/>
               <w:spacing w:lineRule="auto" w:line="259" w:before="0" w:after="0"/>
-              <w:ind w:hanging="0" w:left="269" w:right="262"/>
+              <w:ind w:left="269" w:right="262" w:hanging="0"/>
               <w:jc w:val="center"/>
               <w:rPr>
                 <w:kern w:val="0"/>
                 <w:szCs w:val="22"/>
-                <w:highlight w:val="none"/>
-                <w:shd w:fill="auto" w:val="clear"/>
                 <w:lang w:val="en-US" w:eastAsia="en-US" w:bidi="ar-SA"/>
               </w:rPr>
             </w:pPr>
@@ -676,10 +657,9 @@
                 <w:kern w:val="0"/>
                 <w:sz w:val="24"/>
                 <w:szCs w:val="22"/>
-                <w:shd w:fill="auto" w:val="clear"/>
                 <w:lang w:val="en-US" w:eastAsia="en-US" w:bidi="ar-SA"/>
               </w:rPr>
-              <w:t>Дата погашениия</w:t>
+              <w:t xml:space="preserve">Дата погашениия </w:t>
             </w:r>
           </w:p>
         </w:tc>
@@ -687,10 +667,10 @@
           <w:tcPr>
             <w:tcW w:w="3332" w:type="dxa"/>
             <w:tcBorders>
-              <w:top w:val="single" w:sz="4" w:space="0" w:color="000000"/>
-              <w:left w:val="single" w:sz="6" w:space="0" w:color="000000"/>
-              <w:bottom w:val="single" w:sz="4" w:space="0" w:color="000000"/>
-              <w:right w:val="single" w:sz="6" w:space="0" w:color="000000"/>
+              <w:top w:val="single" w:sz="12" w:space="0" w:color="000000"/>
+              <w:left w:val="single" w:sz="12" w:space="0" w:color="000000"/>
+              <w:bottom w:val="single" w:sz="12" w:space="0" w:color="000000"/>
+              <w:right w:val="single" w:sz="12" w:space="0" w:color="000000"/>
             </w:tcBorders>
             <w:shd w:color="auto" w:fill="F1F1F1" w:val="clear"/>
           </w:tcPr>
@@ -700,12 +680,10 @@
               <w:widowControl w:val="false"/>
               <w:suppressAutoHyphens w:val="true"/>
               <w:spacing w:lineRule="auto" w:line="259" w:before="0" w:after="0"/>
-              <w:ind w:hanging="0" w:right="49"/>
+              <w:ind w:right="49" w:hanging="0"/>
               <w:jc w:val="center"/>
               <w:rPr>
                 <w:kern w:val="0"/>
-                <w:highlight w:val="none"/>
-                <w:shd w:fill="auto" w:val="clear"/>
                 <w:lang w:eastAsia="en-US" w:bidi="ar-SA"/>
               </w:rPr>
             </w:pPr>
@@ -715,10 +693,29 @@
                 <w:kern w:val="0"/>
                 <w:sz w:val="24"/>
                 <w:szCs w:val="22"/>
-                <w:shd w:fill="auto" w:val="clear"/>
                 <w:lang w:val="ru-RU" w:eastAsia="en-US" w:bidi="ar-SA"/>
               </w:rPr>
-              <w:t>Сумма процентов:</w:t>
+              <w:t xml:space="preserve">Сумма процентов: </w:t>
+            </w:r>
+            <w:r>
+              <w:rPr>
+                <w:b/>
+                <w:kern w:val="0"/>
+                <w:sz w:val="24"/>
+                <w:szCs w:val="24"/>
+                <w:lang w:val="ru-RU" w:eastAsia="en-US" w:bidi="ar-SA"/>
+              </w:rPr>
+              <w:t>@&lt;PERCENT_NUMBER&gt;@</w:t>
+            </w:r>
+            <w:r>
+              <w:rPr>
+                <w:b/>
+                <w:kern w:val="0"/>
+                <w:sz w:val="24"/>
+                <w:szCs w:val="22"/>
+                <w:lang w:val="ru-RU" w:eastAsia="en-US" w:bidi="ar-SA"/>
+              </w:rPr>
+              <w:t xml:space="preserve"> </w:t>
             </w:r>
           </w:p>
         </w:tc>
@@ -727,10 +724,10 @@
             <w:tcW w:w="3473" w:type="dxa"/>
             <w:vMerge w:val="restart"/>
             <w:tcBorders>
-              <w:top w:val="single" w:sz="4" w:space="0" w:color="000000"/>
-              <w:left w:val="single" w:sz="6" w:space="0" w:color="000000"/>
-              <w:bottom w:val="single" w:sz="4" w:space="0" w:color="000000"/>
-              <w:right w:val="single" w:sz="4" w:space="0" w:color="000000"/>
+              <w:top w:val="single" w:sz="12" w:space="0" w:color="000000"/>
+              <w:left w:val="single" w:sz="12" w:space="0" w:color="000000"/>
+              <w:bottom w:val="single" w:sz="12" w:space="0" w:color="000000"/>
+              <w:right w:val="single" w:sz="12" w:space="0" w:color="000000"/>
             </w:tcBorders>
             <w:shd w:color="auto" w:fill="F1F1F1" w:val="clear"/>
           </w:tcPr>
@@ -740,23 +737,22 @@
               <w:widowControl w:val="false"/>
               <w:suppressAutoHyphens w:val="true"/>
               <w:spacing w:lineRule="auto" w:line="259" w:before="0" w:after="19"/>
-              <w:ind w:hanging="0" w:left="670" w:right="0"/>
+              <w:ind w:left="670" w:right="0" w:hanging="0"/>
               <w:jc w:val="left"/>
               <w:rPr>
                 <w:kern w:val="0"/>
                 <w:szCs w:val="22"/>
-                <w:highlight w:val="none"/>
-                <w:shd w:fill="auto" w:val="clear"/>
                 <w:lang w:eastAsia="en-US" w:bidi="ar-SA"/>
               </w:rPr>
             </w:pPr>
             <w:r>
               <w:rPr>
                 <w:kern w:val="0"/>
+                <w:sz w:val="24"/>
                 <w:szCs w:val="22"/>
-                <w:shd w:fill="auto" w:val="clear"/>
-                <w:lang w:eastAsia="en-US" w:bidi="ar-SA"/>
-              </w:rPr>
+                <w:lang w:val="ru-RU" w:eastAsia="en-US" w:bidi="ar-SA"/>
+              </w:rPr>
+              <w:t xml:space="preserve"> </w:t>
             </w:r>
           </w:p>
           <w:p>
@@ -765,13 +761,11 @@
               <w:widowControl w:val="false"/>
               <w:suppressAutoHyphens w:val="true"/>
               <w:spacing w:lineRule="auto" w:line="259" w:before="0" w:after="0"/>
-              <w:ind w:hanging="0" w:right="49"/>
+              <w:ind w:right="49" w:hanging="0"/>
               <w:jc w:val="center"/>
               <w:rPr>
                 <w:kern w:val="0"/>
                 <w:szCs w:val="22"/>
-                <w:highlight w:val="none"/>
-                <w:shd w:fill="auto" w:val="clear"/>
                 <w:lang w:val="en-US" w:eastAsia="en-US" w:bidi="ar-SA"/>
               </w:rPr>
             </w:pPr>
@@ -780,10 +774,9 @@
                 <w:kern w:val="0"/>
                 <w:sz w:val="24"/>
                 <w:szCs w:val="22"/>
-                <w:shd w:fill="auto" w:val="clear"/>
                 <w:lang w:val="en-US" w:eastAsia="en-US" w:bidi="ar-SA"/>
               </w:rPr>
-              <w:t>Сумма основного долга</w:t>
+              <w:t xml:space="preserve">Сумма основного долга </w:t>
             </w:r>
           </w:p>
         </w:tc>
@@ -797,9 +790,9 @@
             <w:tcW w:w="884" w:type="dxa"/>
             <w:vMerge w:val="continue"/>
             <w:tcBorders>
-              <w:left w:val="single" w:sz="4" w:space="0" w:color="000000"/>
-              <w:bottom w:val="single" w:sz="4" w:space="0" w:color="000000"/>
-              <w:right w:val="single" w:sz="6" w:space="0" w:color="000000"/>
+              <w:left w:val="single" w:sz="12" w:space="0" w:color="000000"/>
+              <w:bottom w:val="single" w:sz="12" w:space="0" w:color="000000"/>
+              <w:right w:val="single" w:sz="12" w:space="0" w:color="000000"/>
             </w:tcBorders>
           </w:tcPr>
           <w:p>
@@ -808,14 +801,12 @@
               <w:widowControl w:val="false"/>
               <w:suppressAutoHyphens w:val="true"/>
               <w:spacing w:lineRule="auto" w:line="259" w:before="0" w:after="160"/>
-              <w:ind w:hanging="0" w:right="0"/>
+              <w:ind w:right="0" w:hanging="0"/>
               <w:jc w:val="left"/>
               <w:rPr>
                 <w:kern w:val="0"/>
                 <w:sz w:val="22"/>
                 <w:szCs w:val="22"/>
-                <w:highlight w:val="none"/>
-                <w:shd w:fill="auto" w:val="clear"/>
                 <w:lang w:val="en-US" w:eastAsia="en-US" w:bidi="ar-SA"/>
               </w:rPr>
             </w:pPr>
@@ -824,7 +815,6 @@
                 <w:kern w:val="0"/>
                 <w:sz w:val="22"/>
                 <w:szCs w:val="22"/>
-                <w:shd w:fill="auto" w:val="clear"/>
                 <w:lang w:val="en-US" w:eastAsia="en-US" w:bidi="ar-SA"/>
               </w:rPr>
             </w:r>
@@ -835,9 +825,9 @@
             <w:tcW w:w="2265" w:type="dxa"/>
             <w:vMerge w:val="continue"/>
             <w:tcBorders>
-              <w:left w:val="single" w:sz="6" w:space="0" w:color="000000"/>
-              <w:bottom w:val="single" w:sz="4" w:space="0" w:color="000000"/>
-              <w:right w:val="single" w:sz="6" w:space="0" w:color="000000"/>
+              <w:left w:val="single" w:sz="12" w:space="0" w:color="000000"/>
+              <w:bottom w:val="single" w:sz="12" w:space="0" w:color="000000"/>
+              <w:right w:val="single" w:sz="12" w:space="0" w:color="000000"/>
             </w:tcBorders>
           </w:tcPr>
           <w:p>
@@ -846,14 +836,12 @@
               <w:widowControl w:val="false"/>
               <w:suppressAutoHyphens w:val="true"/>
               <w:spacing w:lineRule="auto" w:line="259" w:before="0" w:after="160"/>
-              <w:ind w:hanging="0" w:right="0"/>
+              <w:ind w:right="0" w:hanging="0"/>
               <w:jc w:val="left"/>
               <w:rPr>
                 <w:kern w:val="0"/>
                 <w:sz w:val="22"/>
                 <w:szCs w:val="22"/>
-                <w:highlight w:val="none"/>
-                <w:shd w:fill="auto" w:val="clear"/>
                 <w:lang w:val="en-US" w:eastAsia="en-US" w:bidi="ar-SA"/>
               </w:rPr>
             </w:pPr>
@@ -862,7 +850,6 @@
                 <w:kern w:val="0"/>
                 <w:sz w:val="22"/>
                 <w:szCs w:val="22"/>
-                <w:shd w:fill="auto" w:val="clear"/>
                 <w:lang w:val="en-US" w:eastAsia="en-US" w:bidi="ar-SA"/>
               </w:rPr>
             </w:r>
@@ -872,9 +859,10 @@
           <w:tcPr>
             <w:tcW w:w="3332" w:type="dxa"/>
             <w:tcBorders>
-              <w:left w:val="single" w:sz="6" w:space="0" w:color="000000"/>
-              <w:bottom w:val="single" w:sz="4" w:space="0" w:color="000000"/>
-              <w:right w:val="single" w:sz="6" w:space="0" w:color="000000"/>
+              <w:top w:val="single" w:sz="12" w:space="0" w:color="000000"/>
+              <w:left w:val="single" w:sz="12" w:space="0" w:color="000000"/>
+              <w:bottom w:val="single" w:sz="12" w:space="0" w:color="000000"/>
+              <w:right w:val="single" w:sz="12" w:space="0" w:color="000000"/>
             </w:tcBorders>
             <w:shd w:color="auto" w:fill="F1F1F1" w:val="clear"/>
           </w:tcPr>
@@ -884,13 +872,11 @@
               <w:widowControl w:val="false"/>
               <w:suppressAutoHyphens w:val="true"/>
               <w:spacing w:lineRule="auto" w:line="259" w:before="0" w:after="0"/>
-              <w:ind w:hanging="0" w:right="58"/>
+              <w:ind w:right="58" w:hanging="0"/>
               <w:jc w:val="center"/>
               <w:rPr>
                 <w:kern w:val="0"/>
                 <w:szCs w:val="22"/>
-                <w:highlight w:val="none"/>
-                <w:shd w:fill="auto" w:val="clear"/>
                 <w:lang w:val="en-US" w:eastAsia="en-US" w:bidi="ar-SA"/>
               </w:rPr>
             </w:pPr>
@@ -899,10 +885,9 @@
                 <w:kern w:val="0"/>
                 <w:sz w:val="24"/>
                 <w:szCs w:val="22"/>
-                <w:shd w:fill="auto" w:val="clear"/>
                 <w:lang w:val="en-US" w:eastAsia="en-US" w:bidi="ar-SA"/>
               </w:rPr>
-              <w:t>Сумма платежа</w:t>
+              <w:t xml:space="preserve">Сумма платежа </w:t>
             </w:r>
           </w:p>
         </w:tc>
@@ -911,9 +896,9 @@
             <w:tcW w:w="3473" w:type="dxa"/>
             <w:vMerge w:val="continue"/>
             <w:tcBorders>
-              <w:left w:val="single" w:sz="6" w:space="0" w:color="000000"/>
-              <w:bottom w:val="single" w:sz="4" w:space="0" w:color="000000"/>
-              <w:right w:val="single" w:sz="4" w:space="0" w:color="000000"/>
+              <w:left w:val="single" w:sz="12" w:space="0" w:color="000000"/>
+              <w:bottom w:val="single" w:sz="12" w:space="0" w:color="000000"/>
+              <w:right w:val="single" w:sz="12" w:space="0" w:color="000000"/>
             </w:tcBorders>
           </w:tcPr>
           <w:p>
@@ -922,14 +907,12 @@
               <w:widowControl w:val="false"/>
               <w:suppressAutoHyphens w:val="true"/>
               <w:spacing w:lineRule="auto" w:line="259" w:before="0" w:after="160"/>
-              <w:ind w:hanging="0" w:right="0"/>
+              <w:ind w:right="0" w:hanging="0"/>
               <w:jc w:val="left"/>
               <w:rPr>
                 <w:kern w:val="0"/>
                 <w:sz w:val="22"/>
                 <w:szCs w:val="22"/>
-                <w:highlight w:val="none"/>
-                <w:shd w:fill="auto" w:val="clear"/>
                 <w:lang w:val="en-US" w:eastAsia="en-US" w:bidi="ar-SA"/>
               </w:rPr>
             </w:pPr>
@@ -938,7 +921,6 @@
                 <w:kern w:val="0"/>
                 <w:sz w:val="22"/>
                 <w:szCs w:val="22"/>
-                <w:shd w:fill="auto" w:val="clear"/>
                 <w:lang w:val="en-US" w:eastAsia="en-US" w:bidi="ar-SA"/>
               </w:rPr>
             </w:r>
@@ -953,23 +935,34 @@
           <w:tcPr>
             <w:tcW w:w="884" w:type="dxa"/>
             <w:tcBorders>
-              <w:left w:val="single" w:sz="4" w:space="0" w:color="000000"/>
-              <w:bottom w:val="single" w:sz="4" w:space="0" w:color="000000"/>
-              <w:right w:val="single" w:sz="6" w:space="0" w:color="000000"/>
+              <w:top w:val="single" w:sz="12" w:space="0" w:color="000000"/>
+              <w:left w:val="single" w:sz="12" w:space="0" w:color="000000"/>
+              <w:bottom w:val="single" w:sz="12" w:space="0" w:color="000000"/>
+              <w:right w:val="single" w:sz="12" w:space="0" w:color="000000"/>
             </w:tcBorders>
           </w:tcPr>
           <w:p>
             <w:pPr>
               <w:pStyle w:val="Normal"/>
-              <w:spacing w:before="0" w:after="47"/>
+              <w:widowControl w:val="false"/>
+              <w:suppressAutoHyphens w:val="true"/>
+              <w:spacing w:lineRule="auto" w:line="259" w:before="0" w:after="0"/>
+              <w:ind w:right="65" w:hanging="0"/>
               <w:jc w:val="center"/>
-              <w:rPr/>
+              <w:rPr>
+                <w:kern w:val="0"/>
+                <w:szCs w:val="22"/>
+                <w:lang w:val="en-US" w:eastAsia="en-US" w:bidi="ar-SA"/>
+              </w:rPr>
             </w:pPr>
             <w:r>
               <w:rPr>
+                <w:kern w:val="0"/>
                 <w:sz w:val="24"/>
-              </w:rPr>
-              <w:t>1</w:t>
+                <w:szCs w:val="22"/>
+                <w:lang w:val="en-US" w:eastAsia="en-US" w:bidi="ar-SA"/>
+              </w:rPr>
+              <w:t xml:space="preserve">1 </w:t>
             </w:r>
           </w:p>
         </w:tc>
@@ -977,23 +970,34 @@
           <w:tcPr>
             <w:tcW w:w="2265" w:type="dxa"/>
             <w:tcBorders>
-              <w:left w:val="single" w:sz="6" w:space="0" w:color="000000"/>
-              <w:bottom w:val="single" w:sz="4" w:space="0" w:color="000000"/>
-              <w:right w:val="single" w:sz="6" w:space="0" w:color="000000"/>
+              <w:top w:val="single" w:sz="12" w:space="0" w:color="000000"/>
+              <w:left w:val="single" w:sz="12" w:space="0" w:color="000000"/>
+              <w:bottom w:val="single" w:sz="12" w:space="0" w:color="000000"/>
+              <w:right w:val="single" w:sz="12" w:space="0" w:color="000000"/>
             </w:tcBorders>
           </w:tcPr>
           <w:p>
             <w:pPr>
               <w:pStyle w:val="Normal"/>
-              <w:spacing w:before="0" w:after="47"/>
+              <w:widowControl w:val="false"/>
+              <w:suppressAutoHyphens w:val="true"/>
+              <w:spacing w:lineRule="auto" w:line="259" w:before="0" w:after="0"/>
+              <w:ind w:left="45" w:right="0" w:hanging="0"/>
               <w:jc w:val="center"/>
-              <w:rPr/>
+              <w:rPr>
+                <w:kern w:val="0"/>
+                <w:szCs w:val="22"/>
+                <w:lang w:val="en-US" w:eastAsia="en-US" w:bidi="ar-SA"/>
+              </w:rPr>
             </w:pPr>
             <w:r>
               <w:rPr>
+                <w:kern w:val="0"/>
                 <w:sz w:val="24"/>
-              </w:rPr>
-              <w:t>-</w:t>
+                <w:szCs w:val="22"/>
+                <w:lang w:val="en-US" w:eastAsia="en-US" w:bidi="ar-SA"/>
+              </w:rPr>
+              <w:t xml:space="preserve">- </w:t>
             </w:r>
           </w:p>
         </w:tc>
@@ -1001,23 +1005,34 @@
           <w:tcPr>
             <w:tcW w:w="3332" w:type="dxa"/>
             <w:tcBorders>
-              <w:left w:val="single" w:sz="6" w:space="0" w:color="000000"/>
-              <w:bottom w:val="single" w:sz="4" w:space="0" w:color="000000"/>
-              <w:right w:val="single" w:sz="6" w:space="0" w:color="000000"/>
+              <w:top w:val="single" w:sz="12" w:space="0" w:color="000000"/>
+              <w:left w:val="single" w:sz="12" w:space="0" w:color="000000"/>
+              <w:bottom w:val="single" w:sz="12" w:space="0" w:color="000000"/>
+              <w:right w:val="single" w:sz="12" w:space="0" w:color="000000"/>
             </w:tcBorders>
           </w:tcPr>
           <w:p>
             <w:pPr>
               <w:pStyle w:val="Normal"/>
-              <w:spacing w:before="0" w:after="47"/>
+              <w:widowControl w:val="false"/>
+              <w:suppressAutoHyphens w:val="true"/>
+              <w:spacing w:lineRule="auto" w:line="259" w:before="0" w:after="0"/>
+              <w:ind w:left="45" w:right="0" w:hanging="0"/>
               <w:jc w:val="center"/>
-              <w:rPr/>
+              <w:rPr>
+                <w:kern w:val="0"/>
+                <w:szCs w:val="22"/>
+                <w:lang w:val="en-US" w:eastAsia="en-US" w:bidi="ar-SA"/>
+              </w:rPr>
             </w:pPr>
             <w:r>
               <w:rPr>
+                <w:kern w:val="0"/>
                 <w:sz w:val="24"/>
-              </w:rPr>
-              <w:t>-</w:t>
+                <w:szCs w:val="22"/>
+                <w:lang w:val="en-US" w:eastAsia="en-US" w:bidi="ar-SA"/>
+              </w:rPr>
+              <w:t xml:space="preserve">- </w:t>
             </w:r>
           </w:p>
         </w:tc>
@@ -1025,23 +1040,34 @@
           <w:tcPr>
             <w:tcW w:w="3473" w:type="dxa"/>
             <w:tcBorders>
-              <w:left w:val="single" w:sz="6" w:space="0" w:color="000000"/>
-              <w:bottom w:val="single" w:sz="4" w:space="0" w:color="000000"/>
-              <w:right w:val="single" w:sz="4" w:space="0" w:color="000000"/>
+              <w:top w:val="single" w:sz="12" w:space="0" w:color="000000"/>
+              <w:left w:val="single" w:sz="12" w:space="0" w:color="000000"/>
+              <w:bottom w:val="single" w:sz="12" w:space="0" w:color="000000"/>
+              <w:right w:val="single" w:sz="12" w:space="0" w:color="000000"/>
             </w:tcBorders>
           </w:tcPr>
           <w:p>
             <w:pPr>
               <w:pStyle w:val="Normal"/>
-              <w:spacing w:before="0" w:after="47"/>
+              <w:widowControl w:val="false"/>
+              <w:suppressAutoHyphens w:val="true"/>
+              <w:spacing w:lineRule="auto" w:line="259" w:before="0" w:after="0"/>
+              <w:ind w:left="45" w:right="0" w:hanging="0"/>
               <w:jc w:val="center"/>
-              <w:rPr/>
+              <w:rPr>
+                <w:kern w:val="0"/>
+                <w:szCs w:val="22"/>
+                <w:lang w:val="en-US" w:eastAsia="en-US" w:bidi="ar-SA"/>
+              </w:rPr>
             </w:pPr>
             <w:r>
               <w:rPr>
+                <w:kern w:val="0"/>
                 <w:sz w:val="24"/>
-              </w:rPr>
-              <w:t>-</w:t>
+                <w:szCs w:val="22"/>
+                <w:lang w:val="en-US" w:eastAsia="en-US" w:bidi="ar-SA"/>
+              </w:rPr>
+              <w:t xml:space="preserve">- </w:t>
             </w:r>
           </w:p>
         </w:tc>
@@ -1054,8 +1080,9 @@
           <w:tcPr>
             <w:tcW w:w="884" w:type="dxa"/>
             <w:tcBorders>
-              <w:left w:val="single" w:sz="4" w:space="0" w:color="000000"/>
-              <w:bottom w:val="single" w:sz="4" w:space="0" w:color="000000"/>
+              <w:top w:val="single" w:sz="12" w:space="0" w:color="000000"/>
+              <w:left w:val="single" w:sz="12" w:space="0" w:color="000000"/>
+              <w:bottom w:val="single" w:sz="12" w:space="0" w:color="000000"/>
             </w:tcBorders>
           </w:tcPr>
           <w:p>
@@ -1064,14 +1091,12 @@
               <w:widowControl w:val="false"/>
               <w:suppressAutoHyphens w:val="true"/>
               <w:spacing w:lineRule="auto" w:line="259" w:before="0" w:after="160"/>
-              <w:ind w:hanging="0" w:right="0"/>
+              <w:ind w:right="0" w:hanging="0"/>
               <w:jc w:val="left"/>
               <w:rPr>
                 <w:kern w:val="0"/>
                 <w:sz w:val="22"/>
                 <w:szCs w:val="22"/>
-                <w:highlight w:val="none"/>
-                <w:shd w:fill="auto" w:val="clear"/>
                 <w:lang w:val="en-US" w:eastAsia="en-US" w:bidi="ar-SA"/>
               </w:rPr>
             </w:pPr>
@@ -1080,7 +1105,6 @@
                 <w:kern w:val="0"/>
                 <w:sz w:val="22"/>
                 <w:szCs w:val="22"/>
-                <w:shd w:fill="auto" w:val="clear"/>
                 <w:lang w:val="en-US" w:eastAsia="en-US" w:bidi="ar-SA"/>
               </w:rPr>
             </w:r>
@@ -1090,8 +1114,9 @@
           <w:tcPr>
             <w:tcW w:w="2265" w:type="dxa"/>
             <w:tcBorders>
-              <w:bottom w:val="single" w:sz="4" w:space="0" w:color="000000"/>
-              <w:right w:val="single" w:sz="6" w:space="0" w:color="000000"/>
+              <w:top w:val="single" w:sz="12" w:space="0" w:color="000000"/>
+              <w:bottom w:val="single" w:sz="12" w:space="0" w:color="000000"/>
+              <w:right w:val="single" w:sz="12" w:space="0" w:color="000000"/>
             </w:tcBorders>
           </w:tcPr>
           <w:p>
@@ -1100,14 +1125,12 @@
               <w:widowControl w:val="false"/>
               <w:suppressAutoHyphens w:val="true"/>
               <w:spacing w:lineRule="auto" w:line="259" w:before="0" w:after="0"/>
-              <w:ind w:hanging="0" w:right="266"/>
+              <w:ind w:right="266" w:hanging="0"/>
               <w:jc w:val="center"/>
               <w:rPr>
                 <w:kern w:val="0"/>
                 <w:sz w:val="22"/>
                 <w:szCs w:val="22"/>
-                <w:highlight w:val="none"/>
-                <w:shd w:fill="auto" w:val="clear"/>
                 <w:lang w:val="en-US" w:eastAsia="en-US" w:bidi="ar-SA"/>
               </w:rPr>
             </w:pPr>
@@ -1117,10 +1140,9 @@
                 <w:kern w:val="0"/>
                 <w:sz w:val="22"/>
                 <w:szCs w:val="22"/>
-                <w:shd w:fill="auto" w:val="clear"/>
                 <w:lang w:val="en-US" w:eastAsia="en-US" w:bidi="ar-SA"/>
               </w:rPr>
-              <w:t>ИТОГО:</w:t>
+              <w:t xml:space="preserve">ИТОГО: </w:t>
             </w:r>
           </w:p>
         </w:tc>
@@ -1128,9 +1150,10 @@
           <w:tcPr>
             <w:tcW w:w="3332" w:type="dxa"/>
             <w:tcBorders>
-              <w:left w:val="single" w:sz="6" w:space="0" w:color="000000"/>
-              <w:bottom w:val="single" w:sz="4" w:space="0" w:color="000000"/>
-              <w:right w:val="single" w:sz="6" w:space="0" w:color="000000"/>
+              <w:top w:val="single" w:sz="12" w:space="0" w:color="000000"/>
+              <w:left w:val="single" w:sz="12" w:space="0" w:color="000000"/>
+              <w:bottom w:val="single" w:sz="12" w:space="0" w:color="000000"/>
+              <w:right w:val="single" w:sz="12" w:space="0" w:color="000000"/>
             </w:tcBorders>
           </w:tcPr>
           <w:p>
@@ -1139,9 +1162,10 @@
               <w:widowControl w:val="false"/>
               <w:suppressAutoHyphens w:val="true"/>
               <w:spacing w:lineRule="auto" w:line="259" w:before="0" w:after="0"/>
-              <w:ind w:hanging="0" w:left="45" w:right="0"/>
+              <w:ind w:left="45" w:right="0" w:hanging="0"/>
               <w:jc w:val="center"/>
               <w:rPr>
+                <w:b/>
                 <w:b/>
                 <w:bCs/>
               </w:rPr>
@@ -1153,10 +1177,9 @@
                 <w:kern w:val="0"/>
                 <w:sz w:val="24"/>
                 <w:szCs w:val="22"/>
-                <w:shd w:fill="auto" w:val="clear"/>
                 <w:lang w:val="en-US" w:eastAsia="en-US" w:bidi="ar-SA"/>
               </w:rPr>
-              <w:t>-</w:t>
+              <w:t xml:space="preserve">- </w:t>
             </w:r>
           </w:p>
         </w:tc>
@@ -1164,9 +1187,10 @@
           <w:tcPr>
             <w:tcW w:w="3473" w:type="dxa"/>
             <w:tcBorders>
-              <w:left w:val="single" w:sz="6" w:space="0" w:color="000000"/>
-              <w:bottom w:val="single" w:sz="4" w:space="0" w:color="000000"/>
-              <w:right w:val="single" w:sz="4" w:space="0" w:color="000000"/>
+              <w:top w:val="single" w:sz="12" w:space="0" w:color="000000"/>
+              <w:left w:val="single" w:sz="12" w:space="0" w:color="000000"/>
+              <w:bottom w:val="single" w:sz="12" w:space="0" w:color="000000"/>
+              <w:right w:val="single" w:sz="12" w:space="0" w:color="000000"/>
             </w:tcBorders>
           </w:tcPr>
           <w:p>
@@ -1175,9 +1199,10 @@
               <w:widowControl w:val="false"/>
               <w:suppressAutoHyphens w:val="true"/>
               <w:spacing w:lineRule="auto" w:line="259" w:before="0" w:after="0"/>
-              <w:ind w:hanging="0" w:left="45" w:right="0"/>
+              <w:ind w:left="45" w:right="0" w:hanging="0"/>
               <w:jc w:val="center"/>
               <w:rPr>
+                <w:b/>
                 <w:b/>
                 <w:bCs/>
               </w:rPr>
@@ -1189,10 +1214,9 @@
                 <w:kern w:val="0"/>
                 <w:sz w:val="24"/>
                 <w:szCs w:val="22"/>
-                <w:shd w:fill="auto" w:val="clear"/>
                 <w:lang w:val="en-US" w:eastAsia="en-US" w:bidi="ar-SA"/>
               </w:rPr>
-              <w:t>-</w:t>
+              <w:t xml:space="preserve">- </w:t>
             </w:r>
           </w:p>
         </w:tc>
@@ -1202,17 +1226,13 @@
       <w:pPr>
         <w:pStyle w:val="Normal"/>
         <w:spacing w:lineRule="auto" w:line="259" w:before="0" w:after="0"/>
-        <w:ind w:hanging="0" w:left="566" w:right="0"/>
+        <w:ind w:left="566" w:right="0" w:hanging="0"/>
         <w:jc w:val="left"/>
-        <w:rPr>
-          <w:highlight w:val="none"/>
-          <w:shd w:fill="auto" w:val="clear"/>
-        </w:rPr>
-      </w:pPr>
-      <w:r>
-        <w:rPr>
-          <w:rFonts w:eastAsia="Arial" w:cs="Arial" w:ascii="Arial" w:hAnsi="Arial"/>
-          <w:shd w:fill="auto" w:val="clear"/>
+        <w:rPr/>
+      </w:pPr>
+      <w:r>
+        <w:rPr>
+          <w:rFonts w:eastAsia="Arial" w:cs="Arial" w:ascii="Arial" w:hAnsi="Arial"/>
         </w:rPr>
         <w:t xml:space="preserve"> </w:t>
       </w:r>
@@ -1221,16 +1241,14 @@
       <w:pPr>
         <w:pStyle w:val="Normal"/>
         <w:spacing w:lineRule="auto" w:line="312" w:before="0" w:after="278"/>
-        <w:ind w:firstLine="556" w:left="-15" w:right="0"/>
-        <w:rPr>
-          <w:highlight w:val="none"/>
-          <w:shd w:fill="auto" w:val="clear"/>
-        </w:rPr>
-      </w:pPr>
-      <w:r>
-        <w:rPr>
-          <w:b/>
-          <w:shd w:fill="auto" w:val="clear"/>
+        <w:ind w:left="-15" w:right="0" w:firstLine="556"/>
+        <w:rPr>
+          <w:lang w:val="ru-RU"/>
+        </w:rPr>
+      </w:pPr>
+      <w:r>
+        <w:rPr>
+          <w:b/>
           <w:lang w:val="ru-RU"/>
         </w:rPr>
         <w:t>1.6.</w:t>
@@ -1239,14 +1257,12 @@
         <w:rPr>
           <w:rFonts w:eastAsia="Arial" w:cs="Arial" w:ascii="Arial" w:hAnsi="Arial"/>
           <w:b/>
-          <w:shd w:fill="auto" w:val="clear"/>
-          <w:lang w:val="ru-RU"/>
-        </w:rPr>
-        <w:t xml:space="preserve"> </w:t>
-      </w:r>
-      <w:r>
-        <w:rPr>
-          <w:shd w:fill="auto" w:val="clear"/>
+          <w:lang w:val="ru-RU"/>
+        </w:rPr>
+        <w:t xml:space="preserve"> </w:t>
+      </w:r>
+      <w:r>
+        <w:rPr>
           <w:lang w:val="ru-RU"/>
         </w:rPr>
         <w:t>Сумма займа подлежит использованию Заемщиком для совершения сделок купли-продажи товара — приобретения товара, реализация его покупателям, сопутствующие сделкам расходы.</w:t>
@@ -1254,7 +1270,6 @@
       <w:r>
         <w:rPr>
           <w:rFonts w:eastAsia="Arial" w:cs="Arial" w:ascii="Arial" w:hAnsi="Arial"/>
-          <w:shd w:fill="auto" w:val="clear"/>
           <w:lang w:val="ru-RU"/>
         </w:rPr>
         <w:t xml:space="preserve"> </w:t>
@@ -1263,16 +1278,14 @@
     <w:p>
       <w:pPr>
         <w:pStyle w:val="Heading1"/>
-        <w:ind w:hanging="10" w:left="567" w:right="0"/>
-        <w:rPr>
-          <w:highlight w:val="none"/>
-          <w:shd w:fill="auto" w:val="clear"/>
+        <w:ind w:left="567" w:right="0" w:hanging="10"/>
+        <w:rPr>
+          <w:lang w:val="ru-RU"/>
         </w:rPr>
       </w:pPr>
       <w:r>
         <w:rPr>
           <w:sz w:val="24"/>
-          <w:shd w:fill="auto" w:val="clear"/>
           <w:lang w:val="ru-RU"/>
         </w:rPr>
         <w:t>2.</w:t>
@@ -1281,14 +1294,12 @@
         <w:rPr>
           <w:rFonts w:eastAsia="Arial" w:cs="Arial" w:ascii="Arial" w:hAnsi="Arial"/>
           <w:sz w:val="24"/>
-          <w:shd w:fill="auto" w:val="clear"/>
-          <w:lang w:val="ru-RU"/>
-        </w:rPr>
-        <w:t xml:space="preserve"> </w:t>
-      </w:r>
-      <w:r>
-        <w:rPr>
-          <w:shd w:fill="auto" w:val="clear"/>
+          <w:lang w:val="ru-RU"/>
+        </w:rPr>
+        <w:t xml:space="preserve"> </w:t>
+      </w:r>
+      <w:r>
+        <w:rPr>
           <w:lang w:val="ru-RU"/>
         </w:rPr>
         <w:t>ПОРЯДОК ИСПОЛНЕНИЯ ДОГОВОРА</w:t>
@@ -1297,7 +1308,6 @@
         <w:rPr>
           <w:rFonts w:eastAsia="Arial" w:cs="Arial" w:ascii="Arial" w:hAnsi="Arial"/>
           <w:b w:val="false"/>
-          <w:shd w:fill="auto" w:val="clear"/>
           <w:lang w:val="ru-RU"/>
         </w:rPr>
         <w:t xml:space="preserve"> </w:t>
@@ -1307,16 +1317,14 @@
       <w:pPr>
         <w:pStyle w:val="Normal"/>
         <w:spacing w:lineRule="auto" w:line="312" w:before="0" w:after="125"/>
-        <w:ind w:firstLine="556" w:left="-15" w:right="0"/>
-        <w:rPr>
-          <w:highlight w:val="none"/>
-          <w:shd w:fill="auto" w:val="clear"/>
-        </w:rPr>
-      </w:pPr>
-      <w:r>
-        <w:rPr>
-          <w:b/>
-          <w:shd w:fill="auto" w:val="clear"/>
+        <w:ind w:left="-15" w:right="0" w:firstLine="556"/>
+        <w:rPr>
+          <w:lang w:val="ru-RU"/>
+        </w:rPr>
+      </w:pPr>
+      <w:r>
+        <w:rPr>
+          <w:b/>
           <w:lang w:val="ru-RU"/>
         </w:rPr>
         <w:t>2.1.</w:t>
@@ -1325,14 +1333,12 @@
         <w:rPr>
           <w:rFonts w:eastAsia="Arial" w:cs="Arial" w:ascii="Arial" w:hAnsi="Arial"/>
           <w:b/>
-          <w:shd w:fill="auto" w:val="clear"/>
-          <w:lang w:val="ru-RU"/>
-        </w:rPr>
-        <w:t xml:space="preserve"> </w:t>
-      </w:r>
-      <w:r>
-        <w:rPr>
-          <w:shd w:fill="auto" w:val="clear"/>
+          <w:lang w:val="ru-RU"/>
+        </w:rPr>
+        <w:t xml:space="preserve"> </w:t>
+      </w:r>
+      <w:r>
+        <w:rPr>
           <w:lang w:val="ru-RU"/>
         </w:rPr>
         <w:t>Сумма займа считается предоставленной Займодавцем Заемщику в момент зачисления денег на расчетный счет Заемщика.</w:t>
@@ -1340,25 +1346,22 @@
       <w:r>
         <w:rPr>
           <w:rFonts w:eastAsia="Arial" w:cs="Arial" w:ascii="Arial" w:hAnsi="Arial"/>
-          <w:shd w:fill="auto" w:val="clear"/>
-          <w:lang w:val="ru-RU"/>
-        </w:rPr>
-        <w:t xml:space="preserve"> </w:t>
-      </w:r>
-    </w:p>
-    <w:p>
-      <w:pPr>
-        <w:pStyle w:val="Normal"/>
-        <w:ind w:firstLine="556" w:left="-15" w:right="0"/>
-        <w:rPr>
-          <w:highlight w:val="none"/>
-          <w:shd w:fill="auto" w:val="clear"/>
-        </w:rPr>
-      </w:pPr>
-      <w:r>
-        <w:rPr>
-          <w:b/>
-          <w:shd w:fill="auto" w:val="clear"/>
+          <w:lang w:val="ru-RU"/>
+        </w:rPr>
+        <w:t xml:space="preserve"> </w:t>
+      </w:r>
+    </w:p>
+    <w:p>
+      <w:pPr>
+        <w:pStyle w:val="Normal"/>
+        <w:ind w:left="-15" w:right="0" w:firstLine="556"/>
+        <w:rPr>
+          <w:lang w:val="ru-RU"/>
+        </w:rPr>
+      </w:pPr>
+      <w:r>
+        <w:rPr>
+          <w:b/>
           <w:lang w:val="ru-RU"/>
         </w:rPr>
         <w:t>2.2.</w:t>
@@ -1367,14 +1370,12 @@
         <w:rPr>
           <w:rFonts w:eastAsia="Arial" w:cs="Arial" w:ascii="Arial" w:hAnsi="Arial"/>
           <w:b/>
-          <w:shd w:fill="auto" w:val="clear"/>
-          <w:lang w:val="ru-RU"/>
-        </w:rPr>
-        <w:t xml:space="preserve"> </w:t>
-      </w:r>
-      <w:r>
-        <w:rPr>
-          <w:shd w:fill="auto" w:val="clear"/>
+          <w:lang w:val="ru-RU"/>
+        </w:rPr>
+        <w:t xml:space="preserve"> </w:t>
+      </w:r>
+      <w:r>
+        <w:rPr>
           <w:lang w:val="ru-RU"/>
         </w:rPr>
         <w:t xml:space="preserve">Сумма займа может быть возвращена Заемщиком досрочно полностью или частично в соответствии с условиями настоящего Договора, как по инициативе Заемщика, так и по требованию Займодавца. </w:t>
@@ -1382,7 +1383,6 @@
       <w:r>
         <w:rPr>
           <w:rFonts w:eastAsia="Arial" w:cs="Arial" w:ascii="Arial" w:hAnsi="Arial"/>
-          <w:shd w:fill="auto" w:val="clear"/>
           <w:lang w:val="ru-RU"/>
         </w:rPr>
         <w:t xml:space="preserve"> </w:t>
@@ -1392,16 +1392,14 @@
       <w:pPr>
         <w:pStyle w:val="Normal"/>
         <w:spacing w:lineRule="auto" w:line="312" w:before="0" w:after="4"/>
-        <w:ind w:firstLine="556" w:left="-15" w:right="0"/>
-        <w:rPr>
-          <w:highlight w:val="none"/>
-          <w:shd w:fill="auto" w:val="clear"/>
-        </w:rPr>
-      </w:pPr>
-      <w:r>
-        <w:rPr>
-          <w:b/>
-          <w:shd w:fill="auto" w:val="clear"/>
+        <w:ind w:left="-15" w:right="0" w:firstLine="556"/>
+        <w:rPr>
+          <w:lang w:val="ru-RU"/>
+        </w:rPr>
+      </w:pPr>
+      <w:r>
+        <w:rPr>
+          <w:b/>
           <w:lang w:val="ru-RU"/>
         </w:rPr>
         <w:t>2.3.</w:t>
@@ -1410,14 +1408,12 @@
         <w:rPr>
           <w:rFonts w:eastAsia="Arial" w:cs="Arial" w:ascii="Arial" w:hAnsi="Arial"/>
           <w:b/>
-          <w:shd w:fill="auto" w:val="clear"/>
-          <w:lang w:val="ru-RU"/>
-        </w:rPr>
-        <w:t xml:space="preserve"> </w:t>
-      </w:r>
-      <w:r>
-        <w:rPr>
-          <w:shd w:fill="auto" w:val="clear"/>
+          <w:lang w:val="ru-RU"/>
+        </w:rPr>
+        <w:t xml:space="preserve"> </w:t>
+      </w:r>
+      <w:r>
+        <w:rPr>
           <w:lang w:val="ru-RU"/>
         </w:rPr>
         <w:t>Проценты за пользование суммой займа начисляются с даты выдачи и до дня фактического возврата Суммы займа в полном объеме.</w:t>
@@ -1425,7 +1421,6 @@
       <w:r>
         <w:rPr>
           <w:rFonts w:eastAsia="Arial" w:cs="Arial" w:ascii="Arial" w:hAnsi="Arial"/>
-          <w:shd w:fill="auto" w:val="clear"/>
           <w:lang w:val="ru-RU"/>
         </w:rPr>
         <w:t xml:space="preserve"> </w:t>
@@ -1435,16 +1430,14 @@
       <w:pPr>
         <w:pStyle w:val="Normal"/>
         <w:spacing w:before="0" w:after="327"/>
-        <w:ind w:firstLine="556" w:left="-15" w:right="0"/>
-        <w:rPr>
-          <w:highlight w:val="none"/>
-          <w:shd w:fill="auto" w:val="clear"/>
-        </w:rPr>
-      </w:pPr>
-      <w:r>
-        <w:rPr>
-          <w:b/>
-          <w:shd w:fill="auto" w:val="clear"/>
+        <w:ind w:left="-15" w:right="0" w:firstLine="556"/>
+        <w:rPr>
+          <w:lang w:val="ru-RU"/>
+        </w:rPr>
+      </w:pPr>
+      <w:r>
+        <w:rPr>
+          <w:b/>
           <w:lang w:val="ru-RU"/>
         </w:rPr>
         <w:t>2.4.</w:t>
@@ -1453,14 +1446,12 @@
         <w:rPr>
           <w:rFonts w:eastAsia="Arial" w:cs="Arial" w:ascii="Arial" w:hAnsi="Arial"/>
           <w:b/>
-          <w:shd w:fill="auto" w:val="clear"/>
-          <w:lang w:val="ru-RU"/>
-        </w:rPr>
-        <w:t xml:space="preserve"> </w:t>
-      </w:r>
-      <w:r>
-        <w:rPr>
-          <w:shd w:fill="auto" w:val="clear"/>
+          <w:lang w:val="ru-RU"/>
+        </w:rPr>
+        <w:t xml:space="preserve"> </w:t>
+      </w:r>
+      <w:r>
+        <w:rPr>
           <w:lang w:val="ru-RU"/>
         </w:rPr>
         <w:t>Банковскую комиссию за перечисление любых денежных средств по договору, и прочие связанные с банковским обслуживанием издержки каждая из сторон платит самостоятельно в зависимости от тарифов.</w:t>
@@ -1468,7 +1459,6 @@
       <w:r>
         <w:rPr>
           <w:rFonts w:eastAsia="Arial" w:cs="Arial" w:ascii="Arial" w:hAnsi="Arial"/>
-          <w:shd w:fill="auto" w:val="clear"/>
           <w:lang w:val="ru-RU"/>
         </w:rPr>
         <w:t xml:space="preserve"> </w:t>
@@ -1478,18 +1468,16 @@
       <w:pPr>
         <w:pStyle w:val="Normal"/>
         <w:spacing w:lineRule="auto" w:line="259" w:before="0" w:after="43"/>
-        <w:ind w:hanging="10" w:left="567" w:right="934"/>
+        <w:ind w:left="567" w:right="934" w:hanging="10"/>
         <w:jc w:val="center"/>
         <w:rPr>
-          <w:highlight w:val="none"/>
-          <w:shd w:fill="auto" w:val="clear"/>
+          <w:lang w:val="ru-RU"/>
         </w:rPr>
       </w:pPr>
       <w:r>
         <w:rPr>
           <w:b/>
           <w:sz w:val="24"/>
-          <w:shd w:fill="auto" w:val="clear"/>
           <w:lang w:val="ru-RU"/>
         </w:rPr>
         <w:t>3.</w:t>
@@ -1499,15 +1487,13 @@
           <w:rFonts w:eastAsia="Arial" w:cs="Arial" w:ascii="Arial" w:hAnsi="Arial"/>
           <w:b/>
           <w:sz w:val="24"/>
-          <w:shd w:fill="auto" w:val="clear"/>
-          <w:lang w:val="ru-RU"/>
-        </w:rPr>
-        <w:t xml:space="preserve"> </w:t>
-      </w:r>
-      <w:r>
-        <w:rPr>
-          <w:b/>
-          <w:shd w:fill="auto" w:val="clear"/>
+          <w:lang w:val="ru-RU"/>
+        </w:rPr>
+        <w:t xml:space="preserve"> </w:t>
+      </w:r>
+      <w:r>
+        <w:rPr>
+          <w:b/>
           <w:lang w:val="ru-RU"/>
         </w:rPr>
         <w:t xml:space="preserve">СРОК ДЕЙСТВИЯ ДОГОВОРА. </w:t>
@@ -1517,22 +1503,19 @@
       <w:pPr>
         <w:pStyle w:val="Heading1"/>
         <w:spacing w:before="0" w:after="179"/>
-        <w:ind w:hanging="10" w:left="567" w:right="573"/>
-        <w:rPr>
-          <w:highlight w:val="none"/>
-          <w:shd w:fill="auto" w:val="clear"/>
-        </w:rPr>
-      </w:pPr>
-      <w:r>
-        <w:rPr>
-          <w:shd w:fill="auto" w:val="clear"/>
-          <w:lang w:val="ru-RU"/>
-        </w:rPr>
-        <w:t xml:space="preserve"> </w:t>
-      </w:r>
-      <w:r>
-        <w:rPr>
-          <w:shd w:fill="auto" w:val="clear"/>
+        <w:ind w:left="567" w:right="573" w:hanging="10"/>
+        <w:rPr>
+          <w:lang w:val="ru-RU"/>
+        </w:rPr>
+      </w:pPr>
+      <w:r>
+        <w:rPr>
+          <w:lang w:val="ru-RU"/>
+        </w:rPr>
+        <w:t xml:space="preserve"> </w:t>
+      </w:r>
+      <w:r>
+        <w:rPr>
           <w:lang w:val="ru-RU"/>
         </w:rPr>
         <w:t>УСЛОВИЯ ПРОДЛЕНИЯ И РАСТОРЖЕНИЯ</w:t>
@@ -1541,7 +1524,6 @@
         <w:rPr>
           <w:rFonts w:eastAsia="Arial" w:cs="Arial" w:ascii="Arial" w:hAnsi="Arial"/>
           <w:b w:val="false"/>
-          <w:shd w:fill="auto" w:val="clear"/>
           <w:lang w:val="ru-RU"/>
         </w:rPr>
         <w:t xml:space="preserve"> </w:t>
@@ -1551,16 +1533,14 @@
       <w:pPr>
         <w:pStyle w:val="Normal"/>
         <w:spacing w:lineRule="auto" w:line="312" w:before="0" w:after="0"/>
-        <w:ind w:firstLine="556" w:left="-15" w:right="0"/>
-        <w:rPr>
-          <w:highlight w:val="none"/>
-          <w:shd w:fill="auto" w:val="clear"/>
-        </w:rPr>
-      </w:pPr>
-      <w:r>
-        <w:rPr>
-          <w:b/>
-          <w:shd w:fill="auto" w:val="clear"/>
+        <w:ind w:left="-15" w:right="0" w:firstLine="556"/>
+        <w:rPr>
+          <w:lang w:val="ru-RU"/>
+        </w:rPr>
+      </w:pPr>
+      <w:r>
+        <w:rPr>
+          <w:b/>
           <w:lang w:val="ru-RU"/>
         </w:rPr>
         <w:t>3.1.</w:t>
@@ -1569,14 +1549,12 @@
         <w:rPr>
           <w:rFonts w:eastAsia="Arial" w:cs="Arial" w:ascii="Arial" w:hAnsi="Arial"/>
           <w:b/>
-          <w:shd w:fill="auto" w:val="clear"/>
-          <w:lang w:val="ru-RU"/>
-        </w:rPr>
-        <w:t xml:space="preserve"> </w:t>
-      </w:r>
-      <w:r>
-        <w:rPr>
-          <w:shd w:fill="auto" w:val="clear"/>
+          <w:lang w:val="ru-RU"/>
+        </w:rPr>
+        <w:t xml:space="preserve"> </w:t>
+      </w:r>
+      <w:r>
+        <w:rPr>
           <w:lang w:val="ru-RU"/>
         </w:rPr>
         <w:t>Настоящий Договор вступает в силу с момента перечисления Займодавцем Суммы займа на расчетный счет Заемщика.</w:t>
@@ -1584,25 +1562,22 @@
       <w:r>
         <w:rPr>
           <w:rFonts w:eastAsia="Arial" w:cs="Arial" w:ascii="Arial" w:hAnsi="Arial"/>
-          <w:shd w:fill="auto" w:val="clear"/>
-          <w:lang w:val="ru-RU"/>
-        </w:rPr>
-        <w:t xml:space="preserve"> </w:t>
-      </w:r>
-    </w:p>
-    <w:p>
-      <w:pPr>
-        <w:pStyle w:val="Normal"/>
-        <w:ind w:firstLine="556" w:left="-15" w:right="0"/>
-        <w:rPr>
-          <w:highlight w:val="none"/>
-          <w:shd w:fill="auto" w:val="clear"/>
-        </w:rPr>
-      </w:pPr>
-      <w:r>
-        <w:rPr>
-          <w:b/>
-          <w:shd w:fill="auto" w:val="clear"/>
+          <w:lang w:val="ru-RU"/>
+        </w:rPr>
+        <w:t xml:space="preserve"> </w:t>
+      </w:r>
+    </w:p>
+    <w:p>
+      <w:pPr>
+        <w:pStyle w:val="Normal"/>
+        <w:ind w:left="-15" w:right="0" w:firstLine="556"/>
+        <w:rPr>
+          <w:lang w:val="ru-RU"/>
+        </w:rPr>
+      </w:pPr>
+      <w:r>
+        <w:rPr>
+          <w:b/>
           <w:lang w:val="ru-RU"/>
         </w:rPr>
         <w:t>3.2.</w:t>
@@ -1611,30 +1586,26 @@
         <w:rPr>
           <w:rFonts w:eastAsia="Arial" w:cs="Arial" w:ascii="Arial" w:hAnsi="Arial"/>
           <w:b/>
-          <w:shd w:fill="auto" w:val="clear"/>
-          <w:lang w:val="ru-RU"/>
-        </w:rPr>
-        <w:t xml:space="preserve"> </w:t>
-      </w:r>
-      <w:r>
-        <w:rPr>
-          <w:shd w:fill="auto" w:val="clear"/>
-          <w:lang w:val="ru-RU"/>
-        </w:rPr>
-        <w:t xml:space="preserve">Срок действия настоящего Договора составляет 12 (двенадцать) месяцев и действует до </w:t>
+          <w:lang w:val="ru-RU"/>
+        </w:rPr>
+        <w:t xml:space="preserve"> </w:t>
+      </w:r>
+      <w:r>
+        <w:rPr>
+          <w:lang w:val="ru-RU"/>
+        </w:rPr>
+        <w:t xml:space="preserve">Срок действия настоящего Договора составляет @&lt;EXTRA_MONTHS&gt;@ и действует до </w:t>
       </w:r>
       <w:r>
         <w:rPr>
           <w:b/>
           <w:sz w:val="23"/>
-          <w:shd w:fill="auto" w:val="clear"/>
           <w:lang w:val="ru-RU"/>
         </w:rPr>
         <w:t>@&lt;CONTRACT_TERM&gt;@</w:t>
       </w:r>
       <w:r>
         <w:rPr>
-          <w:shd w:fill="auto" w:val="clear"/>
           <w:lang w:val="ru-RU"/>
         </w:rPr>
         <w:t xml:space="preserve">. </w:t>
@@ -1642,24 +1613,21 @@
       <w:r>
         <w:rPr>
           <w:rFonts w:eastAsia="Arial" w:cs="Arial" w:ascii="Arial" w:hAnsi="Arial"/>
-          <w:shd w:fill="auto" w:val="clear"/>
-          <w:lang w:val="ru-RU"/>
-        </w:rPr>
-        <w:t xml:space="preserve"> </w:t>
-      </w:r>
-    </w:p>
-    <w:p>
-      <w:pPr>
-        <w:pStyle w:val="Normal"/>
-        <w:ind w:hanging="0" w:left="-15" w:right="0"/>
-        <w:rPr>
-          <w:highlight w:val="none"/>
-          <w:shd w:fill="auto" w:val="clear"/>
-        </w:rPr>
-      </w:pPr>
-      <w:r>
-        <w:rPr>
-          <w:shd w:fill="auto" w:val="clear"/>
+          <w:lang w:val="ru-RU"/>
+        </w:rPr>
+        <w:t xml:space="preserve"> </w:t>
+      </w:r>
+    </w:p>
+    <w:p>
+      <w:pPr>
+        <w:pStyle w:val="Normal"/>
+        <w:ind w:left="-15" w:right="0" w:hanging="0"/>
+        <w:rPr>
+          <w:lang w:val="ru-RU"/>
+        </w:rPr>
+      </w:pPr>
+      <w:r>
+        <w:rPr>
           <w:lang w:val="ru-RU"/>
         </w:rPr>
         <w:t xml:space="preserve">По истечению срока действия договора Заемщик обязуется вернуть Займодавцу Сумму займа в полном объеме, а также выплатить причитающиеся проценты. </w:t>
@@ -1668,16 +1636,14 @@
     <w:p>
       <w:pPr>
         <w:pStyle w:val="Normal"/>
-        <w:ind w:firstLine="556" w:left="-15" w:right="0"/>
-        <w:rPr>
-          <w:highlight w:val="none"/>
-          <w:shd w:fill="auto" w:val="clear"/>
-        </w:rPr>
-      </w:pPr>
-      <w:r>
-        <w:rPr>
-          <w:b/>
-          <w:shd w:fill="auto" w:val="clear"/>
+        <w:ind w:left="-15" w:right="0" w:firstLine="556"/>
+        <w:rPr>
+          <w:lang w:val="ru-RU"/>
+        </w:rPr>
+      </w:pPr>
+      <w:r>
+        <w:rPr>
+          <w:b/>
           <w:lang w:val="ru-RU"/>
         </w:rPr>
         <w:t>3.3.</w:t>
@@ -1686,14 +1652,12 @@
         <w:rPr>
           <w:rFonts w:eastAsia="Arial" w:cs="Arial" w:ascii="Arial" w:hAnsi="Arial"/>
           <w:b/>
-          <w:shd w:fill="auto" w:val="clear"/>
-          <w:lang w:val="ru-RU"/>
-        </w:rPr>
-        <w:t xml:space="preserve"> </w:t>
-      </w:r>
-      <w:r>
-        <w:rPr>
-          <w:shd w:fill="auto" w:val="clear"/>
+          <w:lang w:val="ru-RU"/>
+        </w:rPr>
+        <w:t xml:space="preserve"> </w:t>
+      </w:r>
+      <w:r>
+        <w:rPr>
           <w:lang w:val="ru-RU"/>
         </w:rPr>
         <w:t xml:space="preserve">В случае если ни одна из Сторон не позднее 2 недель до окончания срока действия Договора не направит (в том числе на электронную почту, указанную в реквизитах Сторон) письменного уведомления о прекращении Договора, Договор считается продленным на тот же срок и на тех же условиях. Пролонгация договора возможна неограниченное количество раз. </w:t>
@@ -1701,7 +1665,6 @@
       <w:r>
         <w:rPr>
           <w:rFonts w:eastAsia="Arial" w:cs="Arial" w:ascii="Arial" w:hAnsi="Arial"/>
-          <w:shd w:fill="auto" w:val="clear"/>
           <w:lang w:val="ru-RU"/>
         </w:rPr>
         <w:t xml:space="preserve"> </w:t>
@@ -1711,16 +1674,14 @@
       <w:pPr>
         <w:pStyle w:val="Normal"/>
         <w:spacing w:before="0" w:after="88"/>
-        <w:ind w:hanging="0" w:left="566" w:right="0"/>
-        <w:rPr>
-          <w:highlight w:val="none"/>
-          <w:shd w:fill="auto" w:val="clear"/>
-        </w:rPr>
-      </w:pPr>
-      <w:r>
-        <w:rPr>
-          <w:b/>
-          <w:shd w:fill="auto" w:val="clear"/>
+        <w:ind w:left="566" w:right="0" w:hanging="0"/>
+        <w:rPr>
+          <w:lang w:val="ru-RU"/>
+        </w:rPr>
+      </w:pPr>
+      <w:r>
+        <w:rPr>
+          <w:b/>
           <w:lang w:val="ru-RU"/>
         </w:rPr>
         <w:t>3.4.</w:t>
@@ -1729,14 +1690,12 @@
         <w:rPr>
           <w:rFonts w:eastAsia="Arial" w:cs="Arial" w:ascii="Arial" w:hAnsi="Arial"/>
           <w:b/>
-          <w:shd w:fill="auto" w:val="clear"/>
-          <w:lang w:val="ru-RU"/>
-        </w:rPr>
-        <w:t xml:space="preserve"> </w:t>
-      </w:r>
-      <w:r>
-        <w:rPr>
-          <w:shd w:fill="auto" w:val="clear"/>
+          <w:lang w:val="ru-RU"/>
+        </w:rPr>
+        <w:t xml:space="preserve"> </w:t>
+      </w:r>
+      <w:r>
+        <w:rPr>
           <w:lang w:val="ru-RU"/>
         </w:rPr>
         <w:t>Настоящий Договор прекращается:</w:t>
@@ -1744,7 +1703,6 @@
       <w:r>
         <w:rPr>
           <w:rFonts w:eastAsia="Arial" w:cs="Arial" w:ascii="Arial" w:hAnsi="Arial"/>
-          <w:shd w:fill="auto" w:val="clear"/>
           <w:lang w:val="ru-RU"/>
         </w:rPr>
         <w:t xml:space="preserve"> </w:t>
@@ -1754,17 +1712,15 @@
       <w:pPr>
         <w:pStyle w:val="Normal"/>
         <w:spacing w:lineRule="auto" w:line="312" w:before="0" w:after="24"/>
-        <w:ind w:firstLine="556" w:left="-15" w:right="0"/>
-        <w:rPr>
-          <w:highlight w:val="none"/>
-          <w:shd w:fill="auto" w:val="clear"/>
+        <w:ind w:left="-15" w:right="0" w:firstLine="556"/>
+        <w:rPr>
+          <w:lang w:val="ru-RU"/>
         </w:rPr>
       </w:pPr>
       <w:r>
         <w:rPr>
           <w:b/>
           <w:sz w:val="24"/>
-          <w:shd w:fill="auto" w:val="clear"/>
           <w:lang w:val="ru-RU"/>
         </w:rPr>
         <w:t>3.4.1.</w:t>
@@ -1774,14 +1730,12 @@
           <w:rFonts w:eastAsia="Arial" w:cs="Arial" w:ascii="Arial" w:hAnsi="Arial"/>
           <w:b/>
           <w:sz w:val="24"/>
-          <w:shd w:fill="auto" w:val="clear"/>
-          <w:lang w:val="ru-RU"/>
-        </w:rPr>
-        <w:t xml:space="preserve"> </w:t>
-      </w:r>
-      <w:r>
-        <w:rPr>
-          <w:shd w:fill="auto" w:val="clear"/>
+          <w:lang w:val="ru-RU"/>
+        </w:rPr>
+        <w:t xml:space="preserve"> </w:t>
+      </w:r>
+      <w:r>
+        <w:rPr>
           <w:lang w:val="ru-RU"/>
         </w:rPr>
         <w:t xml:space="preserve">При возврате Заемщиком Займодавцу полной Суммы займа и выплаты всех причитающихся процентов; </w:t>
@@ -1790,17 +1744,15 @@
     <w:p>
       <w:pPr>
         <w:pStyle w:val="Normal"/>
-        <w:ind w:hanging="0" w:left="566" w:right="0"/>
-        <w:rPr>
-          <w:highlight w:val="none"/>
-          <w:shd w:fill="auto" w:val="clear"/>
+        <w:ind w:left="566" w:right="0" w:hanging="0"/>
+        <w:rPr>
+          <w:lang w:val="ru-RU"/>
         </w:rPr>
       </w:pPr>
       <w:r>
         <w:rPr>
           <w:b/>
           <w:sz w:val="24"/>
-          <w:shd w:fill="auto" w:val="clear"/>
           <w:lang w:val="ru-RU"/>
         </w:rPr>
         <w:t>3.4.2.</w:t>
@@ -1810,14 +1762,12 @@
           <w:rFonts w:eastAsia="Arial" w:cs="Arial" w:ascii="Arial" w:hAnsi="Arial"/>
           <w:b/>
           <w:sz w:val="24"/>
-          <w:shd w:fill="auto" w:val="clear"/>
-          <w:lang w:val="ru-RU"/>
-        </w:rPr>
-        <w:t xml:space="preserve"> </w:t>
-      </w:r>
-      <w:r>
-        <w:rPr>
-          <w:shd w:fill="auto" w:val="clear"/>
+          <w:lang w:val="ru-RU"/>
+        </w:rPr>
+        <w:t xml:space="preserve"> </w:t>
+      </w:r>
+      <w:r>
+        <w:rPr>
           <w:lang w:val="ru-RU"/>
         </w:rPr>
         <w:t xml:space="preserve">По соглашению сторон; </w:t>
@@ -1827,17 +1777,15 @@
       <w:pPr>
         <w:pStyle w:val="Normal"/>
         <w:spacing w:lineRule="auto" w:line="312" w:before="0" w:after="0"/>
-        <w:ind w:firstLine="556" w:left="-15" w:right="0"/>
-        <w:rPr>
-          <w:highlight w:val="none"/>
-          <w:shd w:fill="auto" w:val="clear"/>
+        <w:ind w:left="-15" w:right="0" w:firstLine="556"/>
+        <w:rPr>
+          <w:lang w:val="ru-RU"/>
         </w:rPr>
       </w:pPr>
       <w:r>
         <w:rPr>
           <w:b/>
           <w:sz w:val="24"/>
-          <w:shd w:fill="auto" w:val="clear"/>
           <w:lang w:val="ru-RU"/>
         </w:rPr>
         <w:t>3.4.3.</w:t>
@@ -1847,14 +1795,12 @@
           <w:rFonts w:eastAsia="Arial" w:cs="Arial" w:ascii="Arial" w:hAnsi="Arial"/>
           <w:b/>
           <w:sz w:val="24"/>
-          <w:shd w:fill="auto" w:val="clear"/>
-          <w:lang w:val="ru-RU"/>
-        </w:rPr>
-        <w:t xml:space="preserve"> </w:t>
-      </w:r>
-      <w:r>
-        <w:rPr>
-          <w:shd w:fill="auto" w:val="clear"/>
+          <w:lang w:val="ru-RU"/>
+        </w:rPr>
+        <w:t xml:space="preserve"> </w:t>
+      </w:r>
+      <w:r>
+        <w:rPr>
           <w:lang w:val="ru-RU"/>
         </w:rPr>
         <w:t xml:space="preserve">По иным основаниям, предусмотренным действующим законодательством Российской Федерации. </w:t>
@@ -1864,16 +1810,14 @@
       <w:pPr>
         <w:pStyle w:val="Normal"/>
         <w:spacing w:before="0" w:after="330"/>
-        <w:ind w:firstLine="556" w:left="-15" w:right="0"/>
-        <w:rPr>
-          <w:highlight w:val="none"/>
-          <w:shd w:fill="auto" w:val="clear"/>
-        </w:rPr>
-      </w:pPr>
-      <w:r>
-        <w:rPr>
-          <w:b/>
-          <w:shd w:fill="auto" w:val="clear"/>
+        <w:ind w:left="-15" w:right="0" w:firstLine="556"/>
+        <w:rPr>
+          <w:lang w:val="ru-RU"/>
+        </w:rPr>
+      </w:pPr>
+      <w:r>
+        <w:rPr>
+          <w:b/>
           <w:lang w:val="ru-RU"/>
         </w:rPr>
         <w:t>3.5.</w:t>
@@ -1882,14 +1826,12 @@
         <w:rPr>
           <w:rFonts w:eastAsia="Arial" w:cs="Arial" w:ascii="Arial" w:hAnsi="Arial"/>
           <w:b/>
-          <w:shd w:fill="auto" w:val="clear"/>
-          <w:lang w:val="ru-RU"/>
-        </w:rPr>
-        <w:t xml:space="preserve"> </w:t>
-      </w:r>
-      <w:r>
-        <w:rPr>
-          <w:shd w:fill="auto" w:val="clear"/>
+          <w:lang w:val="ru-RU"/>
+        </w:rPr>
+        <w:t xml:space="preserve"> </w:t>
+      </w:r>
+      <w:r>
+        <w:rPr>
           <w:lang w:val="ru-RU"/>
         </w:rPr>
         <w:t xml:space="preserve">Стороны пришли к соглашению, что Займодавец вправе потребовать досрочного возврата Суммы займа, сообщив об этом Заёмщику за 90 банковских дней до предполагаемой даты возврата. Уведомление должно быть направлено по адресу электронной почты Заемщика, указанной разделе 11 настоящего Договора. </w:t>
@@ -1897,7 +1839,6 @@
       <w:r>
         <w:rPr>
           <w:rFonts w:eastAsia="Arial" w:cs="Arial" w:ascii="Arial" w:hAnsi="Arial"/>
-          <w:shd w:fill="auto" w:val="clear"/>
           <w:lang w:val="ru-RU"/>
         </w:rPr>
         <w:t xml:space="preserve"> </w:t>
@@ -1907,17 +1848,15 @@
       <w:pPr>
         <w:pStyle w:val="Heading1"/>
         <w:spacing w:before="0" w:after="158"/>
-        <w:ind w:hanging="10" w:left="966" w:right="0"/>
+        <w:ind w:left="966" w:right="0" w:hanging="10"/>
         <w:jc w:val="left"/>
         <w:rPr>
-          <w:highlight w:val="none"/>
-          <w:shd w:fill="auto" w:val="clear"/>
+          <w:lang w:val="ru-RU"/>
         </w:rPr>
       </w:pPr>
       <w:r>
         <w:rPr>
           <w:sz w:val="24"/>
-          <w:shd w:fill="auto" w:val="clear"/>
           <w:lang w:val="ru-RU"/>
         </w:rPr>
         <w:t>4.</w:t>
@@ -1926,14 +1865,12 @@
         <w:rPr>
           <w:rFonts w:eastAsia="Arial" w:cs="Arial" w:ascii="Arial" w:hAnsi="Arial"/>
           <w:sz w:val="24"/>
-          <w:shd w:fill="auto" w:val="clear"/>
-          <w:lang w:val="ru-RU"/>
-        </w:rPr>
-        <w:t xml:space="preserve"> </w:t>
-      </w:r>
-      <w:r>
-        <w:rPr>
-          <w:shd w:fill="auto" w:val="clear"/>
+          <w:lang w:val="ru-RU"/>
+        </w:rPr>
+        <w:t xml:space="preserve"> </w:t>
+      </w:r>
+      <w:r>
+        <w:rPr>
           <w:lang w:val="ru-RU"/>
         </w:rPr>
         <w:t>ОБЕСПЕЧЕНИЕ ИСПОЛНЕНИЯ ОБЯЗАТЕЛЬСТВ ПО ДОГОВОРУ</w:t>
@@ -1942,7 +1879,6 @@
         <w:rPr>
           <w:rFonts w:eastAsia="Arial" w:cs="Arial" w:ascii="Arial" w:hAnsi="Arial"/>
           <w:b w:val="false"/>
-          <w:shd w:fill="auto" w:val="clear"/>
           <w:lang w:val="ru-RU"/>
         </w:rPr>
         <w:t xml:space="preserve"> </w:t>
@@ -1952,16 +1888,14 @@
       <w:pPr>
         <w:pStyle w:val="Normal"/>
         <w:spacing w:before="0" w:after="18"/>
-        <w:ind w:firstLine="556" w:left="-15" w:right="0"/>
-        <w:rPr>
-          <w:highlight w:val="none"/>
-          <w:shd w:fill="auto" w:val="clear"/>
-        </w:rPr>
-      </w:pPr>
-      <w:r>
-        <w:rPr>
-          <w:b/>
-          <w:shd w:fill="auto" w:val="clear"/>
+        <w:ind w:left="-15" w:right="0" w:firstLine="556"/>
+        <w:rPr>
+          <w:lang w:val="ru-RU"/>
+        </w:rPr>
+      </w:pPr>
+      <w:r>
+        <w:rPr>
+          <w:b/>
           <w:lang w:val="ru-RU"/>
         </w:rPr>
         <w:t>4.1.</w:t>
@@ -1970,14 +1904,12 @@
         <w:rPr>
           <w:rFonts w:eastAsia="Arial" w:cs="Arial" w:ascii="Arial" w:hAnsi="Arial"/>
           <w:b/>
-          <w:shd w:fill="auto" w:val="clear"/>
-          <w:lang w:val="ru-RU"/>
-        </w:rPr>
-        <w:t xml:space="preserve"> </w:t>
-      </w:r>
-      <w:r>
-        <w:rPr>
-          <w:shd w:fill="auto" w:val="clear"/>
+          <w:lang w:val="ru-RU"/>
+        </w:rPr>
+        <w:t xml:space="preserve"> </w:t>
+      </w:r>
+      <w:r>
+        <w:rPr>
           <w:lang w:val="ru-RU"/>
         </w:rPr>
         <w:t>За несвоевременный возврат суммы займа или нарушение сроков выплаты ежемесячных процентов, Займодавец вправе требовать у Заемщика уплаты неустойки в размере 0,1% от суммы займа за каждый день просрочки.</w:t>
@@ -1985,25 +1917,22 @@
       <w:r>
         <w:rPr>
           <w:rFonts w:eastAsia="Arial" w:cs="Arial" w:ascii="Arial" w:hAnsi="Arial"/>
-          <w:shd w:fill="auto" w:val="clear"/>
-          <w:lang w:val="ru-RU"/>
-        </w:rPr>
-        <w:t xml:space="preserve"> </w:t>
-      </w:r>
-    </w:p>
-    <w:p>
-      <w:pPr>
-        <w:pStyle w:val="Normal"/>
-        <w:ind w:firstLine="556" w:left="-15" w:right="0"/>
-        <w:rPr>
-          <w:highlight w:val="none"/>
-          <w:shd w:fill="auto" w:val="clear"/>
-        </w:rPr>
-      </w:pPr>
-      <w:r>
-        <w:rPr>
-          <w:b/>
-          <w:shd w:fill="auto" w:val="clear"/>
+          <w:lang w:val="ru-RU"/>
+        </w:rPr>
+        <w:t xml:space="preserve"> </w:t>
+      </w:r>
+    </w:p>
+    <w:p>
+      <w:pPr>
+        <w:pStyle w:val="Normal"/>
+        <w:ind w:left="-15" w:right="0" w:firstLine="556"/>
+        <w:rPr>
+          <w:lang w:val="ru-RU"/>
+        </w:rPr>
+      </w:pPr>
+      <w:r>
+        <w:rPr>
+          <w:b/>
           <w:lang w:val="ru-RU"/>
         </w:rPr>
         <w:t>4.2.</w:t>
@@ -2012,14 +1941,12 @@
         <w:rPr>
           <w:rFonts w:eastAsia="Arial" w:cs="Arial" w:ascii="Arial" w:hAnsi="Arial"/>
           <w:b/>
-          <w:shd w:fill="auto" w:val="clear"/>
-          <w:lang w:val="ru-RU"/>
-        </w:rPr>
-        <w:t xml:space="preserve"> </w:t>
-      </w:r>
-      <w:r>
-        <w:rPr>
-          <w:shd w:fill="auto" w:val="clear"/>
+          <w:lang w:val="ru-RU"/>
+        </w:rPr>
+        <w:t xml:space="preserve"> </w:t>
+      </w:r>
+      <w:r>
+        <w:rPr>
           <w:lang w:val="ru-RU"/>
         </w:rPr>
         <w:t>В случае неисполнения или ненадлежащего исполнения одной из Сторон своих обязательств по настоящему Договору, она обязана возместить другой Стороне причиненные таким неисполнением убытки.</w:t>
@@ -2027,7 +1954,6 @@
       <w:r>
         <w:rPr>
           <w:rFonts w:eastAsia="Arial" w:cs="Arial" w:ascii="Arial" w:hAnsi="Arial"/>
-          <w:shd w:fill="auto" w:val="clear"/>
           <w:lang w:val="ru-RU"/>
         </w:rPr>
         <w:t xml:space="preserve"> </w:t>
@@ -2037,16 +1963,14 @@
       <w:pPr>
         <w:pStyle w:val="Normal"/>
         <w:spacing w:lineRule="auto" w:line="319"/>
-        <w:ind w:firstLine="556" w:left="-15" w:right="0"/>
-        <w:rPr>
-          <w:highlight w:val="none"/>
-          <w:shd w:fill="auto" w:val="clear"/>
-        </w:rPr>
-      </w:pPr>
-      <w:r>
-        <w:rPr>
-          <w:b/>
-          <w:shd w:fill="auto" w:val="clear"/>
+        <w:ind w:left="-15" w:right="0" w:firstLine="556"/>
+        <w:rPr>
+          <w:lang w:val="ru-RU"/>
+        </w:rPr>
+      </w:pPr>
+      <w:r>
+        <w:rPr>
+          <w:b/>
           <w:lang w:val="ru-RU"/>
         </w:rPr>
         <w:t>4.3.</w:t>
@@ -2055,14 +1979,12 @@
         <w:rPr>
           <w:rFonts w:eastAsia="Arial" w:cs="Arial" w:ascii="Arial" w:hAnsi="Arial"/>
           <w:b/>
-          <w:shd w:fill="auto" w:val="clear"/>
-          <w:lang w:val="ru-RU"/>
-        </w:rPr>
-        <w:t xml:space="preserve"> </w:t>
-      </w:r>
-      <w:r>
-        <w:rPr>
-          <w:shd w:fill="auto" w:val="clear"/>
+          <w:lang w:val="ru-RU"/>
+        </w:rPr>
+        <w:t xml:space="preserve"> </w:t>
+      </w:r>
+      <w:r>
+        <w:rPr>
           <w:lang w:val="ru-RU"/>
         </w:rPr>
         <w:t>Возмещение убытков не освобождает Сторону, нарушившую Договор, от исполнения обязательств по настоящему Договору.</w:t>
@@ -2070,7 +1992,6 @@
       <w:r>
         <w:rPr>
           <w:rFonts w:eastAsia="Arial" w:cs="Arial" w:ascii="Arial" w:hAnsi="Arial"/>
-          <w:shd w:fill="auto" w:val="clear"/>
           <w:lang w:val="ru-RU"/>
         </w:rPr>
         <w:t xml:space="preserve"> </w:t>
@@ -2080,16 +2001,14 @@
       <w:pPr>
         <w:pStyle w:val="Normal"/>
         <w:spacing w:lineRule="auto" w:line="312" w:before="0" w:after="279"/>
-        <w:ind w:firstLine="556" w:left="-15" w:right="0"/>
-        <w:rPr>
-          <w:highlight w:val="none"/>
-          <w:shd w:fill="auto" w:val="clear"/>
-        </w:rPr>
-      </w:pPr>
-      <w:r>
-        <w:rPr>
-          <w:b/>
-          <w:shd w:fill="auto" w:val="clear"/>
+        <w:ind w:left="-15" w:right="0" w:firstLine="556"/>
+        <w:rPr>
+          <w:lang w:val="ru-RU"/>
+        </w:rPr>
+      </w:pPr>
+      <w:r>
+        <w:rPr>
+          <w:b/>
           <w:lang w:val="ru-RU"/>
         </w:rPr>
         <w:t>4.4.</w:t>
@@ -2098,14 +2017,12 @@
         <w:rPr>
           <w:rFonts w:eastAsia="Arial" w:cs="Arial" w:ascii="Arial" w:hAnsi="Arial"/>
           <w:b/>
-          <w:shd w:fill="auto" w:val="clear"/>
-          <w:lang w:val="ru-RU"/>
-        </w:rPr>
-        <w:t xml:space="preserve"> </w:t>
-      </w:r>
-      <w:r>
-        <w:rPr>
-          <w:shd w:fill="auto" w:val="clear"/>
+          <w:lang w:val="ru-RU"/>
+        </w:rPr>
+        <w:t xml:space="preserve"> </w:t>
+      </w:r>
+      <w:r>
+        <w:rPr>
           <w:lang w:val="ru-RU"/>
         </w:rPr>
         <w:t>В случаях, не предусмотренных настоящим Договором, имущественная ответственность определяется в соответствии с действующим законодательством Российской Федерации.</w:t>
@@ -2113,7 +2030,6 @@
       <w:r>
         <w:rPr>
           <w:rFonts w:eastAsia="Arial" w:cs="Arial" w:ascii="Arial" w:hAnsi="Arial"/>
-          <w:shd w:fill="auto" w:val="clear"/>
           <w:lang w:val="ru-RU"/>
         </w:rPr>
         <w:t xml:space="preserve"> </w:t>
@@ -2123,17 +2039,15 @@
       <w:pPr>
         <w:pStyle w:val="Heading1"/>
         <w:spacing w:before="0" w:after="179"/>
-        <w:ind w:hanging="10" w:left="1901" w:right="0"/>
+        <w:ind w:left="1901" w:right="0" w:hanging="10"/>
         <w:jc w:val="left"/>
         <w:rPr>
-          <w:highlight w:val="none"/>
-          <w:shd w:fill="auto" w:val="clear"/>
+          <w:lang w:val="ru-RU"/>
         </w:rPr>
       </w:pPr>
       <w:r>
         <w:rPr>
           <w:sz w:val="24"/>
-          <w:shd w:fill="auto" w:val="clear"/>
           <w:lang w:val="ru-RU"/>
         </w:rPr>
         <w:t>5.</w:t>
@@ -2142,14 +2056,12 @@
         <w:rPr>
           <w:rFonts w:eastAsia="Arial" w:cs="Arial" w:ascii="Arial" w:hAnsi="Arial"/>
           <w:sz w:val="24"/>
-          <w:shd w:fill="auto" w:val="clear"/>
-          <w:lang w:val="ru-RU"/>
-        </w:rPr>
-        <w:t xml:space="preserve"> </w:t>
-      </w:r>
-      <w:r>
-        <w:rPr>
-          <w:shd w:fill="auto" w:val="clear"/>
+          <w:lang w:val="ru-RU"/>
+        </w:rPr>
+        <w:t xml:space="preserve"> </w:t>
+      </w:r>
+      <w:r>
+        <w:rPr>
           <w:lang w:val="ru-RU"/>
         </w:rPr>
         <w:t>ОБСТОЯТЕЛЬСТВА НЕПРЕОДОЛИМОЙ СИЛЫ  (ФОРС-МАЖОР)</w:t>
@@ -2158,25 +2070,22 @@
         <w:rPr>
           <w:rFonts w:eastAsia="Arial" w:cs="Arial" w:ascii="Arial" w:hAnsi="Arial"/>
           <w:b w:val="false"/>
-          <w:shd w:fill="auto" w:val="clear"/>
-          <w:lang w:val="ru-RU"/>
-        </w:rPr>
-        <w:t xml:space="preserve"> </w:t>
-      </w:r>
-    </w:p>
-    <w:p>
-      <w:pPr>
-        <w:pStyle w:val="Normal"/>
-        <w:ind w:firstLine="556" w:left="-15" w:right="0"/>
-        <w:rPr>
-          <w:highlight w:val="none"/>
-          <w:shd w:fill="auto" w:val="clear"/>
-        </w:rPr>
-      </w:pPr>
-      <w:r>
-        <w:rPr>
-          <w:b/>
-          <w:shd w:fill="auto" w:val="clear"/>
+          <w:lang w:val="ru-RU"/>
+        </w:rPr>
+        <w:t xml:space="preserve"> </w:t>
+      </w:r>
+    </w:p>
+    <w:p>
+      <w:pPr>
+        <w:pStyle w:val="Normal"/>
+        <w:ind w:left="-15" w:right="0" w:firstLine="556"/>
+        <w:rPr>
+          <w:lang w:val="ru-RU"/>
+        </w:rPr>
+      </w:pPr>
+      <w:r>
+        <w:rPr>
+          <w:b/>
           <w:lang w:val="ru-RU"/>
         </w:rPr>
         <w:t>5.1.</w:t>
@@ -2185,14 +2094,12 @@
         <w:rPr>
           <w:rFonts w:eastAsia="Arial" w:cs="Arial" w:ascii="Arial" w:hAnsi="Arial"/>
           <w:b/>
-          <w:shd w:fill="auto" w:val="clear"/>
-          <w:lang w:val="ru-RU"/>
-        </w:rPr>
-        <w:t xml:space="preserve"> </w:t>
-      </w:r>
-      <w:r>
-        <w:rPr>
-          <w:shd w:fill="auto" w:val="clear"/>
+          <w:lang w:val="ru-RU"/>
+        </w:rPr>
+        <w:t xml:space="preserve"> </w:t>
+      </w:r>
+      <w:r>
+        <w:rPr>
           <w:lang w:val="ru-RU"/>
         </w:rPr>
         <w:t>Стороны освобождаются от взаимной ответственности в случае наступления для любой из них обстоятельств непреодолимой силы, которые ни одна из Сторон не могла предвидеть и предотвратить разумными средствами (обстоятельства форс-мажорного характера).</w:t>
@@ -2200,25 +2107,22 @@
       <w:r>
         <w:rPr>
           <w:rFonts w:eastAsia="Arial" w:cs="Arial" w:ascii="Arial" w:hAnsi="Arial"/>
-          <w:shd w:fill="auto" w:val="clear"/>
-          <w:lang w:val="ru-RU"/>
-        </w:rPr>
-        <w:t xml:space="preserve"> </w:t>
-      </w:r>
-    </w:p>
-    <w:p>
-      <w:pPr>
-        <w:pStyle w:val="Normal"/>
-        <w:ind w:firstLine="556" w:left="-15" w:right="0"/>
-        <w:rPr>
-          <w:highlight w:val="none"/>
-          <w:shd w:fill="auto" w:val="clear"/>
-        </w:rPr>
-      </w:pPr>
-      <w:r>
-        <w:rPr>
-          <w:b/>
-          <w:shd w:fill="auto" w:val="clear"/>
+          <w:lang w:val="ru-RU"/>
+        </w:rPr>
+        <w:t xml:space="preserve"> </w:t>
+      </w:r>
+    </w:p>
+    <w:p>
+      <w:pPr>
+        <w:pStyle w:val="Normal"/>
+        <w:ind w:left="-15" w:right="0" w:firstLine="556"/>
+        <w:rPr>
+          <w:lang w:val="ru-RU"/>
+        </w:rPr>
+      </w:pPr>
+      <w:r>
+        <w:rPr>
+          <w:b/>
           <w:lang w:val="ru-RU"/>
         </w:rPr>
         <w:t>5.2.</w:t>
@@ -2227,14 +2131,12 @@
         <w:rPr>
           <w:rFonts w:eastAsia="Arial" w:cs="Arial" w:ascii="Arial" w:hAnsi="Arial"/>
           <w:b/>
-          <w:shd w:fill="auto" w:val="clear"/>
-          <w:lang w:val="ru-RU"/>
-        </w:rPr>
-        <w:t xml:space="preserve"> </w:t>
-      </w:r>
-      <w:r>
-        <w:rPr>
-          <w:shd w:fill="auto" w:val="clear"/>
+          <w:lang w:val="ru-RU"/>
+        </w:rPr>
+        <w:t xml:space="preserve"> </w:t>
+      </w:r>
+      <w:r>
+        <w:rPr>
           <w:lang w:val="ru-RU"/>
         </w:rPr>
         <w:t xml:space="preserve">К обстоятельствам форс-мажорного характера Стороны и Закон относит те, что предусмотрены ст.401 ГК РФ, а именно – обстоятельства непреодолимой силы, носящие чрезвычайный и непредотвратимый характер при данных условиях, стихийные бедствия, техногенные катастрофы, законодательные акты, препятствующие исполнению настоящего Договора. Данные обстоятельства освобождают Стороны от ответственности за выполнение своих обязательств. </w:t>
@@ -2242,25 +2144,22 @@
       <w:r>
         <w:rPr>
           <w:rFonts w:eastAsia="Arial" w:cs="Arial" w:ascii="Arial" w:hAnsi="Arial"/>
-          <w:shd w:fill="auto" w:val="clear"/>
-          <w:lang w:val="ru-RU"/>
-        </w:rPr>
-        <w:t xml:space="preserve"> </w:t>
-      </w:r>
-    </w:p>
-    <w:p>
-      <w:pPr>
-        <w:pStyle w:val="Normal"/>
-        <w:ind w:firstLine="556" w:left="-15" w:right="0"/>
-        <w:rPr>
-          <w:highlight w:val="none"/>
-          <w:shd w:fill="auto" w:val="clear"/>
-        </w:rPr>
-      </w:pPr>
-      <w:r>
-        <w:rPr>
-          <w:b/>
-          <w:shd w:fill="auto" w:val="clear"/>
+          <w:lang w:val="ru-RU"/>
+        </w:rPr>
+        <w:t xml:space="preserve"> </w:t>
+      </w:r>
+    </w:p>
+    <w:p>
+      <w:pPr>
+        <w:pStyle w:val="Normal"/>
+        <w:ind w:left="-15" w:right="0" w:firstLine="556"/>
+        <w:rPr>
+          <w:lang w:val="ru-RU"/>
+        </w:rPr>
+      </w:pPr>
+      <w:r>
+        <w:rPr>
+          <w:b/>
           <w:lang w:val="ru-RU"/>
         </w:rPr>
         <w:t>5.3.</w:t>
@@ -2269,14 +2168,12 @@
         <w:rPr>
           <w:rFonts w:eastAsia="Arial" w:cs="Arial" w:ascii="Arial" w:hAnsi="Arial"/>
           <w:b/>
-          <w:shd w:fill="auto" w:val="clear"/>
-          <w:lang w:val="ru-RU"/>
-        </w:rPr>
-        <w:t xml:space="preserve"> </w:t>
-      </w:r>
-      <w:r>
-        <w:rPr>
-          <w:shd w:fill="auto" w:val="clear"/>
+          <w:lang w:val="ru-RU"/>
+        </w:rPr>
+        <w:t xml:space="preserve"> </w:t>
+      </w:r>
+      <w:r>
+        <w:rPr>
           <w:lang w:val="ru-RU"/>
         </w:rPr>
         <w:t>При наступлении обстоятельств, указанных в п. 5.2, каждая Сторона должна без промедления известить о них в письменном виде другую сторону. Извещение должно содержать данные о характере обстоятельств, а также официальные документы, удостоверяющие наличие этих обстоятельств и, по возможности, дающие оценку их влияния на возможность исполнения стороной своих обязательств по данному Договору.</w:t>
@@ -2284,7 +2181,6 @@
       <w:r>
         <w:rPr>
           <w:rFonts w:eastAsia="Arial" w:cs="Arial" w:ascii="Arial" w:hAnsi="Arial"/>
-          <w:shd w:fill="auto" w:val="clear"/>
           <w:lang w:val="ru-RU"/>
         </w:rPr>
         <w:t xml:space="preserve"> </w:t>
@@ -2294,16 +2190,14 @@
       <w:pPr>
         <w:pStyle w:val="Normal"/>
         <w:spacing w:lineRule="auto" w:line="312" w:before="0" w:after="0"/>
-        <w:ind w:firstLine="556" w:left="-15" w:right="0"/>
-        <w:rPr>
-          <w:highlight w:val="none"/>
-          <w:shd w:fill="auto" w:val="clear"/>
-        </w:rPr>
-      </w:pPr>
-      <w:r>
-        <w:rPr>
-          <w:b/>
-          <w:shd w:fill="auto" w:val="clear"/>
+        <w:ind w:left="-15" w:right="0" w:firstLine="556"/>
+        <w:rPr>
+          <w:lang w:val="ru-RU"/>
+        </w:rPr>
+      </w:pPr>
+      <w:r>
+        <w:rPr>
+          <w:b/>
           <w:lang w:val="ru-RU"/>
         </w:rPr>
         <w:t>5.4.</w:t>
@@ -2312,14 +2206,12 @@
         <w:rPr>
           <w:rFonts w:eastAsia="Arial" w:cs="Arial" w:ascii="Arial" w:hAnsi="Arial"/>
           <w:b/>
-          <w:shd w:fill="auto" w:val="clear"/>
-          <w:lang w:val="ru-RU"/>
-        </w:rPr>
-        <w:t xml:space="preserve"> </w:t>
-      </w:r>
-      <w:r>
-        <w:rPr>
-          <w:shd w:fill="auto" w:val="clear"/>
+          <w:lang w:val="ru-RU"/>
+        </w:rPr>
+        <w:t xml:space="preserve"> </w:t>
+      </w:r>
+      <w:r>
+        <w:rPr>
           <w:lang w:val="ru-RU"/>
         </w:rPr>
         <w:t>Если Сторона не направит извещение, предусмотренное в п. 5.3, то она обязана возместить второй Стороне понесенные ею убытки.</w:t>
@@ -2327,25 +2219,22 @@
       <w:r>
         <w:rPr>
           <w:rFonts w:eastAsia="Arial" w:cs="Arial" w:ascii="Arial" w:hAnsi="Arial"/>
-          <w:shd w:fill="auto" w:val="clear"/>
-          <w:lang w:val="ru-RU"/>
-        </w:rPr>
-        <w:t xml:space="preserve"> </w:t>
-      </w:r>
-    </w:p>
-    <w:p>
-      <w:pPr>
-        <w:pStyle w:val="Normal"/>
-        <w:ind w:firstLine="556" w:left="-15" w:right="0"/>
-        <w:rPr>
-          <w:highlight w:val="none"/>
-          <w:shd w:fill="auto" w:val="clear"/>
-        </w:rPr>
-      </w:pPr>
-      <w:r>
-        <w:rPr>
-          <w:b/>
-          <w:shd w:fill="auto" w:val="clear"/>
+          <w:lang w:val="ru-RU"/>
+        </w:rPr>
+        <w:t xml:space="preserve"> </w:t>
+      </w:r>
+    </w:p>
+    <w:p>
+      <w:pPr>
+        <w:pStyle w:val="Normal"/>
+        <w:ind w:left="-15" w:right="0" w:firstLine="556"/>
+        <w:rPr>
+          <w:lang w:val="ru-RU"/>
+        </w:rPr>
+      </w:pPr>
+      <w:r>
+        <w:rPr>
+          <w:b/>
           <w:lang w:val="ru-RU"/>
         </w:rPr>
         <w:t>5.5.</w:t>
@@ -2354,14 +2243,12 @@
         <w:rPr>
           <w:rFonts w:eastAsia="Arial" w:cs="Arial" w:ascii="Arial" w:hAnsi="Arial"/>
           <w:b/>
-          <w:shd w:fill="auto" w:val="clear"/>
-          <w:lang w:val="ru-RU"/>
-        </w:rPr>
-        <w:t xml:space="preserve"> </w:t>
-      </w:r>
-      <w:r>
-        <w:rPr>
-          <w:shd w:fill="auto" w:val="clear"/>
+          <w:lang w:val="ru-RU"/>
+        </w:rPr>
+        <w:t xml:space="preserve"> </w:t>
+      </w:r>
+      <w:r>
+        <w:rPr>
           <w:lang w:val="ru-RU"/>
         </w:rPr>
         <w:t>В случае наступления обстоятельств, предусмотренных в п. 5.2, а равно при существенном изменение обстоятельств, из которых Стороны исходили при заключении Договора, срок выполнения стороной обязательств по настоящему Договору отодвигается соразмерно времени, в течение которого действуют эти обстоятельства и их последствия.</w:t>
@@ -2369,7 +2256,6 @@
       <w:r>
         <w:rPr>
           <w:rFonts w:eastAsia="Arial" w:cs="Arial" w:ascii="Arial" w:hAnsi="Arial"/>
-          <w:shd w:fill="auto" w:val="clear"/>
           <w:lang w:val="ru-RU"/>
         </w:rPr>
         <w:t xml:space="preserve"> </w:t>
@@ -2379,16 +2265,14 @@
       <w:pPr>
         <w:pStyle w:val="Normal"/>
         <w:spacing w:before="0" w:after="330"/>
-        <w:ind w:firstLine="556" w:left="-15" w:right="0"/>
-        <w:rPr>
-          <w:highlight w:val="none"/>
-          <w:shd w:fill="auto" w:val="clear"/>
-        </w:rPr>
-      </w:pPr>
-      <w:r>
-        <w:rPr>
-          <w:b/>
-          <w:shd w:fill="auto" w:val="clear"/>
+        <w:ind w:left="-15" w:right="0" w:firstLine="556"/>
+        <w:rPr>
+          <w:lang w:val="ru-RU"/>
+        </w:rPr>
+      </w:pPr>
+      <w:r>
+        <w:rPr>
+          <w:b/>
           <w:lang w:val="ru-RU"/>
         </w:rPr>
         <w:t>5.6.</w:t>
@@ -2397,14 +2281,12 @@
         <w:rPr>
           <w:rFonts w:eastAsia="Arial" w:cs="Arial" w:ascii="Arial" w:hAnsi="Arial"/>
           <w:b/>
-          <w:shd w:fill="auto" w:val="clear"/>
-          <w:lang w:val="ru-RU"/>
-        </w:rPr>
-        <w:t xml:space="preserve"> </w:t>
-      </w:r>
-      <w:r>
-        <w:rPr>
-          <w:shd w:fill="auto" w:val="clear"/>
+          <w:lang w:val="ru-RU"/>
+        </w:rPr>
+        <w:t xml:space="preserve"> </w:t>
+      </w:r>
+      <w:r>
+        <w:rPr>
           <w:lang w:val="ru-RU"/>
         </w:rPr>
         <w:t>Если наступившие обстоятельства, перечисленные в п. 5.2, и их последствия продолжают действовать более трех месяцев, стороны проводят дополнительные переговоры для выявления приемлемых альтернативных способов исполнения настоящего Договора.</w:t>
@@ -2412,7 +2294,6 @@
       <w:r>
         <w:rPr>
           <w:rFonts w:eastAsia="Arial" w:cs="Arial" w:ascii="Arial" w:hAnsi="Arial"/>
-          <w:shd w:fill="auto" w:val="clear"/>
           <w:lang w:val="ru-RU"/>
         </w:rPr>
         <w:t xml:space="preserve"> </w:t>
@@ -2421,16 +2302,14 @@
     <w:p>
       <w:pPr>
         <w:pStyle w:val="Heading1"/>
-        <w:ind w:hanging="10" w:left="567" w:right="933"/>
-        <w:rPr>
-          <w:highlight w:val="none"/>
-          <w:shd w:fill="auto" w:val="clear"/>
+        <w:ind w:left="567" w:right="933" w:hanging="10"/>
+        <w:rPr>
+          <w:lang w:val="ru-RU"/>
         </w:rPr>
       </w:pPr>
       <w:r>
         <w:rPr>
           <w:sz w:val="24"/>
-          <w:shd w:fill="auto" w:val="clear"/>
           <w:lang w:val="ru-RU"/>
         </w:rPr>
         <w:t>6.</w:t>
@@ -2439,14 +2318,12 @@
         <w:rPr>
           <w:rFonts w:eastAsia="Arial" w:cs="Arial" w:ascii="Arial" w:hAnsi="Arial"/>
           <w:sz w:val="24"/>
-          <w:shd w:fill="auto" w:val="clear"/>
-          <w:lang w:val="ru-RU"/>
-        </w:rPr>
-        <w:t xml:space="preserve"> </w:t>
-      </w:r>
-      <w:r>
-        <w:rPr>
-          <w:shd w:fill="auto" w:val="clear"/>
+          <w:lang w:val="ru-RU"/>
+        </w:rPr>
+        <w:t xml:space="preserve"> </w:t>
+      </w:r>
+      <w:r>
+        <w:rPr>
           <w:lang w:val="ru-RU"/>
         </w:rPr>
         <w:t>КОНФИДЕНЦИАЛЬНОСТЬ</w:t>
@@ -2455,25 +2332,22 @@
         <w:rPr>
           <w:rFonts w:eastAsia="Arial" w:cs="Arial" w:ascii="Arial" w:hAnsi="Arial"/>
           <w:b w:val="false"/>
-          <w:shd w:fill="auto" w:val="clear"/>
-          <w:lang w:val="ru-RU"/>
-        </w:rPr>
-        <w:t xml:space="preserve"> </w:t>
-      </w:r>
-    </w:p>
-    <w:p>
-      <w:pPr>
-        <w:pStyle w:val="Normal"/>
-        <w:ind w:firstLine="556" w:left="-15" w:right="0"/>
-        <w:rPr>
-          <w:highlight w:val="none"/>
-          <w:shd w:fill="auto" w:val="clear"/>
-        </w:rPr>
-      </w:pPr>
-      <w:r>
-        <w:rPr>
-          <w:b/>
-          <w:shd w:fill="auto" w:val="clear"/>
+          <w:lang w:val="ru-RU"/>
+        </w:rPr>
+        <w:t xml:space="preserve"> </w:t>
+      </w:r>
+    </w:p>
+    <w:p>
+      <w:pPr>
+        <w:pStyle w:val="Normal"/>
+        <w:ind w:left="-15" w:right="0" w:firstLine="556"/>
+        <w:rPr>
+          <w:lang w:val="ru-RU"/>
+        </w:rPr>
+      </w:pPr>
+      <w:r>
+        <w:rPr>
+          <w:b/>
           <w:lang w:val="ru-RU"/>
         </w:rPr>
         <w:t>6.1.</w:t>
@@ -2482,14 +2356,12 @@
         <w:rPr>
           <w:rFonts w:eastAsia="Arial" w:cs="Arial" w:ascii="Arial" w:hAnsi="Arial"/>
           <w:b/>
-          <w:shd w:fill="auto" w:val="clear"/>
-          <w:lang w:val="ru-RU"/>
-        </w:rPr>
-        <w:t xml:space="preserve"> </w:t>
-      </w:r>
-      <w:r>
-        <w:rPr>
-          <w:shd w:fill="auto" w:val="clear"/>
+          <w:lang w:val="ru-RU"/>
+        </w:rPr>
+        <w:t xml:space="preserve"> </w:t>
+      </w:r>
+      <w:r>
+        <w:rPr>
           <w:lang w:val="ru-RU"/>
         </w:rPr>
         <w:t>Условия настоящего Договора и дополнительных соглашений, протоколов к нему, любая связанная с ним переписка Сторон, все передаваемые Сторонами друг другу документы в рамках исполнения Договора являются конфиденциальными и не подлежат разглашению без письменного разрешения другой Стороны, заверенного подписью, печатью и специальным штампом с указанием срока действия такого разрешения.</w:t>
@@ -2497,7 +2369,6 @@
       <w:r>
         <w:rPr>
           <w:rFonts w:eastAsia="Arial" w:cs="Arial" w:ascii="Arial" w:hAnsi="Arial"/>
-          <w:shd w:fill="auto" w:val="clear"/>
           <w:lang w:val="ru-RU"/>
         </w:rPr>
         <w:t xml:space="preserve"> </w:t>
@@ -2507,16 +2378,14 @@
       <w:pPr>
         <w:pStyle w:val="Normal"/>
         <w:spacing w:before="0" w:after="325"/>
-        <w:ind w:firstLine="556" w:left="-15" w:right="0"/>
-        <w:rPr>
-          <w:highlight w:val="none"/>
-          <w:shd w:fill="auto" w:val="clear"/>
-        </w:rPr>
-      </w:pPr>
-      <w:r>
-        <w:rPr>
-          <w:b/>
-          <w:shd w:fill="auto" w:val="clear"/>
+        <w:ind w:left="-15" w:right="0" w:firstLine="556"/>
+        <w:rPr>
+          <w:lang w:val="ru-RU"/>
+        </w:rPr>
+      </w:pPr>
+      <w:r>
+        <w:rPr>
+          <w:b/>
           <w:lang w:val="ru-RU"/>
         </w:rPr>
         <w:t>6.2.</w:t>
@@ -2525,14 +2394,12 @@
         <w:rPr>
           <w:rFonts w:eastAsia="Arial" w:cs="Arial" w:ascii="Arial" w:hAnsi="Arial"/>
           <w:b/>
-          <w:shd w:fill="auto" w:val="clear"/>
-          <w:lang w:val="ru-RU"/>
-        </w:rPr>
-        <w:t xml:space="preserve"> </w:t>
-      </w:r>
-      <w:r>
-        <w:rPr>
-          <w:shd w:fill="auto" w:val="clear"/>
+          <w:lang w:val="ru-RU"/>
+        </w:rPr>
+        <w:t xml:space="preserve"> </w:t>
+      </w:r>
+      <w:r>
+        <w:rPr>
           <w:lang w:val="ru-RU"/>
         </w:rPr>
         <w:t>Стороны принимают все необходимые меры для того, чтобы их сотрудники, агенты и правопреемники без предварительного согласия другой стороны не информировали третьих лиц о деталях данного Договора и приложений к нему.</w:t>
@@ -2540,7 +2407,6 @@
       <w:r>
         <w:rPr>
           <w:rFonts w:eastAsia="Arial" w:cs="Arial" w:ascii="Arial" w:hAnsi="Arial"/>
-          <w:shd w:fill="auto" w:val="clear"/>
           <w:lang w:val="ru-RU"/>
         </w:rPr>
         <w:t xml:space="preserve"> </w:t>
@@ -2549,16 +2415,14 @@
     <w:p>
       <w:pPr>
         <w:pStyle w:val="Heading1"/>
-        <w:ind w:hanging="10" w:left="567" w:right="930"/>
-        <w:rPr>
-          <w:highlight w:val="none"/>
-          <w:shd w:fill="auto" w:val="clear"/>
+        <w:ind w:left="567" w:right="930" w:hanging="10"/>
+        <w:rPr>
+          <w:lang w:val="ru-RU"/>
         </w:rPr>
       </w:pPr>
       <w:r>
         <w:rPr>
           <w:sz w:val="24"/>
-          <w:shd w:fill="auto" w:val="clear"/>
           <w:lang w:val="ru-RU"/>
         </w:rPr>
         <w:t>7.</w:t>
@@ -2567,14 +2431,12 @@
         <w:rPr>
           <w:rFonts w:eastAsia="Arial" w:cs="Arial" w:ascii="Arial" w:hAnsi="Arial"/>
           <w:sz w:val="24"/>
-          <w:shd w:fill="auto" w:val="clear"/>
-          <w:lang w:val="ru-RU"/>
-        </w:rPr>
-        <w:t xml:space="preserve"> </w:t>
-      </w:r>
-      <w:r>
-        <w:rPr>
-          <w:shd w:fill="auto" w:val="clear"/>
+          <w:lang w:val="ru-RU"/>
+        </w:rPr>
+        <w:t xml:space="preserve"> </w:t>
+      </w:r>
+      <w:r>
+        <w:rPr>
           <w:lang w:val="ru-RU"/>
         </w:rPr>
         <w:t>ПОЛНОТА СОГЛАШЕНИЯ</w:t>
@@ -2583,7 +2445,6 @@
         <w:rPr>
           <w:rFonts w:eastAsia="Arial" w:cs="Arial" w:ascii="Arial" w:hAnsi="Arial"/>
           <w:b w:val="false"/>
-          <w:shd w:fill="auto" w:val="clear"/>
           <w:lang w:val="ru-RU"/>
         </w:rPr>
         <w:t xml:space="preserve"> </w:t>
@@ -2593,16 +2454,14 @@
       <w:pPr>
         <w:pStyle w:val="Normal"/>
         <w:spacing w:lineRule="auto" w:line="312" w:before="0" w:after="0"/>
-        <w:ind w:firstLine="556" w:left="-15" w:right="0"/>
-        <w:rPr>
-          <w:highlight w:val="none"/>
-          <w:shd w:fill="auto" w:val="clear"/>
-        </w:rPr>
-      </w:pPr>
-      <w:r>
-        <w:rPr>
-          <w:b/>
-          <w:shd w:fill="auto" w:val="clear"/>
+        <w:ind w:left="-15" w:right="0" w:firstLine="556"/>
+        <w:rPr>
+          <w:lang w:val="ru-RU"/>
+        </w:rPr>
+      </w:pPr>
+      <w:r>
+        <w:rPr>
+          <w:b/>
           <w:lang w:val="ru-RU"/>
         </w:rPr>
         <w:t>7.1.</w:t>
@@ -2611,14 +2470,12 @@
         <w:rPr>
           <w:rFonts w:eastAsia="Arial" w:cs="Arial" w:ascii="Arial" w:hAnsi="Arial"/>
           <w:b/>
-          <w:shd w:fill="auto" w:val="clear"/>
-          <w:lang w:val="ru-RU"/>
-        </w:rPr>
-        <w:t xml:space="preserve"> </w:t>
-      </w:r>
-      <w:r>
-        <w:rPr>
-          <w:shd w:fill="auto" w:val="clear"/>
+          <w:lang w:val="ru-RU"/>
+        </w:rPr>
+        <w:t xml:space="preserve"> </w:t>
+      </w:r>
+      <w:r>
+        <w:rPr>
           <w:lang w:val="ru-RU"/>
         </w:rPr>
         <w:t>Договор составляет полное соглашение и заменяет все предыдущие соглашения и договоренности, письменные и устные, между Сторонами в отношении предмета Договора.</w:t>
@@ -2626,25 +2483,22 @@
       <w:r>
         <w:rPr>
           <w:rFonts w:eastAsia="Arial" w:cs="Arial" w:ascii="Arial" w:hAnsi="Arial"/>
-          <w:shd w:fill="auto" w:val="clear"/>
-          <w:lang w:val="ru-RU"/>
-        </w:rPr>
-        <w:t xml:space="preserve"> </w:t>
-      </w:r>
-    </w:p>
-    <w:p>
-      <w:pPr>
-        <w:pStyle w:val="Normal"/>
-        <w:ind w:firstLine="556" w:left="-15" w:right="0"/>
-        <w:rPr>
-          <w:highlight w:val="none"/>
-          <w:shd w:fill="auto" w:val="clear"/>
-        </w:rPr>
-      </w:pPr>
-      <w:r>
-        <w:rPr>
-          <w:b/>
-          <w:shd w:fill="auto" w:val="clear"/>
+          <w:lang w:val="ru-RU"/>
+        </w:rPr>
+        <w:t xml:space="preserve"> </w:t>
+      </w:r>
+    </w:p>
+    <w:p>
+      <w:pPr>
+        <w:pStyle w:val="Normal"/>
+        <w:ind w:left="-15" w:right="0" w:firstLine="556"/>
+        <w:rPr>
+          <w:lang w:val="ru-RU"/>
+        </w:rPr>
+      </w:pPr>
+      <w:r>
+        <w:rPr>
+          <w:b/>
           <w:lang w:val="ru-RU"/>
         </w:rPr>
         <w:t>7.2.</w:t>
@@ -2653,14 +2507,12 @@
         <w:rPr>
           <w:rFonts w:eastAsia="Arial" w:cs="Arial" w:ascii="Arial" w:hAnsi="Arial"/>
           <w:b/>
-          <w:shd w:fill="auto" w:val="clear"/>
-          <w:lang w:val="ru-RU"/>
-        </w:rPr>
-        <w:t xml:space="preserve"> </w:t>
-      </w:r>
-      <w:r>
-        <w:rPr>
-          <w:shd w:fill="auto" w:val="clear"/>
+          <w:lang w:val="ru-RU"/>
+        </w:rPr>
+        <w:t xml:space="preserve"> </w:t>
+      </w:r>
+      <w:r>
+        <w:rPr>
           <w:lang w:val="ru-RU"/>
         </w:rPr>
         <w:t>Каждая из Сторон признает и соглашается при заключении данного Договора, что она полагается на гарантии и обязательства другой Стороны, провозглашенные и содержащиеся в Договоре, применяя презумпцию достоверности всей предоставленной этой Стороной информации относительно гарантий и обязательств.</w:t>
@@ -2668,7 +2520,6 @@
       <w:r>
         <w:rPr>
           <w:rFonts w:eastAsia="Arial" w:cs="Arial" w:ascii="Arial" w:hAnsi="Arial"/>
-          <w:shd w:fill="auto" w:val="clear"/>
           <w:lang w:val="ru-RU"/>
         </w:rPr>
         <w:t xml:space="preserve"> </w:t>
@@ -2678,16 +2529,14 @@
       <w:pPr>
         <w:pStyle w:val="Normal"/>
         <w:spacing w:before="0" w:after="365"/>
-        <w:ind w:firstLine="556" w:left="-15" w:right="0"/>
-        <w:rPr>
-          <w:highlight w:val="none"/>
-          <w:shd w:fill="auto" w:val="clear"/>
-        </w:rPr>
-      </w:pPr>
-      <w:r>
-        <w:rPr>
-          <w:b/>
-          <w:shd w:fill="auto" w:val="clear"/>
+        <w:ind w:left="-15" w:right="0" w:firstLine="556"/>
+        <w:rPr>
+          <w:lang w:val="ru-RU"/>
+        </w:rPr>
+      </w:pPr>
+      <w:r>
+        <w:rPr>
+          <w:b/>
           <w:lang w:val="ru-RU"/>
         </w:rPr>
         <w:t>7.3.</w:t>
@@ -2696,14 +2545,12 @@
         <w:rPr>
           <w:rFonts w:eastAsia="Arial" w:cs="Arial" w:ascii="Arial" w:hAnsi="Arial"/>
           <w:b/>
-          <w:shd w:fill="auto" w:val="clear"/>
-          <w:lang w:val="ru-RU"/>
-        </w:rPr>
-        <w:t xml:space="preserve"> </w:t>
-      </w:r>
-      <w:r>
-        <w:rPr>
-          <w:shd w:fill="auto" w:val="clear"/>
+          <w:lang w:val="ru-RU"/>
+        </w:rPr>
+        <w:t xml:space="preserve"> </w:t>
+      </w:r>
+      <w:r>
+        <w:rPr>
           <w:lang w:val="ru-RU"/>
         </w:rPr>
         <w:t>Если одно из положений Договора становится недействительным, то это не затрагивает остальных положений Договора. При этом Стороны приложат необходимые усилия для замены недействительного положения иным, максимально соответствующим ему по смыслу и экономическому эффекту положением.</w:t>
@@ -2711,7 +2558,6 @@
       <w:r>
         <w:rPr>
           <w:rFonts w:eastAsia="Arial" w:cs="Arial" w:ascii="Arial" w:hAnsi="Arial"/>
-          <w:shd w:fill="auto" w:val="clear"/>
           <w:lang w:val="ru-RU"/>
         </w:rPr>
         <w:t xml:space="preserve"> </w:t>
@@ -2721,17 +2567,15 @@
       <w:pPr>
         <w:pStyle w:val="Heading1"/>
         <w:spacing w:before="0" w:after="158"/>
-        <w:ind w:hanging="10" w:left="1946" w:right="0"/>
+        <w:ind w:left="1946" w:right="0" w:hanging="10"/>
         <w:jc w:val="left"/>
         <w:rPr>
-          <w:highlight w:val="none"/>
-          <w:shd w:fill="auto" w:val="clear"/>
+          <w:lang w:val="ru-RU"/>
         </w:rPr>
       </w:pPr>
       <w:r>
         <w:rPr>
           <w:sz w:val="24"/>
-          <w:shd w:fill="auto" w:val="clear"/>
           <w:lang w:val="ru-RU"/>
         </w:rPr>
         <w:t>8.</w:t>
@@ -2740,14 +2584,12 @@
         <w:rPr>
           <w:rFonts w:eastAsia="Arial" w:cs="Arial" w:ascii="Arial" w:hAnsi="Arial"/>
           <w:sz w:val="24"/>
-          <w:shd w:fill="auto" w:val="clear"/>
-          <w:lang w:val="ru-RU"/>
-        </w:rPr>
-        <w:t xml:space="preserve"> </w:t>
-      </w:r>
-      <w:r>
-        <w:rPr>
-          <w:shd w:fill="auto" w:val="clear"/>
+          <w:lang w:val="ru-RU"/>
+        </w:rPr>
+        <w:t xml:space="preserve"> </w:t>
+      </w:r>
+      <w:r>
+        <w:rPr>
           <w:lang w:val="ru-RU"/>
         </w:rPr>
         <w:t>ПОРЯДОК РЕШЕНИЯ СПОРОВ ПО ДОГОВОРУ</w:t>
@@ -2756,7 +2598,6 @@
         <w:rPr>
           <w:rFonts w:eastAsia="Arial" w:cs="Arial" w:ascii="Arial" w:hAnsi="Arial"/>
           <w:b w:val="false"/>
-          <w:shd w:fill="auto" w:val="clear"/>
           <w:lang w:val="ru-RU"/>
         </w:rPr>
         <w:t xml:space="preserve"> </w:t>
@@ -2766,16 +2607,14 @@
       <w:pPr>
         <w:pStyle w:val="Normal"/>
         <w:spacing w:before="0" w:after="403"/>
-        <w:ind w:firstLine="556" w:left="-15" w:right="0"/>
-        <w:rPr>
-          <w:highlight w:val="none"/>
-          <w:shd w:fill="auto" w:val="clear"/>
-        </w:rPr>
-      </w:pPr>
-      <w:r>
-        <w:rPr>
-          <w:b/>
-          <w:shd w:fill="auto" w:val="clear"/>
+        <w:ind w:left="-15" w:right="0" w:firstLine="556"/>
+        <w:rPr>
+          <w:lang w:val="ru-RU"/>
+        </w:rPr>
+      </w:pPr>
+      <w:r>
+        <w:rPr>
+          <w:b/>
           <w:lang w:val="ru-RU"/>
         </w:rPr>
         <w:t>8.1.</w:t>
@@ -2784,14 +2623,12 @@
         <w:rPr>
           <w:rFonts w:eastAsia="Arial" w:cs="Arial" w:ascii="Arial" w:hAnsi="Arial"/>
           <w:b/>
-          <w:shd w:fill="auto" w:val="clear"/>
-          <w:lang w:val="ru-RU"/>
-        </w:rPr>
-        <w:t xml:space="preserve"> </w:t>
-      </w:r>
-      <w:r>
-        <w:rPr>
-          <w:shd w:fill="auto" w:val="clear"/>
+          <w:lang w:val="ru-RU"/>
+        </w:rPr>
+        <w:t xml:space="preserve"> </w:t>
+      </w:r>
+      <w:r>
+        <w:rPr>
           <w:lang w:val="ru-RU"/>
         </w:rPr>
         <w:t>Все споры, вытекающие из Договора, между Сторонами решаются путём переговоров (обязательно соблюдение досудебного претензионного порядка), срок ответа на претензию 10 (Десять) рабочих дней с момента получения. В случае невозможности достижения соглашения путем переговоров, спор передается на рассмотрение в суд по месту нахождения Истца, в порядке, предусмотренном законом РФ.</w:t>
@@ -2799,7 +2636,6 @@
       <w:r>
         <w:rPr>
           <w:rFonts w:eastAsia="Arial" w:cs="Arial" w:ascii="Arial" w:hAnsi="Arial"/>
-          <w:shd w:fill="auto" w:val="clear"/>
           <w:lang w:val="ru-RU"/>
         </w:rPr>
         <w:t xml:space="preserve"> </w:t>
@@ -2808,16 +2644,14 @@
     <w:p>
       <w:pPr>
         <w:pStyle w:val="Heading1"/>
-        <w:ind w:hanging="10" w:left="567" w:right="929"/>
-        <w:rPr>
-          <w:highlight w:val="none"/>
-          <w:shd w:fill="auto" w:val="clear"/>
+        <w:ind w:left="567" w:right="929" w:hanging="10"/>
+        <w:rPr>
+          <w:lang w:val="ru-RU"/>
         </w:rPr>
       </w:pPr>
       <w:r>
         <w:rPr>
           <w:sz w:val="24"/>
-          <w:shd w:fill="auto" w:val="clear"/>
           <w:lang w:val="ru-RU"/>
         </w:rPr>
         <w:t>9.</w:t>
@@ -2826,14 +2660,12 @@
         <w:rPr>
           <w:rFonts w:eastAsia="Arial" w:cs="Arial" w:ascii="Arial" w:hAnsi="Arial"/>
           <w:sz w:val="24"/>
-          <w:shd w:fill="auto" w:val="clear"/>
-          <w:lang w:val="ru-RU"/>
-        </w:rPr>
-        <w:t xml:space="preserve"> </w:t>
-      </w:r>
-      <w:r>
-        <w:rPr>
-          <w:shd w:fill="auto" w:val="clear"/>
+          <w:lang w:val="ru-RU"/>
+        </w:rPr>
+        <w:t xml:space="preserve"> </w:t>
+      </w:r>
+      <w:r>
+        <w:rPr>
           <w:lang w:val="ru-RU"/>
         </w:rPr>
         <w:t>УВЕДОМЛЕНИЯ</w:t>
@@ -2842,7 +2674,6 @@
         <w:rPr>
           <w:rFonts w:eastAsia="Arial" w:cs="Arial" w:ascii="Arial" w:hAnsi="Arial"/>
           <w:b w:val="false"/>
-          <w:shd w:fill="auto" w:val="clear"/>
           <w:lang w:val="ru-RU"/>
         </w:rPr>
         <w:t xml:space="preserve"> </w:t>
@@ -2852,16 +2683,14 @@
       <w:pPr>
         <w:pStyle w:val="Normal"/>
         <w:spacing w:before="0" w:after="86"/>
-        <w:ind w:firstLine="556" w:left="-15" w:right="0"/>
-        <w:rPr>
-          <w:highlight w:val="none"/>
-          <w:shd w:fill="auto" w:val="clear"/>
-        </w:rPr>
-      </w:pPr>
-      <w:r>
-        <w:rPr>
-          <w:b/>
-          <w:shd w:fill="auto" w:val="clear"/>
+        <w:ind w:left="-15" w:right="0" w:firstLine="556"/>
+        <w:rPr>
+          <w:lang w:val="ru-RU"/>
+        </w:rPr>
+      </w:pPr>
+      <w:r>
+        <w:rPr>
+          <w:b/>
           <w:lang w:val="ru-RU"/>
         </w:rPr>
         <w:t>9.1.</w:t>
@@ -2870,14 +2699,12 @@
         <w:rPr>
           <w:rFonts w:eastAsia="Arial" w:cs="Arial" w:ascii="Arial" w:hAnsi="Arial"/>
           <w:b/>
-          <w:shd w:fill="auto" w:val="clear"/>
-          <w:lang w:val="ru-RU"/>
-        </w:rPr>
-        <w:t xml:space="preserve"> </w:t>
-      </w:r>
-      <w:r>
-        <w:rPr>
-          <w:shd w:fill="auto" w:val="clear"/>
+          <w:lang w:val="ru-RU"/>
+        </w:rPr>
+        <w:t xml:space="preserve"> </w:t>
+      </w:r>
+      <w:r>
+        <w:rPr>
           <w:lang w:val="ru-RU"/>
         </w:rPr>
         <w:t>Все уведомления, запросы, требования, информация и иные сообщения, требуемые или разрешённые к передаче по данному Договору сторонами друг другу, составляются в письменном виде и считаются надлежащим образом отправленными, если они направлены по адресам, указанным в разделе 11 настоящего Договора, одним из перечисленных ниже способов с обязательным направлением копии по электронной почте:</w:t>
@@ -2887,17 +2714,15 @@
       <w:pPr>
         <w:pStyle w:val="Normal"/>
         <w:spacing w:lineRule="auto" w:line="312"/>
-        <w:ind w:firstLine="556" w:left="280" w:right="0"/>
-        <w:rPr>
-          <w:highlight w:val="none"/>
-          <w:shd w:fill="auto" w:val="clear"/>
+        <w:ind w:left="280" w:right="0" w:firstLine="556"/>
+        <w:rPr>
+          <w:lang w:val="ru-RU"/>
         </w:rPr>
       </w:pPr>
       <w:r>
         <w:rPr>
           <w:b/>
           <w:sz w:val="24"/>
-          <w:shd w:fill="auto" w:val="clear"/>
           <w:lang w:val="ru-RU"/>
         </w:rPr>
         <w:t>9.1.1.</w:t>
@@ -2907,14 +2732,12 @@
           <w:rFonts w:eastAsia="Arial" w:cs="Arial" w:ascii="Arial" w:hAnsi="Arial"/>
           <w:b/>
           <w:sz w:val="24"/>
-          <w:shd w:fill="auto" w:val="clear"/>
-          <w:lang w:val="ru-RU"/>
-        </w:rPr>
-        <w:t xml:space="preserve"> </w:t>
-      </w:r>
-      <w:r>
-        <w:rPr>
-          <w:shd w:fill="auto" w:val="clear"/>
+          <w:lang w:val="ru-RU"/>
+        </w:rPr>
+        <w:t xml:space="preserve"> </w:t>
+      </w:r>
+      <w:r>
+        <w:rPr>
           <w:lang w:val="ru-RU"/>
         </w:rPr>
         <w:t xml:space="preserve">доставлены лично от уполномоченного представителя Стороны или курьером. Факт доставки подтверждается распиской в получении от уполномоченного представителя адресата; </w:t>
@@ -2923,17 +2746,15 @@
     <w:p>
       <w:pPr>
         <w:pStyle w:val="Normal"/>
-        <w:ind w:hanging="0" w:left="846" w:right="0"/>
-        <w:rPr>
-          <w:highlight w:val="none"/>
-          <w:shd w:fill="auto" w:val="clear"/>
+        <w:ind w:left="846" w:right="0" w:hanging="0"/>
+        <w:rPr>
+          <w:lang w:val="ru-RU"/>
         </w:rPr>
       </w:pPr>
       <w:r>
         <w:rPr>
           <w:b/>
           <w:sz w:val="24"/>
-          <w:shd w:fill="auto" w:val="clear"/>
           <w:lang w:val="ru-RU"/>
         </w:rPr>
         <w:t>9.1.2.</w:t>
@@ -2943,14 +2764,12 @@
           <w:rFonts w:eastAsia="Arial" w:cs="Arial" w:ascii="Arial" w:hAnsi="Arial"/>
           <w:b/>
           <w:sz w:val="24"/>
-          <w:shd w:fill="auto" w:val="clear"/>
-          <w:lang w:val="ru-RU"/>
-        </w:rPr>
-        <w:t xml:space="preserve"> </w:t>
-      </w:r>
-      <w:r>
-        <w:rPr>
-          <w:shd w:fill="auto" w:val="clear"/>
+          <w:lang w:val="ru-RU"/>
+        </w:rPr>
+        <w:t xml:space="preserve"> </w:t>
+      </w:r>
+      <w:r>
+        <w:rPr>
           <w:lang w:val="ru-RU"/>
         </w:rPr>
         <w:t xml:space="preserve">отправлены по почте, заказным письмом с уведомлением о вручении; </w:t>
@@ -2960,17 +2779,15 @@
       <w:pPr>
         <w:pStyle w:val="Normal"/>
         <w:spacing w:lineRule="auto" w:line="312" w:before="0" w:after="275"/>
-        <w:ind w:firstLine="556" w:left="280" w:right="0"/>
-        <w:rPr>
-          <w:highlight w:val="none"/>
-          <w:shd w:fill="auto" w:val="clear"/>
+        <w:ind w:left="280" w:right="0" w:firstLine="556"/>
+        <w:rPr>
+          <w:lang w:val="ru-RU"/>
         </w:rPr>
       </w:pPr>
       <w:r>
         <w:rPr>
           <w:b/>
           <w:sz w:val="24"/>
-          <w:shd w:fill="auto" w:val="clear"/>
           <w:lang w:val="ru-RU"/>
         </w:rPr>
         <w:t>9.1.3.</w:t>
@@ -2980,14 +2797,12 @@
           <w:rFonts w:eastAsia="Arial" w:cs="Arial" w:ascii="Arial" w:hAnsi="Arial"/>
           <w:b/>
           <w:sz w:val="24"/>
-          <w:shd w:fill="auto" w:val="clear"/>
-          <w:lang w:val="ru-RU"/>
-        </w:rPr>
-        <w:t xml:space="preserve"> </w:t>
-      </w:r>
-      <w:r>
-        <w:rPr>
-          <w:shd w:fill="auto" w:val="clear"/>
+          <w:lang w:val="ru-RU"/>
+        </w:rPr>
+        <w:t xml:space="preserve"> </w:t>
+      </w:r>
+      <w:r>
+        <w:rPr>
           <w:lang w:val="ru-RU"/>
         </w:rPr>
         <w:t xml:space="preserve">отправлены по электронной почте. Уведомление, направленное по электронной почте, считается доставленным на следующий рабочий день с момента его отправки адресату.  </w:t>
@@ -2996,16 +2811,14 @@
     <w:p>
       <w:pPr>
         <w:pStyle w:val="Heading1"/>
-        <w:ind w:hanging="10" w:left="567" w:right="656"/>
-        <w:rPr>
-          <w:highlight w:val="none"/>
-          <w:shd w:fill="auto" w:val="clear"/>
+        <w:ind w:left="567" w:right="656" w:hanging="10"/>
+        <w:rPr>
+          <w:lang w:val="ru-RU"/>
         </w:rPr>
       </w:pPr>
       <w:r>
         <w:rPr>
           <w:sz w:val="24"/>
-          <w:shd w:fill="auto" w:val="clear"/>
           <w:lang w:val="ru-RU"/>
         </w:rPr>
         <w:t>10.</w:t>
@@ -3014,14 +2827,12 @@
         <w:rPr>
           <w:rFonts w:eastAsia="Arial" w:cs="Arial" w:ascii="Arial" w:hAnsi="Arial"/>
           <w:sz w:val="24"/>
-          <w:shd w:fill="auto" w:val="clear"/>
-          <w:lang w:val="ru-RU"/>
-        </w:rPr>
-        <w:t xml:space="preserve"> </w:t>
-      </w:r>
-      <w:r>
-        <w:rPr>
-          <w:shd w:fill="auto" w:val="clear"/>
+          <w:lang w:val="ru-RU"/>
+        </w:rPr>
+        <w:t xml:space="preserve"> </w:t>
+      </w:r>
+      <w:r>
+        <w:rPr>
           <w:lang w:val="ru-RU"/>
         </w:rPr>
         <w:t>ЗАКЛЮЧИТЕЛЬНЫЕ ПОЛОЖЕНИЯ</w:t>
@@ -3030,25 +2841,22 @@
         <w:rPr>
           <w:rFonts w:eastAsia="Arial" w:cs="Arial" w:ascii="Arial" w:hAnsi="Arial"/>
           <w:b w:val="false"/>
-          <w:shd w:fill="auto" w:val="clear"/>
-          <w:lang w:val="ru-RU"/>
-        </w:rPr>
-        <w:t xml:space="preserve"> </w:t>
-      </w:r>
-    </w:p>
-    <w:p>
-      <w:pPr>
-        <w:pStyle w:val="Normal"/>
-        <w:ind w:firstLine="556" w:left="280" w:right="0"/>
-        <w:rPr>
-          <w:highlight w:val="none"/>
-          <w:shd w:fill="auto" w:val="clear"/>
-        </w:rPr>
-      </w:pPr>
-      <w:r>
-        <w:rPr>
-          <w:b/>
-          <w:shd w:fill="auto" w:val="clear"/>
+          <w:lang w:val="ru-RU"/>
+        </w:rPr>
+        <w:t xml:space="preserve"> </w:t>
+      </w:r>
+    </w:p>
+    <w:p>
+      <w:pPr>
+        <w:pStyle w:val="Normal"/>
+        <w:ind w:left="280" w:right="0" w:firstLine="556"/>
+        <w:rPr>
+          <w:lang w:val="ru-RU"/>
+        </w:rPr>
+      </w:pPr>
+      <w:r>
+        <w:rPr>
+          <w:b/>
           <w:lang w:val="ru-RU"/>
         </w:rPr>
         <w:t>10.1.</w:t>
@@ -3057,53 +2865,42 @@
         <w:rPr>
           <w:rFonts w:eastAsia="Arial" w:cs="Arial" w:ascii="Arial" w:hAnsi="Arial"/>
           <w:b/>
-          <w:shd w:fill="auto" w:val="clear"/>
-          <w:lang w:val="ru-RU"/>
-        </w:rPr>
-        <w:t xml:space="preserve"> </w:t>
-      </w:r>
-      <w:r>
-        <w:rPr>
-          <w:shd w:fill="auto" w:val="clear"/>
+          <w:lang w:val="ru-RU"/>
+        </w:rPr>
+        <w:t xml:space="preserve"> </w:t>
+      </w:r>
+      <w:r>
+        <w:rPr>
           <w:lang w:val="ru-RU"/>
         </w:rPr>
         <w:t>Стороны договорились о том, что подписание Договора, дополнительных соглашений, приложений, а равно вся переписка, касающаяся выполнения его условий, переданная с помощью электронных средств связи (</w:t>
       </w:r>
       <w:r>
-        <w:rPr>
-          <w:shd w:fill="auto" w:val="clear"/>
-        </w:rPr>
+        <w:rPr/>
         <w:t>Whats</w:t>
       </w:r>
       <w:r>
         <w:rPr>
-          <w:shd w:fill="auto" w:val="clear"/>
           <w:lang w:val="ru-RU"/>
         </w:rPr>
         <w:t>А</w:t>
       </w:r>
       <w:r>
-        <w:rPr>
-          <w:shd w:fill="auto" w:val="clear"/>
-        </w:rPr>
+        <w:rPr/>
         <w:t>pp</w:t>
       </w:r>
       <w:r>
         <w:rPr>
-          <w:shd w:fill="auto" w:val="clear"/>
           <w:lang w:val="ru-RU"/>
         </w:rPr>
         <w:t xml:space="preserve">, </w:t>
       </w:r>
       <w:r>
-        <w:rPr>
-          <w:shd w:fill="auto" w:val="clear"/>
-        </w:rPr>
+        <w:rPr/>
         <w:t>Telegram</w:t>
       </w:r>
       <w:r>
         <w:rPr>
-          <w:shd w:fill="auto" w:val="clear"/>
           <w:lang w:val="ru-RU"/>
         </w:rPr>
         <w:t xml:space="preserve"> и др.) по номерам телефонов, а также по адресам электронной почты, указанным в разделе 11 Договора, в том числе в виде обмена сканированными копиями документов, считается действительной, имеет юридическую силу и может применяться в качестве доказательств при урегулировании споров, как в досудебном, так и в судебном порядке. Ответственность за получение указанной выше информации по электронной почте лежит на получающей стороне. Сторона, направившая электронное сообщение, не несёт ответственности за задержку доставки сообщения или его неполучения, если такая задержка или неполучение явилось результатом неисправности систем связи, действия или бездействия провайдеров получающей стороны.</w:t>
@@ -3111,25 +2908,22 @@
       <w:r>
         <w:rPr>
           <w:rFonts w:eastAsia="Arial" w:cs="Arial" w:ascii="Arial" w:hAnsi="Arial"/>
-          <w:shd w:fill="auto" w:val="clear"/>
-          <w:lang w:val="ru-RU"/>
-        </w:rPr>
-        <w:t xml:space="preserve"> </w:t>
-      </w:r>
-    </w:p>
-    <w:p>
-      <w:pPr>
-        <w:pStyle w:val="Normal"/>
-        <w:ind w:firstLine="556" w:left="280" w:right="0"/>
-        <w:rPr>
-          <w:highlight w:val="none"/>
-          <w:shd w:fill="auto" w:val="clear"/>
-        </w:rPr>
-      </w:pPr>
-      <w:r>
-        <w:rPr>
-          <w:b/>
-          <w:shd w:fill="auto" w:val="clear"/>
+          <w:lang w:val="ru-RU"/>
+        </w:rPr>
+        <w:t xml:space="preserve"> </w:t>
+      </w:r>
+    </w:p>
+    <w:p>
+      <w:pPr>
+        <w:pStyle w:val="Normal"/>
+        <w:ind w:left="280" w:right="0" w:firstLine="556"/>
+        <w:rPr>
+          <w:lang w:val="ru-RU"/>
+        </w:rPr>
+      </w:pPr>
+      <w:r>
+        <w:rPr>
+          <w:b/>
           <w:lang w:val="ru-RU"/>
         </w:rPr>
         <w:t>10.2.</w:t>
@@ -3138,14 +2932,12 @@
         <w:rPr>
           <w:rFonts w:eastAsia="Arial" w:cs="Arial" w:ascii="Arial" w:hAnsi="Arial"/>
           <w:b/>
-          <w:shd w:fill="auto" w:val="clear"/>
-          <w:lang w:val="ru-RU"/>
-        </w:rPr>
-        <w:t xml:space="preserve"> </w:t>
-      </w:r>
-      <w:r>
-        <w:rPr>
-          <w:shd w:fill="auto" w:val="clear"/>
+          <w:lang w:val="ru-RU"/>
+        </w:rPr>
+        <w:t xml:space="preserve"> </w:t>
+      </w:r>
+      <w:r>
+        <w:rPr>
           <w:lang w:val="ru-RU"/>
         </w:rPr>
         <w:t xml:space="preserve">Настоящим Стороны подтверждают, что все контактные данные (адреса электронной почты, номера телефонов) указаны верно и действительно принадлежат соответствующей Стороне. Риск наступления негативных последствий в связи с неверным указанием данных или не уведомление об их изменении каждая сторона несет самостоятельно. </w:t>
@@ -3153,7 +2945,6 @@
       <w:r>
         <w:rPr>
           <w:rFonts w:eastAsia="Arial" w:cs="Arial" w:ascii="Arial" w:hAnsi="Arial"/>
-          <w:shd w:fill="auto" w:val="clear"/>
           <w:lang w:val="ru-RU"/>
         </w:rPr>
         <w:t xml:space="preserve"> </w:t>
@@ -3163,17 +2954,15 @@
       <w:pPr>
         <w:pStyle w:val="Normal"/>
         <w:spacing w:lineRule="auto" w:line="259" w:before="0" w:after="59"/>
-        <w:ind w:hanging="10" w:left="10" w:right="38"/>
+        <w:ind w:left="10" w:right="38" w:hanging="10"/>
         <w:jc w:val="center"/>
         <w:rPr>
-          <w:highlight w:val="none"/>
-          <w:shd w:fill="auto" w:val="clear"/>
-        </w:rPr>
-      </w:pPr>
-      <w:r>
-        <w:rPr>
-          <w:b/>
-          <w:shd w:fill="auto" w:val="clear"/>
+          <w:lang w:val="ru-RU"/>
+        </w:rPr>
+      </w:pPr>
+      <w:r>
+        <w:rPr>
+          <w:b/>
           <w:lang w:val="ru-RU"/>
         </w:rPr>
         <w:t>10.3.</w:t>
@@ -3182,14 +2971,12 @@
         <w:rPr>
           <w:rFonts w:eastAsia="Arial" w:cs="Arial" w:ascii="Arial" w:hAnsi="Arial"/>
           <w:b/>
-          <w:shd w:fill="auto" w:val="clear"/>
-          <w:lang w:val="ru-RU"/>
-        </w:rPr>
-        <w:t xml:space="preserve"> </w:t>
-      </w:r>
-      <w:r>
-        <w:rPr>
-          <w:shd w:fill="auto" w:val="clear"/>
+          <w:lang w:val="ru-RU"/>
+        </w:rPr>
+        <w:t xml:space="preserve"> </w:t>
+      </w:r>
+      <w:r>
+        <w:rPr>
           <w:lang w:val="ru-RU"/>
         </w:rPr>
         <w:t>Все Приложения к настоящему Договору являются его неотъемлемой частью.</w:t>
@@ -3197,7 +2984,6 @@
       <w:r>
         <w:rPr>
           <w:rFonts w:eastAsia="Arial" w:cs="Arial" w:ascii="Arial" w:hAnsi="Arial"/>
-          <w:shd w:fill="auto" w:val="clear"/>
           <w:lang w:val="ru-RU"/>
         </w:rPr>
         <w:t xml:space="preserve"> </w:t>
@@ -3207,16 +2993,14 @@
       <w:pPr>
         <w:pStyle w:val="Normal"/>
         <w:spacing w:before="0" w:after="120"/>
-        <w:ind w:firstLine="556" w:left="280" w:right="0"/>
-        <w:rPr>
-          <w:highlight w:val="none"/>
-          <w:shd w:fill="auto" w:val="clear"/>
-        </w:rPr>
-      </w:pPr>
-      <w:r>
-        <w:rPr>
-          <w:b/>
-          <w:shd w:fill="auto" w:val="clear"/>
+        <w:ind w:left="280" w:right="0" w:firstLine="556"/>
+        <w:rPr>
+          <w:lang w:val="ru-RU"/>
+        </w:rPr>
+      </w:pPr>
+      <w:r>
+        <w:rPr>
+          <w:b/>
           <w:lang w:val="ru-RU"/>
         </w:rPr>
         <w:t>10.4.</w:t>
@@ -3225,14 +3009,12 @@
         <w:rPr>
           <w:rFonts w:eastAsia="Arial" w:cs="Arial" w:ascii="Arial" w:hAnsi="Arial"/>
           <w:b/>
-          <w:shd w:fill="auto" w:val="clear"/>
-          <w:lang w:val="ru-RU"/>
-        </w:rPr>
-        <w:t xml:space="preserve"> </w:t>
-      </w:r>
-      <w:r>
-        <w:rPr>
-          <w:shd w:fill="auto" w:val="clear"/>
+          <w:lang w:val="ru-RU"/>
+        </w:rPr>
+        <w:t xml:space="preserve"> </w:t>
+      </w:r>
+      <w:r>
+        <w:rPr>
           <w:lang w:val="ru-RU"/>
         </w:rPr>
         <w:t xml:space="preserve">Договор составлен на русском языке, в двух экземплярах, равной юридической силы, по одному экземпляру для каждой из сторон.  </w:t>
@@ -3254,42 +3036,34 @@
           <w:formProt w:val="false"/>
           <w:titlePg/>
           <w:textDirection w:val="lrTb"/>
-          <w:docGrid w:type="default" w:linePitch="100" w:charSpace="4096"/>
+          <w:docGrid w:type="default" w:linePitch="100" w:charSpace="8192"/>
         </w:sectPr>
+      </w:pPr>
+    </w:p>
+    <w:p>
+      <w:pPr>
         <w:pStyle w:val="Normal"/>
         <w:spacing w:lineRule="auto" w:line="259" w:before="0" w:after="0"/>
-        <w:ind w:hanging="0" w:left="280" w:right="0"/>
+        <w:ind w:left="280" w:right="0" w:hanging="0"/>
         <w:jc w:val="left"/>
         <w:rPr>
-          <w:highlight w:val="none"/>
-          <w:shd w:fill="auto" w:val="clear"/>
-        </w:rPr>
-      </w:pPr>
-      <w:r>
-        <w:rPr>
-          <w:shd w:fill="auto" w:val="clear"/>
-          <w:lang w:val="ru-RU"/>
-        </w:rPr>
-        <w:t xml:space="preserve"> </w:t>
-      </w:r>
-      <w:r>
-        <w:rPr>
-          <w:shd w:fill="auto" w:val="clear"/>
-          <w:lang w:val="ru-RU"/>
-        </w:rPr>
-        <w:tab/>
-        <w:t xml:space="preserve"> </w:t>
+          <w:lang w:val="ru-RU"/>
+        </w:rPr>
+      </w:pPr>
+      <w:r>
+        <w:rPr>
+          <w:lang w:val="ru-RU"/>
+        </w:rPr>
       </w:r>
     </w:p>
     <w:p>
       <w:pPr>
         <w:pStyle w:val="Normal"/>
         <w:spacing w:lineRule="auto" w:line="259" w:before="0" w:after="0"/>
-        <w:ind w:hanging="0" w:left="620" w:right="0"/>
-        <w:jc w:val="left"/>
-        <w:rPr>
-          <w:highlight w:val="none"/>
-          <w:shd w:fill="auto" w:val="clear"/>
+        <w:ind w:left="419" w:right="0" w:hanging="0"/>
+        <w:jc w:val="center"/>
+        <w:rPr>
+          <w:lang w:val="ru-RU"/>
         </w:rPr>
       </w:pPr>
       <w:r>
@@ -3297,21 +3071,19 @@
           <w:rFonts w:eastAsia="Arial" w:cs="Arial" w:ascii="Arial" w:hAnsi="Arial"/>
           <w:color w:val="767171"/>
           <w:sz w:val="20"/>
-          <w:shd w:fill="auto" w:val="clear"/>
-          <w:lang w:val="ru-RU"/>
-        </w:rPr>
-        <w:t xml:space="preserve">ДОГОВОР ЗАЙМА — ООО «РУССКИЙ ТОННАЖ» </w:t>
-      </w:r>
-    </w:p>
-    <w:p>
-      <w:pPr>
-        <w:pStyle w:val="Normal"/>
-        <w:spacing w:lineRule="auto" w:line="259" w:before="0" w:after="0"/>
-        <w:ind w:hanging="0" w:left="419" w:right="0"/>
+          <w:lang w:val="ru-RU"/>
+        </w:rPr>
+        <w:t xml:space="preserve"> </w:t>
+      </w:r>
+    </w:p>
+    <w:p>
+      <w:pPr>
+        <w:pStyle w:val="Normal"/>
+        <w:spacing w:lineRule="auto" w:line="259" w:before="0" w:after="80"/>
+        <w:ind w:left="419" w:right="0" w:hanging="0"/>
         <w:jc w:val="center"/>
         <w:rPr>
-          <w:highlight w:val="none"/>
-          <w:shd w:fill="auto" w:val="clear"/>
+          <w:lang w:val="ru-RU"/>
         </w:rPr>
       </w:pPr>
       <w:r>
@@ -3319,1314 +3091,1250 @@
           <w:rFonts w:eastAsia="Arial" w:cs="Arial" w:ascii="Arial" w:hAnsi="Arial"/>
           <w:color w:val="767171"/>
           <w:sz w:val="20"/>
-          <w:shd w:fill="auto" w:val="clear"/>
-          <w:lang w:val="ru-RU"/>
-        </w:rPr>
-        <w:t xml:space="preserve"> </w:t>
-      </w:r>
-    </w:p>
-    <w:p>
-      <w:pPr>
-        <w:pStyle w:val="Normal"/>
-        <w:spacing w:lineRule="auto" w:line="259" w:before="0" w:after="80"/>
-        <w:ind w:hanging="0" w:left="419" w:right="0"/>
+          <w:lang w:val="ru-RU"/>
+        </w:rPr>
+        <w:t xml:space="preserve"> </w:t>
+      </w:r>
+    </w:p>
+    <w:p>
+      <w:pPr>
+        <w:pStyle w:val="Normal"/>
+        <w:spacing w:lineRule="auto" w:line="259" w:before="0" w:after="38"/>
+        <w:ind w:left="-5" w:right="0" w:hanging="10"/>
+        <w:jc w:val="left"/>
+        <w:rPr>
+          <w:lang w:val="ru-RU"/>
+        </w:rPr>
+      </w:pPr>
+      <w:r>
+        <w:rPr>
+          <w:b/>
+          <w:sz w:val="24"/>
+          <w:lang w:val="ru-RU"/>
+        </w:rPr>
+        <w:t>11.</w:t>
+      </w:r>
+      <w:r>
+        <w:rPr>
+          <w:rFonts w:eastAsia="Arial" w:cs="Arial" w:ascii="Arial" w:hAnsi="Arial"/>
+          <w:b/>
+          <w:sz w:val="24"/>
+          <w:lang w:val="ru-RU"/>
+        </w:rPr>
+        <w:t xml:space="preserve"> </w:t>
+      </w:r>
+      <w:r>
+        <w:rPr>
+          <w:b/>
+          <w:lang w:val="ru-RU"/>
+        </w:rPr>
+        <w:t>АДРЕСА И ПЛАТЕЖНЫЕ РЕКВИЗИТЫ СТОРОН</w:t>
+      </w:r>
+      <w:r>
+        <w:rPr>
+          <w:rFonts w:eastAsia="Arial" w:cs="Arial" w:ascii="Arial" w:hAnsi="Arial"/>
+          <w:lang w:val="ru-RU"/>
+        </w:rPr>
+        <w:t xml:space="preserve"> </w:t>
+      </w:r>
+    </w:p>
+    <w:p>
+      <w:pPr>
+        <w:pStyle w:val="Normal"/>
+        <w:rPr>
+          <w:color w:val="auto"/>
+          <w:lang w:val="ru-RU"/>
+        </w:rPr>
+      </w:pPr>
+      <w:r>
+        <w:rPr>
+          <w:color w:val="auto"/>
+          <w:lang w:val="ru-RU"/>
+        </w:rPr>
+      </w:r>
+    </w:p>
+    <w:tbl>
+      <w:tblPr>
+        <w:tblpPr w:bottomFromText="0" w:horzAnchor="margin" w:leftFromText="180" w:rightFromText="180" w:tblpX="0" w:tblpXSpec="center" w:tblpY="105" w:topFromText="0" w:vertAnchor="text"/>
+        <w:tblW w:w="9504" w:type="dxa"/>
         <w:jc w:val="center"/>
-        <w:rPr>
-          <w:highlight w:val="none"/>
-          <w:shd w:fill="auto" w:val="clear"/>
-        </w:rPr>
-      </w:pPr>
-      <w:r>
-        <w:rPr>
-          <w:rFonts w:eastAsia="Arial" w:cs="Arial" w:ascii="Arial" w:hAnsi="Arial"/>
-          <w:color w:val="767171"/>
-          <w:sz w:val="20"/>
-          <w:shd w:fill="auto" w:val="clear"/>
-          <w:lang w:val="ru-RU"/>
-        </w:rPr>
-        <w:t xml:space="preserve"> </w:t>
-      </w:r>
-    </w:p>
-    <w:p>
-      <w:pPr>
-        <w:pStyle w:val="Normal"/>
-        <w:spacing w:lineRule="auto" w:line="259" w:before="0" w:after="38"/>
-        <w:ind w:hanging="10" w:left="-5" w:right="0"/>
-        <w:jc w:val="left"/>
-        <w:rPr>
-          <w:highlight w:val="none"/>
-          <w:shd w:fill="auto" w:val="clear"/>
-        </w:rPr>
-      </w:pPr>
-      <w:r>
-        <w:rPr>
-          <w:b/>
-          <w:sz w:val="24"/>
-          <w:shd w:fill="auto" w:val="clear"/>
-          <w:lang w:val="ru-RU"/>
-        </w:rPr>
-        <w:t>11.</w:t>
-      </w:r>
-      <w:r>
-        <w:rPr>
-          <w:rFonts w:eastAsia="Arial" w:cs="Arial" w:ascii="Arial" w:hAnsi="Arial"/>
-          <w:b/>
-          <w:sz w:val="24"/>
-          <w:shd w:fill="auto" w:val="clear"/>
-          <w:lang w:val="ru-RU"/>
-        </w:rPr>
-        <w:t xml:space="preserve"> </w:t>
-      </w:r>
-      <w:r>
-        <w:rPr>
-          <w:b/>
-          <w:shd w:fill="auto" w:val="clear"/>
-          <w:lang w:val="ru-RU"/>
-        </w:rPr>
-        <w:t>АДРЕСА И ПЛАТЕЖНЫЕ РЕКВИЗИТЫ СТОРОН</w:t>
-      </w:r>
-      <w:r>
-        <w:rPr>
-          <w:rFonts w:eastAsia="Arial" w:cs="Arial" w:ascii="Arial" w:hAnsi="Arial"/>
-          <w:shd w:fill="auto" w:val="clear"/>
-          <w:lang w:val="ru-RU"/>
-        </w:rPr>
-        <w:t xml:space="preserve"> </w:t>
-      </w:r>
-    </w:p>
-    <w:p>
-      <w:pPr>
-        <w:pStyle w:val="Normal"/>
-        <w:rPr>
-          <w:highlight w:val="none"/>
-          <w:shd w:fill="auto" w:val="clear"/>
-          <w:lang w:val="ru-RU"/>
-        </w:rPr>
-      </w:pPr>
-      <w:r>
-        <w:rPr>
-          <w:shd w:fill="auto" w:val="clear"/>
-          <w:lang w:val="ru-RU"/>
-        </w:rPr>
-      </w:r>
-    </w:p>
-    <w:p>
-      <w:pPr>
-        <w:pStyle w:val="Normal"/>
-        <w:rPr>
-          <w:highlight w:val="none"/>
-          <w:shd w:fill="auto" w:val="clear"/>
-          <w:lang w:val="ru-RU"/>
-        </w:rPr>
-      </w:pPr>
-      <w:r>
-        <w:rPr>
-          <w:shd w:fill="auto" w:val="clear"/>
-          <w:lang w:val="ru-RU"/>
-        </w:rPr>
-      </w:r>
-    </w:p>
-    <w:p>
-      <w:pPr>
-        <w:sectPr>
-          <w:headerReference w:type="even" r:id="rId8"/>
-          <w:headerReference w:type="default" r:id="rId9"/>
-          <w:headerReference w:type="first" r:id="rId10"/>
-          <w:footerReference w:type="even" r:id="rId11"/>
-          <w:footerReference w:type="default" r:id="rId12"/>
-          <w:footerReference w:type="first" r:id="rId13"/>
-          <w:type w:val="nextPage"/>
-          <w:pgSz w:w="11906" w:h="16838"/>
-          <w:pgMar w:left="3417" w:right="2929" w:gutter="0" w:header="720" w:top="944" w:footer="720" w:bottom="777"/>
-          <w:pgNumType w:fmt="decimal"/>
-          <w:formProt w:val="false"/>
-          <w:textDirection w:val="lrTb"/>
-          <w:docGrid w:type="default" w:linePitch="100" w:charSpace="4096"/>
-        </w:sectPr>
-      </w:pPr>
-    </w:p>
-    <w:p>
-      <w:pPr>
-        <w:pStyle w:val="Normal"/>
-        <w:spacing w:lineRule="auto" w:line="259" w:before="0" w:after="206"/>
-        <w:ind w:hanging="10" w:left="567" w:right="476"/>
-        <w:jc w:val="center"/>
-        <w:rPr>
-          <w:highlight w:val="none"/>
-          <w:shd w:fill="auto" w:val="clear"/>
-        </w:rPr>
-      </w:pPr>
-      <w:r>
-        <w:rPr>
-          <w:b/>
-          <w:shd w:fill="auto" w:val="clear"/>
-          <w:lang w:val="ru-RU"/>
-        </w:rPr>
-        <w:t xml:space="preserve">Заемщик </w:t>
-      </w:r>
-    </w:p>
-    <w:p>
-      <w:pPr>
-        <w:pStyle w:val="Heading1"/>
-        <w:spacing w:before="0" w:after="15"/>
-        <w:ind w:hanging="10" w:left="567" w:right="480"/>
-        <w:rPr>
-          <w:highlight w:val="none"/>
-          <w:shd w:fill="auto" w:val="clear"/>
-        </w:rPr>
-      </w:pPr>
-      <w:r>
-        <w:rPr>
-          <w:shd w:fill="auto" w:val="clear"/>
-          <w:lang w:val="ru-RU"/>
-        </w:rPr>
-        <w:t xml:space="preserve">ООО «Русский тоннаж» </w:t>
-      </w:r>
-    </w:p>
-    <w:p>
-      <w:pPr>
-        <w:pStyle w:val="Normal"/>
-        <w:spacing w:lineRule="auto" w:line="259" w:before="0" w:after="15"/>
-        <w:ind w:hanging="0" w:left="141" w:right="0"/>
-        <w:jc w:val="left"/>
-        <w:rPr>
-          <w:highlight w:val="none"/>
-          <w:shd w:fill="auto" w:val="clear"/>
-        </w:rPr>
-      </w:pPr>
-      <w:r>
-        <w:rPr>
-          <w:shd w:fill="auto" w:val="clear"/>
-          <w:lang w:val="ru-RU"/>
-        </w:rPr>
-        <w:t xml:space="preserve"> </w:t>
-      </w:r>
-    </w:p>
-    <w:p>
-      <w:pPr>
-        <w:pStyle w:val="Normal"/>
-        <w:spacing w:lineRule="auto" w:line="259" w:before="0" w:after="15"/>
-        <w:ind w:hanging="0" w:left="141" w:right="0"/>
-        <w:jc w:val="left"/>
-        <w:rPr>
-          <w:highlight w:val="none"/>
-          <w:shd w:fill="auto" w:val="clear"/>
-        </w:rPr>
-      </w:pPr>
-      <w:r>
-        <w:rPr>
-          <w:shd w:fill="auto" w:val="clear"/>
-          <w:lang w:val="ru-RU"/>
-        </w:rPr>
-        <w:t xml:space="preserve"> </w:t>
-      </w:r>
-    </w:p>
-    <w:p>
-      <w:pPr>
-        <w:pStyle w:val="Normal"/>
-        <w:ind w:hanging="0" w:left="141" w:right="0"/>
-        <w:rPr>
-          <w:highlight w:val="none"/>
-          <w:shd w:fill="auto" w:val="clear"/>
-        </w:rPr>
-      </w:pPr>
-      <w:r>
-        <w:rPr>
-          <w:shd w:fill="auto" w:val="clear"/>
-          <w:lang w:val="ru-RU"/>
-        </w:rPr>
-        <w:t xml:space="preserve">Юр. адрес: 353907, Краснодарский край, город Новороссийск, улица Чкалова, дом 48, </w:t>
-      </w:r>
-    </w:p>
-    <w:p>
-      <w:pPr>
-        <w:pStyle w:val="Normal"/>
-        <w:ind w:hanging="0" w:left="141" w:right="0"/>
-        <w:rPr>
-          <w:highlight w:val="none"/>
-          <w:shd w:fill="auto" w:val="clear"/>
-        </w:rPr>
-      </w:pPr>
-      <w:r>
-        <w:rPr>
-          <w:shd w:fill="auto" w:val="clear"/>
-          <w:lang w:val="ru-RU"/>
-        </w:rPr>
-        <w:t xml:space="preserve">оф. 16 </w:t>
-      </w:r>
-    </w:p>
-    <w:p>
-      <w:pPr>
-        <w:pStyle w:val="Normal"/>
-        <w:ind w:hanging="0" w:left="141" w:right="0"/>
-        <w:rPr>
-          <w:highlight w:val="none"/>
-          <w:shd w:fill="auto" w:val="clear"/>
-        </w:rPr>
-      </w:pPr>
-      <w:r>
-        <w:rPr>
-          <w:shd w:fill="auto" w:val="clear"/>
-          <w:lang w:val="ru-RU"/>
-        </w:rPr>
-        <w:t xml:space="preserve">ОГРН 1172375061891 </w:t>
-      </w:r>
-    </w:p>
-    <w:p>
-      <w:pPr>
-        <w:pStyle w:val="Normal"/>
-        <w:spacing w:before="0" w:after="8"/>
-        <w:ind w:hanging="0" w:left="141" w:right="0"/>
-        <w:rPr>
-          <w:highlight w:val="none"/>
-          <w:shd w:fill="auto" w:val="clear"/>
-        </w:rPr>
-      </w:pPr>
-      <w:r>
-        <w:rPr>
-          <w:shd w:fill="auto" w:val="clear"/>
-          <w:lang w:val="ru-RU"/>
-        </w:rPr>
-        <w:t xml:space="preserve">ИНН 2315996766/КПП 231501001 </w:t>
-      </w:r>
-    </w:p>
-    <w:p>
-      <w:pPr>
-        <w:pStyle w:val="Normal"/>
-        <w:spacing w:lineRule="auto" w:line="259" w:before="0" w:after="62"/>
-        <w:ind w:hanging="0" w:left="141" w:right="0"/>
-        <w:jc w:val="left"/>
-        <w:rPr>
-          <w:highlight w:val="none"/>
-          <w:shd w:fill="auto" w:val="clear"/>
-        </w:rPr>
-      </w:pPr>
-      <w:r>
-        <w:rPr>
-          <w:shd w:fill="auto" w:val="clear"/>
-          <w:lang w:val="ru-RU"/>
-        </w:rPr>
-        <w:t xml:space="preserve"> </w:t>
-      </w:r>
-    </w:p>
-    <w:p>
-      <w:pPr>
-        <w:pStyle w:val="Normal"/>
-        <w:ind w:hanging="0" w:left="141" w:right="0"/>
-        <w:rPr>
-          <w:highlight w:val="none"/>
-          <w:shd w:fill="auto" w:val="clear"/>
-        </w:rPr>
-      </w:pPr>
-      <w:r>
-        <w:rPr>
-          <w:shd w:fill="auto" w:val="clear"/>
-          <w:lang w:val="ru-RU"/>
-        </w:rPr>
-        <w:t xml:space="preserve">Банковские реквизиты: </w:t>
-      </w:r>
-    </w:p>
-    <w:p>
-      <w:pPr>
-        <w:pStyle w:val="Normal"/>
-        <w:ind w:hanging="0" w:left="141" w:right="0"/>
-        <w:rPr>
-          <w:highlight w:val="none"/>
-          <w:shd w:fill="auto" w:val="clear"/>
-        </w:rPr>
-      </w:pPr>
-      <w:r>
-        <w:rPr>
-          <w:shd w:fill="auto" w:val="clear"/>
-          <w:lang w:val="ru-RU"/>
-        </w:rPr>
-        <w:t xml:space="preserve">ООО «РУСТОНН» </w:t>
-      </w:r>
-    </w:p>
-    <w:p>
-      <w:pPr>
-        <w:pStyle w:val="Normal"/>
-        <w:spacing w:before="0" w:after="9"/>
-        <w:ind w:hanging="0" w:left="141" w:right="0"/>
-        <w:rPr>
-          <w:highlight w:val="none"/>
-          <w:shd w:fill="auto" w:val="clear"/>
-        </w:rPr>
-      </w:pPr>
-      <w:r>
-        <w:rPr>
-          <w:shd w:fill="auto" w:val="clear"/>
-          <w:lang w:val="ru-RU"/>
-        </w:rPr>
-        <w:t xml:space="preserve">Расчётный счёт: 40702810830000030444 </w:t>
-      </w:r>
-    </w:p>
-    <w:p>
-      <w:pPr>
-        <w:pStyle w:val="Normal"/>
-        <w:ind w:hanging="0" w:left="141" w:right="0"/>
-        <w:rPr>
-          <w:highlight w:val="none"/>
-          <w:shd w:fill="auto" w:val="clear"/>
-        </w:rPr>
-      </w:pPr>
-      <w:r>
-        <w:rPr>
-          <w:shd w:fill="auto" w:val="clear"/>
-          <w:lang w:val="ru-RU"/>
-        </w:rPr>
-        <w:t xml:space="preserve">Банк: КРАСНОДАРСКОЕ ОТДЕЛЕНИЕ </w:t>
-      </w:r>
-    </w:p>
-    <w:p>
-      <w:pPr>
-        <w:pStyle w:val="Normal"/>
-        <w:ind w:hanging="0" w:left="141" w:right="0"/>
-        <w:rPr>
-          <w:highlight w:val="none"/>
-          <w:shd w:fill="auto" w:val="clear"/>
-        </w:rPr>
-      </w:pPr>
-      <w:r>
-        <w:rPr>
-          <w:shd w:fill="auto" w:val="clear"/>
-          <w:lang w:val="ru-RU"/>
-        </w:rPr>
-        <w:t>№</w:t>
-      </w:r>
-      <w:r>
-        <w:rPr>
-          <w:shd w:fill="auto" w:val="clear"/>
-          <w:lang w:val="ru-RU"/>
-        </w:rPr>
-        <w:t xml:space="preserve">8619 ПАО СБЕРБАНК </w:t>
-      </w:r>
-    </w:p>
-    <w:p>
-      <w:pPr>
-        <w:pStyle w:val="Normal"/>
-        <w:spacing w:before="0" w:after="20"/>
-        <w:ind w:hanging="0" w:left="141" w:right="0"/>
-        <w:rPr>
-          <w:highlight w:val="none"/>
-          <w:shd w:fill="auto" w:val="clear"/>
-        </w:rPr>
-      </w:pPr>
-      <w:r>
-        <w:rPr>
-          <w:shd w:fill="auto" w:val="clear"/>
-          <w:lang w:val="ru-RU"/>
-        </w:rPr>
-        <w:t xml:space="preserve">БИК: 040349602             </w:t>
-      </w:r>
-    </w:p>
-    <w:p>
-      <w:pPr>
-        <w:pStyle w:val="Normal"/>
-        <w:ind w:hanging="0" w:left="141" w:right="0"/>
-        <w:rPr>
-          <w:highlight w:val="none"/>
-          <w:shd w:fill="auto" w:val="clear"/>
-        </w:rPr>
-      </w:pPr>
-      <w:r>
-        <w:rPr>
-          <w:shd w:fill="auto" w:val="clear"/>
-          <w:lang w:val="ru-RU"/>
-        </w:rPr>
-        <w:t xml:space="preserve">Кор. Счёт: 30101810100000000602 </w:t>
-      </w:r>
-    </w:p>
-    <w:p>
-      <w:pPr>
-        <w:pStyle w:val="Normal"/>
-        <w:ind w:hanging="0" w:left="141" w:right="0"/>
-        <w:rPr>
-          <w:highlight w:val="none"/>
-          <w:shd w:fill="auto" w:val="clear"/>
-        </w:rPr>
-      </w:pPr>
-      <w:r>
-        <w:rPr>
-          <w:shd w:fill="auto" w:val="clear"/>
-          <w:lang w:val="ru-RU"/>
-        </w:rPr>
-        <w:t xml:space="preserve">ОГРН: 1172375061891             </w:t>
-      </w:r>
-    </w:p>
-    <w:p>
-      <w:pPr>
-        <w:pStyle w:val="Normal"/>
-        <w:spacing w:before="0" w:after="9"/>
-        <w:ind w:hanging="0" w:left="141" w:right="0"/>
-        <w:rPr>
-          <w:highlight w:val="none"/>
-          <w:shd w:fill="auto" w:val="clear"/>
-        </w:rPr>
-      </w:pPr>
-      <w:r>
-        <w:rPr>
-          <w:shd w:fill="auto" w:val="clear"/>
-          <w:lang w:val="ru-RU"/>
-        </w:rPr>
-        <w:t xml:space="preserve">ИНН: 2315996766/КПП: 231501001 </w:t>
-      </w:r>
-    </w:p>
-    <w:p>
-      <w:pPr>
-        <w:pStyle w:val="Normal"/>
-        <w:spacing w:lineRule="auto" w:line="259" w:before="0" w:after="48"/>
-        <w:ind w:hanging="0" w:left="131" w:right="0"/>
-        <w:jc w:val="left"/>
-        <w:rPr>
-          <w:highlight w:val="none"/>
-          <w:shd w:fill="auto" w:val="clear"/>
-        </w:rPr>
-      </w:pPr>
-      <w:r>
-        <w:rPr>
-          <w:shd w:fill="auto" w:val="clear"/>
-          <w:lang w:val="ru-RU"/>
-        </w:rPr>
-        <w:t xml:space="preserve"> </w:t>
-      </w:r>
-    </w:p>
-    <w:p>
-      <w:pPr>
-        <w:pStyle w:val="Normal"/>
-        <w:spacing w:before="0" w:after="21"/>
-        <w:ind w:hanging="0" w:left="141" w:right="1257"/>
-        <w:rPr>
-          <w:highlight w:val="none"/>
-          <w:shd w:fill="auto" w:val="clear"/>
-        </w:rPr>
-      </w:pPr>
-      <w:r>
-        <w:rPr>
-          <w:shd w:fill="auto" w:val="clear"/>
-          <w:lang w:val="ru-RU"/>
-        </w:rPr>
-        <w:t>Телефон: +7(928)663-75-56 Эл. почта:</w:t>
-      </w:r>
-      <w:r>
-        <w:rPr>
-          <w:u w:val="single" w:color="000000"/>
-          <w:shd w:fill="auto" w:val="clear"/>
-        </w:rPr>
-        <w:t>t</w:t>
-      </w:r>
-      <w:r>
-        <w:rPr>
-          <w:u w:val="single" w:color="000000"/>
-          <w:shd w:fill="auto" w:val="clear"/>
-          <w:lang w:val="ru-RU"/>
-        </w:rPr>
-        <w:t>.</w:t>
-      </w:r>
-      <w:r>
-        <w:rPr>
-          <w:u w:val="single" w:color="000000"/>
-          <w:shd w:fill="auto" w:val="clear"/>
-        </w:rPr>
-        <w:t>pugachev</w:t>
-      </w:r>
-      <w:r>
-        <w:rPr>
-          <w:u w:val="single" w:color="000000"/>
-          <w:shd w:fill="auto" w:val="clear"/>
-          <w:lang w:val="ru-RU"/>
-        </w:rPr>
-        <w:t>@</w:t>
-      </w:r>
-      <w:r>
-        <w:rPr>
-          <w:u w:val="single" w:color="000000"/>
-          <w:shd w:fill="auto" w:val="clear"/>
-        </w:rPr>
-        <w:t>gmail</w:t>
-      </w:r>
-      <w:r>
-        <w:rPr>
-          <w:u w:val="single" w:color="000000"/>
-          <w:shd w:fill="auto" w:val="clear"/>
-          <w:lang w:val="ru-RU"/>
-        </w:rPr>
-        <w:t>.</w:t>
-      </w:r>
-      <w:r>
-        <w:rPr>
-          <w:u w:val="single" w:color="000000"/>
-          <w:shd w:fill="auto" w:val="clear"/>
-        </w:rPr>
-        <w:t>com</w:t>
-      </w:r>
-      <w:r>
-        <w:rPr>
-          <w:shd w:fill="auto" w:val="clear"/>
-          <w:lang w:val="ru-RU"/>
-        </w:rPr>
-        <w:t xml:space="preserve"> </w:t>
-      </w:r>
-    </w:p>
-    <w:p>
-      <w:pPr>
-        <w:pStyle w:val="Normal"/>
-        <w:spacing w:before="0" w:after="289"/>
-        <w:ind w:hanging="0" w:left="141" w:right="0"/>
-        <w:rPr>
-          <w:highlight w:val="none"/>
-          <w:shd w:fill="auto" w:val="clear"/>
-        </w:rPr>
-      </w:pPr>
-      <w:r>
-        <w:rPr>
-          <w:shd w:fill="auto" w:val="clear"/>
-          <w:lang w:val="ru-RU"/>
-        </w:rPr>
-        <w:t xml:space="preserve">                  </w:t>
-      </w:r>
-      <w:r>
-        <w:rPr>
-          <w:shd w:fill="auto" w:val="clear"/>
-        </w:rPr>
-        <w:t>partners</w:t>
-      </w:r>
-      <w:r>
-        <w:rPr>
-          <w:shd w:fill="auto" w:val="clear"/>
-          <w:lang w:val="ru-RU"/>
-        </w:rPr>
-        <w:t>@</w:t>
-      </w:r>
-      <w:r>
-        <w:rPr>
-          <w:shd w:fill="auto" w:val="clear"/>
-        </w:rPr>
-        <w:t>rustonn</w:t>
-      </w:r>
-      <w:r>
-        <w:rPr>
-          <w:shd w:fill="auto" w:val="clear"/>
-          <w:lang w:val="ru-RU"/>
-        </w:rPr>
-        <w:t>.</w:t>
-      </w:r>
-      <w:r>
-        <w:rPr>
-          <w:shd w:fill="auto" w:val="clear"/>
-        </w:rPr>
-        <w:t>ru</w:t>
-      </w:r>
-      <w:r>
-        <w:rPr>
-          <w:shd w:fill="auto" w:val="clear"/>
-          <w:lang w:val="ru-RU"/>
-        </w:rPr>
-        <w:t xml:space="preserve"> </w:t>
-      </w:r>
-    </w:p>
-    <w:p>
-      <w:pPr>
-        <w:pStyle w:val="Normal"/>
-        <w:spacing w:before="0" w:after="9"/>
-        <w:ind w:hanging="0" w:left="131" w:right="0"/>
-        <w:rPr>
-          <w:highlight w:val="none"/>
-          <w:shd w:fill="auto" w:val="clear"/>
-        </w:rPr>
-      </w:pPr>
-      <w:r>
-        <w:rPr>
-          <w:shd w:fill="auto" w:val="clear"/>
-          <w:lang w:val="ru-RU"/>
-        </w:rPr>
-        <w:t xml:space="preserve">Директор  </w:t>
-      </w:r>
-    </w:p>
-    <w:p>
-      <w:pPr>
-        <w:pStyle w:val="Normal"/>
-        <w:spacing w:lineRule="auto" w:line="259" w:before="0" w:after="58"/>
-        <w:ind w:hanging="0" w:left="131" w:right="0"/>
-        <w:jc w:val="left"/>
-        <w:rPr>
-          <w:highlight w:val="none"/>
-          <w:shd w:fill="auto" w:val="clear"/>
-        </w:rPr>
-      </w:pPr>
-      <w:r>
-        <w:rPr>
-          <w:shd w:fill="auto" w:val="clear"/>
-          <w:lang w:val="ru-RU"/>
-        </w:rPr>
-        <w:t xml:space="preserve"> </w:t>
-      </w:r>
-    </w:p>
-    <w:p>
-      <w:pPr>
-        <w:pStyle w:val="Normal"/>
-        <w:spacing w:before="0" w:after="13"/>
-        <w:ind w:hanging="0" w:left="131" w:right="0"/>
-        <w:rPr>
-          <w:highlight w:val="none"/>
-          <w:shd w:fill="auto" w:val="clear"/>
-        </w:rPr>
-      </w:pPr>
-      <w:r>
-        <w:rPr>
-          <w:shd w:fill="auto" w:val="clear"/>
-          <w:lang w:val="ru-RU"/>
-        </w:rPr>
-        <w:t xml:space="preserve">______________________/ Пугачев Т.В. </w:t>
-      </w:r>
-    </w:p>
-    <w:p>
-      <w:pPr>
-        <w:pStyle w:val="Normal"/>
-        <w:spacing w:lineRule="auto" w:line="259" w:before="0" w:after="0"/>
-        <w:ind w:hanging="0" w:left="131" w:right="0"/>
-        <w:jc w:val="left"/>
-        <w:rPr>
-          <w:highlight w:val="none"/>
-          <w:shd w:fill="auto" w:val="clear"/>
-        </w:rPr>
-      </w:pPr>
-      <w:r>
-        <mc:AlternateContent>
-          <mc:Choice Requires="wpg">
-            <w:drawing>
-              <wp:anchor behindDoc="0" distT="0" distB="0" distL="113665" distR="113030" simplePos="0" locked="0" layoutInCell="0" allowOverlap="1" relativeHeight="6">
-                <wp:simplePos x="0" y="0"/>
-                <wp:positionH relativeFrom="page">
-                  <wp:posOffset>1119505</wp:posOffset>
-                </wp:positionH>
-                <wp:positionV relativeFrom="page">
-                  <wp:posOffset>508000</wp:posOffset>
-                </wp:positionV>
-                <wp:extent cx="5833110" cy="45085"/>
-                <wp:effectExtent l="635" t="6985" r="1270" b="6350"/>
-                <wp:wrapTopAndBottom/>
-                <wp:docPr id="5" name="Group 7107"/>
-                <a:graphic xmlns:a="http://schemas.openxmlformats.org/drawingml/2006/main">
-                  <a:graphicData uri="http://schemas.microsoft.com/office/word/2010/wordprocessingGroup">
-                    <wpg:wgp>
-                      <wpg:cNvGrpSpPr/>
-                      <wpg:grpSpPr>
-                        <a:xfrm>
-                          <a:off x="0" y="0"/>
-                          <a:ext cx="5833080" cy="45000"/>
-                          <a:chOff x="0" y="0"/>
-                          <a:chExt cx="5833080" cy="45000"/>
-                        </a:xfrm>
-                      </wpg:grpSpPr>
-                      <wps:wsp>
-                        <wps:cNvPr id="6" name=""/>
-                        <wps:cNvSpPr/>
-                        <wps:spPr>
-                          <a:xfrm>
-                            <a:off x="0" y="0"/>
-                            <a:ext cx="5833080" cy="45000"/>
-                          </a:xfrm>
-                          <a:custGeom>
-                            <a:avLst/>
-                            <a:gdLst>
-                              <a:gd name="textAreaLeft" fmla="*/ 0 w 3306960"/>
-                              <a:gd name="textAreaRight" fmla="*/ 3311280 w 3306960"/>
-                              <a:gd name="textAreaTop" fmla="*/ 0 h 25560"/>
-                              <a:gd name="textAreaBottom" fmla="*/ 29880 h 25560"/>
-                            </a:gdLst>
-                            <a:ahLst/>
-                            <a:rect l="textAreaLeft" t="textAreaTop" r="textAreaRight" b="textAreaBottom"/>
-                            <a:pathLst>
-                              <a:path w="5833110" h="45085">
-                                <a:moveTo>
-                                  <a:pt x="0" y="0"/>
-                                </a:moveTo>
-                                <a:lnTo>
-                                  <a:pt x="5833110" y="45085"/>
-                                </a:lnTo>
-                              </a:path>
-                            </a:pathLst>
-                          </a:custGeom>
-                          <a:noFill/>
-                          <a:ln w="12700">
-                            <a:solidFill>
-                              <a:srgbClr val="9bbb59"/>
-                            </a:solidFill>
-                          </a:ln>
-                        </wps:spPr>
-                        <wps:style>
-                          <a:lnRef idx="1"/>
-                          <a:fillRef idx="0"/>
-                          <a:effectRef idx="0"/>
-                          <a:fontRef idx="minor"/>
-                        </wps:style>
-                        <wps:bodyPr/>
-                      </wps:wsp>
-                    </wpg:wgp>
-                  </a:graphicData>
-                </a:graphic>
-              </wp:anchor>
-            </w:drawing>
-          </mc:Choice>
-          <mc:Fallback>
-            <w:pict>
-              <v:group id="shape_0" alt="Group 7107" style="position:absolute;margin-left:88.15pt;margin-top:40pt;width:459.3pt;height:3.55pt" coordorigin="1763,800" coordsize="9186,71"/>
-            </w:pict>
-          </mc:Fallback>
-        </mc:AlternateContent>
-      </w:r>
-      <w:r>
-        <w:rPr>
-          <w:shd w:fill="auto" w:val="clear"/>
-          <w:lang w:val="ru-RU"/>
-        </w:rPr>
-        <w:t xml:space="preserve"> </w:t>
-      </w:r>
-    </w:p>
-    <w:p>
-      <w:pPr>
-        <w:pStyle w:val="Normal"/>
-        <w:spacing w:lineRule="auto" w:line="259" w:before="0" w:after="137"/>
-        <w:ind w:hanging="0" w:left="131" w:right="0"/>
-        <w:jc w:val="left"/>
-        <w:rPr>
-          <w:highlight w:val="none"/>
-          <w:shd w:fill="auto" w:val="clear"/>
-        </w:rPr>
-      </w:pPr>
-      <w:r>
-        <w:rPr>
-          <w:sz w:val="14"/>
-          <w:shd w:fill="auto" w:val="clear"/>
-          <w:lang w:val="ru-RU"/>
-        </w:rPr>
-        <w:t>М.П.</w:t>
-      </w:r>
-      <w:r>
-        <w:rPr>
-          <w:shd w:fill="auto" w:val="clear"/>
-          <w:lang w:val="ru-RU"/>
-        </w:rPr>
-        <w:t xml:space="preserve"> </w:t>
-      </w:r>
-    </w:p>
-    <w:p>
-      <w:pPr>
-        <w:pStyle w:val="Normal"/>
-        <w:spacing w:lineRule="auto" w:line="259" w:before="0" w:after="137"/>
-        <w:ind w:hanging="0" w:left="131" w:right="0"/>
-        <w:jc w:val="left"/>
-        <w:rPr>
-          <w:highlight w:val="none"/>
-          <w:shd w:fill="auto" w:val="clear"/>
-          <w:lang w:val="ru-RU"/>
-        </w:rPr>
-      </w:pPr>
-      <w:r>
-        <w:rPr>
-          <w:shd w:fill="auto" w:val="clear"/>
-          <w:lang w:val="ru-RU"/>
-        </w:rPr>
-      </w:r>
-    </w:p>
-    <w:p>
-      <w:pPr>
-        <w:pStyle w:val="Normal"/>
-        <w:spacing w:lineRule="auto" w:line="259" w:before="0" w:after="137"/>
-        <w:ind w:hanging="0" w:left="131" w:right="0"/>
-        <w:jc w:val="left"/>
-        <w:rPr>
-          <w:highlight w:val="none"/>
-          <w:shd w:fill="auto" w:val="clear"/>
-          <w:lang w:val="ru-RU"/>
-        </w:rPr>
-      </w:pPr>
-      <w:r>
-        <w:rPr>
-          <w:shd w:fill="auto" w:val="clear"/>
-          <w:lang w:val="ru-RU"/>
-        </w:rPr>
-      </w:r>
-    </w:p>
-    <w:p>
-      <w:pPr>
-        <w:pStyle w:val="Normal"/>
-        <w:spacing w:lineRule="auto" w:line="259" w:before="0" w:after="0"/>
-        <w:ind w:hanging="0" w:right="0"/>
-        <w:jc w:val="left"/>
-        <w:rPr>
-          <w:highlight w:val="none"/>
-          <w:shd w:fill="auto" w:val="clear"/>
-        </w:rPr>
-      </w:pPr>
-      <w:r>
-        <w:rPr>
-          <w:shd w:fill="auto" w:val="clear"/>
-          <w:lang w:val="ru-RU"/>
-        </w:rPr>
-        <w:t xml:space="preserve"> </w:t>
-      </w:r>
-    </w:p>
-    <w:p>
-      <w:pPr>
-        <w:pStyle w:val="Normal"/>
-        <w:spacing w:lineRule="auto" w:line="259" w:before="0" w:after="157"/>
-        <w:ind w:hanging="10" w:left="567" w:right="445"/>
-        <w:jc w:val="center"/>
-        <w:rPr>
-          <w:highlight w:val="none"/>
-          <w:shd w:fill="auto" w:val="clear"/>
-        </w:rPr>
-      </w:pPr>
-      <w:r>
-        <w:rPr>
-          <w:b/>
-          <w:shd w:fill="auto" w:val="clear"/>
-          <w:lang w:val="ru-RU"/>
-        </w:rPr>
-        <w:t xml:space="preserve">Займодавец </w:t>
-      </w:r>
-    </w:p>
-    <w:p>
-      <w:pPr>
-        <w:pStyle w:val="Heading1"/>
-        <w:spacing w:before="0" w:after="15"/>
-        <w:ind w:hanging="10" w:left="145" w:right="0"/>
-        <w:jc w:val="left"/>
-        <w:rPr>
-          <w:highlight w:val="none"/>
-          <w:shd w:fill="auto" w:val="clear"/>
-        </w:rPr>
-      </w:pPr>
-      <w:r>
-        <w:rPr>
-          <w:shd w:fill="auto" w:val="clear"/>
-          <w:lang w:val="ru-RU"/>
-        </w:rPr>
-        <w:t>@&lt;ORGANIZATION&gt;@</w:t>
-      </w:r>
-    </w:p>
-    <w:p>
-      <w:pPr>
-        <w:pStyle w:val="Heading1"/>
-        <w:spacing w:before="0" w:after="15"/>
-        <w:ind w:hanging="10" w:left="145" w:right="0"/>
-        <w:jc w:val="left"/>
-        <w:rPr>
-          <w:highlight w:val="none"/>
-          <w:shd w:fill="auto" w:val="clear"/>
-        </w:rPr>
-      </w:pPr>
-      <w:r>
-        <w:rPr>
-          <w:shd w:fill="auto" w:val="clear"/>
-          <w:lang w:val="ru-RU"/>
-        </w:rPr>
-        <w:t xml:space="preserve"> </w:t>
-      </w:r>
-    </w:p>
-    <w:p>
-      <w:pPr>
-        <w:pStyle w:val="Normal"/>
-        <w:spacing w:lineRule="auto" w:line="259" w:before="0" w:after="27"/>
-        <w:ind w:hanging="0" w:right="0"/>
-        <w:jc w:val="left"/>
-        <w:rPr>
-          <w:highlight w:val="none"/>
-          <w:shd w:fill="auto" w:val="clear"/>
-        </w:rPr>
-      </w:pPr>
-      <w:r>
-        <w:rPr>
-          <w:shd w:fill="auto" w:val="clear"/>
-          <w:lang w:val="ru-RU"/>
-        </w:rPr>
-        <w:t xml:space="preserve"> </w:t>
-      </w:r>
-    </w:p>
-    <w:p>
-      <w:pPr>
-        <w:pStyle w:val="Normal"/>
-        <w:spacing w:before="0" w:after="13"/>
-        <w:ind w:hanging="0" w:left="-15" w:right="0"/>
-        <w:rPr>
-          <w:highlight w:val="none"/>
-          <w:shd w:fill="auto" w:val="clear"/>
-        </w:rPr>
-      </w:pPr>
-      <w:r>
-        <w:rPr>
-          <w:shd w:fill="auto" w:val="clear"/>
-          <w:lang w:val="ru-RU"/>
-        </w:rPr>
-        <w:t xml:space="preserve">ИНН @&lt;INN_ORGANIZATION&gt;@ </w:t>
-      </w:r>
-    </w:p>
-    <w:p>
-      <w:pPr>
-        <w:pStyle w:val="Normal"/>
-        <w:ind w:hanging="0" w:left="-15" w:right="0"/>
-        <w:rPr>
-          <w:highlight w:val="none"/>
-          <w:shd w:fill="auto" w:val="clear"/>
-        </w:rPr>
-      </w:pPr>
-      <w:r>
-        <w:rPr>
-          <w:shd w:fill="auto" w:val="clear"/>
-          <w:lang w:val="ru-RU"/>
-        </w:rPr>
-        <w:t>Юридический адрес: @&lt;LAW_ADDRESS&gt;@</w:t>
-      </w:r>
-    </w:p>
-    <w:p>
-      <w:pPr>
-        <w:pStyle w:val="Normal"/>
-        <w:spacing w:lineRule="auto" w:line="259" w:before="0" w:after="15"/>
-        <w:ind w:hanging="0" w:right="0"/>
-        <w:jc w:val="left"/>
-        <w:rPr>
-          <w:highlight w:val="none"/>
-          <w:shd w:fill="auto" w:val="clear"/>
-        </w:rPr>
-      </w:pPr>
-      <w:r>
-        <w:rPr>
-          <w:shd w:fill="auto" w:val="clear"/>
-          <w:lang w:val="ru-RU"/>
-        </w:rPr>
-        <w:t xml:space="preserve">  </w:t>
-      </w:r>
-    </w:p>
-    <w:p>
-      <w:pPr>
-        <w:pStyle w:val="Normal"/>
-        <w:spacing w:lineRule="auto" w:line="259" w:before="0" w:after="57"/>
-        <w:ind w:hanging="0" w:right="0"/>
-        <w:jc w:val="left"/>
-        <w:rPr>
-          <w:highlight w:val="none"/>
-          <w:shd w:fill="auto" w:val="clear"/>
-        </w:rPr>
-      </w:pPr>
-      <w:r>
-        <w:rPr>
-          <w:shd w:fill="auto" w:val="clear"/>
-          <w:lang w:val="ru-RU"/>
-        </w:rPr>
-        <w:t xml:space="preserve"> </w:t>
-      </w:r>
-    </w:p>
-    <w:p>
-      <w:pPr>
-        <w:pStyle w:val="Normal"/>
-        <w:ind w:hanging="0" w:left="-15" w:right="1917"/>
-        <w:rPr>
-          <w:highlight w:val="none"/>
-          <w:shd w:fill="auto" w:val="clear"/>
-        </w:rPr>
-      </w:pPr>
-      <w:r>
-        <w:rPr>
-          <w:shd w:fill="auto" w:val="clear"/>
-          <w:lang w:val="ru-RU"/>
-        </w:rPr>
-        <w:t xml:space="preserve">Банковские реквизиты: @&lt;BANK_NAME&gt;@ </w:t>
-      </w:r>
-    </w:p>
-    <w:p>
-      <w:pPr>
-        <w:pStyle w:val="Normal"/>
-        <w:ind w:hanging="0" w:left="-15" w:right="0"/>
-        <w:rPr>
-          <w:highlight w:val="none"/>
-          <w:shd w:fill="auto" w:val="clear"/>
-        </w:rPr>
-      </w:pPr>
-      <w:r>
-        <w:rPr>
-          <w:shd w:fill="auto" w:val="clear"/>
-          <w:lang w:val="ru-RU"/>
-        </w:rPr>
-        <w:t xml:space="preserve">БИК банка </w:t>
-      </w:r>
-      <w:r>
-        <w:rPr>
-          <w:b/>
-          <w:bCs/>
-          <w:shd w:fill="auto" w:val="clear"/>
-          <w:lang w:val="ru-RU"/>
-        </w:rPr>
-        <w:t>@&lt;BIK&gt;@</w:t>
-      </w:r>
-      <w:r>
-        <w:rPr>
-          <w:shd w:fill="auto" w:val="clear"/>
-          <w:lang w:val="ru-RU"/>
-        </w:rPr>
-        <w:t xml:space="preserve"> </w:t>
-      </w:r>
-    </w:p>
-    <w:p>
-      <w:pPr>
-        <w:pStyle w:val="Normal"/>
-        <w:ind w:hanging="0" w:left="-15" w:right="0"/>
-        <w:rPr>
-          <w:highlight w:val="none"/>
-          <w:shd w:fill="auto" w:val="clear"/>
-        </w:rPr>
-      </w:pPr>
-      <w:r>
-        <w:rPr>
-          <w:shd w:fill="auto" w:val="clear"/>
-          <w:lang w:val="ru-RU"/>
-        </w:rPr>
-        <w:t xml:space="preserve">Расчетный счет @&lt;PAYMENT_ACCOUNT&gt;@ </w:t>
-      </w:r>
-    </w:p>
-    <w:p>
-      <w:pPr>
-        <w:pStyle w:val="Normal"/>
-        <w:spacing w:before="0" w:after="6"/>
-        <w:ind w:hanging="0" w:left="-15" w:right="320"/>
-        <w:rPr>
-          <w:highlight w:val="none"/>
-          <w:shd w:fill="auto" w:val="clear"/>
-        </w:rPr>
-      </w:pPr>
-      <w:r>
-        <w:rPr>
-          <w:shd w:fill="auto" w:val="clear"/>
-          <w:lang w:val="ru-RU"/>
-        </w:rPr>
-        <w:t xml:space="preserve">ИНН банка @&lt;INN&gt;@ Корреспондентский счет банка </w:t>
-      </w:r>
-    </w:p>
-    <w:p>
-      <w:pPr>
-        <w:pStyle w:val="Normal"/>
-        <w:spacing w:before="0" w:after="9"/>
-        <w:ind w:hanging="0" w:left="-15" w:right="0"/>
-        <w:rPr>
-          <w:highlight w:val="none"/>
-          <w:shd w:fill="auto" w:val="clear"/>
-        </w:rPr>
-      </w:pPr>
-      <w:r>
-        <w:rPr>
-          <w:shd w:fill="auto" w:val="clear"/>
-          <w:lang w:val="ru-RU"/>
-        </w:rPr>
-        <w:t xml:space="preserve">@&lt;CORR_ACCOUNT&gt;@ </w:t>
-      </w:r>
-    </w:p>
-    <w:p>
-      <w:pPr>
-        <w:pStyle w:val="Normal"/>
-        <w:spacing w:lineRule="auto" w:line="259" w:before="0" w:after="30"/>
-        <w:ind w:hanging="0" w:right="0"/>
-        <w:jc w:val="left"/>
-        <w:rPr>
-          <w:highlight w:val="none"/>
-          <w:shd w:fill="auto" w:val="clear"/>
-        </w:rPr>
-      </w:pPr>
-      <w:r>
-        <w:rPr>
-          <w:shd w:fill="auto" w:val="clear"/>
-          <w:lang w:val="ru-RU"/>
-        </w:rPr>
-        <w:t xml:space="preserve"> </w:t>
-      </w:r>
-    </w:p>
-    <w:p>
-      <w:pPr>
-        <w:pStyle w:val="Normal"/>
-        <w:ind w:hanging="0" w:left="-15" w:right="0"/>
-        <w:rPr>
-          <w:highlight w:val="none"/>
-          <w:shd w:fill="auto" w:val="clear"/>
-        </w:rPr>
-      </w:pPr>
-      <w:r>
-        <w:rPr>
-          <w:shd w:fill="auto" w:val="clear"/>
-          <w:lang w:val="ru-RU"/>
-        </w:rPr>
-        <w:t xml:space="preserve">Телефон: @&lt;PHONE_NUMBER&gt;@ </w:t>
-      </w:r>
-    </w:p>
-    <w:p>
-      <w:pPr>
-        <w:pStyle w:val="Normal"/>
-        <w:spacing w:before="0" w:after="3"/>
-        <w:ind w:hanging="0" w:left="-15" w:right="0"/>
-        <w:rPr>
-          <w:highlight w:val="none"/>
-          <w:shd w:fill="auto" w:val="clear"/>
-        </w:rPr>
-      </w:pPr>
-      <w:r>
-        <w:rPr>
-          <w:shd w:fill="auto" w:val="clear"/>
-          <w:lang w:val="ru-RU"/>
-        </w:rPr>
-        <w:t xml:space="preserve">Эл. почта: @&lt;EMAIL&gt;@ </w:t>
-      </w:r>
-      <w:bookmarkStart w:id="0" w:name="_GoBack"/>
-      <w:bookmarkEnd w:id="0"/>
-    </w:p>
-    <w:p>
-      <w:pPr>
-        <w:pStyle w:val="Normal"/>
-        <w:spacing w:lineRule="auto" w:line="259" w:before="0" w:after="301"/>
-        <w:ind w:hanging="0" w:right="0"/>
-        <w:jc w:val="left"/>
-        <w:rPr>
-          <w:highlight w:val="none"/>
-          <w:shd w:fill="auto" w:val="clear"/>
-        </w:rPr>
-      </w:pPr>
-      <w:r>
-        <w:rPr>
-          <w:shd w:fill="auto" w:val="clear"/>
-          <w:lang w:val="ru-RU"/>
-        </w:rPr>
-        <w:t xml:space="preserve"> </w:t>
-      </w:r>
-    </w:p>
-    <w:p>
-      <w:pPr>
-        <w:pStyle w:val="Normal"/>
-        <w:spacing w:before="0" w:after="9"/>
-        <w:ind w:hanging="0" w:left="-15" w:right="0"/>
-        <w:rPr>
-          <w:highlight w:val="none"/>
-          <w:shd w:fill="auto" w:val="clear"/>
-        </w:rPr>
-      </w:pPr>
-      <w:r>
-        <w:rPr>
-          <w:shd w:fill="auto" w:val="clear"/>
-          <w:lang w:val="ru-RU"/>
-        </w:rPr>
-        <w:t xml:space="preserve">Займодавец </w:t>
-      </w:r>
-    </w:p>
-    <w:p>
-      <w:pPr>
-        <w:pStyle w:val="Normal"/>
-        <w:spacing w:lineRule="auto" w:line="259" w:before="0" w:after="27"/>
-        <w:ind w:hanging="0" w:right="0"/>
-        <w:jc w:val="left"/>
-        <w:rPr>
-          <w:highlight w:val="none"/>
-          <w:shd w:fill="auto" w:val="clear"/>
-        </w:rPr>
-      </w:pPr>
-      <w:r>
-        <w:rPr>
-          <w:shd w:fill="auto" w:val="clear"/>
-          <w:lang w:val="ru-RU"/>
-        </w:rPr>
-        <w:t xml:space="preserve"> </w:t>
-      </w:r>
-    </w:p>
-    <w:p>
-      <w:pPr>
-        <w:pStyle w:val="Normal"/>
-        <w:ind w:hanging="0" w:left="-15" w:right="0"/>
-        <w:rPr>
-          <w:highlight w:val="none"/>
-          <w:shd w:fill="auto" w:val="clear"/>
-        </w:rPr>
-      </w:pPr>
-      <w:r>
-        <w:rPr>
-          <w:shd w:fill="auto" w:val="clear"/>
-          <w:lang w:val="ru-RU"/>
-        </w:rPr>
-        <w:t>_________________________/ @&lt;</w:t>
-      </w:r>
-      <w:r>
-        <w:rPr>
-          <w:shd w:fill="auto" w:val="clear"/>
-          <w:lang w:val="ru-RU"/>
-        </w:rPr>
-        <w:t>FIO_SHORT</w:t>
-      </w:r>
-      <w:r>
-        <w:rPr>
-          <w:shd w:fill="auto" w:val="clear"/>
-          <w:lang w:val="ru-RU"/>
-        </w:rPr>
-        <w:t xml:space="preserve">&gt;@ </w:t>
-      </w:r>
-    </w:p>
-    <w:p>
-      <w:pPr>
-        <w:pStyle w:val="Normal"/>
-        <w:ind w:hanging="0" w:left="-15" w:right="0"/>
-        <w:rPr>
-          <w:highlight w:val="none"/>
-          <w:shd w:fill="auto" w:val="clear"/>
-          <w:lang w:val="ru-RU"/>
-        </w:rPr>
-      </w:pPr>
-      <w:r>
-        <w:rPr>
-          <w:shd w:fill="auto" w:val="clear"/>
-          <w:lang w:val="ru-RU"/>
-        </w:rPr>
-      </w:r>
-    </w:p>
-    <w:p>
-      <w:pPr>
-        <w:pStyle w:val="Normal"/>
-        <w:rPr>
-          <w:highlight w:val="none"/>
-          <w:shd w:fill="auto" w:val="clear"/>
-        </w:rPr>
-      </w:pPr>
-      <w:r>
-        <w:rPr>
-          <w:sz w:val="14"/>
-          <w:shd w:fill="auto" w:val="clear"/>
-          <w:lang w:val="ru-RU"/>
-        </w:rPr>
-        <w:t>М.П.</w:t>
-      </w:r>
-    </w:p>
-    <w:p>
-      <w:pPr>
-        <w:pStyle w:val="Normal"/>
-        <w:rPr>
-          <w:highlight w:val="none"/>
-          <w:shd w:fill="auto" w:val="clear"/>
-          <w:lang w:val="ru-RU"/>
-        </w:rPr>
-      </w:pPr>
-      <w:r>
-        <w:rPr>
-          <w:shd w:fill="auto" w:val="clear"/>
-          <w:lang w:val="ru-RU"/>
-        </w:rPr>
-      </w:r>
-    </w:p>
-    <w:p>
-      <w:pPr>
-        <w:sectPr>
-          <w:type w:val="continuous"/>
-          <w:pgSz w:w="11906" w:h="16838"/>
-          <w:pgMar w:left="3417" w:right="2929" w:gutter="0" w:header="720" w:top="944" w:footer="720" w:bottom="777"/>
-          <w:cols w:num="2" w:space="180" w:equalWidth="true" w:sep="false"/>
-          <w:formProt w:val="false"/>
-          <w:textDirection w:val="lrTb"/>
-          <w:docGrid w:type="default" w:linePitch="100" w:charSpace="4096"/>
-        </w:sectPr>
-      </w:pPr>
-    </w:p>
+        <w:tblInd w:w="0" w:type="dxa"/>
+        <w:tblLayout w:type="fixed"/>
+        <w:tblCellMar>
+          <w:top w:w="0" w:type="dxa"/>
+          <w:left w:w="108" w:type="dxa"/>
+          <w:bottom w:w="0" w:type="dxa"/>
+          <w:right w:w="108" w:type="dxa"/>
+        </w:tblCellMar>
+        <w:tblLook w:val="0400" w:noHBand="0" w:noVBand="1" w:firstColumn="0" w:lastRow="0" w:lastColumn="0" w:firstRow="0"/>
+      </w:tblPr>
+      <w:tblGrid>
+        <w:gridCol w:w="4675"/>
+        <w:gridCol w:w="4828"/>
+      </w:tblGrid>
+      <w:tr>
+        <w:trPr/>
+        <w:tc>
+          <w:tcPr>
+            <w:tcW w:w="4675" w:type="dxa"/>
+            <w:tcBorders>
+              <w:top w:val="single" w:sz="4" w:space="0" w:color="000000"/>
+              <w:left w:val="single" w:sz="4" w:space="0" w:color="000000"/>
+              <w:bottom w:val="single" w:sz="4" w:space="0" w:color="000000"/>
+              <w:right w:val="single" w:sz="4" w:space="0" w:color="000000"/>
+            </w:tcBorders>
+          </w:tcPr>
+          <w:p>
+            <w:pPr>
+              <w:pStyle w:val="Normal"/>
+              <w:widowControl w:val="false"/>
+              <w:spacing w:lineRule="auto" w:line="276" w:before="0" w:after="47"/>
+              <w:ind w:right="6" w:hanging="0"/>
+              <w:jc w:val="center"/>
+              <w:rPr>
+                <w:rFonts w:ascii="PT Astra Serif" w:hAnsi="PT Astra Serif" w:eastAsia="PT Astra Serif" w:cs="PT Astra Serif"/>
+              </w:rPr>
+            </w:pPr>
+            <w:r>
+              <w:rPr>
+                <w:b/>
+              </w:rPr>
+              <w:t>Заёмщик</w:t>
+            </w:r>
+          </w:p>
+        </w:tc>
+        <w:tc>
+          <w:tcPr>
+            <w:tcW w:w="4828" w:type="dxa"/>
+            <w:tcBorders>
+              <w:top w:val="single" w:sz="4" w:space="0" w:color="000000"/>
+              <w:left w:val="single" w:sz="4" w:space="0" w:color="000000"/>
+              <w:bottom w:val="single" w:sz="4" w:space="0" w:color="000000"/>
+              <w:right w:val="single" w:sz="4" w:space="0" w:color="000000"/>
+            </w:tcBorders>
+          </w:tcPr>
+          <w:p>
+            <w:pPr>
+              <w:pStyle w:val="Normal"/>
+              <w:widowControl w:val="false"/>
+              <w:spacing w:lineRule="auto" w:line="276" w:before="0" w:after="47"/>
+              <w:ind w:right="6" w:hanging="0"/>
+              <w:jc w:val="center"/>
+              <w:rPr/>
+            </w:pPr>
+            <w:r>
+              <w:rPr>
+                <w:b/>
+              </w:rPr>
+              <w:t>Займодавец</w:t>
+            </w:r>
+          </w:p>
+        </w:tc>
+      </w:tr>
+      <w:tr>
+        <w:trPr/>
+        <w:tc>
+          <w:tcPr>
+            <w:tcW w:w="4675" w:type="dxa"/>
+            <w:tcBorders>
+              <w:top w:val="single" w:sz="4" w:space="0" w:color="000000"/>
+              <w:left w:val="single" w:sz="4" w:space="0" w:color="000000"/>
+              <w:bottom w:val="single" w:sz="4" w:space="0" w:color="000000"/>
+              <w:right w:val="single" w:sz="4" w:space="0" w:color="000000"/>
+            </w:tcBorders>
+          </w:tcPr>
+          <w:p>
+            <w:pPr>
+              <w:pStyle w:val="Normal"/>
+              <w:widowControl w:val="false"/>
+              <w:spacing w:lineRule="auto" w:line="276"/>
+              <w:ind w:right="6" w:hanging="0"/>
+              <w:jc w:val="center"/>
+              <w:rPr>
+                <w:b/>
+                <w:b/>
+                <w:lang w:val="ru-RU"/>
+              </w:rPr>
+            </w:pPr>
+            <w:r>
+              <w:rPr>
+                <w:b/>
+                <w:lang w:val="ru-RU"/>
+              </w:rPr>
+              <w:t>ООО «Русский тоннаж»</w:t>
+            </w:r>
+          </w:p>
+          <w:p>
+            <w:pPr>
+              <w:pStyle w:val="Normal"/>
+              <w:widowControl w:val="false"/>
+              <w:spacing w:lineRule="auto" w:line="276"/>
+              <w:ind w:right="6" w:hanging="0"/>
+              <w:jc w:val="left"/>
+              <w:rPr>
+                <w:rFonts w:ascii="PT Astra Serif" w:hAnsi="PT Astra Serif" w:eastAsia="PT Astra Serif" w:cs="PT Astra Serif"/>
+                <w:lang w:val="ru-RU"/>
+              </w:rPr>
+            </w:pPr>
+            <w:r>
+              <w:rPr>
+                <w:rFonts w:eastAsia="PT Astra Serif" w:cs="PT Astra Serif" w:ascii="PT Astra Serif" w:hAnsi="PT Astra Serif"/>
+                <w:lang w:val="ru-RU"/>
+              </w:rPr>
+            </w:r>
+          </w:p>
+          <w:p>
+            <w:pPr>
+              <w:pStyle w:val="Normal"/>
+              <w:widowControl w:val="false"/>
+              <w:spacing w:lineRule="auto" w:line="276"/>
+              <w:ind w:right="6" w:hanging="0"/>
+              <w:jc w:val="left"/>
+              <w:rPr>
+                <w:lang w:val="ru-RU"/>
+              </w:rPr>
+            </w:pPr>
+            <w:r>
+              <w:rPr>
+                <w:b/>
+                <w:lang w:val="ru-RU"/>
+              </w:rPr>
+              <w:t>Юр.адрес</w:t>
+            </w:r>
+            <w:r>
+              <w:rPr>
+                <w:lang w:val="ru-RU"/>
+              </w:rPr>
+              <w:t>: 353907, Краснодарский край, город Новороссийск, улица Чкалова, дом 48, оф. 16</w:t>
+            </w:r>
+          </w:p>
+          <w:p>
+            <w:pPr>
+              <w:pStyle w:val="Normal"/>
+              <w:widowControl w:val="false"/>
+              <w:spacing w:lineRule="auto" w:line="276"/>
+              <w:ind w:right="6" w:hanging="0"/>
+              <w:jc w:val="left"/>
+              <w:rPr>
+                <w:rFonts w:ascii="PT Astra Serif" w:hAnsi="PT Astra Serif" w:eastAsia="PT Astra Serif" w:cs="PT Astra Serif"/>
+                <w:lang w:val="ru-RU"/>
+              </w:rPr>
+            </w:pPr>
+            <w:r>
+              <w:rPr>
+                <w:rFonts w:eastAsia="PT Astra Serif" w:cs="PT Astra Serif" w:ascii="PT Astra Serif" w:hAnsi="PT Astra Serif"/>
+                <w:lang w:val="ru-RU"/>
+              </w:rPr>
+            </w:r>
+          </w:p>
+          <w:p>
+            <w:pPr>
+              <w:pStyle w:val="Normal"/>
+              <w:widowControl w:val="false"/>
+              <w:spacing w:lineRule="auto" w:line="276"/>
+              <w:ind w:right="6" w:hanging="0"/>
+              <w:jc w:val="left"/>
+              <w:rPr>
+                <w:lang w:val="ru-RU"/>
+              </w:rPr>
+            </w:pPr>
+            <w:r>
+              <w:rPr>
+                <w:b/>
+                <w:lang w:val="ru-RU"/>
+              </w:rPr>
+              <w:t>ОГРН</w:t>
+            </w:r>
+            <w:r>
+              <w:rPr>
+                <w:lang w:val="ru-RU"/>
+              </w:rPr>
+              <w:t xml:space="preserve"> 1172375061891</w:t>
+            </w:r>
+          </w:p>
+          <w:p>
+            <w:pPr>
+              <w:pStyle w:val="Normal"/>
+              <w:widowControl w:val="false"/>
+              <w:spacing w:lineRule="auto" w:line="276"/>
+              <w:ind w:right="6" w:hanging="0"/>
+              <w:jc w:val="left"/>
+              <w:rPr>
+                <w:lang w:val="ru-RU"/>
+              </w:rPr>
+            </w:pPr>
+            <w:r>
+              <w:rPr>
+                <w:b/>
+                <w:lang w:val="ru-RU"/>
+              </w:rPr>
+              <w:t>ИНН</w:t>
+            </w:r>
+            <w:r>
+              <w:rPr>
+                <w:lang w:val="ru-RU"/>
+              </w:rPr>
+              <w:t xml:space="preserve"> 2315996766</w:t>
+            </w:r>
+          </w:p>
+          <w:p>
+            <w:pPr>
+              <w:pStyle w:val="Normal"/>
+              <w:widowControl w:val="false"/>
+              <w:spacing w:lineRule="auto" w:line="276"/>
+              <w:ind w:right="6" w:hanging="0"/>
+              <w:jc w:val="left"/>
+              <w:rPr>
+                <w:lang w:val="ru-RU"/>
+              </w:rPr>
+            </w:pPr>
+            <w:r>
+              <w:rPr>
+                <w:b/>
+                <w:lang w:val="ru-RU"/>
+              </w:rPr>
+              <w:t>КПП</w:t>
+            </w:r>
+            <w:r>
+              <w:rPr>
+                <w:lang w:val="ru-RU"/>
+              </w:rPr>
+              <w:t xml:space="preserve"> 231501001</w:t>
+            </w:r>
+          </w:p>
+          <w:p>
+            <w:pPr>
+              <w:pStyle w:val="Normal"/>
+              <w:widowControl w:val="false"/>
+              <w:spacing w:lineRule="auto" w:line="276"/>
+              <w:ind w:right="6" w:hanging="0"/>
+              <w:jc w:val="left"/>
+              <w:rPr>
+                <w:rFonts w:ascii="PT Astra Serif" w:hAnsi="PT Astra Serif" w:eastAsia="PT Astra Serif" w:cs="PT Astra Serif"/>
+                <w:lang w:val="ru-RU"/>
+              </w:rPr>
+            </w:pPr>
+            <w:r>
+              <w:rPr>
+                <w:rFonts w:eastAsia="PT Astra Serif" w:cs="PT Astra Serif" w:ascii="PT Astra Serif" w:hAnsi="PT Astra Serif"/>
+                <w:lang w:val="ru-RU"/>
+              </w:rPr>
+            </w:r>
+          </w:p>
+          <w:p>
+            <w:pPr>
+              <w:pStyle w:val="Normal"/>
+              <w:widowControl w:val="false"/>
+              <w:spacing w:lineRule="auto" w:line="276"/>
+              <w:ind w:right="6" w:hanging="0"/>
+              <w:jc w:val="left"/>
+              <w:rPr>
+                <w:lang w:val="ru-RU"/>
+              </w:rPr>
+            </w:pPr>
+            <w:r>
+              <w:rPr>
+                <w:b/>
+                <w:lang w:val="ru-RU"/>
+              </w:rPr>
+              <w:t>Банковские реквизиты</w:t>
+            </w:r>
+            <w:r>
+              <w:rPr>
+                <w:lang w:val="ru-RU"/>
+              </w:rPr>
+              <w:t>: ООО "РУСТОНН"</w:t>
+            </w:r>
+          </w:p>
+          <w:p>
+            <w:pPr>
+              <w:pStyle w:val="Normal"/>
+              <w:widowControl w:val="false"/>
+              <w:spacing w:lineRule="auto" w:line="276"/>
+              <w:ind w:right="6" w:hanging="0"/>
+              <w:jc w:val="left"/>
+              <w:rPr>
+                <w:lang w:val="ru-RU"/>
+              </w:rPr>
+            </w:pPr>
+            <w:r>
+              <w:rPr>
+                <w:lang w:val="ru-RU"/>
+              </w:rPr>
+            </w:r>
+          </w:p>
+          <w:p>
+            <w:pPr>
+              <w:pStyle w:val="Normal"/>
+              <w:widowControl w:val="false"/>
+              <w:spacing w:lineRule="auto" w:line="276"/>
+              <w:ind w:right="6" w:hanging="0"/>
+              <w:jc w:val="left"/>
+              <w:rPr>
+                <w:lang w:val="ru-RU"/>
+              </w:rPr>
+            </w:pPr>
+            <w:r>
+              <w:rPr>
+                <w:b/>
+                <w:lang w:val="ru-RU"/>
+              </w:rPr>
+              <w:t>Банк</w:t>
+            </w:r>
+            <w:r>
+              <w:rPr>
+                <w:lang w:val="ru-RU"/>
+              </w:rPr>
+              <w:t xml:space="preserve">: КРАСНОДАРСКОЕ ОТДЕЛЕНИЕ </w:t>
+            </w:r>
+            <w:r>
+              <w:rPr/>
+              <w:t>N</w:t>
+            </w:r>
+            <w:r>
+              <w:rPr>
+                <w:lang w:val="ru-RU"/>
+              </w:rPr>
+              <w:t>8619 ПАО СБЕРБАНК</w:t>
+            </w:r>
+          </w:p>
+          <w:p>
+            <w:pPr>
+              <w:pStyle w:val="Normal"/>
+              <w:widowControl w:val="false"/>
+              <w:spacing w:lineRule="auto" w:line="276"/>
+              <w:ind w:right="6" w:hanging="0"/>
+              <w:jc w:val="left"/>
+              <w:rPr>
+                <w:lang w:val="ru-RU"/>
+              </w:rPr>
+            </w:pPr>
+            <w:r>
+              <w:rPr>
+                <w:b/>
+                <w:lang w:val="ru-RU"/>
+              </w:rPr>
+              <w:t>Расчётный счёт</w:t>
+            </w:r>
+            <w:r>
+              <w:rPr>
+                <w:lang w:val="ru-RU"/>
+              </w:rPr>
+              <w:t>: 40702810830000030444</w:t>
+            </w:r>
+          </w:p>
+          <w:p>
+            <w:pPr>
+              <w:pStyle w:val="Normal"/>
+              <w:widowControl w:val="false"/>
+              <w:spacing w:lineRule="auto" w:line="276"/>
+              <w:ind w:right="6" w:hanging="0"/>
+              <w:jc w:val="left"/>
+              <w:rPr>
+                <w:lang w:val="ru-RU"/>
+              </w:rPr>
+            </w:pPr>
+            <w:r>
+              <w:rPr>
+                <w:b/>
+                <w:lang w:val="ru-RU"/>
+              </w:rPr>
+              <w:t>БИК</w:t>
+            </w:r>
+            <w:r>
+              <w:rPr>
+                <w:lang w:val="ru-RU"/>
+              </w:rPr>
+              <w:t xml:space="preserve">: 040349602            </w:t>
+            </w:r>
+          </w:p>
+          <w:p>
+            <w:pPr>
+              <w:pStyle w:val="Normal"/>
+              <w:widowControl w:val="false"/>
+              <w:spacing w:lineRule="auto" w:line="276"/>
+              <w:ind w:right="6" w:hanging="0"/>
+              <w:jc w:val="left"/>
+              <w:rPr>
+                <w:rFonts w:ascii="PT Astra Serif" w:hAnsi="PT Astra Serif" w:eastAsia="PT Astra Serif" w:cs="PT Astra Serif"/>
+                <w:lang w:val="ru-RU"/>
+              </w:rPr>
+            </w:pPr>
+            <w:r>
+              <w:rPr>
+                <w:b/>
+                <w:lang w:val="ru-RU"/>
+              </w:rPr>
+              <w:t xml:space="preserve">Кор. </w:t>
+            </w:r>
+            <w:r>
+              <w:rPr>
+                <w:b/>
+              </w:rPr>
+              <w:t>C</w:t>
+            </w:r>
+            <w:r>
+              <w:rPr>
+                <w:b/>
+                <w:lang w:val="ru-RU"/>
+              </w:rPr>
+              <w:t>чёт</w:t>
+            </w:r>
+            <w:r>
+              <w:rPr>
+                <w:lang w:val="ru-RU"/>
+              </w:rPr>
+              <w:t>: 30101810100000000602</w:t>
+            </w:r>
+          </w:p>
+          <w:p>
+            <w:pPr>
+              <w:pStyle w:val="Normal"/>
+              <w:widowControl w:val="false"/>
+              <w:spacing w:lineRule="auto" w:line="276"/>
+              <w:ind w:right="6" w:hanging="0"/>
+              <w:jc w:val="left"/>
+              <w:rPr>
+                <w:lang w:val="ru-RU"/>
+              </w:rPr>
+            </w:pPr>
+            <w:r>
+              <w:rPr>
+                <w:lang w:val="ru-RU"/>
+              </w:rPr>
+            </w:r>
+          </w:p>
+          <w:p>
+            <w:pPr>
+              <w:pStyle w:val="Normal"/>
+              <w:widowControl w:val="false"/>
+              <w:spacing w:lineRule="auto" w:line="276"/>
+              <w:ind w:right="6" w:hanging="0"/>
+              <w:jc w:val="left"/>
+              <w:rPr>
+                <w:rFonts w:ascii="PT Astra Serif" w:hAnsi="PT Astra Serif" w:eastAsia="PT Astra Serif" w:cs="PT Astra Serif"/>
+                <w:lang w:val="ru-RU"/>
+              </w:rPr>
+            </w:pPr>
+            <w:r>
+              <w:rPr>
+                <w:b/>
+                <w:lang w:val="ru-RU"/>
+              </w:rPr>
+              <w:t>Телефон</w:t>
+            </w:r>
+            <w:r>
+              <w:rPr>
+                <w:lang w:val="ru-RU"/>
+              </w:rPr>
+              <w:t>: +7(928)6637556</w:t>
+            </w:r>
+          </w:p>
+          <w:p>
+            <w:pPr>
+              <w:pStyle w:val="Normal"/>
+              <w:widowControl w:val="false"/>
+              <w:spacing w:lineRule="auto" w:line="276"/>
+              <w:ind w:right="6" w:hanging="0"/>
+              <w:jc w:val="left"/>
+              <w:rPr>
+                <w:lang w:val="ru-RU"/>
+              </w:rPr>
+            </w:pPr>
+            <w:r>
+              <w:rPr>
+                <w:b/>
+              </w:rPr>
+              <w:t>E</w:t>
+            </w:r>
+            <w:r>
+              <w:rPr>
+                <w:b/>
+                <w:lang w:val="ru-RU"/>
+              </w:rPr>
+              <w:t>-</w:t>
+            </w:r>
+            <w:r>
+              <w:rPr>
+                <w:b/>
+              </w:rPr>
+              <w:t>mail</w:t>
+            </w:r>
+            <w:r>
+              <w:rPr>
+                <w:lang w:val="ru-RU"/>
+              </w:rPr>
+              <w:t xml:space="preserve">: </w:t>
+            </w:r>
+            <w:r>
+              <w:rPr/>
+              <w:t>t</w:t>
+            </w:r>
+            <w:r>
+              <w:rPr>
+                <w:lang w:val="ru-RU"/>
+              </w:rPr>
+              <w:t>.</w:t>
+            </w:r>
+            <w:r>
+              <w:rPr/>
+              <w:t>pugachev</w:t>
+            </w:r>
+            <w:r>
+              <w:rPr>
+                <w:lang w:val="ru-RU"/>
+              </w:rPr>
+              <w:t>@</w:t>
+            </w:r>
+            <w:r>
+              <w:rPr/>
+              <w:t>gmail</w:t>
+            </w:r>
+            <w:r>
+              <w:rPr>
+                <w:lang w:val="ru-RU"/>
+              </w:rPr>
+              <w:t>.</w:t>
+            </w:r>
+            <w:r>
+              <w:rPr/>
+              <w:t>com</w:t>
+            </w:r>
+          </w:p>
+          <w:p>
+            <w:pPr>
+              <w:pStyle w:val="Normal"/>
+              <w:widowControl w:val="false"/>
+              <w:spacing w:lineRule="auto" w:line="276"/>
+              <w:ind w:right="6" w:hanging="0"/>
+              <w:jc w:val="left"/>
+              <w:rPr>
+                <w:b/>
+                <w:b/>
+                <w:lang w:val="ru-RU"/>
+              </w:rPr>
+            </w:pPr>
+            <w:r>
+              <w:rPr>
+                <w:b/>
+                <w:lang w:val="ru-RU"/>
+              </w:rPr>
+            </w:r>
+          </w:p>
+          <w:p>
+            <w:pPr>
+              <w:pStyle w:val="Normal"/>
+              <w:widowControl w:val="false"/>
+              <w:spacing w:lineRule="auto" w:line="276" w:before="0" w:after="47"/>
+              <w:ind w:right="6" w:hanging="0"/>
+              <w:jc w:val="left"/>
+              <w:rPr>
+                <w:b/>
+                <w:b/>
+                <w:lang w:val="ru-RU"/>
+              </w:rPr>
+            </w:pPr>
+            <w:r>
+              <w:rPr>
+                <w:b/>
+                <w:lang w:val="ru-RU"/>
+              </w:rPr>
+            </w:r>
+          </w:p>
+        </w:tc>
+        <w:tc>
+          <w:tcPr>
+            <w:tcW w:w="4828" w:type="dxa"/>
+            <w:tcBorders>
+              <w:top w:val="single" w:sz="4" w:space="0" w:color="000000"/>
+              <w:left w:val="single" w:sz="4" w:space="0" w:color="000000"/>
+              <w:bottom w:val="single" w:sz="4" w:space="0" w:color="000000"/>
+              <w:right w:val="single" w:sz="4" w:space="0" w:color="000000"/>
+            </w:tcBorders>
+          </w:tcPr>
+          <w:p>
+            <w:pPr>
+              <w:pStyle w:val="Normal"/>
+              <w:widowControl w:val="false"/>
+              <w:spacing w:lineRule="auto" w:line="276"/>
+              <w:ind w:right="6" w:hanging="0"/>
+              <w:jc w:val="center"/>
+              <w:rPr>
+                <w:b/>
+                <w:b/>
+                <w:lang w:val="ru-RU"/>
+              </w:rPr>
+            </w:pPr>
+            <w:r>
+              <w:rPr>
+                <w:b/>
+                <w:lang w:val="ru-RU"/>
+              </w:rPr>
+              <w:t>@&lt;ORGANIZATION&gt;@</w:t>
+            </w:r>
+          </w:p>
+          <w:p>
+            <w:pPr>
+              <w:pStyle w:val="Normal"/>
+              <w:widowControl w:val="false"/>
+              <w:spacing w:lineRule="auto" w:line="276"/>
+              <w:ind w:right="6" w:hanging="0"/>
+              <w:jc w:val="left"/>
+              <w:rPr>
+                <w:lang w:val="ru-RU"/>
+              </w:rPr>
+            </w:pPr>
+            <w:r>
+              <w:rPr>
+                <w:b/>
+                <w:lang w:val="ru-RU"/>
+              </w:rPr>
+              <w:br/>
+              <w:t xml:space="preserve"> Юр.адрес</w:t>
+            </w:r>
+            <w:r>
+              <w:rPr>
+                <w:lang w:val="ru-RU"/>
+              </w:rPr>
+              <w:t>: @&lt;LAW_ADDRESS&gt;@</w:t>
+            </w:r>
+          </w:p>
+          <w:p>
+            <w:pPr>
+              <w:pStyle w:val="Normal"/>
+              <w:widowControl w:val="false"/>
+              <w:spacing w:lineRule="auto" w:line="276"/>
+              <w:ind w:right="6" w:hanging="0"/>
+              <w:jc w:val="left"/>
+              <w:rPr>
+                <w:rFonts w:ascii="PT Astra Serif" w:hAnsi="PT Astra Serif" w:eastAsia="PT Astra Serif" w:cs="PT Astra Serif"/>
+                <w:lang w:val="ru-RU"/>
+              </w:rPr>
+            </w:pPr>
+            <w:r>
+              <w:rPr>
+                <w:rFonts w:eastAsia="PT Astra Serif" w:cs="PT Astra Serif" w:ascii="PT Astra Serif" w:hAnsi="PT Astra Serif"/>
+                <w:lang w:val="ru-RU"/>
+              </w:rPr>
+            </w:r>
+          </w:p>
+          <w:p>
+            <w:pPr>
+              <w:pStyle w:val="Normal"/>
+              <w:widowControl w:val="false"/>
+              <w:spacing w:lineRule="auto" w:line="276"/>
+              <w:ind w:right="6" w:hanging="0"/>
+              <w:jc w:val="left"/>
+              <w:rPr>
+                <w:lang w:val="ru-RU"/>
+              </w:rPr>
+            </w:pPr>
+            <w:r>
+              <w:rPr>
+                <w:b/>
+                <w:lang w:val="ru-RU"/>
+              </w:rPr>
+              <w:t>ОГРН</w:t>
+            </w:r>
+            <w:r>
+              <w:rPr>
+                <w:lang w:val="ru-RU"/>
+              </w:rPr>
+              <w:t xml:space="preserve"> </w:t>
+            </w:r>
+          </w:p>
+          <w:p>
+            <w:pPr>
+              <w:pStyle w:val="Normal"/>
+              <w:widowControl w:val="false"/>
+              <w:spacing w:lineRule="auto" w:line="276"/>
+              <w:ind w:right="6" w:hanging="0"/>
+              <w:jc w:val="left"/>
+              <w:rPr>
+                <w:lang w:val="ru-RU"/>
+              </w:rPr>
+            </w:pPr>
+            <w:r>
+              <w:rPr>
+                <w:b/>
+                <w:lang w:val="ru-RU"/>
+              </w:rPr>
+              <w:t>ИНН</w:t>
+            </w:r>
+            <w:r>
+              <w:rPr>
+                <w:lang w:val="ru-RU"/>
+              </w:rPr>
+              <w:t xml:space="preserve"> @&lt;INN_ORGANIZATION&gt;@</w:t>
+            </w:r>
+          </w:p>
+          <w:p>
+            <w:pPr>
+              <w:pStyle w:val="Normal"/>
+              <w:widowControl w:val="false"/>
+              <w:spacing w:lineRule="auto" w:line="276"/>
+              <w:ind w:right="6" w:hanging="0"/>
+              <w:jc w:val="left"/>
+              <w:rPr>
+                <w:lang w:val="ru-RU"/>
+              </w:rPr>
+            </w:pPr>
+            <w:r>
+              <w:rPr>
+                <w:b/>
+                <w:lang w:val="ru-RU"/>
+              </w:rPr>
+              <w:t>КПП</w:t>
+            </w:r>
+            <w:r>
+              <w:rPr>
+                <w:lang w:val="ru-RU"/>
+              </w:rPr>
+              <w:t xml:space="preserve"> </w:t>
+            </w:r>
+          </w:p>
+          <w:p>
+            <w:pPr>
+              <w:pStyle w:val="Normal"/>
+              <w:widowControl w:val="false"/>
+              <w:spacing w:lineRule="auto" w:line="276"/>
+              <w:ind w:right="6" w:hanging="0"/>
+              <w:jc w:val="left"/>
+              <w:rPr>
+                <w:rFonts w:ascii="PT Astra Serif" w:hAnsi="PT Astra Serif" w:eastAsia="PT Astra Serif" w:cs="PT Astra Serif"/>
+                <w:lang w:val="ru-RU"/>
+              </w:rPr>
+            </w:pPr>
+            <w:r>
+              <w:rPr>
+                <w:rFonts w:eastAsia="PT Astra Serif" w:cs="PT Astra Serif" w:ascii="PT Astra Serif" w:hAnsi="PT Astra Serif"/>
+                <w:lang w:val="ru-RU"/>
+              </w:rPr>
+            </w:r>
+          </w:p>
+          <w:p>
+            <w:pPr>
+              <w:pStyle w:val="Normal"/>
+              <w:widowControl w:val="false"/>
+              <w:spacing w:lineRule="auto" w:line="276"/>
+              <w:ind w:right="6" w:hanging="0"/>
+              <w:jc w:val="left"/>
+              <w:rPr>
+                <w:lang w:val="ru-RU"/>
+              </w:rPr>
+            </w:pPr>
+            <w:r>
+              <w:rPr>
+                <w:b/>
+                <w:lang w:val="ru-RU"/>
+              </w:rPr>
+              <w:t>Банковские реквизиты</w:t>
+            </w:r>
+            <w:r>
+              <w:rPr>
+                <w:lang w:val="ru-RU"/>
+              </w:rPr>
+              <w:t>: ООО "РУСТОНН"</w:t>
+            </w:r>
+          </w:p>
+          <w:p>
+            <w:pPr>
+              <w:pStyle w:val="Normal"/>
+              <w:widowControl w:val="false"/>
+              <w:spacing w:lineRule="auto" w:line="276"/>
+              <w:ind w:right="6" w:hanging="0"/>
+              <w:jc w:val="left"/>
+              <w:rPr>
+                <w:b/>
+                <w:b/>
+                <w:lang w:val="ru-RU"/>
+              </w:rPr>
+            </w:pPr>
+            <w:r>
+              <w:rPr>
+                <w:b/>
+                <w:lang w:val="ru-RU"/>
+              </w:rPr>
+            </w:r>
+          </w:p>
+          <w:p>
+            <w:pPr>
+              <w:pStyle w:val="Normal"/>
+              <w:widowControl w:val="false"/>
+              <w:spacing w:lineRule="auto" w:line="276"/>
+              <w:ind w:right="6" w:hanging="0"/>
+              <w:rPr>
+                <w:lang w:val="ru-RU"/>
+              </w:rPr>
+            </w:pPr>
+            <w:r>
+              <w:rPr>
+                <w:b/>
+                <w:lang w:val="ru-RU"/>
+              </w:rPr>
+              <w:t>Банк</w:t>
+            </w:r>
+            <w:r>
+              <w:rPr>
+                <w:lang w:val="ru-RU"/>
+              </w:rPr>
+              <w:t>: @&lt;</w:t>
+            </w:r>
+            <w:r>
+              <w:rPr/>
+              <w:t>BANK</w:t>
+            </w:r>
+            <w:r>
+              <w:rPr>
+                <w:lang w:val="ru-RU"/>
+              </w:rPr>
+              <w:t>_</w:t>
+            </w:r>
+            <w:r>
+              <w:rPr/>
+              <w:t>NAME</w:t>
+            </w:r>
+            <w:r>
+              <w:rPr>
+                <w:lang w:val="ru-RU"/>
+              </w:rPr>
+              <w:t xml:space="preserve">&gt;@ </w:t>
+            </w:r>
+          </w:p>
+          <w:p>
+            <w:pPr>
+              <w:pStyle w:val="Normal"/>
+              <w:widowControl w:val="false"/>
+              <w:spacing w:lineRule="auto" w:line="276"/>
+              <w:ind w:right="6" w:hanging="0"/>
+              <w:rPr>
+                <w:lang w:val="ru-RU"/>
+              </w:rPr>
+            </w:pPr>
+            <w:r>
+              <w:rPr>
+                <w:b/>
+                <w:lang w:val="ru-RU"/>
+              </w:rPr>
+              <w:t>Расчётный счёт</w:t>
+            </w:r>
+            <w:r>
+              <w:rPr>
+                <w:lang w:val="ru-RU"/>
+              </w:rPr>
+              <w:t>: @&lt;</w:t>
+            </w:r>
+            <w:r>
+              <w:rPr/>
+              <w:t>PAYMENT</w:t>
+            </w:r>
+            <w:r>
+              <w:rPr>
+                <w:lang w:val="ru-RU"/>
+              </w:rPr>
+              <w:t>_</w:t>
+            </w:r>
+            <w:r>
+              <w:rPr/>
+              <w:t>ACCOUNT</w:t>
+            </w:r>
+            <w:r>
+              <w:rPr>
+                <w:lang w:val="ru-RU"/>
+              </w:rPr>
+              <w:t xml:space="preserve">&gt;@ </w:t>
+            </w:r>
+          </w:p>
+          <w:p>
+            <w:pPr>
+              <w:pStyle w:val="Normal"/>
+              <w:widowControl w:val="false"/>
+              <w:spacing w:lineRule="auto" w:line="276"/>
+              <w:ind w:right="6" w:hanging="0"/>
+              <w:rPr>
+                <w:lang w:val="ru-RU"/>
+              </w:rPr>
+            </w:pPr>
+            <w:r>
+              <w:rPr>
+                <w:b/>
+                <w:lang w:val="ru-RU"/>
+              </w:rPr>
+              <w:t>БИК</w:t>
+            </w:r>
+            <w:r>
+              <w:rPr>
+                <w:lang w:val="ru-RU"/>
+              </w:rPr>
+              <w:t>: @&lt;</w:t>
+            </w:r>
+            <w:r>
+              <w:rPr/>
+              <w:t>BIK</w:t>
+            </w:r>
+            <w:r>
+              <w:rPr>
+                <w:lang w:val="ru-RU"/>
+              </w:rPr>
+              <w:t xml:space="preserve">&gt;@  </w:t>
+            </w:r>
+          </w:p>
+          <w:p>
+            <w:pPr>
+              <w:pStyle w:val="Normal"/>
+              <w:widowControl w:val="false"/>
+              <w:spacing w:lineRule="auto" w:line="276"/>
+              <w:ind w:right="6" w:hanging="0"/>
+              <w:rPr>
+                <w:lang w:val="ru-RU"/>
+              </w:rPr>
+            </w:pPr>
+            <w:r>
+              <w:rPr>
+                <w:b/>
+                <w:lang w:val="ru-RU"/>
+              </w:rPr>
+              <w:t>Корр. счет</w:t>
+            </w:r>
+            <w:r>
+              <w:rPr>
+                <w:lang w:val="ru-RU"/>
+              </w:rPr>
+              <w:t>: @&lt;</w:t>
+            </w:r>
+            <w:r>
+              <w:rPr/>
+              <w:t>CORR</w:t>
+            </w:r>
+            <w:r>
+              <w:rPr>
+                <w:lang w:val="ru-RU"/>
+              </w:rPr>
+              <w:t>_</w:t>
+            </w:r>
+            <w:r>
+              <w:rPr/>
+              <w:t>ACCOUNT</w:t>
+            </w:r>
+            <w:r>
+              <w:rPr>
+                <w:lang w:val="ru-RU"/>
+              </w:rPr>
+              <w:t xml:space="preserve">&gt;@ </w:t>
+            </w:r>
+          </w:p>
+          <w:p>
+            <w:pPr>
+              <w:pStyle w:val="Normal"/>
+              <w:widowControl w:val="false"/>
+              <w:spacing w:lineRule="auto" w:line="276"/>
+              <w:ind w:right="6" w:hanging="0"/>
+              <w:rPr>
+                <w:lang w:val="ru-RU"/>
+              </w:rPr>
+            </w:pPr>
+            <w:r>
+              <w:rPr>
+                <w:lang w:val="ru-RU"/>
+              </w:rPr>
+            </w:r>
+          </w:p>
+          <w:p>
+            <w:pPr>
+              <w:pStyle w:val="Normal"/>
+              <w:widowControl w:val="false"/>
+              <w:spacing w:lineRule="auto" w:line="276"/>
+              <w:ind w:right="6" w:hanging="0"/>
+              <w:rPr>
+                <w:lang w:val="ru-RU"/>
+              </w:rPr>
+            </w:pPr>
+            <w:r>
+              <w:rPr>
+                <w:b/>
+                <w:lang w:val="ru-RU"/>
+              </w:rPr>
+              <w:t>Телефон</w:t>
+            </w:r>
+            <w:r>
+              <w:rPr>
+                <w:lang w:val="ru-RU"/>
+              </w:rPr>
+              <w:t>: @&lt;</w:t>
+            </w:r>
+            <w:r>
+              <w:rPr/>
+              <w:t>PHONE</w:t>
+            </w:r>
+            <w:r>
+              <w:rPr>
+                <w:lang w:val="ru-RU"/>
+              </w:rPr>
+              <w:t>_</w:t>
+            </w:r>
+            <w:r>
+              <w:rPr/>
+              <w:t>NUMBER</w:t>
+            </w:r>
+            <w:r>
+              <w:rPr>
+                <w:lang w:val="ru-RU"/>
+              </w:rPr>
+              <w:t xml:space="preserve">&gt;@ </w:t>
+            </w:r>
+          </w:p>
+          <w:p>
+            <w:pPr>
+              <w:pStyle w:val="Normal"/>
+              <w:widowControl w:val="false"/>
+              <w:spacing w:lineRule="auto" w:line="276" w:before="0" w:after="47"/>
+              <w:ind w:right="6" w:hanging="0"/>
+              <w:jc w:val="left"/>
+              <w:rPr>
+                <w:lang w:val="ru-RU"/>
+              </w:rPr>
+            </w:pPr>
+            <w:r>
+              <w:rPr>
+                <w:b/>
+              </w:rPr>
+              <w:t>E-mail</w:t>
+            </w:r>
+            <w:r>
+              <w:rPr/>
+              <w:t>: @&lt;EMAIL&gt;@</w:t>
+            </w:r>
+          </w:p>
+        </w:tc>
+      </w:tr>
+      <w:tr>
+        <w:trPr/>
+        <w:tc>
+          <w:tcPr>
+            <w:tcW w:w="4675" w:type="dxa"/>
+            <w:tcBorders>
+              <w:top w:val="single" w:sz="4" w:space="0" w:color="000000"/>
+              <w:left w:val="single" w:sz="4" w:space="0" w:color="000000"/>
+              <w:bottom w:val="single" w:sz="4" w:space="0" w:color="000000"/>
+              <w:right w:val="single" w:sz="4" w:space="0" w:color="000000"/>
+            </w:tcBorders>
+          </w:tcPr>
+          <w:p>
+            <w:pPr>
+              <w:pStyle w:val="Normal"/>
+              <w:widowControl w:val="false"/>
+              <w:spacing w:lineRule="auto" w:line="276"/>
+              <w:ind w:right="6" w:hanging="0"/>
+              <w:jc w:val="left"/>
+              <w:rPr>
+                <w:b/>
+                <w:b/>
+                <w:lang w:val="ru-RU"/>
+              </w:rPr>
+            </w:pPr>
+            <w:r>
+              <w:rPr>
+                <w:b/>
+                <w:lang w:val="ru-RU"/>
+              </w:rPr>
+            </w:r>
+          </w:p>
+          <w:p>
+            <w:pPr>
+              <w:pStyle w:val="Normal"/>
+              <w:widowControl w:val="false"/>
+              <w:spacing w:lineRule="auto" w:line="276"/>
+              <w:ind w:right="6" w:hanging="0"/>
+              <w:jc w:val="left"/>
+              <w:rPr>
+                <w:rFonts w:ascii="PT Astra Serif" w:hAnsi="PT Astra Serif" w:eastAsia="PT Astra Serif" w:cs="PT Astra Serif"/>
+              </w:rPr>
+            </w:pPr>
+            <w:r>
+              <w:rPr>
+                <w:b/>
+              </w:rPr>
+              <w:t xml:space="preserve">Директор </w:t>
+            </w:r>
+            <w:r>
+              <w:rPr/>
+              <w:t xml:space="preserve">______________/ </w:t>
+            </w:r>
+            <w:r>
+              <w:rPr>
+                <w:b/>
+              </w:rPr>
+              <w:t>Пугачев Т.В.</w:t>
+            </w:r>
+          </w:p>
+          <w:p>
+            <w:pPr>
+              <w:pStyle w:val="Normal"/>
+              <w:widowControl w:val="false"/>
+              <w:spacing w:lineRule="auto" w:line="276" w:before="0" w:after="47"/>
+              <w:ind w:right="6" w:hanging="0"/>
+              <w:jc w:val="left"/>
+              <w:rPr>
+                <w:b/>
+                <w:b/>
+              </w:rPr>
+            </w:pPr>
+            <w:r>
+              <w:rPr>
+                <w:b/>
+              </w:rPr>
+            </w:r>
+          </w:p>
+        </w:tc>
+        <w:tc>
+          <w:tcPr>
+            <w:tcW w:w="4828" w:type="dxa"/>
+            <w:tcBorders>
+              <w:top w:val="single" w:sz="4" w:space="0" w:color="000000"/>
+              <w:left w:val="single" w:sz="4" w:space="0" w:color="000000"/>
+              <w:bottom w:val="single" w:sz="4" w:space="0" w:color="000000"/>
+              <w:right w:val="single" w:sz="4" w:space="0" w:color="000000"/>
+            </w:tcBorders>
+          </w:tcPr>
+          <w:p>
+            <w:pPr>
+              <w:pStyle w:val="Normal"/>
+              <w:widowControl w:val="false"/>
+              <w:spacing w:lineRule="auto" w:line="276"/>
+              <w:ind w:right="6" w:hanging="0"/>
+              <w:jc w:val="left"/>
+              <w:rPr>
+                <w:b/>
+                <w:b/>
+              </w:rPr>
+            </w:pPr>
+            <w:r>
+              <w:rPr>
+                <w:b/>
+              </w:rPr>
+            </w:r>
+          </w:p>
+          <w:p>
+            <w:pPr>
+              <w:pStyle w:val="Normal"/>
+              <w:widowControl w:val="false"/>
+              <w:spacing w:lineRule="auto" w:line="276" w:before="0" w:after="47"/>
+              <w:ind w:right="6" w:hanging="0"/>
+              <w:jc w:val="left"/>
+              <w:rPr>
+                <w:rFonts w:ascii="PT Astra Serif" w:hAnsi="PT Astra Serif" w:eastAsia="PT Astra Serif" w:cs="PT Astra Serif"/>
+              </w:rPr>
+            </w:pPr>
+            <w:r>
+              <w:rPr>
+                <w:b/>
+              </w:rPr>
+              <w:t>_________________/ @&lt;FIO_SHORT&gt;@</w:t>
+            </w:r>
+          </w:p>
+        </w:tc>
+      </w:tr>
+    </w:tbl>
     <w:p>
       <w:pPr>
         <w:pStyle w:val="Normal"/>
@@ -4636,18 +4344,14 @@
           <w:tab w:val="right" w:pos="1497" w:leader="none"/>
         </w:tabs>
         <w:spacing w:lineRule="auto" w:line="259" w:before="0" w:after="0"/>
-        <w:ind w:hanging="0" w:left="-3932" w:right="0"/>
+        <w:ind w:left="-3932" w:right="0" w:hanging="0"/>
         <w:jc w:val="left"/>
-        <w:rPr>
-          <w:highlight w:val="none"/>
-          <w:shd w:fill="auto" w:val="clear"/>
-        </w:rPr>
+        <w:rPr/>
       </w:pPr>
       <w:r>
         <w:rPr>
           <w:rFonts w:eastAsia="Arial" w:cs="Arial" w:ascii="Arial" w:hAnsi="Arial"/>
           <w:sz w:val="20"/>
-          <w:shd w:fill="auto" w:val="clear"/>
           <w:lang w:val="ru-RU"/>
         </w:rPr>
         <w:t xml:space="preserve"> </w:t>
@@ -4656,7 +4360,6 @@
         <w:rPr>
           <w:rFonts w:eastAsia="Arial" w:cs="Arial" w:ascii="Arial" w:hAnsi="Arial"/>
           <w:sz w:val="20"/>
-          <w:shd w:fill="auto" w:val="clear"/>
           <w:lang w:val="ru-RU"/>
         </w:rPr>
         <w:tab/>
@@ -4671,13 +4374,11 @@
           <w:tab w:val="right" w:pos="1497" w:leader="none"/>
         </w:tabs>
         <w:spacing w:lineRule="auto" w:line="259" w:before="0" w:after="0"/>
-        <w:ind w:hanging="0" w:left="-3932" w:right="0"/>
+        <w:ind w:left="-3932" w:right="0" w:hanging="0"/>
         <w:jc w:val="left"/>
         <w:rPr>
           <w:rFonts w:ascii="Arial" w:hAnsi="Arial" w:eastAsia="Arial" w:cs="Arial"/>
           <w:sz w:val="20"/>
-          <w:highlight w:val="none"/>
-          <w:shd w:fill="auto" w:val="clear"/>
           <w:lang w:val="ru-RU"/>
         </w:rPr>
       </w:pPr>
@@ -4685,7 +4386,6 @@
         <w:rPr>
           <w:rFonts w:eastAsia="Arial" w:cs="Arial" w:ascii="Arial" w:hAnsi="Arial"/>
           <w:sz w:val="20"/>
-          <w:shd w:fill="auto" w:val="clear"/>
           <w:lang w:val="ru-RU"/>
         </w:rPr>
       </w:r>
@@ -4699,13 +4399,11 @@
           <w:tab w:val="right" w:pos="1497" w:leader="none"/>
         </w:tabs>
         <w:spacing w:lineRule="auto" w:line="259" w:before="0" w:after="0"/>
-        <w:ind w:hanging="0" w:left="-3932" w:right="0"/>
+        <w:ind w:left="-3932" w:right="0" w:hanging="0"/>
         <w:jc w:val="left"/>
         <w:rPr>
           <w:rFonts w:ascii="Arial" w:hAnsi="Arial" w:eastAsia="Arial" w:cs="Arial"/>
           <w:sz w:val="20"/>
-          <w:highlight w:val="none"/>
-          <w:shd w:fill="auto" w:val="clear"/>
           <w:lang w:val="ru-RU"/>
         </w:rPr>
       </w:pPr>
@@ -4713,7 +4411,6 @@
         <w:rPr>
           <w:rFonts w:eastAsia="Arial" w:cs="Arial" w:ascii="Arial" w:hAnsi="Arial"/>
           <w:sz w:val="20"/>
-          <w:shd w:fill="auto" w:val="clear"/>
           <w:lang w:val="ru-RU"/>
         </w:rPr>
       </w:r>
@@ -4727,13 +4424,11 @@
           <w:tab w:val="right" w:pos="1497" w:leader="none"/>
         </w:tabs>
         <w:spacing w:lineRule="auto" w:line="259" w:before="0" w:after="0"/>
-        <w:ind w:hanging="0" w:left="-3932" w:right="0"/>
+        <w:ind w:left="-3932" w:right="0" w:hanging="0"/>
         <w:jc w:val="left"/>
         <w:rPr>
           <w:rFonts w:ascii="Arial" w:hAnsi="Arial" w:eastAsia="Arial" w:cs="Arial"/>
           <w:sz w:val="20"/>
-          <w:highlight w:val="none"/>
-          <w:shd w:fill="auto" w:val="clear"/>
           <w:lang w:val="ru-RU"/>
         </w:rPr>
       </w:pPr>
@@ -4741,7 +4436,6 @@
         <w:rPr>
           <w:rFonts w:eastAsia="Arial" w:cs="Arial" w:ascii="Arial" w:hAnsi="Arial"/>
           <w:sz w:val="20"/>
-          <w:shd w:fill="auto" w:val="clear"/>
           <w:lang w:val="ru-RU"/>
         </w:rPr>
       </w:r>
@@ -4755,13 +4449,11 @@
           <w:tab w:val="right" w:pos="1497" w:leader="none"/>
         </w:tabs>
         <w:spacing w:lineRule="auto" w:line="259" w:before="0" w:after="0"/>
-        <w:ind w:hanging="0" w:left="-3932" w:right="0"/>
+        <w:ind w:left="-3932" w:right="0" w:hanging="0"/>
         <w:jc w:val="left"/>
         <w:rPr>
           <w:rFonts w:ascii="Arial" w:hAnsi="Arial" w:eastAsia="Arial" w:cs="Arial"/>
           <w:sz w:val="20"/>
-          <w:highlight w:val="none"/>
-          <w:shd w:fill="auto" w:val="clear"/>
           <w:lang w:val="ru-RU"/>
         </w:rPr>
       </w:pPr>
@@ -4769,7 +4461,6 @@
         <w:rPr>
           <w:rFonts w:eastAsia="Arial" w:cs="Arial" w:ascii="Arial" w:hAnsi="Arial"/>
           <w:sz w:val="20"/>
-          <w:shd w:fill="auto" w:val="clear"/>
           <w:lang w:val="ru-RU"/>
         </w:rPr>
       </w:r>
@@ -4783,13 +4474,11 @@
           <w:tab w:val="right" w:pos="1497" w:leader="none"/>
         </w:tabs>
         <w:spacing w:lineRule="auto" w:line="259" w:before="0" w:after="0"/>
-        <w:ind w:hanging="0" w:left="-3932" w:right="0"/>
+        <w:ind w:left="-3932" w:right="0" w:hanging="0"/>
         <w:jc w:val="left"/>
         <w:rPr>
           <w:rFonts w:ascii="Arial" w:hAnsi="Arial" w:eastAsia="Arial" w:cs="Arial"/>
           <w:sz w:val="20"/>
-          <w:highlight w:val="none"/>
-          <w:shd w:fill="auto" w:val="clear"/>
           <w:lang w:val="ru-RU"/>
         </w:rPr>
       </w:pPr>
@@ -4797,7 +4486,6 @@
         <w:rPr>
           <w:rFonts w:eastAsia="Arial" w:cs="Arial" w:ascii="Arial" w:hAnsi="Arial"/>
           <w:sz w:val="20"/>
-          <w:shd w:fill="auto" w:val="clear"/>
           <w:lang w:val="ru-RU"/>
         </w:rPr>
       </w:r>
@@ -4811,13 +4499,11 @@
           <w:tab w:val="right" w:pos="1497" w:leader="none"/>
         </w:tabs>
         <w:spacing w:lineRule="auto" w:line="259" w:before="0" w:after="0"/>
-        <w:ind w:hanging="0" w:left="-3932" w:right="0"/>
+        <w:ind w:left="-3932" w:right="0" w:hanging="0"/>
         <w:jc w:val="left"/>
         <w:rPr>
           <w:rFonts w:ascii="Arial" w:hAnsi="Arial" w:eastAsia="Arial" w:cs="Arial"/>
           <w:sz w:val="20"/>
-          <w:highlight w:val="none"/>
-          <w:shd w:fill="auto" w:val="clear"/>
           <w:lang w:val="ru-RU"/>
         </w:rPr>
       </w:pPr>
@@ -4825,7 +4511,6 @@
         <w:rPr>
           <w:rFonts w:eastAsia="Arial" w:cs="Arial" w:ascii="Arial" w:hAnsi="Arial"/>
           <w:sz w:val="20"/>
-          <w:shd w:fill="auto" w:val="clear"/>
           <w:lang w:val="ru-RU"/>
         </w:rPr>
       </w:r>
@@ -4839,13 +4524,11 @@
           <w:tab w:val="right" w:pos="1497" w:leader="none"/>
         </w:tabs>
         <w:spacing w:lineRule="auto" w:line="259" w:before="0" w:after="0"/>
-        <w:ind w:hanging="0" w:left="-3932" w:right="0"/>
+        <w:ind w:left="-3932" w:right="0" w:hanging="0"/>
         <w:jc w:val="left"/>
         <w:rPr>
           <w:rFonts w:ascii="Arial" w:hAnsi="Arial" w:eastAsia="Arial" w:cs="Arial"/>
           <w:sz w:val="20"/>
-          <w:highlight w:val="none"/>
-          <w:shd w:fill="auto" w:val="clear"/>
           <w:lang w:val="ru-RU"/>
         </w:rPr>
       </w:pPr>
@@ -4853,7 +4536,6 @@
         <w:rPr>
           <w:rFonts w:eastAsia="Arial" w:cs="Arial" w:ascii="Arial" w:hAnsi="Arial"/>
           <w:sz w:val="20"/>
-          <w:shd w:fill="auto" w:val="clear"/>
           <w:lang w:val="ru-RU"/>
         </w:rPr>
       </w:r>
@@ -4867,13 +4549,11 @@
           <w:tab w:val="right" w:pos="1497" w:leader="none"/>
         </w:tabs>
         <w:spacing w:lineRule="auto" w:line="259" w:before="0" w:after="0"/>
-        <w:ind w:hanging="0" w:left="-3932" w:right="0"/>
+        <w:ind w:left="-3932" w:right="0" w:hanging="0"/>
         <w:jc w:val="left"/>
         <w:rPr>
           <w:rFonts w:ascii="Arial" w:hAnsi="Arial" w:eastAsia="Arial" w:cs="Arial"/>
           <w:sz w:val="20"/>
-          <w:highlight w:val="none"/>
-          <w:shd w:fill="auto" w:val="clear"/>
           <w:lang w:val="ru-RU"/>
         </w:rPr>
       </w:pPr>
@@ -4881,7 +4561,6 @@
         <w:rPr>
           <w:rFonts w:eastAsia="Arial" w:cs="Arial" w:ascii="Arial" w:hAnsi="Arial"/>
           <w:sz w:val="20"/>
-          <w:shd w:fill="auto" w:val="clear"/>
           <w:lang w:val="ru-RU"/>
         </w:rPr>
       </w:r>
@@ -4895,68 +4574,21 @@
           <w:tab w:val="right" w:pos="1497" w:leader="none"/>
         </w:tabs>
         <w:spacing w:lineRule="auto" w:line="259" w:before="0" w:after="0"/>
-        <w:ind w:hanging="0" w:left="-3932" w:right="0"/>
+        <w:ind w:left="-3932" w:right="0" w:hanging="0"/>
         <w:jc w:val="center"/>
-        <w:rPr>
-          <w:highlight w:val="none"/>
-          <w:shd w:fill="auto" w:val="clear"/>
-        </w:rPr>
-      </w:pPr>
-      <w:r>
-        <w:rPr>
-          <w:rFonts w:eastAsia="Arial" w:cs="Arial" w:ascii="Arial" w:hAnsi="Arial"/>
-          <w:sz w:val="20"/>
-          <w:shd w:fill="auto" w:val="clear"/>
-          <w:lang w:val="ru-RU"/>
-        </w:rPr>
-        <w:t xml:space="preserve">                                                           </w:t>
-      </w:r>
-      <w:r>
-        <w:rPr>
-          <w:rFonts w:eastAsia="Arial" w:cs="Arial" w:ascii="Arial" w:hAnsi="Arial"/>
-          <w:sz w:val="20"/>
-          <w:shd w:fill="auto" w:val="clear"/>
-          <w:lang w:val="ru-RU"/>
-        </w:rPr>
-        <w:t xml:space="preserve">Страница </w:t>
-      </w:r>
-      <w:r>
-        <w:rPr>
-          <w:rFonts w:eastAsia="Arial" w:cs="Arial" w:ascii="Arial" w:hAnsi="Arial"/>
-          <w:b/>
-          <w:sz w:val="20"/>
-          <w:shd w:fill="auto" w:val="clear"/>
-          <w:lang w:val="ru-RU"/>
-        </w:rPr>
-        <w:t>6</w:t>
-      </w:r>
-      <w:r>
-        <w:rPr>
-          <w:rFonts w:eastAsia="Arial" w:cs="Arial" w:ascii="Arial" w:hAnsi="Arial"/>
-          <w:sz w:val="20"/>
-          <w:shd w:fill="auto" w:val="clear"/>
-          <w:lang w:val="ru-RU"/>
-        </w:rPr>
-        <w:t xml:space="preserve"> из </w:t>
-      </w:r>
-      <w:r>
-        <w:rPr>
-          <w:rFonts w:eastAsia="Arial" w:cs="Arial" w:ascii="Arial" w:hAnsi="Arial"/>
-          <w:b/>
-          <w:sz w:val="20"/>
-          <w:shd w:fill="auto" w:val="clear"/>
-          <w:lang w:val="ru-RU"/>
-        </w:rPr>
-        <w:t>6</w:t>
+        <w:rPr/>
+      </w:pPr>
+      <w:r>
+        <w:rPr/>
       </w:r>
     </w:p>
     <w:sectPr>
       <w:type w:val="continuous"/>
       <w:pgSz w:w="11906" w:h="16838"/>
-      <w:pgMar w:left="3417" w:right="2929" w:gutter="0" w:header="720" w:top="944" w:footer="720" w:bottom="777"/>
+      <w:pgMar w:left="1421" w:right="836" w:gutter="0" w:header="720" w:top="777" w:footer="705" w:bottom="1283"/>
       <w:formProt w:val="false"/>
       <w:textDirection w:val="lrTb"/>
-      <w:docGrid w:type="default" w:linePitch="100" w:charSpace="4096"/>
+      <w:docGrid w:type="default" w:linePitch="100" w:charSpace="8192"/>
     </w:sectPr>
   </w:body>
 </w:document>
@@ -4973,7 +4605,7 @@
         <w:tab w:val="center" w:pos="9359" w:leader="none"/>
       </w:tabs>
       <w:spacing w:lineRule="auto" w:line="259" w:before="0" w:after="0"/>
-      <w:ind w:hanging="0" w:right="0"/>
+      <w:ind w:right="0" w:hanging="0"/>
       <w:jc w:val="left"/>
       <w:rPr/>
     </w:pPr>
@@ -5069,7 +4701,7 @@
         <w:b/>
         <w:rFonts w:eastAsia="Arial" w:cs="Arial" w:ascii="Arial" w:hAnsi="Arial"/>
       </w:rPr>
-      <w:t>6</w:t>
+      <w:t>5</w:t>
     </w:r>
     <w:r>
       <w:rPr>
@@ -5109,7 +4741,7 @@
         <w:tab w:val="center" w:pos="9359" w:leader="none"/>
       </w:tabs>
       <w:spacing w:lineRule="auto" w:line="259" w:before="0" w:after="0"/>
-      <w:ind w:hanging="0" w:right="0"/>
+      <w:ind w:right="0" w:hanging="0"/>
       <w:jc w:val="left"/>
       <w:rPr/>
     </w:pPr>
@@ -5158,7 +4790,7 @@
         <w:b/>
         <w:rFonts w:eastAsia="Arial" w:cs="Arial" w:ascii="Arial" w:hAnsi="Arial"/>
       </w:rPr>
-      <w:t>4</w:t>
+      <w:t>5</w:t>
     </w:r>
     <w:r>
       <w:rPr>
@@ -5205,7 +4837,7 @@
         <w:b/>
         <w:rFonts w:eastAsia="Arial" w:cs="Arial" w:ascii="Arial" w:hAnsi="Arial"/>
       </w:rPr>
-      <w:t>6</w:t>
+      <w:t>5</w:t>
     </w:r>
     <w:r>
       <w:rPr>
@@ -5245,7 +4877,7 @@
         <w:tab w:val="center" w:pos="9359" w:leader="none"/>
       </w:tabs>
       <w:spacing w:lineRule="auto" w:line="259" w:before="0" w:after="0"/>
-      <w:ind w:hanging="0" w:right="0"/>
+      <w:ind w:right="0" w:hanging="0"/>
       <w:jc w:val="left"/>
       <w:rPr/>
     </w:pPr>
@@ -5341,7 +4973,7 @@
         <w:b/>
         <w:rFonts w:eastAsia="Arial" w:cs="Arial" w:ascii="Arial" w:hAnsi="Arial"/>
       </w:rPr>
-      <w:t>6</w:t>
+      <w:t>5</w:t>
     </w:r>
     <w:r>
       <w:rPr>
@@ -5370,64 +5002,13 @@
 </w:ftr>
 </file>
 
-<file path=word/footer4.xml><?xml version="1.0" encoding="utf-8"?>
-<w:ftr xmlns:o="urn:schemas-microsoft-com:office:office" xmlns:r="http://schemas.openxmlformats.org/officeDocument/2006/relationships" xmlns:v="urn:schemas-microsoft-com:vml" xmlns:w="http://schemas.openxmlformats.org/wordprocessingml/2006/main" xmlns:w10="urn:schemas-microsoft-com:office:word" xmlns:wp="http://schemas.openxmlformats.org/drawingml/2006/wordprocessingDrawing" xmlns:wps="http://schemas.microsoft.com/office/word/2010/wordprocessingShape" xmlns:wpg="http://schemas.microsoft.com/office/word/2010/wordprocessingGroup" xmlns:mc="http://schemas.openxmlformats.org/markup-compatibility/2006" xmlns:wp14="http://schemas.microsoft.com/office/word/2010/wordprocessingDrawing" xmlns:w14="http://schemas.microsoft.com/office/word/2010/wordml" xmlns:w15="http://schemas.microsoft.com/office/word/2012/wordml" mc:Ignorable="w14 wp14 w15">
-  <w:p>
-    <w:pPr>
-      <w:pStyle w:val="Normal"/>
-      <w:spacing w:lineRule="auto" w:line="259" w:before="0" w:after="160"/>
-      <w:ind w:hanging="0" w:right="0"/>
-      <w:jc w:val="left"/>
-      <w:rPr/>
-    </w:pPr>
-    <w:r>
-      <w:rPr/>
-    </w:r>
-  </w:p>
-</w:ftr>
-</file>
-
-<file path=word/footer5.xml><?xml version="1.0" encoding="utf-8"?>
-<w:ftr xmlns:o="urn:schemas-microsoft-com:office:office" xmlns:r="http://schemas.openxmlformats.org/officeDocument/2006/relationships" xmlns:v="urn:schemas-microsoft-com:vml" xmlns:w="http://schemas.openxmlformats.org/wordprocessingml/2006/main" xmlns:w10="urn:schemas-microsoft-com:office:word" xmlns:wp="http://schemas.openxmlformats.org/drawingml/2006/wordprocessingDrawing" xmlns:wps="http://schemas.microsoft.com/office/word/2010/wordprocessingShape" xmlns:wpg="http://schemas.microsoft.com/office/word/2010/wordprocessingGroup" xmlns:mc="http://schemas.openxmlformats.org/markup-compatibility/2006" xmlns:wp14="http://schemas.microsoft.com/office/word/2010/wordprocessingDrawing" xmlns:w14="http://schemas.microsoft.com/office/word/2010/wordml" xmlns:w15="http://schemas.microsoft.com/office/word/2012/wordml" mc:Ignorable="w14 wp14 w15">
-  <w:p>
-    <w:pPr>
-      <w:pStyle w:val="Normal"/>
-      <w:spacing w:lineRule="auto" w:line="259" w:before="0" w:after="160"/>
-      <w:ind w:hanging="0" w:right="0"/>
-      <w:jc w:val="left"/>
-      <w:rPr/>
-    </w:pPr>
-    <w:r>
-      <w:rPr/>
-    </w:r>
-  </w:p>
-</w:ftr>
-</file>
-
-<file path=word/footer6.xml><?xml version="1.0" encoding="utf-8"?>
-<w:ftr xmlns:o="urn:schemas-microsoft-com:office:office" xmlns:r="http://schemas.openxmlformats.org/officeDocument/2006/relationships" xmlns:v="urn:schemas-microsoft-com:vml" xmlns:w="http://schemas.openxmlformats.org/wordprocessingml/2006/main" xmlns:w10="urn:schemas-microsoft-com:office:word" xmlns:wp="http://schemas.openxmlformats.org/drawingml/2006/wordprocessingDrawing" xmlns:wps="http://schemas.microsoft.com/office/word/2010/wordprocessingShape" xmlns:wpg="http://schemas.microsoft.com/office/word/2010/wordprocessingGroup" xmlns:mc="http://schemas.openxmlformats.org/markup-compatibility/2006" xmlns:wp14="http://schemas.microsoft.com/office/word/2010/wordprocessingDrawing" xmlns:w14="http://schemas.microsoft.com/office/word/2010/wordml" xmlns:w15="http://schemas.microsoft.com/office/word/2012/wordml" mc:Ignorable="w14 wp14 w15">
-  <w:p>
-    <w:pPr>
-      <w:pStyle w:val="Normal"/>
-      <w:spacing w:lineRule="auto" w:line="259" w:before="0" w:after="160"/>
-      <w:ind w:hanging="0" w:right="0"/>
-      <w:jc w:val="left"/>
-      <w:rPr/>
-    </w:pPr>
-    <w:r>
-      <w:rPr/>
-    </w:r>
-  </w:p>
-</w:ftr>
-</file>
-
 <file path=word/header1.xml><?xml version="1.0" encoding="utf-8"?>
 <w:hdr xmlns:o="urn:schemas-microsoft-com:office:office" xmlns:r="http://schemas.openxmlformats.org/officeDocument/2006/relationships" xmlns:v="urn:schemas-microsoft-com:vml" xmlns:w="http://schemas.openxmlformats.org/wordprocessingml/2006/main" xmlns:w10="urn:schemas-microsoft-com:office:word" xmlns:wp="http://schemas.openxmlformats.org/drawingml/2006/wordprocessingDrawing" xmlns:wps="http://schemas.microsoft.com/office/word/2010/wordprocessingShape" xmlns:wpg="http://schemas.microsoft.com/office/word/2010/wordprocessingGroup" xmlns:mc="http://schemas.openxmlformats.org/markup-compatibility/2006" xmlns:wp14="http://schemas.microsoft.com/office/word/2010/wordprocessingDrawing" xmlns:w14="http://schemas.microsoft.com/office/word/2010/wordml" xmlns:w15="http://schemas.microsoft.com/office/word/2012/wordml" mc:Ignorable="w14 wp14 w15">
   <w:p>
     <w:pPr>
       <w:pStyle w:val="Normal"/>
       <w:spacing w:lineRule="auto" w:line="259" w:before="0" w:after="0"/>
-      <w:ind w:hanging="0" w:right="6"/>
+      <w:ind w:right="6" w:hanging="0"/>
       <w:jc w:val="center"/>
       <w:rPr>
         <w:lang w:val="ru-RU"/>
@@ -5437,7 +5018,7 @@
       <mc:AlternateContent>
         <mc:Choice Requires="wpg">
           <w:drawing>
-            <wp:anchor behindDoc="1" distT="0" distB="0" distL="113665" distR="113030" simplePos="0" locked="0" layoutInCell="0" allowOverlap="1" relativeHeight="2">
+            <wp:anchor behindDoc="0" distT="0" distB="0" distL="113665" distR="113030" simplePos="0" locked="0" layoutInCell="0" allowOverlap="1" relativeHeight="2">
               <wp:simplePos x="0" y="0"/>
               <wp:positionH relativeFrom="page">
                 <wp:posOffset>0</wp:posOffset>
@@ -5462,7 +5043,6 @@
                       </a:xfrm>
                     </wpg:grpSpPr>
                     <wps:wsp>
-                      <wps:cNvPr id="2" name=""/>
                       <wps:cNvSpPr/>
                       <wps:spPr>
                         <a:xfrm>
@@ -5471,14 +5051,9 @@
                         </a:xfrm>
                         <a:custGeom>
                           <a:avLst/>
-                          <a:gdLst>
-                            <a:gd name="textAreaLeft" fmla="*/ 0 w 3306960"/>
-                            <a:gd name="textAreaRight" fmla="*/ 3311280 w 3306960"/>
-                            <a:gd name="textAreaTop" fmla="*/ 0 h 25560"/>
-                            <a:gd name="textAreaBottom" fmla="*/ 29880 h 25560"/>
-                          </a:gdLst>
+                          <a:gdLst/>
                           <a:ahLst/>
-                          <a:rect l="textAreaLeft" t="textAreaTop" r="textAreaRight" b="textAreaBottom"/>
+                          <a:rect l="l" t="t" r="r" b="b"/>
                           <a:pathLst>
                             <a:path w="5833110" h="45085">
                               <a:moveTo>
@@ -5532,7 +5107,7 @@
     <w:pPr>
       <w:pStyle w:val="Normal"/>
       <w:spacing w:lineRule="auto" w:line="259" w:before="0" w:after="0"/>
-      <w:ind w:hanging="0" w:left="51" w:right="0"/>
+      <w:ind w:left="51" w:right="0" w:hanging="0"/>
       <w:jc w:val="center"/>
       <w:rPr>
         <w:lang w:val="ru-RU"/>
@@ -5552,7 +5127,7 @@
     <w:pPr>
       <w:pStyle w:val="Normal"/>
       <w:spacing w:lineRule="auto" w:line="259" w:before="0" w:after="0"/>
-      <w:ind w:hanging="0" w:left="51" w:right="0"/>
+      <w:ind w:left="51" w:right="0" w:hanging="0"/>
       <w:jc w:val="center"/>
       <w:rPr>
         <w:lang w:val="ru-RU"/>
@@ -5577,97 +5152,12 @@
     <w:pPr>
       <w:pStyle w:val="Normal"/>
       <w:spacing w:lineRule="auto" w:line="259" w:before="0" w:after="0"/>
-      <w:ind w:hanging="0" w:right="6"/>
+      <w:ind w:right="6" w:hanging="0"/>
       <w:jc w:val="center"/>
       <w:rPr>
         <w:lang w:val="ru-RU"/>
       </w:rPr>
     </w:pPr>
-    <w:r>
-      <mc:AlternateContent>
-        <mc:Choice Requires="wpg">
-          <w:drawing>
-            <wp:anchor behindDoc="1" distT="0" distB="0" distL="113665" distR="113030" simplePos="0" locked="0" layoutInCell="0" allowOverlap="1" relativeHeight="5">
-              <wp:simplePos x="0" y="0"/>
-              <wp:positionH relativeFrom="page">
-                <wp:posOffset>939800</wp:posOffset>
-              </wp:positionH>
-              <wp:positionV relativeFrom="page">
-                <wp:posOffset>508000</wp:posOffset>
-              </wp:positionV>
-              <wp:extent cx="5833110" cy="45085"/>
-              <wp:effectExtent l="635" t="6985" r="1270" b="6350"/>
-              <wp:wrapSquare wrapText="bothSides"/>
-              <wp:docPr id="3" name="Group 8808"/>
-              <a:graphic xmlns:a="http://schemas.openxmlformats.org/drawingml/2006/main">
-                <a:graphicData uri="http://schemas.microsoft.com/office/word/2010/wordprocessingGroup">
-                  <wpg:wgp>
-                    <wpg:cNvGrpSpPr/>
-                    <wpg:grpSpPr>
-                      <a:xfrm>
-                        <a:off x="0" y="0"/>
-                        <a:ext cx="5833080" cy="45000"/>
-                        <a:chOff x="0" y="0"/>
-                        <a:chExt cx="5833080" cy="45000"/>
-                      </a:xfrm>
-                    </wpg:grpSpPr>
-                    <wps:wsp>
-                      <wps:cNvPr id="4" name=""/>
-                      <wps:cNvSpPr/>
-                      <wps:spPr>
-                        <a:xfrm>
-                          <a:off x="0" y="0"/>
-                          <a:ext cx="5833080" cy="45000"/>
-                        </a:xfrm>
-                        <a:custGeom>
-                          <a:avLst/>
-                          <a:gdLst>
-                            <a:gd name="textAreaLeft" fmla="*/ 0 w 3306960"/>
-                            <a:gd name="textAreaRight" fmla="*/ 3311280 w 3306960"/>
-                            <a:gd name="textAreaTop" fmla="*/ 0 h 25560"/>
-                            <a:gd name="textAreaBottom" fmla="*/ 29880 h 25560"/>
-                          </a:gdLst>
-                          <a:ahLst/>
-                          <a:rect l="textAreaLeft" t="textAreaTop" r="textAreaRight" b="textAreaBottom"/>
-                          <a:pathLst>
-                            <a:path w="5833110" h="45085">
-                              <a:moveTo>
-                                <a:pt x="0" y="0"/>
-                              </a:moveTo>
-                              <a:lnTo>
-                                <a:pt x="5833110" y="45085"/>
-                              </a:lnTo>
-                            </a:path>
-                          </a:pathLst>
-                        </a:custGeom>
-                        <a:noFill/>
-                        <a:ln w="12700">
-                          <a:solidFill>
-                            <a:srgbClr val="9bbb59"/>
-                          </a:solidFill>
-                        </a:ln>
-                      </wps:spPr>
-                      <wps:style>
-                        <a:lnRef idx="1"/>
-                        <a:fillRef idx="0"/>
-                        <a:effectRef idx="0"/>
-                        <a:fontRef idx="minor"/>
-                      </wps:style>
-                      <wps:bodyPr/>
-                    </wps:wsp>
-                  </wpg:wgp>
-                </a:graphicData>
-              </a:graphic>
-            </wp:anchor>
-          </w:drawing>
-        </mc:Choice>
-        <mc:Fallback>
-          <w:pict>
-            <v:group id="shape_0" alt="Group 8808" style="position:absolute;margin-left:74pt;margin-top:40pt;width:459.3pt;height:3.55pt" coordorigin="1480,800" coordsize="9186,71"/>
-          </w:pict>
-        </mc:Fallback>
-      </mc:AlternateContent>
-    </w:r>
     <w:r>
       <w:rPr>
         <w:rFonts w:eastAsia="Arial" w:cs="Arial" w:ascii="Arial" w:hAnsi="Arial"/>
@@ -5682,7 +5172,7 @@
     <w:pPr>
       <w:pStyle w:val="Normal"/>
       <w:spacing w:lineRule="auto" w:line="259" w:before="0" w:after="0"/>
-      <w:ind w:hanging="0" w:left="51" w:right="0"/>
+      <w:ind w:left="51" w:right="0" w:hanging="0"/>
       <w:jc w:val="center"/>
       <w:rPr>
         <w:lang w:val="ru-RU"/>
@@ -5702,7 +5192,7 @@
     <w:pPr>
       <w:pStyle w:val="Normal"/>
       <w:spacing w:lineRule="auto" w:line="259" w:before="0" w:after="0"/>
-      <w:ind w:hanging="0" w:left="51" w:right="0"/>
+      <w:ind w:left="51" w:right="0" w:hanging="0"/>
       <w:jc w:val="center"/>
       <w:rPr>
         <w:lang w:val="ru-RU"/>
@@ -5727,58 +5217,7 @@
     <w:pPr>
       <w:pStyle w:val="Normal"/>
       <w:spacing w:lineRule="auto" w:line="259" w:before="0" w:after="160"/>
-      <w:ind w:hanging="0" w:right="0"/>
-      <w:jc w:val="left"/>
-      <w:rPr/>
-    </w:pPr>
-    <w:r>
-      <w:rPr/>
-    </w:r>
-  </w:p>
-</w:hdr>
-</file>
-
-<file path=word/header4.xml><?xml version="1.0" encoding="utf-8"?>
-<w:hdr xmlns:o="urn:schemas-microsoft-com:office:office" xmlns:r="http://schemas.openxmlformats.org/officeDocument/2006/relationships" xmlns:v="urn:schemas-microsoft-com:vml" xmlns:w="http://schemas.openxmlformats.org/wordprocessingml/2006/main" xmlns:w10="urn:schemas-microsoft-com:office:word" xmlns:wp="http://schemas.openxmlformats.org/drawingml/2006/wordprocessingDrawing" xmlns:wps="http://schemas.microsoft.com/office/word/2010/wordprocessingShape" xmlns:wpg="http://schemas.microsoft.com/office/word/2010/wordprocessingGroup" xmlns:mc="http://schemas.openxmlformats.org/markup-compatibility/2006" xmlns:wp14="http://schemas.microsoft.com/office/word/2010/wordprocessingDrawing" xmlns:w14="http://schemas.microsoft.com/office/word/2010/wordml" xmlns:w15="http://schemas.microsoft.com/office/word/2012/wordml" mc:Ignorable="w14 wp14 w15">
-  <w:p>
-    <w:pPr>
-      <w:pStyle w:val="Normal"/>
-      <w:spacing w:lineRule="auto" w:line="259" w:before="0" w:after="160"/>
-      <w:ind w:hanging="0" w:right="0"/>
-      <w:jc w:val="left"/>
-      <w:rPr/>
-    </w:pPr>
-    <w:r>
-      <w:rPr/>
-    </w:r>
-  </w:p>
-</w:hdr>
-</file>
-
-<file path=word/header5.xml><?xml version="1.0" encoding="utf-8"?>
-<w:hdr xmlns:o="urn:schemas-microsoft-com:office:office" xmlns:r="http://schemas.openxmlformats.org/officeDocument/2006/relationships" xmlns:v="urn:schemas-microsoft-com:vml" xmlns:w="http://schemas.openxmlformats.org/wordprocessingml/2006/main" xmlns:w10="urn:schemas-microsoft-com:office:word" xmlns:wp="http://schemas.openxmlformats.org/drawingml/2006/wordprocessingDrawing" xmlns:wps="http://schemas.microsoft.com/office/word/2010/wordprocessingShape" xmlns:wpg="http://schemas.microsoft.com/office/word/2010/wordprocessingGroup" xmlns:mc="http://schemas.openxmlformats.org/markup-compatibility/2006" xmlns:wp14="http://schemas.microsoft.com/office/word/2010/wordprocessingDrawing" xmlns:w14="http://schemas.microsoft.com/office/word/2010/wordml" xmlns:w15="http://schemas.microsoft.com/office/word/2012/wordml" mc:Ignorable="w14 wp14 w15">
-  <w:p>
-    <w:pPr>
-      <w:pStyle w:val="Normal"/>
-      <w:spacing w:lineRule="auto" w:line="259" w:before="0" w:after="160"/>
-      <w:ind w:hanging="0" w:right="0"/>
-      <w:jc w:val="left"/>
-      <w:rPr/>
-    </w:pPr>
-    <w:r>
-      <w:rPr/>
-    </w:r>
-  </w:p>
-</w:hdr>
-</file>
-
-<file path=word/header6.xml><?xml version="1.0" encoding="utf-8"?>
-<w:hdr xmlns:o="urn:schemas-microsoft-com:office:office" xmlns:r="http://schemas.openxmlformats.org/officeDocument/2006/relationships" xmlns:v="urn:schemas-microsoft-com:vml" xmlns:w="http://schemas.openxmlformats.org/wordprocessingml/2006/main" xmlns:w10="urn:schemas-microsoft-com:office:word" xmlns:wp="http://schemas.openxmlformats.org/drawingml/2006/wordprocessingDrawing" xmlns:wps="http://schemas.microsoft.com/office/word/2010/wordprocessingShape" xmlns:wpg="http://schemas.microsoft.com/office/word/2010/wordprocessingGroup" xmlns:mc="http://schemas.openxmlformats.org/markup-compatibility/2006" xmlns:wp14="http://schemas.microsoft.com/office/word/2010/wordprocessingDrawing" xmlns:w14="http://schemas.microsoft.com/office/word/2010/wordml" xmlns:w15="http://schemas.microsoft.com/office/word/2012/wordml" mc:Ignorable="w14 wp14 w15">
-  <w:p>
-    <w:pPr>
-      <w:pStyle w:val="Normal"/>
-      <w:spacing w:lineRule="auto" w:line="259" w:before="0" w:after="160"/>
-      <w:ind w:hanging="0" w:right="0"/>
+      <w:ind w:right="0" w:hanging="0"/>
       <w:jc w:val="left"/>
       <w:rPr/>
     </w:pPr>
@@ -6187,7 +5626,7 @@
       <w:suppressAutoHyphens w:val="true"/>
       <w:bidi w:val="0"/>
       <w:spacing w:lineRule="auto" w:line="264" w:before="0" w:after="47"/>
-      <w:ind w:firstLine="556" w:right="6"/>
+      <w:ind w:right="6" w:firstLine="556"/>
       <w:jc w:val="both"/>
     </w:pPr>
     <w:rPr>
@@ -6213,7 +5652,7 @@
       <w:suppressAutoHyphens w:val="true"/>
       <w:bidi w:val="0"/>
       <w:spacing w:lineRule="auto" w:line="259" w:before="0" w:after="157"/>
-      <w:ind w:hanging="10" w:left="10" w:right="378"/>
+      <w:ind w:left="10" w:right="378" w:hanging="10"/>
       <w:jc w:val="center"/>
       <w:outlineLvl w:val="0"/>
     </w:pPr>
@@ -6237,6 +5676,7 @@
   </w:style>
   <w:style w:type="character" w:styleId="1" w:customStyle="1">
     <w:name w:val="Заголовок 1 Знак"/>
+    <w:link w:val="Heading1"/>
     <w:qFormat/>
     <w:rPr>
       <w:rFonts w:ascii="Times New Roman" w:hAnsi="Times New Roman" w:eastAsia="Times New Roman" w:cs="Times New Roman"/>
@@ -6248,19 +5688,19 @@
   <w:style w:type="paragraph" w:styleId="Heading">
     <w:name w:val="Heading"/>
     <w:basedOn w:val="Normal"/>
-    <w:next w:val="BodyText"/>
+    <w:next w:val="TextBody"/>
     <w:qFormat/>
     <w:pPr>
       <w:keepNext w:val="true"/>
       <w:spacing w:before="240" w:after="120"/>
     </w:pPr>
     <w:rPr>
-      <w:rFonts w:ascii="Liberation Sans" w:hAnsi="Liberation Sans" w:eastAsia="Source Han Sans CN" w:cs="Noto Sans Devanagari"/>
+      <w:rFonts w:ascii="Liberation Sans" w:hAnsi="Liberation Sans" w:eastAsia="Noto Sans CJK SC" w:cs="Lohit Devanagari"/>
       <w:sz w:val="28"/>
       <w:szCs w:val="28"/>
     </w:rPr>
   </w:style>
-  <w:style w:type="paragraph" w:styleId="BodyText">
+  <w:style w:type="paragraph" w:styleId="TextBody">
     <w:name w:val="Body Text"/>
     <w:basedOn w:val="Normal"/>
     <w:pPr>
@@ -6270,7 +5710,7 @@
   </w:style>
   <w:style w:type="paragraph" w:styleId="List">
     <w:name w:val="List"/>
-    <w:basedOn w:val="BodyText"/>
+    <w:basedOn w:val="TextBody"/>
     <w:pPr/>
     <w:rPr>
       <w:rFonts w:cs="Noto Sans Devanagari"/>
@@ -6285,7 +5725,7 @@
       <w:spacing w:before="120" w:after="120"/>
     </w:pPr>
     <w:rPr>
-      <w:rFonts w:cs="Noto Sans Devanagari"/>
+      <w:rFonts w:cs="Lohit Devanagari"/>
       <w:i/>
       <w:iCs/>
       <w:sz w:val="24"/>
@@ -6300,13 +5740,13 @@
       <w:suppressLineNumbers/>
     </w:pPr>
     <w:rPr>
-      <w:rFonts w:cs="Noto Sans Devanagari"/>
+      <w:rFonts w:cs="Lohit Devanagari"/>
     </w:rPr>
   </w:style>
-  <w:style w:type="paragraph" w:styleId="Style13">
-    <w:name w:val="Заголовок"/>
+  <w:style w:type="paragraph" w:styleId="Title">
+    <w:name w:val="Title"/>
     <w:basedOn w:val="Normal"/>
-    <w:next w:val="BodyText"/>
+    <w:next w:val="TextBody"/>
     <w:qFormat/>
     <w:pPr>
       <w:keepNext w:val="true"/>
@@ -6318,8 +5758,24 @@
       <w:szCs w:val="28"/>
     </w:rPr>
   </w:style>
-  <w:style w:type="paragraph" w:styleId="Style14">
-    <w:name w:val="Указатель"/>
+  <w:style w:type="paragraph" w:styleId="Caption1">
+    <w:name w:val="caption"/>
+    <w:basedOn w:val="Normal"/>
+    <w:qFormat/>
+    <w:pPr>
+      <w:suppressLineNumbers/>
+      <w:spacing w:before="120" w:after="120"/>
+    </w:pPr>
+    <w:rPr>
+      <w:rFonts w:cs="Noto Sans Devanagari"/>
+      <w:i/>
+      <w:iCs/>
+      <w:sz w:val="24"/>
+      <w:szCs w:val="24"/>
+    </w:rPr>
+  </w:style>
+  <w:style w:type="paragraph" w:styleId="Indexheading">
+    <w:name w:val="index heading"/>
     <w:basedOn w:val="Normal"/>
     <w:qFormat/>
     <w:pPr>
@@ -6329,7 +5785,7 @@
       <w:rFonts w:cs="Noto Sans Devanagari"/>
     </w:rPr>
   </w:style>
-  <w:style w:type="paragraph" w:styleId="Style15">
+  <w:style w:type="paragraph" w:styleId="Style13" w:customStyle="1">
     <w:name w:val="Колонтитул"/>
     <w:basedOn w:val="Normal"/>
     <w:qFormat/>
@@ -6345,17 +5801,17 @@
   </w:style>
   <w:style w:type="paragraph" w:styleId="Header">
     <w:name w:val="Header"/>
-    <w:basedOn w:val="Style15"/>
+    <w:basedOn w:val="Style13"/>
     <w:pPr/>
     <w:rPr/>
   </w:style>
   <w:style w:type="paragraph" w:styleId="Footer">
     <w:name w:val="Footer"/>
-    <w:basedOn w:val="Style15"/>
+    <w:basedOn w:val="Style13"/>
     <w:pPr/>
     <w:rPr/>
   </w:style>
-  <w:style w:type="paragraph" w:styleId="Style16">
+  <w:style w:type="paragraph" w:styleId="Style14" w:customStyle="1">
     <w:name w:val="Содержимое таблицы"/>
     <w:basedOn w:val="Normal"/>
     <w:qFormat/>
@@ -6365,12 +5821,11 @@
     </w:pPr>
     <w:rPr/>
   </w:style>
-  <w:style w:type="paragraph" w:styleId="Style17">
+  <w:style w:type="paragraph" w:styleId="Style15" w:customStyle="1">
     <w:name w:val="Заголовок таблицы"/>
-    <w:basedOn w:val="Style16"/>
+    <w:basedOn w:val="Style14"/>
     <w:qFormat/>
     <w:pPr>
-      <w:suppressLineNumbers/>
       <w:jc w:val="center"/>
     </w:pPr>
     <w:rPr>
@@ -6401,9 +5856,6 @@
   </w:style>
   <w:style w:type="table" w:customStyle="1" w:styleId="TableGrid">
     <w:name w:val="TableGrid"/>
-    <w:pPr>
-      <w:spacing w:after="0" w:line="240" w:lineRule="auto"/>
-    </w:pPr>
     <w:tblPr>
       <w:tblCellMar>
         <w:top w:w="0" w:type="dxa"/>
@@ -6417,97 +5869,161 @@
 </file>
 
 <file path=word/theme/theme1.xml><?xml version="1.0" encoding="utf-8"?>
-<a:theme xmlns:a="http://schemas.openxmlformats.org/drawingml/2006/main" xmlns:r="http://schemas.openxmlformats.org/officeDocument/2006/relationships" name="Office Theme">
+<a:theme xmlns:a="http://schemas.openxmlformats.org/drawingml/2006/main" name="Office Theme">
   <a:themeElements>
     <a:clrScheme name="Office">
       <a:dk1>
-        <a:srgbClr val="000000"/>
+        <a:sysClr val="windowText" lastClr="000000"/>
       </a:dk1>
       <a:lt1>
-        <a:srgbClr val="ffffff"/>
+        <a:sysClr val="window" lastClr="FFFFFF"/>
       </a:lt1>
       <a:dk2>
-        <a:srgbClr val="44546a"/>
+        <a:srgbClr val="44546A"/>
       </a:dk2>
       <a:lt2>
-        <a:srgbClr val="e7e6e6"/>
+        <a:srgbClr val="E7E6E6"/>
       </a:lt2>
       <a:accent1>
-        <a:srgbClr val="5b9bd5"/>
+        <a:srgbClr val="5B9BD5"/>
       </a:accent1>
       <a:accent2>
-        <a:srgbClr val="ed7d31"/>
+        <a:srgbClr val="ED7D31"/>
       </a:accent2>
       <a:accent3>
-        <a:srgbClr val="a5a5a5"/>
+        <a:srgbClr val="A5A5A5"/>
       </a:accent3>
       <a:accent4>
-        <a:srgbClr val="ffc000"/>
+        <a:srgbClr val="FFC000"/>
       </a:accent4>
       <a:accent5>
-        <a:srgbClr val="4472c4"/>
+        <a:srgbClr val="4472C4"/>
       </a:accent5>
       <a:accent6>
-        <a:srgbClr val="70ad47"/>
+        <a:srgbClr val="70AD47"/>
       </a:accent6>
       <a:hlink>
-        <a:srgbClr val="0563c1"/>
+        <a:srgbClr val="0563C1"/>
       </a:hlink>
       <a:folHlink>
-        <a:srgbClr val="954f72"/>
+        <a:srgbClr val="954F72"/>
       </a:folHlink>
     </a:clrScheme>
     <a:fontScheme name="Office">
       <a:majorFont>
-        <a:latin typeface="Calibri Light" panose="020F0302020204030204" pitchFamily="0" charset="1"/>
+        <a:latin typeface="Calibri Light" panose="020F0302020204030204"/>
         <a:ea typeface=""/>
         <a:cs typeface=""/>
+        <a:font script="Jpan" typeface="游ゴシック Light"/>
+        <a:font script="Hang" typeface="맑은 고딕"/>
+        <a:font script="Hans" typeface="等线 Light"/>
+        <a:font script="Hant" typeface="新細明體"/>
+        <a:font script="Arab" typeface="Times New Roman"/>
+        <a:font script="Hebr" typeface="Times New Roman"/>
+        <a:font script="Thai" typeface="Angsana New"/>
+        <a:font script="Ethi" typeface="Nyala"/>
+        <a:font script="Beng" typeface="Vrinda"/>
+        <a:font script="Gujr" typeface="Shruti"/>
+        <a:font script="Khmr" typeface="MoolBoran"/>
+        <a:font script="Knda" typeface="Tunga"/>
+        <a:font script="Guru" typeface="Raavi"/>
+        <a:font script="Cans" typeface="Euphemia"/>
+        <a:font script="Cher" typeface="Plantagenet Cherokee"/>
+        <a:font script="Yiii" typeface="Microsoft Yi Baiti"/>
+        <a:font script="Tibt" typeface="Microsoft Himalaya"/>
+        <a:font script="Thaa" typeface="MV Boli"/>
+        <a:font script="Deva" typeface="Mangal"/>
+        <a:font script="Telu" typeface="Gautami"/>
+        <a:font script="Taml" typeface="Latha"/>
+        <a:font script="Syrc" typeface="Estrangelo Edessa"/>
+        <a:font script="Orya" typeface="Kalinga"/>
+        <a:font script="Mlym" typeface="Kartika"/>
+        <a:font script="Laoo" typeface="DokChampa"/>
+        <a:font script="Sinh" typeface="Iskoola Pota"/>
+        <a:font script="Mong" typeface="Mongolian Baiti"/>
+        <a:font script="Viet" typeface="Times New Roman"/>
+        <a:font script="Uigh" typeface="Microsoft Uighur"/>
+        <a:font script="Geor" typeface="Sylfaen"/>
       </a:majorFont>
       <a:minorFont>
-        <a:latin typeface="Calibri" panose="020F0502020204030204" pitchFamily="0" charset="1"/>
+        <a:latin typeface="Calibri" panose="020F0502020204030204"/>
         <a:ea typeface=""/>
         <a:cs typeface=""/>
+        <a:font script="Jpan" typeface="游明朝"/>
+        <a:font script="Hang" typeface="맑은 고딕"/>
+        <a:font script="Hans" typeface="等线"/>
+        <a:font script="Hant" typeface="新細明體"/>
+        <a:font script="Arab" typeface="Arial"/>
+        <a:font script="Hebr" typeface="Arial"/>
+        <a:font script="Thai" typeface="Cordia New"/>
+        <a:font script="Ethi" typeface="Nyala"/>
+        <a:font script="Beng" typeface="Vrinda"/>
+        <a:font script="Gujr" typeface="Shruti"/>
+        <a:font script="Khmr" typeface="DaunPenh"/>
+        <a:font script="Knda" typeface="Tunga"/>
+        <a:font script="Guru" typeface="Raavi"/>
+        <a:font script="Cans" typeface="Euphemia"/>
+        <a:font script="Cher" typeface="Plantagenet Cherokee"/>
+        <a:font script="Yiii" typeface="Microsoft Yi Baiti"/>
+        <a:font script="Tibt" typeface="Microsoft Himalaya"/>
+        <a:font script="Thaa" typeface="MV Boli"/>
+        <a:font script="Deva" typeface="Mangal"/>
+        <a:font script="Telu" typeface="Gautami"/>
+        <a:font script="Taml" typeface="Latha"/>
+        <a:font script="Syrc" typeface="Estrangelo Edessa"/>
+        <a:font script="Orya" typeface="Kalinga"/>
+        <a:font script="Mlym" typeface="Kartika"/>
+        <a:font script="Laoo" typeface="DokChampa"/>
+        <a:font script="Sinh" typeface="Iskoola Pota"/>
+        <a:font script="Mong" typeface="Mongolian Baiti"/>
+        <a:font script="Viet" typeface="Arial"/>
+        <a:font script="Uigh" typeface="Microsoft Uighur"/>
+        <a:font script="Geor" typeface="Sylfaen"/>
       </a:minorFont>
     </a:fontScheme>
-    <a:fmtScheme>
+    <a:fmtScheme name="Office">
       <a:fillStyleLst>
         <a:solidFill>
           <a:schemeClr val="phClr"/>
         </a:solidFill>
-        <a:gradFill>
+        <a:gradFill rotWithShape="1">
           <a:gsLst>
             <a:gs pos="0">
               <a:schemeClr val="phClr">
                 <a:lumMod val="110000"/>
+                <a:satMod val="105000"/>
                 <a:tint val="67000"/>
               </a:schemeClr>
             </a:gs>
             <a:gs pos="50000">
               <a:schemeClr val="phClr">
                 <a:lumMod val="105000"/>
+                <a:satMod val="103000"/>
                 <a:tint val="73000"/>
               </a:schemeClr>
             </a:gs>
             <a:gs pos="100000">
               <a:schemeClr val="phClr">
                 <a:lumMod val="105000"/>
+                <a:satMod val="109000"/>
                 <a:tint val="81000"/>
               </a:schemeClr>
             </a:gs>
           </a:gsLst>
           <a:lin ang="5400000" scaled="0"/>
-          <a:tileRect l="0" t="0" r="0" b="0"/>
         </a:gradFill>
-        <a:gradFill>
+        <a:gradFill rotWithShape="1">
           <a:gsLst>
             <a:gs pos="0">
               <a:schemeClr val="phClr">
+                <a:satMod val="103000"/>
                 <a:lumMod val="102000"/>
                 <a:tint val="94000"/>
               </a:schemeClr>
             </a:gs>
             <a:gs pos="50000">
               <a:schemeClr val="phClr">
+                <a:satMod val="110000"/>
                 <a:lumMod val="100000"/>
                 <a:shade val="100000"/>
               </a:schemeClr>
@@ -6515,24 +6031,33 @@
             <a:gs pos="100000">
               <a:schemeClr val="phClr">
                 <a:lumMod val="99000"/>
+                <a:satMod val="120000"/>
                 <a:shade val="78000"/>
               </a:schemeClr>
             </a:gs>
           </a:gsLst>
           <a:lin ang="5400000" scaled="0"/>
-          <a:tileRect l="0" t="0" r="0" b="0"/>
         </a:gradFill>
       </a:fillStyleLst>
       <a:lnStyleLst>
         <a:ln w="6350" cap="flat" cmpd="sng" algn="ctr">
+          <a:solidFill>
+            <a:schemeClr val="phClr"/>
+          </a:solidFill>
           <a:prstDash val="solid"/>
           <a:miter lim="800000"/>
         </a:ln>
         <a:ln w="12700" cap="flat" cmpd="sng" algn="ctr">
+          <a:solidFill>
+            <a:schemeClr val="phClr"/>
+          </a:solidFill>
           <a:prstDash val="solid"/>
           <a:miter lim="800000"/>
         </a:ln>
         <a:ln w="19050" cap="flat" cmpd="sng" algn="ctr">
+          <a:solidFill>
+            <a:schemeClr val="phClr"/>
+          </a:solidFill>
           <a:prstDash val="solid"/>
           <a:miter lim="800000"/>
         </a:ln>
@@ -6545,7 +6070,13 @@
           <a:effectLst/>
         </a:effectStyle>
         <a:effectStyle>
-          <a:effectLst/>
+          <a:effectLst>
+            <a:outerShdw blurRad="57150" dist="19050" dir="5400000" algn="ctr" rotWithShape="0">
+              <a:srgbClr val="000000">
+                <a:alpha val="63000"/>
+              </a:srgbClr>
+            </a:outerShdw>
+          </a:effectLst>
         </a:effectStyle>
       </a:effectStyleLst>
       <a:bgFillStyleLst>
@@ -6555,13 +6086,15 @@
         <a:solidFill>
           <a:schemeClr val="phClr">
             <a:tint val="95000"/>
+            <a:satMod val="170000"/>
           </a:schemeClr>
         </a:solidFill>
-        <a:gradFill>
+        <a:gradFill rotWithShape="1">
           <a:gsLst>
             <a:gs pos="0">
               <a:schemeClr val="phClr">
                 <a:tint val="93000"/>
+                <a:satMod val="150000"/>
                 <a:shade val="98000"/>
                 <a:lumMod val="102000"/>
               </a:schemeClr>
@@ -6569,6 +6102,7 @@
             <a:gs pos="50000">
               <a:schemeClr val="phClr">
                 <a:tint val="98000"/>
+                <a:satMod val="130000"/>
                 <a:shade val="90000"/>
                 <a:lumMod val="103000"/>
               </a:schemeClr>
@@ -6576,14 +6110,21 @@
             <a:gs pos="100000">
               <a:schemeClr val="phClr">
                 <a:shade val="63000"/>
+                <a:satMod val="120000"/>
               </a:schemeClr>
             </a:gs>
           </a:gsLst>
           <a:lin ang="5400000" scaled="0"/>
-          <a:tileRect l="0" t="0" r="0" b="0"/>
         </a:gradFill>
       </a:bgFillStyleLst>
     </a:fmtScheme>
   </a:themeElements>
+  <a:objectDefaults/>
+  <a:extraClrSchemeLst/>
+  <a:extLst>
+    <a:ext uri="{05A4C25C-085E-4340-85A3-A5531E510DB2}">
+      <thm15:themeFamily xmlns:thm15="http://schemas.microsoft.com/office/thememl/2012/main" name="Office Theme" id="{62F939B6-93AF-4DB8-9C6B-D6C7DFDC589F}" vid="{4A3C46E8-61CC-4603-A589-7422A47A8E4A}"/>
+    </a:ext>
+  </a:extLst>
 </a:theme>
 </file>
--- a/templates/docx/5.docx
+++ b/templates/docx/5.docx
@@ -6,7 +6,7 @@
       <w:pPr>
         <w:pStyle w:val="Normal"/>
         <w:spacing w:lineRule="auto" w:line="259" w:before="0" w:after="0"/>
-        <w:ind w:right="0" w:hanging="0"/>
+        <w:ind w:hanging="0" w:right="0"/>
         <w:jc w:val="left"/>
         <w:rPr/>
       </w:pPr>
@@ -33,7 +33,7 @@
       <w:pPr>
         <w:pStyle w:val="Normal"/>
         <w:spacing w:lineRule="auto" w:line="259" w:before="0" w:after="0"/>
-        <w:ind w:right="0" w:hanging="0"/>
+        <w:ind w:hanging="0" w:right="0"/>
         <w:jc w:val="left"/>
         <w:rPr>
           <w:lang w:val="ru-RU"/>
@@ -52,7 +52,7 @@
       <w:pPr>
         <w:pStyle w:val="Normal"/>
         <w:spacing w:lineRule="auto" w:line="259" w:before="0" w:after="15"/>
-        <w:ind w:left="10" w:right="6" w:hanging="10"/>
+        <w:ind w:hanging="10" w:left="10" w:right="6"/>
         <w:jc w:val="center"/>
         <w:rPr>
           <w:lang w:val="ru-RU"/>
@@ -69,7 +69,7 @@
       <w:pPr>
         <w:pStyle w:val="Normal"/>
         <w:spacing w:lineRule="auto" w:line="259" w:before="0" w:after="15"/>
-        <w:ind w:left="10" w:right="6" w:hanging="10"/>
+        <w:ind w:hanging="10" w:left="10" w:right="6"/>
         <w:jc w:val="center"/>
         <w:rPr>
           <w:lang w:val="ru-RU"/>
@@ -85,7 +85,7 @@
       <w:pPr>
         <w:pStyle w:val="Normal"/>
         <w:spacing w:lineRule="auto" w:line="259" w:before="0" w:after="15"/>
-        <w:ind w:left="10" w:right="6" w:hanging="10"/>
+        <w:ind w:hanging="10" w:left="10" w:right="6"/>
         <w:jc w:val="center"/>
         <w:rPr>
           <w:lang w:val="ru-RU"/>
@@ -101,7 +101,7 @@
       <w:pPr>
         <w:pStyle w:val="Normal"/>
         <w:spacing w:before="0" w:after="15"/>
-        <w:ind w:left="-15" w:right="380" w:hanging="0"/>
+        <w:ind w:hanging="0" w:left="-15" w:right="380"/>
         <w:rPr>
           <w:lang w:val="ru-RU"/>
         </w:rPr>
@@ -133,7 +133,7 @@
       <w:pPr>
         <w:pStyle w:val="Normal"/>
         <w:spacing w:lineRule="auto" w:line="259" w:before="0" w:after="66"/>
-        <w:ind w:right="0" w:hanging="0"/>
+        <w:ind w:hanging="0" w:right="0"/>
         <w:jc w:val="left"/>
         <w:rPr>
           <w:lang w:val="ru-RU"/>
@@ -149,7 +149,7 @@
     <w:p>
       <w:pPr>
         <w:pStyle w:val="Normal"/>
-        <w:ind w:left="-15" w:right="0" w:firstLine="711"/>
+        <w:ind w:firstLine="711" w:left="-15" w:right="0"/>
         <w:rPr>
           <w:lang w:val="ru-RU"/>
         </w:rPr>
@@ -185,7 +185,7 @@
       <w:pPr>
         <w:pStyle w:val="Normal"/>
         <w:spacing w:before="0" w:after="330"/>
-        <w:ind w:left="-15" w:right="0" w:firstLine="711"/>
+        <w:ind w:firstLine="711" w:left="-15" w:right="0"/>
         <w:rPr>
           <w:lang w:val="ru-RU"/>
         </w:rPr>
@@ -240,7 +240,7 @@
     <w:p>
       <w:pPr>
         <w:pStyle w:val="Heading1"/>
-        <w:ind w:left="567" w:right="934" w:hanging="10"/>
+        <w:ind w:hanging="10" w:left="567" w:right="934"/>
         <w:rPr>
           <w:lang w:val="ru-RU"/>
         </w:rPr>
@@ -279,7 +279,7 @@
       <w:pPr>
         <w:pStyle w:val="Normal"/>
         <w:spacing w:lineRule="auto" w:line="312" w:before="0" w:after="120"/>
-        <w:ind w:left="-15" w:right="0" w:firstLine="556"/>
+        <w:ind w:firstLine="556" w:left="-15" w:right="0"/>
         <w:rPr>
           <w:lang w:val="ru-RU"/>
         </w:rPr>
@@ -343,7 +343,7 @@
       <w:pPr>
         <w:pStyle w:val="Normal"/>
         <w:spacing w:lineRule="auto" w:line="331" w:before="0" w:after="100"/>
-        <w:ind w:left="-15" w:right="0" w:firstLine="556"/>
+        <w:ind w:firstLine="556" w:left="-15" w:right="0"/>
         <w:rPr>
           <w:lang w:val="ru-RU"/>
         </w:rPr>
@@ -395,7 +395,7 @@
       <w:pPr>
         <w:pStyle w:val="Normal"/>
         <w:spacing w:lineRule="auto" w:line="331" w:before="0" w:after="100"/>
-        <w:ind w:left="-15" w:right="0" w:firstLine="556"/>
+        <w:ind w:firstLine="556" w:left="-15" w:right="0"/>
         <w:rPr>
           <w:lang w:val="ru-RU"/>
         </w:rPr>
@@ -433,7 +433,7 @@
       <w:pPr>
         <w:pStyle w:val="Normal"/>
         <w:spacing w:lineRule="auto" w:line="312" w:before="0" w:after="124"/>
-        <w:ind w:left="-15" w:right="0" w:firstLine="556"/>
+        <w:ind w:firstLine="556" w:left="-15" w:right="0"/>
         <w:rPr>
           <w:lang w:val="ru-RU"/>
         </w:rPr>
@@ -471,7 +471,7 @@
       <w:pPr>
         <w:pStyle w:val="Normal"/>
         <w:spacing w:before="0" w:after="0"/>
-        <w:ind w:left="-15" w:right="0" w:firstLine="556"/>
+        <w:ind w:firstLine="556" w:left="-15" w:right="0"/>
         <w:rPr/>
       </w:pPr>
       <w:r>
@@ -560,13 +560,13 @@
         <w:tblStyle w:val="TableGrid"/>
         <w:tblW w:w="9955" w:type="dxa"/>
         <w:jc w:val="left"/>
-        <w:tblInd w:w="-109" w:type="dxa"/>
+        <w:tblInd w:w="-99" w:type="dxa"/>
         <w:tblLayout w:type="fixed"/>
         <w:tblCellMar>
-          <w:top w:w="22" w:type="dxa"/>
-          <w:left w:w="55" w:type="dxa"/>
+          <w:top w:w="29" w:type="dxa"/>
+          <w:left w:w="58" w:type="dxa"/>
           <w:bottom w:w="0" w:type="dxa"/>
-          <w:right w:w="15" w:type="dxa"/>
+          <w:right w:w="14" w:type="dxa"/>
         </w:tblCellMar>
         <w:tblLook w:val="04a0" w:noHBand="0" w:noVBand="1" w:firstColumn="1" w:lastRow="0" w:lastColumn="0" w:firstRow="1"/>
       </w:tblPr>
@@ -585,10 +585,9 @@
             <w:tcW w:w="884" w:type="dxa"/>
             <w:vMerge w:val="restart"/>
             <w:tcBorders>
-              <w:top w:val="single" w:sz="12" w:space="0" w:color="000000"/>
-              <w:left w:val="single" w:sz="12" w:space="0" w:color="000000"/>
-              <w:bottom w:val="single" w:sz="12" w:space="0" w:color="000000"/>
-              <w:right w:val="single" w:sz="12" w:space="0" w:color="000000"/>
+              <w:top w:val="single" w:sz="4" w:space="0" w:color="000000"/>
+              <w:left w:val="single" w:sz="4" w:space="0" w:color="000000"/>
+              <w:bottom w:val="single" w:sz="4" w:space="0" w:color="000000"/>
             </w:tcBorders>
             <w:shd w:color="auto" w:fill="F1F1F1" w:val="clear"/>
           </w:tcPr>
@@ -598,7 +597,7 @@
               <w:widowControl w:val="false"/>
               <w:suppressAutoHyphens w:val="true"/>
               <w:spacing w:lineRule="auto" w:line="259" w:before="0" w:after="0"/>
-              <w:ind w:left="109" w:right="0" w:hanging="0"/>
+              <w:ind w:hanging="0" w:left="109" w:right="0"/>
               <w:jc w:val="left"/>
               <w:rPr>
                 <w:kern w:val="0"/>
@@ -631,10 +630,9 @@
             <w:tcW w:w="2265" w:type="dxa"/>
             <w:vMerge w:val="restart"/>
             <w:tcBorders>
-              <w:top w:val="single" w:sz="12" w:space="0" w:color="000000"/>
-              <w:left w:val="single" w:sz="12" w:space="0" w:color="000000"/>
-              <w:bottom w:val="single" w:sz="12" w:space="0" w:color="000000"/>
-              <w:right w:val="single" w:sz="12" w:space="0" w:color="000000"/>
+              <w:top w:val="single" w:sz="4" w:space="0" w:color="000000"/>
+              <w:left w:val="single" w:sz="4" w:space="0" w:color="000000"/>
+              <w:bottom w:val="single" w:sz="4" w:space="0" w:color="000000"/>
             </w:tcBorders>
             <w:shd w:color="auto" w:fill="F1F1F1" w:val="clear"/>
           </w:tcPr>
@@ -644,7 +642,7 @@
               <w:widowControl w:val="false"/>
               <w:suppressAutoHyphens w:val="true"/>
               <w:spacing w:lineRule="auto" w:line="259" w:before="0" w:after="0"/>
-              <w:ind w:left="269" w:right="262" w:hanging="0"/>
+              <w:ind w:hanging="0" w:left="269" w:right="262"/>
               <w:jc w:val="center"/>
               <w:rPr>
                 <w:kern w:val="0"/>
@@ -659,7 +657,7 @@
                 <w:szCs w:val="22"/>
                 <w:lang w:val="en-US" w:eastAsia="en-US" w:bidi="ar-SA"/>
               </w:rPr>
-              <w:t xml:space="preserve">Дата погашениия </w:t>
+              <w:t>Дата погашениия</w:t>
             </w:r>
           </w:p>
         </w:tc>
@@ -667,10 +665,9 @@
           <w:tcPr>
             <w:tcW w:w="3332" w:type="dxa"/>
             <w:tcBorders>
-              <w:top w:val="single" w:sz="12" w:space="0" w:color="000000"/>
-              <w:left w:val="single" w:sz="12" w:space="0" w:color="000000"/>
-              <w:bottom w:val="single" w:sz="12" w:space="0" w:color="000000"/>
-              <w:right w:val="single" w:sz="12" w:space="0" w:color="000000"/>
+              <w:top w:val="single" w:sz="4" w:space="0" w:color="000000"/>
+              <w:left w:val="single" w:sz="4" w:space="0" w:color="000000"/>
+              <w:bottom w:val="single" w:sz="4" w:space="0" w:color="000000"/>
             </w:tcBorders>
             <w:shd w:color="auto" w:fill="F1F1F1" w:val="clear"/>
           </w:tcPr>
@@ -680,7 +677,7 @@
               <w:widowControl w:val="false"/>
               <w:suppressAutoHyphens w:val="true"/>
               <w:spacing w:lineRule="auto" w:line="259" w:before="0" w:after="0"/>
-              <w:ind w:right="49" w:hanging="0"/>
+              <w:ind w:hanging="0" w:right="49"/>
               <w:jc w:val="center"/>
               <w:rPr>
                 <w:kern w:val="0"/>
@@ -695,27 +692,7 @@
                 <w:szCs w:val="22"/>
                 <w:lang w:val="ru-RU" w:eastAsia="en-US" w:bidi="ar-SA"/>
               </w:rPr>
-              <w:t xml:space="preserve">Сумма процентов: </w:t>
-            </w:r>
-            <w:r>
-              <w:rPr>
-                <w:b/>
-                <w:kern w:val="0"/>
-                <w:sz w:val="24"/>
-                <w:szCs w:val="24"/>
-                <w:lang w:val="ru-RU" w:eastAsia="en-US" w:bidi="ar-SA"/>
-              </w:rPr>
-              <w:t>@&lt;PERCENT_NUMBER&gt;@</w:t>
-            </w:r>
-            <w:r>
-              <w:rPr>
-                <w:b/>
-                <w:kern w:val="0"/>
-                <w:sz w:val="24"/>
-                <w:szCs w:val="22"/>
-                <w:lang w:val="ru-RU" w:eastAsia="en-US" w:bidi="ar-SA"/>
-              </w:rPr>
-              <w:t xml:space="preserve"> </w:t>
+              <w:t>Сумма процентов:</w:t>
             </w:r>
           </w:p>
         </w:tc>
@@ -724,10 +701,10 @@
             <w:tcW w:w="3473" w:type="dxa"/>
             <w:vMerge w:val="restart"/>
             <w:tcBorders>
-              <w:top w:val="single" w:sz="12" w:space="0" w:color="000000"/>
-              <w:left w:val="single" w:sz="12" w:space="0" w:color="000000"/>
-              <w:bottom w:val="single" w:sz="12" w:space="0" w:color="000000"/>
-              <w:right w:val="single" w:sz="12" w:space="0" w:color="000000"/>
+              <w:top w:val="single" w:sz="4" w:space="0" w:color="000000"/>
+              <w:left w:val="single" w:sz="4" w:space="0" w:color="000000"/>
+              <w:bottom w:val="single" w:sz="4" w:space="0" w:color="000000"/>
+              <w:right w:val="single" w:sz="4" w:space="0" w:color="000000"/>
             </w:tcBorders>
             <w:shd w:color="auto" w:fill="F1F1F1" w:val="clear"/>
           </w:tcPr>
@@ -737,7 +714,7 @@
               <w:widowControl w:val="false"/>
               <w:suppressAutoHyphens w:val="true"/>
               <w:spacing w:lineRule="auto" w:line="259" w:before="0" w:after="19"/>
-              <w:ind w:left="670" w:right="0" w:hanging="0"/>
+              <w:ind w:hanging="0" w:left="670" w:right="0"/>
               <w:jc w:val="left"/>
               <w:rPr>
                 <w:kern w:val="0"/>
@@ -748,11 +725,9 @@
             <w:r>
               <w:rPr>
                 <w:kern w:val="0"/>
-                <w:sz w:val="24"/>
                 <w:szCs w:val="22"/>
-                <w:lang w:val="ru-RU" w:eastAsia="en-US" w:bidi="ar-SA"/>
-              </w:rPr>
-              <w:t xml:space="preserve"> </w:t>
+                <w:lang w:eastAsia="en-US" w:bidi="ar-SA"/>
+              </w:rPr>
             </w:r>
           </w:p>
           <w:p>
@@ -761,7 +736,7 @@
               <w:widowControl w:val="false"/>
               <w:suppressAutoHyphens w:val="true"/>
               <w:spacing w:lineRule="auto" w:line="259" w:before="0" w:after="0"/>
-              <w:ind w:right="49" w:hanging="0"/>
+              <w:ind w:hanging="0" w:right="49"/>
               <w:jc w:val="center"/>
               <w:rPr>
                 <w:kern w:val="0"/>
@@ -776,7 +751,7 @@
                 <w:szCs w:val="22"/>
                 <w:lang w:val="en-US" w:eastAsia="en-US" w:bidi="ar-SA"/>
               </w:rPr>
-              <w:t xml:space="preserve">Сумма основного долга </w:t>
+              <w:t>Сумма основного долга</w:t>
             </w:r>
           </w:p>
         </w:tc>
@@ -790,9 +765,8 @@
             <w:tcW w:w="884" w:type="dxa"/>
             <w:vMerge w:val="continue"/>
             <w:tcBorders>
-              <w:left w:val="single" w:sz="12" w:space="0" w:color="000000"/>
-              <w:bottom w:val="single" w:sz="12" w:space="0" w:color="000000"/>
-              <w:right w:val="single" w:sz="12" w:space="0" w:color="000000"/>
+              <w:left w:val="single" w:sz="4" w:space="0" w:color="000000"/>
+              <w:bottom w:val="single" w:sz="4" w:space="0" w:color="000000"/>
             </w:tcBorders>
           </w:tcPr>
           <w:p>
@@ -801,7 +775,7 @@
               <w:widowControl w:val="false"/>
               <w:suppressAutoHyphens w:val="true"/>
               <w:spacing w:lineRule="auto" w:line="259" w:before="0" w:after="160"/>
-              <w:ind w:right="0" w:hanging="0"/>
+              <w:ind w:hanging="0" w:right="0"/>
               <w:jc w:val="left"/>
               <w:rPr>
                 <w:kern w:val="0"/>
@@ -825,9 +799,8 @@
             <w:tcW w:w="2265" w:type="dxa"/>
             <w:vMerge w:val="continue"/>
             <w:tcBorders>
-              <w:left w:val="single" w:sz="12" w:space="0" w:color="000000"/>
-              <w:bottom w:val="single" w:sz="12" w:space="0" w:color="000000"/>
-              <w:right w:val="single" w:sz="12" w:space="0" w:color="000000"/>
+              <w:left w:val="single" w:sz="4" w:space="0" w:color="000000"/>
+              <w:bottom w:val="single" w:sz="4" w:space="0" w:color="000000"/>
             </w:tcBorders>
           </w:tcPr>
           <w:p>
@@ -836,7 +809,7 @@
               <w:widowControl w:val="false"/>
               <w:suppressAutoHyphens w:val="true"/>
               <w:spacing w:lineRule="auto" w:line="259" w:before="0" w:after="160"/>
-              <w:ind w:right="0" w:hanging="0"/>
+              <w:ind w:hanging="0" w:right="0"/>
               <w:jc w:val="left"/>
               <w:rPr>
                 <w:kern w:val="0"/>
@@ -859,10 +832,8 @@
           <w:tcPr>
             <w:tcW w:w="3332" w:type="dxa"/>
             <w:tcBorders>
-              <w:top w:val="single" w:sz="12" w:space="0" w:color="000000"/>
-              <w:left w:val="single" w:sz="12" w:space="0" w:color="000000"/>
-              <w:bottom w:val="single" w:sz="12" w:space="0" w:color="000000"/>
-              <w:right w:val="single" w:sz="12" w:space="0" w:color="000000"/>
+              <w:left w:val="single" w:sz="4" w:space="0" w:color="000000"/>
+              <w:bottom w:val="single" w:sz="4" w:space="0" w:color="000000"/>
             </w:tcBorders>
             <w:shd w:color="auto" w:fill="F1F1F1" w:val="clear"/>
           </w:tcPr>
@@ -872,7 +843,7 @@
               <w:widowControl w:val="false"/>
               <w:suppressAutoHyphens w:val="true"/>
               <w:spacing w:lineRule="auto" w:line="259" w:before="0" w:after="0"/>
-              <w:ind w:right="58" w:hanging="0"/>
+              <w:ind w:hanging="0" w:right="58"/>
               <w:jc w:val="center"/>
               <w:rPr>
                 <w:kern w:val="0"/>
@@ -887,7 +858,7 @@
                 <w:szCs w:val="22"/>
                 <w:lang w:val="en-US" w:eastAsia="en-US" w:bidi="ar-SA"/>
               </w:rPr>
-              <w:t xml:space="preserve">Сумма платежа </w:t>
+              <w:t>Сумма платежа</w:t>
             </w:r>
           </w:p>
         </w:tc>
@@ -896,9 +867,9 @@
             <w:tcW w:w="3473" w:type="dxa"/>
             <w:vMerge w:val="continue"/>
             <w:tcBorders>
-              <w:left w:val="single" w:sz="12" w:space="0" w:color="000000"/>
-              <w:bottom w:val="single" w:sz="12" w:space="0" w:color="000000"/>
-              <w:right w:val="single" w:sz="12" w:space="0" w:color="000000"/>
+              <w:left w:val="single" w:sz="4" w:space="0" w:color="000000"/>
+              <w:bottom w:val="single" w:sz="4" w:space="0" w:color="000000"/>
+              <w:right w:val="single" w:sz="4" w:space="0" w:color="000000"/>
             </w:tcBorders>
           </w:tcPr>
           <w:p>
@@ -907,7 +878,7 @@
               <w:widowControl w:val="false"/>
               <w:suppressAutoHyphens w:val="true"/>
               <w:spacing w:lineRule="auto" w:line="259" w:before="0" w:after="160"/>
-              <w:ind w:right="0" w:hanging="0"/>
+              <w:ind w:hanging="0" w:right="0"/>
               <w:jc w:val="left"/>
               <w:rPr>
                 <w:kern w:val="0"/>
@@ -935,10 +906,139 @@
           <w:tcPr>
             <w:tcW w:w="884" w:type="dxa"/>
             <w:tcBorders>
-              <w:top w:val="single" w:sz="12" w:space="0" w:color="000000"/>
-              <w:left w:val="single" w:sz="12" w:space="0" w:color="000000"/>
-              <w:bottom w:val="single" w:sz="12" w:space="0" w:color="000000"/>
-              <w:right w:val="single" w:sz="12" w:space="0" w:color="000000"/>
+              <w:left w:val="single" w:sz="4" w:space="0" w:color="000000"/>
+              <w:bottom w:val="single" w:sz="4" w:space="0" w:color="000000"/>
+            </w:tcBorders>
+          </w:tcPr>
+          <w:p>
+            <w:pPr>
+              <w:pStyle w:val="Normal"/>
+              <w:spacing w:before="0" w:after="47"/>
+              <w:jc w:val="center"/>
+              <w:rPr/>
+            </w:pPr>
+            <w:r>
+              <w:rPr>
+                <w:sz w:val="24"/>
+              </w:rPr>
+              <w:t>1</w:t>
+            </w:r>
+          </w:p>
+        </w:tc>
+        <w:tc>
+          <w:tcPr>
+            <w:tcW w:w="2265" w:type="dxa"/>
+            <w:tcBorders>
+              <w:left w:val="single" w:sz="4" w:space="0" w:color="000000"/>
+              <w:bottom w:val="single" w:sz="4" w:space="0" w:color="000000"/>
+            </w:tcBorders>
+          </w:tcPr>
+          <w:p>
+            <w:pPr>
+              <w:pStyle w:val="Normal"/>
+              <w:spacing w:before="0" w:after="47"/>
+              <w:jc w:val="center"/>
+              <w:rPr/>
+            </w:pPr>
+            <w:r>
+              <w:rPr>
+                <w:sz w:val="24"/>
+              </w:rPr>
+              <w:t>-</w:t>
+            </w:r>
+          </w:p>
+        </w:tc>
+        <w:tc>
+          <w:tcPr>
+            <w:tcW w:w="3332" w:type="dxa"/>
+            <w:tcBorders>
+              <w:left w:val="single" w:sz="4" w:space="0" w:color="000000"/>
+              <w:bottom w:val="single" w:sz="4" w:space="0" w:color="000000"/>
+            </w:tcBorders>
+          </w:tcPr>
+          <w:p>
+            <w:pPr>
+              <w:pStyle w:val="Normal"/>
+              <w:spacing w:before="0" w:after="47"/>
+              <w:jc w:val="center"/>
+              <w:rPr/>
+            </w:pPr>
+            <w:r>
+              <w:rPr>
+                <w:sz w:val="24"/>
+              </w:rPr>
+              <w:t>-</w:t>
+            </w:r>
+          </w:p>
+        </w:tc>
+        <w:tc>
+          <w:tcPr>
+            <w:tcW w:w="3473" w:type="dxa"/>
+            <w:tcBorders>
+              <w:left w:val="single" w:sz="4" w:space="0" w:color="000000"/>
+              <w:bottom w:val="single" w:sz="4" w:space="0" w:color="000000"/>
+              <w:right w:val="single" w:sz="4" w:space="0" w:color="000000"/>
+            </w:tcBorders>
+          </w:tcPr>
+          <w:p>
+            <w:pPr>
+              <w:pStyle w:val="Normal"/>
+              <w:spacing w:before="0" w:after="47"/>
+              <w:jc w:val="center"/>
+              <w:rPr/>
+            </w:pPr>
+            <w:r>
+              <w:rPr>
+                <w:sz w:val="24"/>
+              </w:rPr>
+              <w:t>-</w:t>
+            </w:r>
+          </w:p>
+        </w:tc>
+      </w:tr>
+      <w:tr>
+        <w:trPr>
+          <w:trHeight w:val="582" w:hRule="atLeast"/>
+        </w:trPr>
+        <w:tc>
+          <w:tcPr>
+            <w:tcW w:w="884" w:type="dxa"/>
+            <w:tcBorders>
+              <w:left w:val="single" w:sz="4" w:space="0" w:color="000000"/>
+              <w:bottom w:val="single" w:sz="4" w:space="0" w:color="000000"/>
+            </w:tcBorders>
+          </w:tcPr>
+          <w:p>
+            <w:pPr>
+              <w:pStyle w:val="Normal"/>
+              <w:widowControl w:val="false"/>
+              <w:suppressAutoHyphens w:val="true"/>
+              <w:spacing w:lineRule="auto" w:line="259" w:before="0" w:after="160"/>
+              <w:ind w:hanging="0" w:right="0"/>
+              <w:jc w:val="left"/>
+              <w:rPr>
+                <w:kern w:val="0"/>
+                <w:sz w:val="22"/>
+                <w:szCs w:val="22"/>
+                <w:lang w:val="en-US" w:eastAsia="en-US" w:bidi="ar-SA"/>
+              </w:rPr>
+            </w:pPr>
+            <w:r>
+              <w:rPr>
+                <w:kern w:val="0"/>
+                <w:sz w:val="22"/>
+                <w:szCs w:val="22"/>
+                <w:lang w:val="en-US" w:eastAsia="en-US" w:bidi="ar-SA"/>
+              </w:rPr>
+            </w:r>
+          </w:p>
+        </w:tc>
+        <w:tc>
+          <w:tcPr>
+            <w:tcW w:w="2265" w:type="dxa"/>
+            <w:tcBorders>
+              <w:left w:val="single" w:sz="4" w:space="0" w:color="000000"/>
+              <w:bottom w:val="single" w:sz="4" w:space="0" w:color="000000"/>
             </w:tcBorders>
           </w:tcPr>
           <w:p>
@@ -947,33 +1047,33 @@
               <w:widowControl w:val="false"/>
               <w:suppressAutoHyphens w:val="true"/>
               <w:spacing w:lineRule="auto" w:line="259" w:before="0" w:after="0"/>
-              <w:ind w:right="65" w:hanging="0"/>
+              <w:ind w:hanging="0" w:right="266"/>
               <w:jc w:val="center"/>
               <w:rPr>
                 <w:kern w:val="0"/>
+                <w:sz w:val="22"/>
                 <w:szCs w:val="22"/>
                 <w:lang w:val="en-US" w:eastAsia="en-US" w:bidi="ar-SA"/>
               </w:rPr>
             </w:pPr>
             <w:r>
               <w:rPr>
+                <w:b/>
                 <w:kern w:val="0"/>
-                <w:sz w:val="24"/>
+                <w:sz w:val="22"/>
                 <w:szCs w:val="22"/>
                 <w:lang w:val="en-US" w:eastAsia="en-US" w:bidi="ar-SA"/>
               </w:rPr>
-              <w:t xml:space="preserve">1 </w:t>
+              <w:t>ИТОГО:</w:t>
             </w:r>
           </w:p>
         </w:tc>
         <w:tc>
           <w:tcPr>
-            <w:tcW w:w="2265" w:type="dxa"/>
+            <w:tcW w:w="3332" w:type="dxa"/>
             <w:tcBorders>
-              <w:top w:val="single" w:sz="12" w:space="0" w:color="000000"/>
-              <w:left w:val="single" w:sz="12" w:space="0" w:color="000000"/>
-              <w:bottom w:val="single" w:sz="12" w:space="0" w:color="000000"/>
-              <w:right w:val="single" w:sz="12" w:space="0" w:color="000000"/>
+              <w:left w:val="single" w:sz="4" w:space="0" w:color="000000"/>
+              <w:bottom w:val="single" w:sz="4" w:space="0" w:color="000000"/>
             </w:tcBorders>
           </w:tcPr>
           <w:p>
@@ -982,33 +1082,33 @@
               <w:widowControl w:val="false"/>
               <w:suppressAutoHyphens w:val="true"/>
               <w:spacing w:lineRule="auto" w:line="259" w:before="0" w:after="0"/>
-              <w:ind w:left="45" w:right="0" w:hanging="0"/>
+              <w:ind w:hanging="0" w:left="45" w:right="0"/>
               <w:jc w:val="center"/>
               <w:rPr>
-                <w:kern w:val="0"/>
-                <w:szCs w:val="22"/>
-                <w:lang w:val="en-US" w:eastAsia="en-US" w:bidi="ar-SA"/>
+                <w:b/>
+                <w:bCs/>
               </w:rPr>
             </w:pPr>
             <w:r>
               <w:rPr>
+                <w:b/>
+                <w:bCs/>
                 <w:kern w:val="0"/>
                 <w:sz w:val="24"/>
                 <w:szCs w:val="22"/>
                 <w:lang w:val="en-US" w:eastAsia="en-US" w:bidi="ar-SA"/>
               </w:rPr>
-              <w:t xml:space="preserve">- </w:t>
+              <w:t>-</w:t>
             </w:r>
           </w:p>
         </w:tc>
         <w:tc>
           <w:tcPr>
-            <w:tcW w:w="3332" w:type="dxa"/>
+            <w:tcW w:w="3473" w:type="dxa"/>
             <w:tcBorders>
-              <w:top w:val="single" w:sz="12" w:space="0" w:color="000000"/>
-              <w:left w:val="single" w:sz="12" w:space="0" w:color="000000"/>
-              <w:bottom w:val="single" w:sz="12" w:space="0" w:color="000000"/>
-              <w:right w:val="single" w:sz="12" w:space="0" w:color="000000"/>
+              <w:left w:val="single" w:sz="4" w:space="0" w:color="000000"/>
+              <w:bottom w:val="single" w:sz="4" w:space="0" w:color="000000"/>
+              <w:right w:val="single" w:sz="4" w:space="0" w:color="000000"/>
             </w:tcBorders>
           </w:tcPr>
           <w:p>
@@ -1017,155 +1117,9 @@
               <w:widowControl w:val="false"/>
               <w:suppressAutoHyphens w:val="true"/>
               <w:spacing w:lineRule="auto" w:line="259" w:before="0" w:after="0"/>
-              <w:ind w:left="45" w:right="0" w:hanging="0"/>
+              <w:ind w:hanging="0" w:left="45" w:right="0"/>
               <w:jc w:val="center"/>
               <w:rPr>
-                <w:kern w:val="0"/>
-                <w:szCs w:val="22"/>
-                <w:lang w:val="en-US" w:eastAsia="en-US" w:bidi="ar-SA"/>
-              </w:rPr>
-            </w:pPr>
-            <w:r>
-              <w:rPr>
-                <w:kern w:val="0"/>
-                <w:sz w:val="24"/>
-                <w:szCs w:val="22"/>
-                <w:lang w:val="en-US" w:eastAsia="en-US" w:bidi="ar-SA"/>
-              </w:rPr>
-              <w:t xml:space="preserve">- </w:t>
-            </w:r>
-          </w:p>
-        </w:tc>
-        <w:tc>
-          <w:tcPr>
-            <w:tcW w:w="3473" w:type="dxa"/>
-            <w:tcBorders>
-              <w:top w:val="single" w:sz="12" w:space="0" w:color="000000"/>
-              <w:left w:val="single" w:sz="12" w:space="0" w:color="000000"/>
-              <w:bottom w:val="single" w:sz="12" w:space="0" w:color="000000"/>
-              <w:right w:val="single" w:sz="12" w:space="0" w:color="000000"/>
-            </w:tcBorders>
-          </w:tcPr>
-          <w:p>
-            <w:pPr>
-              <w:pStyle w:val="Normal"/>
-              <w:widowControl w:val="false"/>
-              <w:suppressAutoHyphens w:val="true"/>
-              <w:spacing w:lineRule="auto" w:line="259" w:before="0" w:after="0"/>
-              <w:ind w:left="45" w:right="0" w:hanging="0"/>
-              <w:jc w:val="center"/>
-              <w:rPr>
-                <w:kern w:val="0"/>
-                <w:szCs w:val="22"/>
-                <w:lang w:val="en-US" w:eastAsia="en-US" w:bidi="ar-SA"/>
-              </w:rPr>
-            </w:pPr>
-            <w:r>
-              <w:rPr>
-                <w:kern w:val="0"/>
-                <w:sz w:val="24"/>
-                <w:szCs w:val="22"/>
-                <w:lang w:val="en-US" w:eastAsia="en-US" w:bidi="ar-SA"/>
-              </w:rPr>
-              <w:t xml:space="preserve">- </w:t>
-            </w:r>
-          </w:p>
-        </w:tc>
-      </w:tr>
-      <w:tr>
-        <w:trPr>
-          <w:trHeight w:val="535" w:hRule="atLeast"/>
-        </w:trPr>
-        <w:tc>
-          <w:tcPr>
-            <w:tcW w:w="884" w:type="dxa"/>
-            <w:tcBorders>
-              <w:top w:val="single" w:sz="12" w:space="0" w:color="000000"/>
-              <w:left w:val="single" w:sz="12" w:space="0" w:color="000000"/>
-              <w:bottom w:val="single" w:sz="12" w:space="0" w:color="000000"/>
-            </w:tcBorders>
-          </w:tcPr>
-          <w:p>
-            <w:pPr>
-              <w:pStyle w:val="Normal"/>
-              <w:widowControl w:val="false"/>
-              <w:suppressAutoHyphens w:val="true"/>
-              <w:spacing w:lineRule="auto" w:line="259" w:before="0" w:after="160"/>
-              <w:ind w:right="0" w:hanging="0"/>
-              <w:jc w:val="left"/>
-              <w:rPr>
-                <w:kern w:val="0"/>
-                <w:sz w:val="22"/>
-                <w:szCs w:val="22"/>
-                <w:lang w:val="en-US" w:eastAsia="en-US" w:bidi="ar-SA"/>
-              </w:rPr>
-            </w:pPr>
-            <w:r>
-              <w:rPr>
-                <w:kern w:val="0"/>
-                <w:sz w:val="22"/>
-                <w:szCs w:val="22"/>
-                <w:lang w:val="en-US" w:eastAsia="en-US" w:bidi="ar-SA"/>
-              </w:rPr>
-            </w:r>
-          </w:p>
-        </w:tc>
-        <w:tc>
-          <w:tcPr>
-            <w:tcW w:w="2265" w:type="dxa"/>
-            <w:tcBorders>
-              <w:top w:val="single" w:sz="12" w:space="0" w:color="000000"/>
-              <w:bottom w:val="single" w:sz="12" w:space="0" w:color="000000"/>
-              <w:right w:val="single" w:sz="12" w:space="0" w:color="000000"/>
-            </w:tcBorders>
-          </w:tcPr>
-          <w:p>
-            <w:pPr>
-              <w:pStyle w:val="Normal"/>
-              <w:widowControl w:val="false"/>
-              <w:suppressAutoHyphens w:val="true"/>
-              <w:spacing w:lineRule="auto" w:line="259" w:before="0" w:after="0"/>
-              <w:ind w:right="266" w:hanging="0"/>
-              <w:jc w:val="center"/>
-              <w:rPr>
-                <w:kern w:val="0"/>
-                <w:sz w:val="22"/>
-                <w:szCs w:val="22"/>
-                <w:lang w:val="en-US" w:eastAsia="en-US" w:bidi="ar-SA"/>
-              </w:rPr>
-            </w:pPr>
-            <w:r>
-              <w:rPr>
-                <w:b/>
-                <w:kern w:val="0"/>
-                <w:sz w:val="22"/>
-                <w:szCs w:val="22"/>
-                <w:lang w:val="en-US" w:eastAsia="en-US" w:bidi="ar-SA"/>
-              </w:rPr>
-              <w:t xml:space="preserve">ИТОГО: </w:t>
-            </w:r>
-          </w:p>
-        </w:tc>
-        <w:tc>
-          <w:tcPr>
-            <w:tcW w:w="3332" w:type="dxa"/>
-            <w:tcBorders>
-              <w:top w:val="single" w:sz="12" w:space="0" w:color="000000"/>
-              <w:left w:val="single" w:sz="12" w:space="0" w:color="000000"/>
-              <w:bottom w:val="single" w:sz="12" w:space="0" w:color="000000"/>
-              <w:right w:val="single" w:sz="12" w:space="0" w:color="000000"/>
-            </w:tcBorders>
-          </w:tcPr>
-          <w:p>
-            <w:pPr>
-              <w:pStyle w:val="Normal"/>
-              <w:widowControl w:val="false"/>
-              <w:suppressAutoHyphens w:val="true"/>
-              <w:spacing w:lineRule="auto" w:line="259" w:before="0" w:after="0"/>
-              <w:ind w:left="45" w:right="0" w:hanging="0"/>
-              <w:jc w:val="center"/>
-              <w:rPr>
-                <w:b/>
                 <w:b/>
                 <w:bCs/>
               </w:rPr>
@@ -1179,44 +1133,7 @@
                 <w:szCs w:val="22"/>
                 <w:lang w:val="en-US" w:eastAsia="en-US" w:bidi="ar-SA"/>
               </w:rPr>
-              <w:t xml:space="preserve">- </w:t>
-            </w:r>
-          </w:p>
-        </w:tc>
-        <w:tc>
-          <w:tcPr>
-            <w:tcW w:w="3473" w:type="dxa"/>
-            <w:tcBorders>
-              <w:top w:val="single" w:sz="12" w:space="0" w:color="000000"/>
-              <w:left w:val="single" w:sz="12" w:space="0" w:color="000000"/>
-              <w:bottom w:val="single" w:sz="12" w:space="0" w:color="000000"/>
-              <w:right w:val="single" w:sz="12" w:space="0" w:color="000000"/>
-            </w:tcBorders>
-          </w:tcPr>
-          <w:p>
-            <w:pPr>
-              <w:pStyle w:val="Normal"/>
-              <w:widowControl w:val="false"/>
-              <w:suppressAutoHyphens w:val="true"/>
-              <w:spacing w:lineRule="auto" w:line="259" w:before="0" w:after="0"/>
-              <w:ind w:left="45" w:right="0" w:hanging="0"/>
-              <w:jc w:val="center"/>
-              <w:rPr>
-                <w:b/>
-                <w:b/>
-                <w:bCs/>
-              </w:rPr>
-            </w:pPr>
-            <w:r>
-              <w:rPr>
-                <w:b/>
-                <w:bCs/>
-                <w:kern w:val="0"/>
-                <w:sz w:val="24"/>
-                <w:szCs w:val="22"/>
-                <w:lang w:val="en-US" w:eastAsia="en-US" w:bidi="ar-SA"/>
-              </w:rPr>
-              <w:t xml:space="preserve">- </w:t>
+              <w:t>-</w:t>
             </w:r>
           </w:p>
         </w:tc>
@@ -1226,7 +1143,7 @@
       <w:pPr>
         <w:pStyle w:val="Normal"/>
         <w:spacing w:lineRule="auto" w:line="259" w:before="0" w:after="0"/>
-        <w:ind w:left="566" w:right="0" w:hanging="0"/>
+        <w:ind w:hanging="0" w:left="566" w:right="0"/>
         <w:jc w:val="left"/>
         <w:rPr/>
       </w:pPr>
@@ -1241,7 +1158,7 @@
       <w:pPr>
         <w:pStyle w:val="Normal"/>
         <w:spacing w:lineRule="auto" w:line="312" w:before="0" w:after="278"/>
-        <w:ind w:left="-15" w:right="0" w:firstLine="556"/>
+        <w:ind w:firstLine="556" w:left="-15" w:right="0"/>
         <w:rPr>
           <w:lang w:val="ru-RU"/>
         </w:rPr>
@@ -1278,7 +1195,7 @@
     <w:p>
       <w:pPr>
         <w:pStyle w:val="Heading1"/>
-        <w:ind w:left="567" w:right="0" w:hanging="10"/>
+        <w:ind w:hanging="10" w:left="567" w:right="0"/>
         <w:rPr>
           <w:lang w:val="ru-RU"/>
         </w:rPr>
@@ -1317,7 +1234,7 @@
       <w:pPr>
         <w:pStyle w:val="Normal"/>
         <w:spacing w:lineRule="auto" w:line="312" w:before="0" w:after="125"/>
-        <w:ind w:left="-15" w:right="0" w:firstLine="556"/>
+        <w:ind w:firstLine="556" w:left="-15" w:right="0"/>
         <w:rPr>
           <w:lang w:val="ru-RU"/>
         </w:rPr>
@@ -1354,7 +1271,7 @@
     <w:p>
       <w:pPr>
         <w:pStyle w:val="Normal"/>
-        <w:ind w:left="-15" w:right="0" w:firstLine="556"/>
+        <w:ind w:firstLine="556" w:left="-15" w:right="0"/>
         <w:rPr>
           <w:lang w:val="ru-RU"/>
         </w:rPr>
@@ -1392,7 +1309,7 @@
       <w:pPr>
         <w:pStyle w:val="Normal"/>
         <w:spacing w:lineRule="auto" w:line="312" w:before="0" w:after="4"/>
-        <w:ind w:left="-15" w:right="0" w:firstLine="556"/>
+        <w:ind w:firstLine="556" w:left="-15" w:right="0"/>
         <w:rPr>
           <w:lang w:val="ru-RU"/>
         </w:rPr>
@@ -1430,7 +1347,7 @@
       <w:pPr>
         <w:pStyle w:val="Normal"/>
         <w:spacing w:before="0" w:after="327"/>
-        <w:ind w:left="-15" w:right="0" w:firstLine="556"/>
+        <w:ind w:firstLine="556" w:left="-15" w:right="0"/>
         <w:rPr>
           <w:lang w:val="ru-RU"/>
         </w:rPr>
@@ -1468,7 +1385,7 @@
       <w:pPr>
         <w:pStyle w:val="Normal"/>
         <w:spacing w:lineRule="auto" w:line="259" w:before="0" w:after="43"/>
-        <w:ind w:left="567" w:right="934" w:hanging="10"/>
+        <w:ind w:hanging="10" w:left="567" w:right="934"/>
         <w:jc w:val="center"/>
         <w:rPr>
           <w:lang w:val="ru-RU"/>
@@ -1503,7 +1420,7 @@
       <w:pPr>
         <w:pStyle w:val="Heading1"/>
         <w:spacing w:before="0" w:after="179"/>
-        <w:ind w:left="567" w:right="573" w:hanging="10"/>
+        <w:ind w:hanging="10" w:left="567" w:right="573"/>
         <w:rPr>
           <w:lang w:val="ru-RU"/>
         </w:rPr>
@@ -1533,7 +1450,7 @@
       <w:pPr>
         <w:pStyle w:val="Normal"/>
         <w:spacing w:lineRule="auto" w:line="312" w:before="0" w:after="0"/>
-        <w:ind w:left="-15" w:right="0" w:firstLine="556"/>
+        <w:ind w:firstLine="556" w:left="-15" w:right="0"/>
         <w:rPr>
           <w:lang w:val="ru-RU"/>
         </w:rPr>
@@ -1570,7 +1487,7 @@
     <w:p>
       <w:pPr>
         <w:pStyle w:val="Normal"/>
-        <w:ind w:left="-15" w:right="0" w:firstLine="556"/>
+        <w:ind w:firstLine="556" w:left="-15" w:right="0"/>
         <w:rPr>
           <w:lang w:val="ru-RU"/>
         </w:rPr>
@@ -1621,7 +1538,7 @@
     <w:p>
       <w:pPr>
         <w:pStyle w:val="Normal"/>
-        <w:ind w:left="-15" w:right="0" w:hanging="0"/>
+        <w:ind w:hanging="0" w:left="-15" w:right="0"/>
         <w:rPr>
           <w:lang w:val="ru-RU"/>
         </w:rPr>
@@ -1636,7 +1553,7 @@
     <w:p>
       <w:pPr>
         <w:pStyle w:val="Normal"/>
-        <w:ind w:left="-15" w:right="0" w:firstLine="556"/>
+        <w:ind w:firstLine="556" w:left="-15" w:right="0"/>
         <w:rPr>
           <w:lang w:val="ru-RU"/>
         </w:rPr>
@@ -1674,7 +1591,7 @@
       <w:pPr>
         <w:pStyle w:val="Normal"/>
         <w:spacing w:before="0" w:after="88"/>
-        <w:ind w:left="566" w:right="0" w:hanging="0"/>
+        <w:ind w:hanging="0" w:left="566" w:right="0"/>
         <w:rPr>
           <w:lang w:val="ru-RU"/>
         </w:rPr>
@@ -1712,7 +1629,7 @@
       <w:pPr>
         <w:pStyle w:val="Normal"/>
         <w:spacing w:lineRule="auto" w:line="312" w:before="0" w:after="24"/>
-        <w:ind w:left="-15" w:right="0" w:firstLine="556"/>
+        <w:ind w:firstLine="556" w:left="-15" w:right="0"/>
         <w:rPr>
           <w:lang w:val="ru-RU"/>
         </w:rPr>
@@ -1744,7 +1661,7 @@
     <w:p>
       <w:pPr>
         <w:pStyle w:val="Normal"/>
-        <w:ind w:left="566" w:right="0" w:hanging="0"/>
+        <w:ind w:hanging="0" w:left="566" w:right="0"/>
         <w:rPr>
           <w:lang w:val="ru-RU"/>
         </w:rPr>
@@ -1777,7 +1694,7 @@
       <w:pPr>
         <w:pStyle w:val="Normal"/>
         <w:spacing w:lineRule="auto" w:line="312" w:before="0" w:after="0"/>
-        <w:ind w:left="-15" w:right="0" w:firstLine="556"/>
+        <w:ind w:firstLine="556" w:left="-15" w:right="0"/>
         <w:rPr>
           <w:lang w:val="ru-RU"/>
         </w:rPr>
@@ -1810,7 +1727,7 @@
       <w:pPr>
         <w:pStyle w:val="Normal"/>
         <w:spacing w:before="0" w:after="330"/>
-        <w:ind w:left="-15" w:right="0" w:firstLine="556"/>
+        <w:ind w:firstLine="556" w:left="-15" w:right="0"/>
         <w:rPr>
           <w:lang w:val="ru-RU"/>
         </w:rPr>
@@ -1848,7 +1765,7 @@
       <w:pPr>
         <w:pStyle w:val="Heading1"/>
         <w:spacing w:before="0" w:after="158"/>
-        <w:ind w:left="966" w:right="0" w:hanging="10"/>
+        <w:ind w:hanging="10" w:left="966" w:right="0"/>
         <w:jc w:val="left"/>
         <w:rPr>
           <w:lang w:val="ru-RU"/>
@@ -1888,7 +1805,7 @@
       <w:pPr>
         <w:pStyle w:val="Normal"/>
         <w:spacing w:before="0" w:after="18"/>
-        <w:ind w:left="-15" w:right="0" w:firstLine="556"/>
+        <w:ind w:firstLine="556" w:left="-15" w:right="0"/>
         <w:rPr>
           <w:lang w:val="ru-RU"/>
         </w:rPr>
@@ -1925,7 +1842,7 @@
     <w:p>
       <w:pPr>
         <w:pStyle w:val="Normal"/>
-        <w:ind w:left="-15" w:right="0" w:firstLine="556"/>
+        <w:ind w:firstLine="556" w:left="-15" w:right="0"/>
         <w:rPr>
           <w:lang w:val="ru-RU"/>
         </w:rPr>
@@ -1963,7 +1880,7 @@
       <w:pPr>
         <w:pStyle w:val="Normal"/>
         <w:spacing w:lineRule="auto" w:line="319"/>
-        <w:ind w:left="-15" w:right="0" w:firstLine="556"/>
+        <w:ind w:firstLine="556" w:left="-15" w:right="0"/>
         <w:rPr>
           <w:lang w:val="ru-RU"/>
         </w:rPr>
@@ -2001,7 +1918,7 @@
       <w:pPr>
         <w:pStyle w:val="Normal"/>
         <w:spacing w:lineRule="auto" w:line="312" w:before="0" w:after="279"/>
-        <w:ind w:left="-15" w:right="0" w:firstLine="556"/>
+        <w:ind w:firstLine="556" w:left="-15" w:right="0"/>
         <w:rPr>
           <w:lang w:val="ru-RU"/>
         </w:rPr>
@@ -2039,7 +1956,7 @@
       <w:pPr>
         <w:pStyle w:val="Heading1"/>
         <w:spacing w:before="0" w:after="179"/>
-        <w:ind w:left="1901" w:right="0" w:hanging="10"/>
+        <w:ind w:hanging="10" w:left="1901" w:right="0"/>
         <w:jc w:val="left"/>
         <w:rPr>
           <w:lang w:val="ru-RU"/>
@@ -2078,7 +1995,7 @@
     <w:p>
       <w:pPr>
         <w:pStyle w:val="Normal"/>
-        <w:ind w:left="-15" w:right="0" w:firstLine="556"/>
+        <w:ind w:firstLine="556" w:left="-15" w:right="0"/>
         <w:rPr>
           <w:lang w:val="ru-RU"/>
         </w:rPr>
@@ -2115,7 +2032,7 @@
     <w:p>
       <w:pPr>
         <w:pStyle w:val="Normal"/>
-        <w:ind w:left="-15" w:right="0" w:firstLine="556"/>
+        <w:ind w:firstLine="556" w:left="-15" w:right="0"/>
         <w:rPr>
           <w:lang w:val="ru-RU"/>
         </w:rPr>
@@ -2152,7 +2069,7 @@
     <w:p>
       <w:pPr>
         <w:pStyle w:val="Normal"/>
-        <w:ind w:left="-15" w:right="0" w:firstLine="556"/>
+        <w:ind w:firstLine="556" w:left="-15" w:right="0"/>
         <w:rPr>
           <w:lang w:val="ru-RU"/>
         </w:rPr>
@@ -2190,7 +2107,7 @@
       <w:pPr>
         <w:pStyle w:val="Normal"/>
         <w:spacing w:lineRule="auto" w:line="312" w:before="0" w:after="0"/>
-        <w:ind w:left="-15" w:right="0" w:firstLine="556"/>
+        <w:ind w:firstLine="556" w:left="-15" w:right="0"/>
         <w:rPr>
           <w:lang w:val="ru-RU"/>
         </w:rPr>
@@ -2227,7 +2144,7 @@
     <w:p>
       <w:pPr>
         <w:pStyle w:val="Normal"/>
-        <w:ind w:left="-15" w:right="0" w:firstLine="556"/>
+        <w:ind w:firstLine="556" w:left="-15" w:right="0"/>
         <w:rPr>
           <w:lang w:val="ru-RU"/>
         </w:rPr>
@@ -2265,7 +2182,7 @@
       <w:pPr>
         <w:pStyle w:val="Normal"/>
         <w:spacing w:before="0" w:after="330"/>
-        <w:ind w:left="-15" w:right="0" w:firstLine="556"/>
+        <w:ind w:firstLine="556" w:left="-15" w:right="0"/>
         <w:rPr>
           <w:lang w:val="ru-RU"/>
         </w:rPr>
@@ -2302,7 +2219,7 @@
     <w:p>
       <w:pPr>
         <w:pStyle w:val="Heading1"/>
-        <w:ind w:left="567" w:right="933" w:hanging="10"/>
+        <w:ind w:hanging="10" w:left="567" w:right="933"/>
         <w:rPr>
           <w:lang w:val="ru-RU"/>
         </w:rPr>
@@ -2340,7 +2257,7 @@
     <w:p>
       <w:pPr>
         <w:pStyle w:val="Normal"/>
-        <w:ind w:left="-15" w:right="0" w:firstLine="556"/>
+        <w:ind w:firstLine="556" w:left="-15" w:right="0"/>
         <w:rPr>
           <w:lang w:val="ru-RU"/>
         </w:rPr>
@@ -2378,7 +2295,7 @@
       <w:pPr>
         <w:pStyle w:val="Normal"/>
         <w:spacing w:before="0" w:after="325"/>
-        <w:ind w:left="-15" w:right="0" w:firstLine="556"/>
+        <w:ind w:firstLine="556" w:left="-15" w:right="0"/>
         <w:rPr>
           <w:lang w:val="ru-RU"/>
         </w:rPr>
@@ -2415,7 +2332,7 @@
     <w:p>
       <w:pPr>
         <w:pStyle w:val="Heading1"/>
-        <w:ind w:left="567" w:right="930" w:hanging="10"/>
+        <w:ind w:hanging="10" w:left="567" w:right="930"/>
         <w:rPr>
           <w:lang w:val="ru-RU"/>
         </w:rPr>
@@ -2454,7 +2371,7 @@
       <w:pPr>
         <w:pStyle w:val="Normal"/>
         <w:spacing w:lineRule="auto" w:line="312" w:before="0" w:after="0"/>
-        <w:ind w:left="-15" w:right="0" w:firstLine="556"/>
+        <w:ind w:firstLine="556" w:left="-15" w:right="0"/>
         <w:rPr>
           <w:lang w:val="ru-RU"/>
         </w:rPr>
@@ -2491,7 +2408,7 @@
     <w:p>
       <w:pPr>
         <w:pStyle w:val="Normal"/>
-        <w:ind w:left="-15" w:right="0" w:firstLine="556"/>
+        <w:ind w:firstLine="556" w:left="-15" w:right="0"/>
         <w:rPr>
           <w:lang w:val="ru-RU"/>
         </w:rPr>
@@ -2529,7 +2446,7 @@
       <w:pPr>
         <w:pStyle w:val="Normal"/>
         <w:spacing w:before="0" w:after="365"/>
-        <w:ind w:left="-15" w:right="0" w:firstLine="556"/>
+        <w:ind w:firstLine="556" w:left="-15" w:right="0"/>
         <w:rPr>
           <w:lang w:val="ru-RU"/>
         </w:rPr>
@@ -2567,7 +2484,7 @@
       <w:pPr>
         <w:pStyle w:val="Heading1"/>
         <w:spacing w:before="0" w:after="158"/>
-        <w:ind w:left="1946" w:right="0" w:hanging="10"/>
+        <w:ind w:hanging="10" w:left="1946" w:right="0"/>
         <w:jc w:val="left"/>
         <w:rPr>
           <w:lang w:val="ru-RU"/>
@@ -2607,7 +2524,7 @@
       <w:pPr>
         <w:pStyle w:val="Normal"/>
         <w:spacing w:before="0" w:after="403"/>
-        <w:ind w:left="-15" w:right="0" w:firstLine="556"/>
+        <w:ind w:firstLine="556" w:left="-15" w:right="0"/>
         <w:rPr>
           <w:lang w:val="ru-RU"/>
         </w:rPr>
@@ -2644,7 +2561,7 @@
     <w:p>
       <w:pPr>
         <w:pStyle w:val="Heading1"/>
-        <w:ind w:left="567" w:right="929" w:hanging="10"/>
+        <w:ind w:hanging="10" w:left="567" w:right="929"/>
         <w:rPr>
           <w:lang w:val="ru-RU"/>
         </w:rPr>
@@ -2683,7 +2600,7 @@
       <w:pPr>
         <w:pStyle w:val="Normal"/>
         <w:spacing w:before="0" w:after="86"/>
-        <w:ind w:left="-15" w:right="0" w:firstLine="556"/>
+        <w:ind w:firstLine="556" w:left="-15" w:right="0"/>
         <w:rPr>
           <w:lang w:val="ru-RU"/>
         </w:rPr>
@@ -2714,7 +2631,7 @@
       <w:pPr>
         <w:pStyle w:val="Normal"/>
         <w:spacing w:lineRule="auto" w:line="312"/>
-        <w:ind w:left="280" w:right="0" w:firstLine="556"/>
+        <w:ind w:firstLine="556" w:left="280" w:right="0"/>
         <w:rPr>
           <w:lang w:val="ru-RU"/>
         </w:rPr>
@@ -2746,7 +2663,7 @@
     <w:p>
       <w:pPr>
         <w:pStyle w:val="Normal"/>
-        <w:ind w:left="846" w:right="0" w:hanging="0"/>
+        <w:ind w:hanging="0" w:left="846" w:right="0"/>
         <w:rPr>
           <w:lang w:val="ru-RU"/>
         </w:rPr>
@@ -2779,7 +2696,7 @@
       <w:pPr>
         <w:pStyle w:val="Normal"/>
         <w:spacing w:lineRule="auto" w:line="312" w:before="0" w:after="275"/>
-        <w:ind w:left="280" w:right="0" w:firstLine="556"/>
+        <w:ind w:firstLine="556" w:left="280" w:right="0"/>
         <w:rPr>
           <w:lang w:val="ru-RU"/>
         </w:rPr>
@@ -2811,7 +2728,7 @@
     <w:p>
       <w:pPr>
         <w:pStyle w:val="Heading1"/>
-        <w:ind w:left="567" w:right="656" w:hanging="10"/>
+        <w:ind w:hanging="10" w:left="567" w:right="656"/>
         <w:rPr>
           <w:lang w:val="ru-RU"/>
         </w:rPr>
@@ -2849,7 +2766,7 @@
     <w:p>
       <w:pPr>
         <w:pStyle w:val="Normal"/>
-        <w:ind w:left="280" w:right="0" w:firstLine="556"/>
+        <w:ind w:firstLine="556" w:left="280" w:right="0"/>
         <w:rPr>
           <w:lang w:val="ru-RU"/>
         </w:rPr>
@@ -2916,7 +2833,7 @@
     <w:p>
       <w:pPr>
         <w:pStyle w:val="Normal"/>
-        <w:ind w:left="280" w:right="0" w:firstLine="556"/>
+        <w:ind w:firstLine="556" w:left="280" w:right="0"/>
         <w:rPr>
           <w:lang w:val="ru-RU"/>
         </w:rPr>
@@ -2954,7 +2871,7 @@
       <w:pPr>
         <w:pStyle w:val="Normal"/>
         <w:spacing w:lineRule="auto" w:line="259" w:before="0" w:after="59"/>
-        <w:ind w:left="10" w:right="38" w:hanging="10"/>
+        <w:ind w:hanging="10" w:left="10" w:right="38"/>
         <w:jc w:val="center"/>
         <w:rPr>
           <w:lang w:val="ru-RU"/>
@@ -2993,7 +2910,7 @@
       <w:pPr>
         <w:pStyle w:val="Normal"/>
         <w:spacing w:before="0" w:after="120"/>
-        <w:ind w:left="280" w:right="0" w:firstLine="556"/>
+        <w:ind w:firstLine="556" w:left="280" w:right="0"/>
         <w:rPr>
           <w:lang w:val="ru-RU"/>
         </w:rPr>
@@ -3044,7 +2961,7 @@
       <w:pPr>
         <w:pStyle w:val="Normal"/>
         <w:spacing w:lineRule="auto" w:line="259" w:before="0" w:after="0"/>
-        <w:ind w:left="280" w:right="0" w:hanging="0"/>
+        <w:ind w:hanging="0" w:left="280" w:right="0"/>
         <w:jc w:val="left"/>
         <w:rPr>
           <w:lang w:val="ru-RU"/>
@@ -3060,7 +2977,7 @@
       <w:pPr>
         <w:pStyle w:val="Normal"/>
         <w:spacing w:lineRule="auto" w:line="259" w:before="0" w:after="0"/>
-        <w:ind w:left="419" w:right="0" w:hanging="0"/>
+        <w:ind w:hanging="0" w:left="419" w:right="0"/>
         <w:jc w:val="center"/>
         <w:rPr>
           <w:lang w:val="ru-RU"/>
@@ -3080,7 +2997,7 @@
       <w:pPr>
         <w:pStyle w:val="Normal"/>
         <w:spacing w:lineRule="auto" w:line="259" w:before="0" w:after="80"/>
-        <w:ind w:left="419" w:right="0" w:hanging="0"/>
+        <w:ind w:hanging="0" w:left="419" w:right="0"/>
         <w:jc w:val="center"/>
         <w:rPr>
           <w:lang w:val="ru-RU"/>
@@ -3100,7 +3017,7 @@
       <w:pPr>
         <w:pStyle w:val="Normal"/>
         <w:spacing w:lineRule="auto" w:line="259" w:before="0" w:after="38"/>
-        <w:ind w:left="-5" w:right="0" w:hanging="10"/>
+        <w:ind w:hanging="10" w:left="-5" w:right="0"/>
         <w:jc w:val="left"/>
         <w:rPr>
           <w:lang w:val="ru-RU"/>
@@ -3155,7 +3072,7 @@
     </w:p>
     <w:tbl>
       <w:tblPr>
-        <w:tblpPr w:bottomFromText="0" w:horzAnchor="margin" w:leftFromText="180" w:rightFromText="180" w:tblpX="0" w:tblpXSpec="center" w:tblpY="105" w:topFromText="0" w:vertAnchor="text"/>
+        <w:tblpPr w:vertAnchor="text" w:horzAnchor="margin" w:tblpXSpec="center" w:leftFromText="180" w:rightFromText="180" w:tblpY="105"/>
         <w:tblW w:w="9504" w:type="dxa"/>
         <w:jc w:val="center"/>
         <w:tblInd w:w="0" w:type="dxa"/>
@@ -3189,7 +3106,7 @@
               <w:pStyle w:val="Normal"/>
               <w:widowControl w:val="false"/>
               <w:spacing w:lineRule="auto" w:line="276" w:before="0" w:after="47"/>
-              <w:ind w:right="6" w:hanging="0"/>
+              <w:ind w:hanging="0" w:right="6"/>
               <w:jc w:val="center"/>
               <w:rPr>
                 <w:rFonts w:ascii="PT Astra Serif" w:hAnsi="PT Astra Serif" w:eastAsia="PT Astra Serif" w:cs="PT Astra Serif"/>
@@ -3218,7 +3135,7 @@
               <w:pStyle w:val="Normal"/>
               <w:widowControl w:val="false"/>
               <w:spacing w:lineRule="auto" w:line="276" w:before="0" w:after="47"/>
-              <w:ind w:right="6" w:hanging="0"/>
+              <w:ind w:hanging="0" w:right="6"/>
               <w:jc w:val="center"/>
               <w:rPr/>
             </w:pPr>
@@ -3248,10 +3165,9 @@
               <w:pStyle w:val="Normal"/>
               <w:widowControl w:val="false"/>
               <w:spacing w:lineRule="auto" w:line="276"/>
-              <w:ind w:right="6" w:hanging="0"/>
+              <w:ind w:hanging="0" w:right="6"/>
               <w:jc w:val="center"/>
               <w:rPr>
-                <w:b/>
                 <w:b/>
                 <w:lang w:val="ru-RU"/>
               </w:rPr>
@@ -3269,7 +3185,7 @@
               <w:pStyle w:val="Normal"/>
               <w:widowControl w:val="false"/>
               <w:spacing w:lineRule="auto" w:line="276"/>
-              <w:ind w:right="6" w:hanging="0"/>
+              <w:ind w:hanging="0" w:right="6"/>
               <w:jc w:val="left"/>
               <w:rPr>
                 <w:rFonts w:ascii="PT Astra Serif" w:hAnsi="PT Astra Serif" w:eastAsia="PT Astra Serif" w:cs="PT Astra Serif"/>
@@ -3288,7 +3204,7 @@
               <w:pStyle w:val="Normal"/>
               <w:widowControl w:val="false"/>
               <w:spacing w:lineRule="auto" w:line="276"/>
-              <w:ind w:right="6" w:hanging="0"/>
+              <w:ind w:hanging="0" w:right="6"/>
               <w:jc w:val="left"/>
               <w:rPr>
                 <w:lang w:val="ru-RU"/>
@@ -3313,7 +3229,7 @@
               <w:pStyle w:val="Normal"/>
               <w:widowControl w:val="false"/>
               <w:spacing w:lineRule="auto" w:line="276"/>
-              <w:ind w:right="6" w:hanging="0"/>
+              <w:ind w:hanging="0" w:right="6"/>
               <w:jc w:val="left"/>
               <w:rPr>
                 <w:rFonts w:ascii="PT Astra Serif" w:hAnsi="PT Astra Serif" w:eastAsia="PT Astra Serif" w:cs="PT Astra Serif"/>
@@ -3332,7 +3248,7 @@
               <w:pStyle w:val="Normal"/>
               <w:widowControl w:val="false"/>
               <w:spacing w:lineRule="auto" w:line="276"/>
-              <w:ind w:right="6" w:hanging="0"/>
+              <w:ind w:hanging="0" w:right="6"/>
               <w:jc w:val="left"/>
               <w:rPr>
                 <w:lang w:val="ru-RU"/>
@@ -3357,7 +3273,7 @@
               <w:pStyle w:val="Normal"/>
               <w:widowControl w:val="false"/>
               <w:spacing w:lineRule="auto" w:line="276"/>
-              <w:ind w:right="6" w:hanging="0"/>
+              <w:ind w:hanging="0" w:right="6"/>
               <w:jc w:val="left"/>
               <w:rPr>
                 <w:lang w:val="ru-RU"/>
@@ -3382,7 +3298,7 @@
               <w:pStyle w:val="Normal"/>
               <w:widowControl w:val="false"/>
               <w:spacing w:lineRule="auto" w:line="276"/>
-              <w:ind w:right="6" w:hanging="0"/>
+              <w:ind w:hanging="0" w:right="6"/>
               <w:jc w:val="left"/>
               <w:rPr>
                 <w:lang w:val="ru-RU"/>
@@ -3407,7 +3323,7 @@
               <w:pStyle w:val="Normal"/>
               <w:widowControl w:val="false"/>
               <w:spacing w:lineRule="auto" w:line="276"/>
-              <w:ind w:right="6" w:hanging="0"/>
+              <w:ind w:hanging="0" w:right="6"/>
               <w:jc w:val="left"/>
               <w:rPr>
                 <w:rFonts w:ascii="PT Astra Serif" w:hAnsi="PT Astra Serif" w:eastAsia="PT Astra Serif" w:cs="PT Astra Serif"/>
@@ -3426,7 +3342,7 @@
               <w:pStyle w:val="Normal"/>
               <w:widowControl w:val="false"/>
               <w:spacing w:lineRule="auto" w:line="276"/>
-              <w:ind w:right="6" w:hanging="0"/>
+              <w:ind w:hanging="0" w:right="6"/>
               <w:jc w:val="left"/>
               <w:rPr>
                 <w:lang w:val="ru-RU"/>
@@ -3451,7 +3367,7 @@
               <w:pStyle w:val="Normal"/>
               <w:widowControl w:val="false"/>
               <w:spacing w:lineRule="auto" w:line="276"/>
-              <w:ind w:right="6" w:hanging="0"/>
+              <w:ind w:hanging="0" w:right="6"/>
               <w:jc w:val="left"/>
               <w:rPr>
                 <w:lang w:val="ru-RU"/>
@@ -3468,7 +3384,7 @@
               <w:pStyle w:val="Normal"/>
               <w:widowControl w:val="false"/>
               <w:spacing w:lineRule="auto" w:line="276"/>
-              <w:ind w:right="6" w:hanging="0"/>
+              <w:ind w:hanging="0" w:right="6"/>
               <w:jc w:val="left"/>
               <w:rPr>
                 <w:lang w:val="ru-RU"/>
@@ -3503,7 +3419,7 @@
               <w:pStyle w:val="Normal"/>
               <w:widowControl w:val="false"/>
               <w:spacing w:lineRule="auto" w:line="276"/>
-              <w:ind w:right="6" w:hanging="0"/>
+              <w:ind w:hanging="0" w:right="6"/>
               <w:jc w:val="left"/>
               <w:rPr>
                 <w:lang w:val="ru-RU"/>
@@ -3528,7 +3444,7 @@
               <w:pStyle w:val="Normal"/>
               <w:widowControl w:val="false"/>
               <w:spacing w:lineRule="auto" w:line="276"/>
-              <w:ind w:right="6" w:hanging="0"/>
+              <w:ind w:hanging="0" w:right="6"/>
               <w:jc w:val="left"/>
               <w:rPr>
                 <w:lang w:val="ru-RU"/>
@@ -3545,7 +3461,7 @@
               <w:rPr>
                 <w:lang w:val="ru-RU"/>
               </w:rPr>
-              <w:t xml:space="preserve">: 040349602            </w:t>
+              <w:t>: 040349602</w:t>
             </w:r>
           </w:p>
           <w:p>
@@ -3553,7 +3469,7 @@
               <w:pStyle w:val="Normal"/>
               <w:widowControl w:val="false"/>
               <w:spacing w:lineRule="auto" w:line="276"/>
-              <w:ind w:right="6" w:hanging="0"/>
+              <w:ind w:hanging="0" w:right="6"/>
               <w:jc w:val="left"/>
               <w:rPr>
                 <w:rFonts w:ascii="PT Astra Serif" w:hAnsi="PT Astra Serif" w:eastAsia="PT Astra Serif" w:cs="PT Astra Serif"/>
@@ -3592,7 +3508,7 @@
               <w:pStyle w:val="Normal"/>
               <w:widowControl w:val="false"/>
               <w:spacing w:lineRule="auto" w:line="276"/>
-              <w:ind w:right="6" w:hanging="0"/>
+              <w:ind w:hanging="0" w:right="6"/>
               <w:jc w:val="left"/>
               <w:rPr>
                 <w:lang w:val="ru-RU"/>
@@ -3609,7 +3525,7 @@
               <w:pStyle w:val="Normal"/>
               <w:widowControl w:val="false"/>
               <w:spacing w:lineRule="auto" w:line="276"/>
-              <w:ind w:right="6" w:hanging="0"/>
+              <w:ind w:hanging="0" w:right="6"/>
               <w:jc w:val="left"/>
               <w:rPr>
                 <w:rFonts w:ascii="PT Astra Serif" w:hAnsi="PT Astra Serif" w:eastAsia="PT Astra Serif" w:cs="PT Astra Serif"/>
@@ -3635,7 +3551,7 @@
               <w:pStyle w:val="Normal"/>
               <w:widowControl w:val="false"/>
               <w:spacing w:lineRule="auto" w:line="276"/>
-              <w:ind w:right="6" w:hanging="0"/>
+              <w:ind w:hanging="0" w:right="6"/>
               <w:jc w:val="left"/>
               <w:rPr>
                 <w:lang w:val="ru-RU"/>
@@ -3706,10 +3622,9 @@
               <w:pStyle w:val="Normal"/>
               <w:widowControl w:val="false"/>
               <w:spacing w:lineRule="auto" w:line="276"/>
-              <w:ind w:right="6" w:hanging="0"/>
+              <w:ind w:hanging="0" w:right="6"/>
               <w:jc w:val="left"/>
               <w:rPr>
-                <w:b/>
                 <w:b/>
                 <w:lang w:val="ru-RU"/>
               </w:rPr>
@@ -3726,10 +3641,9 @@
               <w:pStyle w:val="Normal"/>
               <w:widowControl w:val="false"/>
               <w:spacing w:lineRule="auto" w:line="276" w:before="0" w:after="47"/>
-              <w:ind w:right="6" w:hanging="0"/>
+              <w:ind w:hanging="0" w:right="6"/>
               <w:jc w:val="left"/>
               <w:rPr>
-                <w:b/>
                 <w:b/>
                 <w:lang w:val="ru-RU"/>
               </w:rPr>
@@ -3757,10 +3671,9 @@
               <w:pStyle w:val="Normal"/>
               <w:widowControl w:val="false"/>
               <w:spacing w:lineRule="auto" w:line="276"/>
-              <w:ind w:right="6" w:hanging="0"/>
+              <w:ind w:hanging="0" w:right="6"/>
               <w:jc w:val="center"/>
               <w:rPr>
-                <w:b/>
                 <w:b/>
                 <w:lang w:val="ru-RU"/>
               </w:rPr>
@@ -3778,7 +3691,7 @@
               <w:pStyle w:val="Normal"/>
               <w:widowControl w:val="false"/>
               <w:spacing w:lineRule="auto" w:line="276"/>
-              <w:ind w:right="6" w:hanging="0"/>
+              <w:ind w:hanging="0" w:right="6"/>
               <w:jc w:val="left"/>
               <w:rPr>
                 <w:lang w:val="ru-RU"/>
@@ -3804,7 +3717,7 @@
               <w:pStyle w:val="Normal"/>
               <w:widowControl w:val="false"/>
               <w:spacing w:lineRule="auto" w:line="276"/>
-              <w:ind w:right="6" w:hanging="0"/>
+              <w:ind w:hanging="0" w:right="6"/>
               <w:jc w:val="left"/>
               <w:rPr>
                 <w:rFonts w:ascii="PT Astra Serif" w:hAnsi="PT Astra Serif" w:eastAsia="PT Astra Serif" w:cs="PT Astra Serif"/>
@@ -3823,7 +3736,7 @@
               <w:pStyle w:val="Normal"/>
               <w:widowControl w:val="false"/>
               <w:spacing w:lineRule="auto" w:line="276"/>
-              <w:ind w:right="6" w:hanging="0"/>
+              <w:ind w:hanging="0" w:right="6"/>
               <w:jc w:val="left"/>
               <w:rPr>
                 <w:lang w:val="ru-RU"/>
@@ -3835,12 +3748,6 @@
                 <w:lang w:val="ru-RU"/>
               </w:rPr>
               <w:t>ОГРН</w:t>
-            </w:r>
-            <w:r>
-              <w:rPr>
-                <w:lang w:val="ru-RU"/>
-              </w:rPr>
-              <w:t xml:space="preserve"> </w:t>
             </w:r>
           </w:p>
           <w:p>
@@ -3848,7 +3755,7 @@
               <w:pStyle w:val="Normal"/>
               <w:widowControl w:val="false"/>
               <w:spacing w:lineRule="auto" w:line="276"/>
-              <w:ind w:right="6" w:hanging="0"/>
+              <w:ind w:hanging="0" w:right="6"/>
               <w:jc w:val="left"/>
               <w:rPr>
                 <w:lang w:val="ru-RU"/>
@@ -3873,7 +3780,7 @@
               <w:pStyle w:val="Normal"/>
               <w:widowControl w:val="false"/>
               <w:spacing w:lineRule="auto" w:line="276"/>
-              <w:ind w:right="6" w:hanging="0"/>
+              <w:ind w:hanging="0" w:right="6"/>
               <w:jc w:val="left"/>
               <w:rPr>
                 <w:lang w:val="ru-RU"/>
@@ -3885,12 +3792,6 @@
                 <w:lang w:val="ru-RU"/>
               </w:rPr>
               <w:t>КПП</w:t>
-            </w:r>
-            <w:r>
-              <w:rPr>
-                <w:lang w:val="ru-RU"/>
-              </w:rPr>
-              <w:t xml:space="preserve"> </w:t>
             </w:r>
           </w:p>
           <w:p>
@@ -3898,7 +3799,7 @@
               <w:pStyle w:val="Normal"/>
               <w:widowControl w:val="false"/>
               <w:spacing w:lineRule="auto" w:line="276"/>
-              <w:ind w:right="6" w:hanging="0"/>
+              <w:ind w:hanging="0" w:right="6"/>
               <w:jc w:val="left"/>
               <w:rPr>
                 <w:rFonts w:ascii="PT Astra Serif" w:hAnsi="PT Astra Serif" w:eastAsia="PT Astra Serif" w:cs="PT Astra Serif"/>
@@ -3917,7 +3818,7 @@
               <w:pStyle w:val="Normal"/>
               <w:widowControl w:val="false"/>
               <w:spacing w:lineRule="auto" w:line="276"/>
-              <w:ind w:right="6" w:hanging="0"/>
+              <w:ind w:hanging="0" w:right="6"/>
               <w:jc w:val="left"/>
               <w:rPr>
                 <w:lang w:val="ru-RU"/>
@@ -3942,10 +3843,9 @@
               <w:pStyle w:val="Normal"/>
               <w:widowControl w:val="false"/>
               <w:spacing w:lineRule="auto" w:line="276"/>
-              <w:ind w:right="6" w:hanging="0"/>
+              <w:ind w:hanging="0" w:right="6"/>
               <w:jc w:val="left"/>
               <w:rPr>
-                <w:b/>
                 <w:b/>
                 <w:lang w:val="ru-RU"/>
               </w:rPr>
@@ -3962,7 +3862,7 @@
               <w:pStyle w:val="Normal"/>
               <w:widowControl w:val="false"/>
               <w:spacing w:lineRule="auto" w:line="276"/>
-              <w:ind w:right="6" w:hanging="0"/>
+              <w:ind w:hanging="0" w:right="6"/>
               <w:rPr>
                 <w:lang w:val="ru-RU"/>
               </w:rPr>
@@ -3998,7 +3898,7 @@
               <w:rPr>
                 <w:lang w:val="ru-RU"/>
               </w:rPr>
-              <w:t xml:space="preserve">&gt;@ </w:t>
+              <w:t>&gt;@</w:t>
             </w:r>
           </w:p>
           <w:p>
@@ -4006,7 +3906,7 @@
               <w:pStyle w:val="Normal"/>
               <w:widowControl w:val="false"/>
               <w:spacing w:lineRule="auto" w:line="276"/>
-              <w:ind w:right="6" w:hanging="0"/>
+              <w:ind w:hanging="0" w:right="6"/>
               <w:rPr>
                 <w:lang w:val="ru-RU"/>
               </w:rPr>
@@ -4042,7 +3942,7 @@
               <w:rPr>
                 <w:lang w:val="ru-RU"/>
               </w:rPr>
-              <w:t xml:space="preserve">&gt;@ </w:t>
+              <w:t>&gt;@</w:t>
             </w:r>
           </w:p>
           <w:p>
@@ -4050,7 +3950,7 @@
               <w:pStyle w:val="Normal"/>
               <w:widowControl w:val="false"/>
               <w:spacing w:lineRule="auto" w:line="276"/>
-              <w:ind w:right="6" w:hanging="0"/>
+              <w:ind w:hanging="0" w:right="6"/>
               <w:rPr>
                 <w:lang w:val="ru-RU"/>
               </w:rPr>
@@ -4076,7 +3976,7 @@
               <w:rPr>
                 <w:lang w:val="ru-RU"/>
               </w:rPr>
-              <w:t xml:space="preserve">&gt;@  </w:t>
+              <w:t>&gt;@</w:t>
             </w:r>
           </w:p>
           <w:p>
@@ -4084,7 +3984,7 @@
               <w:pStyle w:val="Normal"/>
               <w:widowControl w:val="false"/>
               <w:spacing w:lineRule="auto" w:line="276"/>
-              <w:ind w:right="6" w:hanging="0"/>
+              <w:ind w:hanging="0" w:right="6"/>
               <w:rPr>
                 <w:lang w:val="ru-RU"/>
               </w:rPr>
@@ -4120,7 +4020,7 @@
               <w:rPr>
                 <w:lang w:val="ru-RU"/>
               </w:rPr>
-              <w:t xml:space="preserve">&gt;@ </w:t>
+              <w:t>&gt;@</w:t>
             </w:r>
           </w:p>
           <w:p>
@@ -4128,7 +4028,7 @@
               <w:pStyle w:val="Normal"/>
               <w:widowControl w:val="false"/>
               <w:spacing w:lineRule="auto" w:line="276"/>
-              <w:ind w:right="6" w:hanging="0"/>
+              <w:ind w:hanging="0" w:right="6"/>
               <w:rPr>
                 <w:lang w:val="ru-RU"/>
               </w:rPr>
@@ -4144,7 +4044,7 @@
               <w:pStyle w:val="Normal"/>
               <w:widowControl w:val="false"/>
               <w:spacing w:lineRule="auto" w:line="276"/>
-              <w:ind w:right="6" w:hanging="0"/>
+              <w:ind w:hanging="0" w:right="6"/>
               <w:rPr>
                 <w:lang w:val="ru-RU"/>
               </w:rPr>
@@ -4180,7 +4080,7 @@
               <w:rPr>
                 <w:lang w:val="ru-RU"/>
               </w:rPr>
-              <w:t xml:space="preserve">&gt;@ </w:t>
+              <w:t>&gt;@</w:t>
             </w:r>
           </w:p>
           <w:p>
@@ -4188,7 +4088,7 @@
               <w:pStyle w:val="Normal"/>
               <w:widowControl w:val="false"/>
               <w:spacing w:lineRule="auto" w:line="276" w:before="0" w:after="47"/>
-              <w:ind w:right="6" w:hanging="0"/>
+              <w:ind w:hanging="0" w:right="6"/>
               <w:jc w:val="left"/>
               <w:rPr>
                 <w:lang w:val="ru-RU"/>
@@ -4224,10 +4124,9 @@
               <w:pStyle w:val="Normal"/>
               <w:widowControl w:val="false"/>
               <w:spacing w:lineRule="auto" w:line="276"/>
-              <w:ind w:right="6" w:hanging="0"/>
+              <w:ind w:hanging="0" w:right="6"/>
               <w:jc w:val="left"/>
               <w:rPr>
-                <w:b/>
                 <w:b/>
                 <w:lang w:val="ru-RU"/>
               </w:rPr>
@@ -4244,7 +4143,7 @@
               <w:pStyle w:val="Normal"/>
               <w:widowControl w:val="false"/>
               <w:spacing w:lineRule="auto" w:line="276"/>
-              <w:ind w:right="6" w:hanging="0"/>
+              <w:ind w:hanging="0" w:right="6"/>
               <w:jc w:val="left"/>
               <w:rPr>
                 <w:rFonts w:ascii="PT Astra Serif" w:hAnsi="PT Astra Serif" w:eastAsia="PT Astra Serif" w:cs="PT Astra Serif"/>
@@ -4272,10 +4171,9 @@
               <w:pStyle w:val="Normal"/>
               <w:widowControl w:val="false"/>
               <w:spacing w:lineRule="auto" w:line="276" w:before="0" w:after="47"/>
-              <w:ind w:right="6" w:hanging="0"/>
+              <w:ind w:hanging="0" w:right="6"/>
               <w:jc w:val="left"/>
               <w:rPr>
-                <w:b/>
                 <w:b/>
               </w:rPr>
             </w:pPr>
@@ -4301,10 +4199,9 @@
               <w:pStyle w:val="Normal"/>
               <w:widowControl w:val="false"/>
               <w:spacing w:lineRule="auto" w:line="276"/>
-              <w:ind w:right="6" w:hanging="0"/>
+              <w:ind w:hanging="0" w:right="6"/>
               <w:jc w:val="left"/>
               <w:rPr>
-                <w:b/>
                 <w:b/>
               </w:rPr>
             </w:pPr>
@@ -4319,7 +4216,7 @@
               <w:pStyle w:val="Normal"/>
               <w:widowControl w:val="false"/>
               <w:spacing w:lineRule="auto" w:line="276" w:before="0" w:after="47"/>
-              <w:ind w:right="6" w:hanging="0"/>
+              <w:ind w:hanging="0" w:right="6"/>
               <w:jc w:val="left"/>
               <w:rPr>
                 <w:rFonts w:ascii="PT Astra Serif" w:hAnsi="PT Astra Serif" w:eastAsia="PT Astra Serif" w:cs="PT Astra Serif"/>
@@ -4344,10 +4241,11 @@
           <w:tab w:val="right" w:pos="1497" w:leader="none"/>
         </w:tabs>
         <w:spacing w:lineRule="auto" w:line="259" w:before="0" w:after="0"/>
-        <w:ind w:left="-3932" w:right="0" w:hanging="0"/>
+        <w:ind w:hanging="0" w:left="-3932" w:right="0"/>
         <w:jc w:val="left"/>
         <w:rPr/>
       </w:pPr>
+      <w:r/>
       <w:r>
         <w:rPr>
           <w:rFonts w:eastAsia="Arial" w:cs="Arial" w:ascii="Arial" w:hAnsi="Arial"/>
@@ -4374,7 +4272,7 @@
           <w:tab w:val="right" w:pos="1497" w:leader="none"/>
         </w:tabs>
         <w:spacing w:lineRule="auto" w:line="259" w:before="0" w:after="0"/>
-        <w:ind w:left="-3932" w:right="0" w:hanging="0"/>
+        <w:ind w:hanging="0" w:left="-3932" w:right="0"/>
         <w:jc w:val="left"/>
         <w:rPr>
           <w:rFonts w:ascii="Arial" w:hAnsi="Arial" w:eastAsia="Arial" w:cs="Arial"/>
@@ -4399,7 +4297,7 @@
           <w:tab w:val="right" w:pos="1497" w:leader="none"/>
         </w:tabs>
         <w:spacing w:lineRule="auto" w:line="259" w:before="0" w:after="0"/>
-        <w:ind w:left="-3932" w:right="0" w:hanging="0"/>
+        <w:ind w:hanging="0" w:left="-3932" w:right="0"/>
         <w:jc w:val="left"/>
         <w:rPr>
           <w:rFonts w:ascii="Arial" w:hAnsi="Arial" w:eastAsia="Arial" w:cs="Arial"/>
@@ -4424,7 +4322,7 @@
           <w:tab w:val="right" w:pos="1497" w:leader="none"/>
         </w:tabs>
         <w:spacing w:lineRule="auto" w:line="259" w:before="0" w:after="0"/>
-        <w:ind w:left="-3932" w:right="0" w:hanging="0"/>
+        <w:ind w:hanging="0" w:left="-3932" w:right="0"/>
         <w:jc w:val="left"/>
         <w:rPr>
           <w:rFonts w:ascii="Arial" w:hAnsi="Arial" w:eastAsia="Arial" w:cs="Arial"/>
@@ -4449,7 +4347,7 @@
           <w:tab w:val="right" w:pos="1497" w:leader="none"/>
         </w:tabs>
         <w:spacing w:lineRule="auto" w:line="259" w:before="0" w:after="0"/>
-        <w:ind w:left="-3932" w:right="0" w:hanging="0"/>
+        <w:ind w:hanging="0" w:left="-3932" w:right="0"/>
         <w:jc w:val="left"/>
         <w:rPr>
           <w:rFonts w:ascii="Arial" w:hAnsi="Arial" w:eastAsia="Arial" w:cs="Arial"/>
@@ -4474,7 +4372,7 @@
           <w:tab w:val="right" w:pos="1497" w:leader="none"/>
         </w:tabs>
         <w:spacing w:lineRule="auto" w:line="259" w:before="0" w:after="0"/>
-        <w:ind w:left="-3932" w:right="0" w:hanging="0"/>
+        <w:ind w:hanging="0" w:left="-3932" w:right="0"/>
         <w:jc w:val="left"/>
         <w:rPr>
           <w:rFonts w:ascii="Arial" w:hAnsi="Arial" w:eastAsia="Arial" w:cs="Arial"/>
@@ -4499,7 +4397,7 @@
           <w:tab w:val="right" w:pos="1497" w:leader="none"/>
         </w:tabs>
         <w:spacing w:lineRule="auto" w:line="259" w:before="0" w:after="0"/>
-        <w:ind w:left="-3932" w:right="0" w:hanging="0"/>
+        <w:ind w:hanging="0" w:left="-3932" w:right="0"/>
         <w:jc w:val="left"/>
         <w:rPr>
           <w:rFonts w:ascii="Arial" w:hAnsi="Arial" w:eastAsia="Arial" w:cs="Arial"/>
@@ -4524,7 +4422,7 @@
           <w:tab w:val="right" w:pos="1497" w:leader="none"/>
         </w:tabs>
         <w:spacing w:lineRule="auto" w:line="259" w:before="0" w:after="0"/>
-        <w:ind w:left="-3932" w:right="0" w:hanging="0"/>
+        <w:ind w:hanging="0" w:left="-3932" w:right="0"/>
         <w:jc w:val="left"/>
         <w:rPr>
           <w:rFonts w:ascii="Arial" w:hAnsi="Arial" w:eastAsia="Arial" w:cs="Arial"/>
@@ -4549,7 +4447,7 @@
           <w:tab w:val="right" w:pos="1497" w:leader="none"/>
         </w:tabs>
         <w:spacing w:lineRule="auto" w:line="259" w:before="0" w:after="0"/>
-        <w:ind w:left="-3932" w:right="0" w:hanging="0"/>
+        <w:ind w:hanging="0" w:left="-3932" w:right="0"/>
         <w:jc w:val="left"/>
         <w:rPr>
           <w:rFonts w:ascii="Arial" w:hAnsi="Arial" w:eastAsia="Arial" w:cs="Arial"/>
@@ -4574,7 +4472,7 @@
           <w:tab w:val="right" w:pos="1497" w:leader="none"/>
         </w:tabs>
         <w:spacing w:lineRule="auto" w:line="259" w:before="0" w:after="0"/>
-        <w:ind w:left="-3932" w:right="0" w:hanging="0"/>
+        <w:ind w:hanging="0" w:left="-3932" w:right="0"/>
         <w:jc w:val="center"/>
         <w:rPr/>
       </w:pPr>
@@ -4605,7 +4503,7 @@
         <w:tab w:val="center" w:pos="9359" w:leader="none"/>
       </w:tabs>
       <w:spacing w:lineRule="auto" w:line="259" w:before="0" w:after="0"/>
-      <w:ind w:right="0" w:hanging="0"/>
+      <w:ind w:hanging="0" w:right="0"/>
       <w:jc w:val="left"/>
       <w:rPr/>
     </w:pPr>
@@ -4741,7 +4639,7 @@
         <w:tab w:val="center" w:pos="9359" w:leader="none"/>
       </w:tabs>
       <w:spacing w:lineRule="auto" w:line="259" w:before="0" w:after="0"/>
-      <w:ind w:right="0" w:hanging="0"/>
+      <w:ind w:hanging="0" w:right="0"/>
       <w:jc w:val="left"/>
       <w:rPr/>
     </w:pPr>
@@ -4877,7 +4775,7 @@
         <w:tab w:val="center" w:pos="9359" w:leader="none"/>
       </w:tabs>
       <w:spacing w:lineRule="auto" w:line="259" w:before="0" w:after="0"/>
-      <w:ind w:right="0" w:hanging="0"/>
+      <w:ind w:hanging="0" w:right="0"/>
       <w:jc w:val="left"/>
       <w:rPr/>
     </w:pPr>
@@ -5008,7 +4906,7 @@
     <w:pPr>
       <w:pStyle w:val="Normal"/>
       <w:spacing w:lineRule="auto" w:line="259" w:before="0" w:after="0"/>
-      <w:ind w:right="6" w:hanging="0"/>
+      <w:ind w:hanging="0" w:right="6"/>
       <w:jc w:val="center"/>
       <w:rPr>
         <w:lang w:val="ru-RU"/>
@@ -5018,7 +4916,7 @@
       <mc:AlternateContent>
         <mc:Choice Requires="wpg">
           <w:drawing>
-            <wp:anchor behindDoc="0" distT="0" distB="0" distL="113665" distR="113030" simplePos="0" locked="0" layoutInCell="0" allowOverlap="1" relativeHeight="2">
+            <wp:anchor behindDoc="1" distT="0" distB="0" distL="113665" distR="113030" simplePos="0" locked="0" layoutInCell="0" allowOverlap="1" relativeHeight="2">
               <wp:simplePos x="0" y="0"/>
               <wp:positionH relativeFrom="page">
                 <wp:posOffset>0</wp:posOffset>
@@ -5043,6 +4941,7 @@
                       </a:xfrm>
                     </wpg:grpSpPr>
                     <wps:wsp>
+                      <wps:cNvPr id="2" name=""/>
                       <wps:cNvSpPr/>
                       <wps:spPr>
                         <a:xfrm>
@@ -5051,9 +4950,14 @@
                         </a:xfrm>
                         <a:custGeom>
                           <a:avLst/>
-                          <a:gdLst/>
+                          <a:gdLst>
+                            <a:gd name="textAreaLeft" fmla="*/ 0 w 3306960"/>
+                            <a:gd name="textAreaRight" fmla="*/ 3308400 w 3306960"/>
+                            <a:gd name="textAreaTop" fmla="*/ 0 h 25560"/>
+                            <a:gd name="textAreaBottom" fmla="*/ 27000 h 25560"/>
+                          </a:gdLst>
                           <a:ahLst/>
-                          <a:rect l="l" t="t" r="r" b="b"/>
+                          <a:rect l="textAreaLeft" t="textAreaTop" r="textAreaRight" b="textAreaBottom"/>
                           <a:pathLst>
                             <a:path w="5833110" h="45085">
                               <a:moveTo>
@@ -5107,7 +5011,7 @@
     <w:pPr>
       <w:pStyle w:val="Normal"/>
       <w:spacing w:lineRule="auto" w:line="259" w:before="0" w:after="0"/>
-      <w:ind w:left="51" w:right="0" w:hanging="0"/>
+      <w:ind w:hanging="0" w:left="51" w:right="0"/>
       <w:jc w:val="center"/>
       <w:rPr>
         <w:lang w:val="ru-RU"/>
@@ -5127,7 +5031,7 @@
     <w:pPr>
       <w:pStyle w:val="Normal"/>
       <w:spacing w:lineRule="auto" w:line="259" w:before="0" w:after="0"/>
-      <w:ind w:left="51" w:right="0" w:hanging="0"/>
+      <w:ind w:hanging="0" w:left="51" w:right="0"/>
       <w:jc w:val="center"/>
       <w:rPr>
         <w:lang w:val="ru-RU"/>
@@ -5152,7 +5056,7 @@
     <w:pPr>
       <w:pStyle w:val="Normal"/>
       <w:spacing w:lineRule="auto" w:line="259" w:before="0" w:after="0"/>
-      <w:ind w:right="6" w:hanging="0"/>
+      <w:ind w:hanging="0" w:right="6"/>
       <w:jc w:val="center"/>
       <w:rPr>
         <w:lang w:val="ru-RU"/>
@@ -5172,7 +5076,7 @@
     <w:pPr>
       <w:pStyle w:val="Normal"/>
       <w:spacing w:lineRule="auto" w:line="259" w:before="0" w:after="0"/>
-      <w:ind w:left="51" w:right="0" w:hanging="0"/>
+      <w:ind w:hanging="0" w:left="51" w:right="0"/>
       <w:jc w:val="center"/>
       <w:rPr>
         <w:lang w:val="ru-RU"/>
@@ -5192,7 +5096,7 @@
     <w:pPr>
       <w:pStyle w:val="Normal"/>
       <w:spacing w:lineRule="auto" w:line="259" w:before="0" w:after="0"/>
-      <w:ind w:left="51" w:right="0" w:hanging="0"/>
+      <w:ind w:hanging="0" w:left="51" w:right="0"/>
       <w:jc w:val="center"/>
       <w:rPr>
         <w:lang w:val="ru-RU"/>
@@ -5217,7 +5121,7 @@
     <w:pPr>
       <w:pStyle w:val="Normal"/>
       <w:spacing w:lineRule="auto" w:line="259" w:before="0" w:after="160"/>
-      <w:ind w:right="0" w:hanging="0"/>
+      <w:ind w:hanging="0" w:right="0"/>
       <w:jc w:val="left"/>
       <w:rPr/>
     </w:pPr>
@@ -5626,7 +5530,7 @@
       <w:suppressAutoHyphens w:val="true"/>
       <w:bidi w:val="0"/>
       <w:spacing w:lineRule="auto" w:line="264" w:before="0" w:after="47"/>
-      <w:ind w:right="6" w:firstLine="556"/>
+      <w:ind w:hanging="0" w:right="6"/>
       <w:jc w:val="both"/>
     </w:pPr>
     <w:rPr>
@@ -5652,7 +5556,7 @@
       <w:suppressAutoHyphens w:val="true"/>
       <w:bidi w:val="0"/>
       <w:spacing w:lineRule="auto" w:line="259" w:before="0" w:after="157"/>
-      <w:ind w:left="10" w:right="378" w:hanging="10"/>
+      <w:ind w:hanging="10" w:left="10" w:right="378"/>
       <w:jc w:val="center"/>
       <w:outlineLvl w:val="0"/>
     </w:pPr>
@@ -5688,7 +5592,7 @@
   <w:style w:type="paragraph" w:styleId="Heading">
     <w:name w:val="Heading"/>
     <w:basedOn w:val="Normal"/>
-    <w:next w:val="TextBody"/>
+    <w:next w:val="BodyText"/>
     <w:qFormat/>
     <w:pPr>
       <w:keepNext w:val="true"/>
@@ -5700,7 +5604,7 @@
       <w:szCs w:val="28"/>
     </w:rPr>
   </w:style>
-  <w:style w:type="paragraph" w:styleId="TextBody">
+  <w:style w:type="paragraph" w:styleId="BodyText">
     <w:name w:val="Body Text"/>
     <w:basedOn w:val="Normal"/>
     <w:pPr>
@@ -5710,7 +5614,7 @@
   </w:style>
   <w:style w:type="paragraph" w:styleId="List">
     <w:name w:val="List"/>
-    <w:basedOn w:val="TextBody"/>
+    <w:basedOn w:val="BodyText"/>
     <w:pPr/>
     <w:rPr>
       <w:rFonts w:cs="Noto Sans Devanagari"/>
@@ -5746,7 +5650,7 @@
   <w:style w:type="paragraph" w:styleId="Title">
     <w:name w:val="Title"/>
     <w:basedOn w:val="Normal"/>
-    <w:next w:val="TextBody"/>
+    <w:next w:val="BodyText"/>
     <w:qFormat/>
     <w:pPr>
       <w:keepNext w:val="true"/>
@@ -5759,7 +5663,7 @@
     </w:rPr>
   </w:style>
   <w:style w:type="paragraph" w:styleId="Caption1">
-    <w:name w:val="caption"/>
+    <w:name w:val="caption1"/>
     <w:basedOn w:val="Normal"/>
     <w:qFormat/>
     <w:pPr>
@@ -5833,6 +5737,13 @@
       <w:bCs/>
     </w:rPr>
   </w:style>
+  <w:style w:type="paragraph" w:styleId="FrameContents">
+    <w:name w:val="Frame Contents"/>
+    <w:basedOn w:val="Normal"/>
+    <w:qFormat/>
+    <w:pPr/>
+    <w:rPr/>
+  </w:style>
   <w:style w:type="numbering" w:styleId="NoList" w:default="1">
     <w:name w:val="No List"/>
     <w:uiPriority w:val="99"/>
@@ -5869,161 +5780,97 @@
 </file>
 
 <file path=word/theme/theme1.xml><?xml version="1.0" encoding="utf-8"?>
-<a:theme xmlns:a="http://schemas.openxmlformats.org/drawingml/2006/main" name="Office Theme">
+<a:theme xmlns:a="http://schemas.openxmlformats.org/drawingml/2006/main" xmlns:r="http://schemas.openxmlformats.org/officeDocument/2006/relationships" name="Office Theme">
   <a:themeElements>
     <a:clrScheme name="Office">
       <a:dk1>
-        <a:sysClr val="windowText" lastClr="000000"/>
+        <a:srgbClr val="000000"/>
       </a:dk1>
       <a:lt1>
-        <a:sysClr val="window" lastClr="FFFFFF"/>
+        <a:srgbClr val="ffffff"/>
       </a:lt1>
       <a:dk2>
-        <a:srgbClr val="44546A"/>
+        <a:srgbClr val="44546a"/>
       </a:dk2>
       <a:lt2>
-        <a:srgbClr val="E7E6E6"/>
+        <a:srgbClr val="e7e6e6"/>
       </a:lt2>
       <a:accent1>
-        <a:srgbClr val="5B9BD5"/>
+        <a:srgbClr val="5b9bd5"/>
       </a:accent1>
       <a:accent2>
-        <a:srgbClr val="ED7D31"/>
+        <a:srgbClr val="ed7d31"/>
       </a:accent2>
       <a:accent3>
-        <a:srgbClr val="A5A5A5"/>
+        <a:srgbClr val="a5a5a5"/>
       </a:accent3>
       <a:accent4>
-        <a:srgbClr val="FFC000"/>
+        <a:srgbClr val="ffc000"/>
       </a:accent4>
       <a:accent5>
-        <a:srgbClr val="4472C4"/>
+        <a:srgbClr val="4472c4"/>
       </a:accent5>
       <a:accent6>
-        <a:srgbClr val="70AD47"/>
+        <a:srgbClr val="70ad47"/>
       </a:accent6>
       <a:hlink>
-        <a:srgbClr val="0563C1"/>
+        <a:srgbClr val="0563c1"/>
       </a:hlink>
       <a:folHlink>
-        <a:srgbClr val="954F72"/>
+        <a:srgbClr val="954f72"/>
       </a:folHlink>
     </a:clrScheme>
     <a:fontScheme name="Office">
       <a:majorFont>
-        <a:latin typeface="Calibri Light" panose="020F0302020204030204"/>
+        <a:latin typeface="Calibri Light" panose="020F0302020204030204" pitchFamily="0" charset="1"/>
         <a:ea typeface=""/>
         <a:cs typeface=""/>
-        <a:font script="Jpan" typeface="游ゴシック Light"/>
-        <a:font script="Hang" typeface="맑은 고딕"/>
-        <a:font script="Hans" typeface="等线 Light"/>
-        <a:font script="Hant" typeface="新細明體"/>
-        <a:font script="Arab" typeface="Times New Roman"/>
-        <a:font script="Hebr" typeface="Times New Roman"/>
-        <a:font script="Thai" typeface="Angsana New"/>
-        <a:font script="Ethi" typeface="Nyala"/>
-        <a:font script="Beng" typeface="Vrinda"/>
-        <a:font script="Gujr" typeface="Shruti"/>
-        <a:font script="Khmr" typeface="MoolBoran"/>
-        <a:font script="Knda" typeface="Tunga"/>
-        <a:font script="Guru" typeface="Raavi"/>
-        <a:font script="Cans" typeface="Euphemia"/>
-        <a:font script="Cher" typeface="Plantagenet Cherokee"/>
-        <a:font script="Yiii" typeface="Microsoft Yi Baiti"/>
-        <a:font script="Tibt" typeface="Microsoft Himalaya"/>
-        <a:font script="Thaa" typeface="MV Boli"/>
-        <a:font script="Deva" typeface="Mangal"/>
-        <a:font script="Telu" typeface="Gautami"/>
-        <a:font script="Taml" typeface="Latha"/>
-        <a:font script="Syrc" typeface="Estrangelo Edessa"/>
-        <a:font script="Orya" typeface="Kalinga"/>
-        <a:font script="Mlym" typeface="Kartika"/>
-        <a:font script="Laoo" typeface="DokChampa"/>
-        <a:font script="Sinh" typeface="Iskoola Pota"/>
-        <a:font script="Mong" typeface="Mongolian Baiti"/>
-        <a:font script="Viet" typeface="Times New Roman"/>
-        <a:font script="Uigh" typeface="Microsoft Uighur"/>
-        <a:font script="Geor" typeface="Sylfaen"/>
       </a:majorFont>
       <a:minorFont>
-        <a:latin typeface="Calibri" panose="020F0502020204030204"/>
+        <a:latin typeface="Calibri" panose="020F0502020204030204" pitchFamily="0" charset="1"/>
         <a:ea typeface=""/>
         <a:cs typeface=""/>
-        <a:font script="Jpan" typeface="游明朝"/>
-        <a:font script="Hang" typeface="맑은 고딕"/>
-        <a:font script="Hans" typeface="等线"/>
-        <a:font script="Hant" typeface="新細明體"/>
-        <a:font script="Arab" typeface="Arial"/>
-        <a:font script="Hebr" typeface="Arial"/>
-        <a:font script="Thai" typeface="Cordia New"/>
-        <a:font script="Ethi" typeface="Nyala"/>
-        <a:font script="Beng" typeface="Vrinda"/>
-        <a:font script="Gujr" typeface="Shruti"/>
-        <a:font script="Khmr" typeface="DaunPenh"/>
-        <a:font script="Knda" typeface="Tunga"/>
-        <a:font script="Guru" typeface="Raavi"/>
-        <a:font script="Cans" typeface="Euphemia"/>
-        <a:font script="Cher" typeface="Plantagenet Cherokee"/>
-        <a:font script="Yiii" typeface="Microsoft Yi Baiti"/>
-        <a:font script="Tibt" typeface="Microsoft Himalaya"/>
-        <a:font script="Thaa" typeface="MV Boli"/>
-        <a:font script="Deva" typeface="Mangal"/>
-        <a:font script="Telu" typeface="Gautami"/>
-        <a:font script="Taml" typeface="Latha"/>
-        <a:font script="Syrc" typeface="Estrangelo Edessa"/>
-        <a:font script="Orya" typeface="Kalinga"/>
-        <a:font script="Mlym" typeface="Kartika"/>
-        <a:font script="Laoo" typeface="DokChampa"/>
-        <a:font script="Sinh" typeface="Iskoola Pota"/>
-        <a:font script="Mong" typeface="Mongolian Baiti"/>
-        <a:font script="Viet" typeface="Arial"/>
-        <a:font script="Uigh" typeface="Microsoft Uighur"/>
-        <a:font script="Geor" typeface="Sylfaen"/>
       </a:minorFont>
     </a:fontScheme>
-    <a:fmtScheme name="Office">
+    <a:fmtScheme>
       <a:fillStyleLst>
         <a:solidFill>
           <a:schemeClr val="phClr"/>
         </a:solidFill>
-        <a:gradFill rotWithShape="1">
+        <a:gradFill>
           <a:gsLst>
             <a:gs pos="0">
               <a:schemeClr val="phClr">
                 <a:lumMod val="110000"/>
-                <a:satMod val="105000"/>
                 <a:tint val="67000"/>
               </a:schemeClr>
             </a:gs>
             <a:gs pos="50000">
               <a:schemeClr val="phClr">
                 <a:lumMod val="105000"/>
-                <a:satMod val="103000"/>
                 <a:tint val="73000"/>
               </a:schemeClr>
             </a:gs>
             <a:gs pos="100000">
               <a:schemeClr val="phClr">
                 <a:lumMod val="105000"/>
-                <a:satMod val="109000"/>
                 <a:tint val="81000"/>
               </a:schemeClr>
             </a:gs>
           </a:gsLst>
           <a:lin ang="5400000" scaled="0"/>
+          <a:tileRect l="0" t="0" r="0" b="0"/>
         </a:gradFill>
-        <a:gradFill rotWithShape="1">
+        <a:gradFill>
           <a:gsLst>
             <a:gs pos="0">
               <a:schemeClr val="phClr">
-                <a:satMod val="103000"/>
                 <a:lumMod val="102000"/>
                 <a:tint val="94000"/>
               </a:schemeClr>
             </a:gs>
             <a:gs pos="50000">
               <a:schemeClr val="phClr">
-                <a:satMod val="110000"/>
                 <a:lumMod val="100000"/>
                 <a:shade val="100000"/>
               </a:schemeClr>
@@ -6031,33 +5878,24 @@
             <a:gs pos="100000">
               <a:schemeClr val="phClr">
                 <a:lumMod val="99000"/>
-                <a:satMod val="120000"/>
                 <a:shade val="78000"/>
               </a:schemeClr>
             </a:gs>
           </a:gsLst>
           <a:lin ang="5400000" scaled="0"/>
+          <a:tileRect l="0" t="0" r="0" b="0"/>
         </a:gradFill>
       </a:fillStyleLst>
       <a:lnStyleLst>
         <a:ln w="6350" cap="flat" cmpd="sng" algn="ctr">
-          <a:solidFill>
-            <a:schemeClr val="phClr"/>
-          </a:solidFill>
           <a:prstDash val="solid"/>
           <a:miter lim="800000"/>
         </a:ln>
         <a:ln w="12700" cap="flat" cmpd="sng" algn="ctr">
-          <a:solidFill>
-            <a:schemeClr val="phClr"/>
-          </a:solidFill>
           <a:prstDash val="solid"/>
           <a:miter lim="800000"/>
         </a:ln>
         <a:ln w="19050" cap="flat" cmpd="sng" algn="ctr">
-          <a:solidFill>
-            <a:schemeClr val="phClr"/>
-          </a:solidFill>
           <a:prstDash val="solid"/>
           <a:miter lim="800000"/>
         </a:ln>
@@ -6070,13 +5908,7 @@
           <a:effectLst/>
         </a:effectStyle>
         <a:effectStyle>
-          <a:effectLst>
-            <a:outerShdw blurRad="57150" dist="19050" dir="5400000" algn="ctr" rotWithShape="0">
-              <a:srgbClr val="000000">
-                <a:alpha val="63000"/>
-              </a:srgbClr>
-            </a:outerShdw>
-          </a:effectLst>
+          <a:effectLst/>
         </a:effectStyle>
       </a:effectStyleLst>
       <a:bgFillStyleLst>
@@ -6086,15 +5918,13 @@
         <a:solidFill>
           <a:schemeClr val="phClr">
             <a:tint val="95000"/>
-            <a:satMod val="170000"/>
           </a:schemeClr>
         </a:solidFill>
-        <a:gradFill rotWithShape="1">
+        <a:gradFill>
           <a:gsLst>
             <a:gs pos="0">
               <a:schemeClr val="phClr">
                 <a:tint val="93000"/>
-                <a:satMod val="150000"/>
                 <a:shade val="98000"/>
                 <a:lumMod val="102000"/>
               </a:schemeClr>
@@ -6102,7 +5932,6 @@
             <a:gs pos="50000">
               <a:schemeClr val="phClr">
                 <a:tint val="98000"/>
-                <a:satMod val="130000"/>
                 <a:shade val="90000"/>
                 <a:lumMod val="103000"/>
               </a:schemeClr>
@@ -6110,21 +5939,14 @@
             <a:gs pos="100000">
               <a:schemeClr val="phClr">
                 <a:shade val="63000"/>
-                <a:satMod val="120000"/>
               </a:schemeClr>
             </a:gs>
           </a:gsLst>
           <a:lin ang="5400000" scaled="0"/>
+          <a:tileRect l="0" t="0" r="0" b="0"/>
         </a:gradFill>
       </a:bgFillStyleLst>
     </a:fmtScheme>
   </a:themeElements>
-  <a:objectDefaults/>
-  <a:extraClrSchemeLst/>
-  <a:extLst>
-    <a:ext uri="{05A4C25C-085E-4340-85A3-A5531E510DB2}">
-      <thm15:themeFamily xmlns:thm15="http://schemas.microsoft.com/office/thememl/2012/main" name="Office Theme" id="{62F939B6-93AF-4DB8-9C6B-D6C7DFDC589F}" vid="{4A3C46E8-61CC-4603-A589-7422A47A8E4A}"/>
-    </a:ext>
-  </a:extLst>
 </a:theme>
 </file>
--- a/templates/docx/5.docx
+++ b/templates/docx/5.docx
@@ -3971,50 +3971,6 @@
             <w:r>
               <w:rPr/>
               <w:t>BIK</w:t>
-            </w:r>
-            <w:r>
-              <w:rPr>
-                <w:lang w:val="ru-RU"/>
-              </w:rPr>
-              <w:t>&gt;@</w:t>
-            </w:r>
-          </w:p>
-          <w:p>
-            <w:pPr>
-              <w:pStyle w:val="Normal"/>
-              <w:widowControl w:val="false"/>
-              <w:spacing w:lineRule="auto" w:line="276"/>
-              <w:ind w:hanging="0" w:right="6"/>
-              <w:rPr>
-                <w:lang w:val="ru-RU"/>
-              </w:rPr>
-            </w:pPr>
-            <w:r>
-              <w:rPr>
-                <w:b/>
-                <w:lang w:val="ru-RU"/>
-              </w:rPr>
-              <w:t>Корр. счет</w:t>
-            </w:r>
-            <w:r>
-              <w:rPr>
-                <w:lang w:val="ru-RU"/>
-              </w:rPr>
-              <w:t>: @&lt;</w:t>
-            </w:r>
-            <w:r>
-              <w:rPr/>
-              <w:t>CORR</w:t>
-            </w:r>
-            <w:r>
-              <w:rPr>
-                <w:lang w:val="ru-RU"/>
-              </w:rPr>
-              <w:t>_</w:t>
-            </w:r>
-            <w:r>
-              <w:rPr/>
-              <w:t>ACCOUNT</w:t>
             </w:r>
             <w:r>
               <w:rPr>
@@ -4952,9 +4908,9 @@
                           <a:avLst/>
                           <a:gdLst>
                             <a:gd name="textAreaLeft" fmla="*/ 0 w 3306960"/>
-                            <a:gd name="textAreaRight" fmla="*/ 3308400 w 3306960"/>
+                            <a:gd name="textAreaRight" fmla="*/ 3308760 w 3306960"/>
                             <a:gd name="textAreaTop" fmla="*/ 0 h 25560"/>
-                            <a:gd name="textAreaBottom" fmla="*/ 27000 h 25560"/>
+                            <a:gd name="textAreaBottom" fmla="*/ 27360 h 25560"/>
                           </a:gdLst>
                           <a:ahLst/>
                           <a:rect l="textAreaLeft" t="textAreaTop" r="textAreaRight" b="textAreaBottom"/>
